--- a/SCI1402_TN3_Cyrille_Monthe.docx
+++ b/SCI1402_TN3_Cyrille_Monthe.docx
@@ -135,8 +135,16 @@
         <w:rPr>
           <w:lang w:val="fr-FR"/>
         </w:rPr>
-        <w:t xml:space="preserve"> Fatima Bensalma</w:t>
-      </w:r>
+        <w:t xml:space="preserve"> Fatima </w:t>
+      </w:r>
+      <w:proofErr w:type="spellStart"/>
+      <w:r>
+        <w:rPr>
+          <w:lang w:val="fr-FR"/>
+        </w:rPr>
+        <w:t>Bensalma</w:t>
+      </w:r>
+      <w:proofErr w:type="spellEnd"/>
     </w:p>
     <w:p>
       <w:pPr>
@@ -159,7 +167,33 @@
           <w:highlight w:val="yellow"/>
           <w:lang w:val="fr-FR"/>
         </w:rPr>
-        <w:t xml:space="preserve">Lien github : </w:t>
+        <w:t xml:space="preserve">Lien </w:t>
+      </w:r>
+      <w:proofErr w:type="spellStart"/>
+      <w:r>
+        <w:rPr>
+          <w:rFonts w:asciiTheme="majorHAnsi" w:hAnsiTheme="majorHAnsi" w:cstheme="majorHAnsi"/>
+          <w:b/>
+          <w:bCs/>
+          <w:i/>
+          <w:iCs/>
+          <w:highlight w:val="yellow"/>
+          <w:lang w:val="fr-FR"/>
+        </w:rPr>
+        <w:t>github</w:t>
+      </w:r>
+      <w:proofErr w:type="spellEnd"/>
+      <w:r>
+        <w:rPr>
+          <w:rFonts w:asciiTheme="majorHAnsi" w:hAnsiTheme="majorHAnsi" w:cstheme="majorHAnsi"/>
+          <w:b/>
+          <w:bCs/>
+          <w:i/>
+          <w:iCs/>
+          <w:highlight w:val="yellow"/>
+          <w:lang w:val="fr-FR"/>
+        </w:rPr>
+        <w:t xml:space="preserve"> : </w:t>
       </w:r>
       <w:r>
         <w:rPr>
@@ -4916,7 +4950,21 @@
         <w:rPr>
           <w:lang w:val="fr-FR"/>
         </w:rPr>
-        <w:t xml:space="preserve">Bien que l’immigration soit un des atouts majeurs pour assurer sa croissance économique, le pays doit faire face à une croissance démographique du a l’apport de la mouvance démographique.  Dans le contexte actuel, le pays se trouve dans une crise jamais enregistrée comme au par avant. Il s’agit de la crise du logement. S’intéresser aux tendances démographiques est très essentiel pour le pays. Cela permettra aux régions d’ajuster leurs chiffres en matière d’immigration en vue de résorber la crise du logement. Cela passe aussi par une prévision d’investissement dans le secteur de la construction conséquemment aux besoins occasionnés par les flux migratoires. Connaitre les chiffres en immigration permet aussi aux provinces d’ajuster leurs politiques dans le secteur, de planifier leur développement en matière des besoins sociaux comme l’éducation, la sante et l’employabilité.     </w:t>
+        <w:t xml:space="preserve">Bien que l’immigration soit un des atouts majeurs pour assurer sa croissance économique, le pays doit faire face à une croissance démographique du a l’apport de la mouvance démographique.  Dans le contexte actuel, le pays se trouve dans une crise jamais enregistrée comme au </w:t>
+      </w:r>
+      <w:proofErr w:type="spellStart"/>
+      <w:r>
+        <w:rPr>
+          <w:lang w:val="fr-FR"/>
+        </w:rPr>
+        <w:t>par</w:t>
+      </w:r>
+      <w:proofErr w:type="spellEnd"/>
+      <w:r>
+        <w:rPr>
+          <w:lang w:val="fr-FR"/>
+        </w:rPr>
+        <w:t xml:space="preserve"> avant. Il s’agit de la crise du logement. S’intéresser aux tendances démographiques est très essentiel pour le pays. Cela permettra aux régions d’ajuster leurs chiffres en matière d’immigration en vue de résorber la crise du logement. Cela passe aussi par une prévision d’investissement dans le secteur de la construction conséquemment aux besoins occasionnés par les flux migratoires. Connaitre les chiffres en immigration permet aussi aux provinces d’ajuster leurs politiques dans le secteur, de planifier leur développement en matière des besoins sociaux comme l’éducation, la sante et l’employabilité.     </w:t>
       </w:r>
     </w:p>
     <w:p>
@@ -5155,7 +5203,23 @@
           <w:rFonts w:cstheme="minorHAnsi"/>
           <w:lang w:val="fr-FR"/>
         </w:rPr>
-        <w:t xml:space="preserve">Les données seront importées sur la plateforme RStudio qui est notre plateforme de travail. </w:t>
+        <w:t xml:space="preserve">Les données seront importées sur la plateforme </w:t>
+      </w:r>
+      <w:proofErr w:type="spellStart"/>
+      <w:r>
+        <w:rPr>
+          <w:rFonts w:cstheme="minorHAnsi"/>
+          <w:lang w:val="fr-FR"/>
+        </w:rPr>
+        <w:t>RStudio</w:t>
+      </w:r>
+      <w:proofErr w:type="spellEnd"/>
+      <w:r>
+        <w:rPr>
+          <w:rFonts w:cstheme="minorHAnsi"/>
+          <w:lang w:val="fr-FR"/>
+        </w:rPr>
+        <w:t xml:space="preserve"> qui est notre plateforme de travail. </w:t>
       </w:r>
       <w:r>
         <w:rPr>
@@ -5201,7 +5265,25 @@
           <w:rFonts w:cstheme="minorHAnsi"/>
           <w:lang w:val="fr-FR"/>
         </w:rPr>
-        <w:t>(217.51 kB) »</w:t>
+        <w:t xml:space="preserve">(217.51 </w:t>
+      </w:r>
+      <w:proofErr w:type="spellStart"/>
+      <w:r>
+        <w:rPr>
+          <w:rStyle w:val="sc-lixpil"/>
+          <w:rFonts w:cstheme="minorHAnsi"/>
+          <w:lang w:val="fr-FR"/>
+        </w:rPr>
+        <w:t>kB</w:t>
+      </w:r>
+      <w:proofErr w:type="spellEnd"/>
+      <w:r>
+        <w:rPr>
+          <w:rStyle w:val="sc-lixpil"/>
+          <w:rFonts w:cstheme="minorHAnsi"/>
+          <w:lang w:val="fr-FR"/>
+        </w:rPr>
+        <w:t>) »</w:t>
       </w:r>
     </w:p>
     <w:p>
@@ -5238,8 +5320,17 @@
           <w:rFonts w:ascii="Courier New" w:hAnsi="Courier New" w:cs="Courier New"/>
           <w:lang w:val="fr-FR"/>
         </w:rPr>
-        <w:t>Commande pour importer les donnees</w:t>
-      </w:r>
+        <w:t xml:space="preserve">Commande pour importer les </w:t>
+      </w:r>
+      <w:proofErr w:type="spellStart"/>
+      <w:r>
+        <w:rPr>
+          <w:rFonts w:ascii="Courier New" w:hAnsi="Courier New" w:cs="Courier New"/>
+          <w:lang w:val="fr-FR"/>
+        </w:rPr>
+        <w:t>donnees</w:t>
+      </w:r>
+      <w:proofErr w:type="spellEnd"/>
     </w:p>
     <w:p>
       <w:pPr>
@@ -5303,12 +5394,21 @@
         </w:rPr>
         <w:t xml:space="preserve">&gt; </w:t>
       </w:r>
-      <w:r>
-        <w:rPr>
-          <w:rFonts w:ascii="Courier New" w:hAnsi="Courier New" w:cs="Courier New"/>
-          <w:lang w:val="fr-FR"/>
-        </w:rPr>
-        <w:t>str(immigration)</w:t>
+      <w:proofErr w:type="spellStart"/>
+      <w:r>
+        <w:rPr>
+          <w:rFonts w:ascii="Courier New" w:hAnsi="Courier New" w:cs="Courier New"/>
+          <w:lang w:val="fr-FR"/>
+        </w:rPr>
+        <w:t>str</w:t>
+      </w:r>
+      <w:proofErr w:type="spellEnd"/>
+      <w:r>
+        <w:rPr>
+          <w:rFonts w:ascii="Courier New" w:hAnsi="Courier New" w:cs="Courier New"/>
+          <w:lang w:val="fr-FR"/>
+        </w:rPr>
+        <w:t>(immigration)</w:t>
       </w:r>
       <w:r>
         <w:rPr>
@@ -5379,7 +5479,23 @@
           <w:rFonts w:ascii="Courier New" w:hAnsi="Courier New" w:cs="Courier New"/>
           <w:lang w:val="fr-FR"/>
         </w:rPr>
-        <w:t>. On peut clairement y voir les différentes variables, leur type et leurs valeurs. Les types des sont essentiellement des chaines de caractères (chr)</w:t>
+        <w:t>. On peut clairement y voir les différentes variables, leur type et leurs valeurs. Les types des sont essentiellement des chaines de caractères (</w:t>
+      </w:r>
+      <w:proofErr w:type="spellStart"/>
+      <w:r>
+        <w:rPr>
+          <w:rFonts w:ascii="Courier New" w:hAnsi="Courier New" w:cs="Courier New"/>
+          <w:lang w:val="fr-FR"/>
+        </w:rPr>
+        <w:t>chr</w:t>
+      </w:r>
+      <w:proofErr w:type="spellEnd"/>
+      <w:r>
+        <w:rPr>
+          <w:rFonts w:ascii="Courier New" w:hAnsi="Courier New" w:cs="Courier New"/>
+          <w:lang w:val="fr-FR"/>
+        </w:rPr>
+        <w:t>)</w:t>
       </w:r>
       <w:r>
         <w:rPr>
@@ -5447,12 +5563,21 @@
         </w:rPr>
         <w:t xml:space="preserve">&gt; </w:t>
       </w:r>
-      <w:r>
-        <w:rPr>
-          <w:rFonts w:ascii="Courier New" w:hAnsi="Courier New" w:cs="Courier New"/>
-          <w:lang w:val="fr-FR"/>
-        </w:rPr>
-        <w:t xml:space="preserve">dim(immigration) [1] 371 163  </w:t>
+      <w:proofErr w:type="spellStart"/>
+      <w:r>
+        <w:rPr>
+          <w:rFonts w:ascii="Courier New" w:hAnsi="Courier New" w:cs="Courier New"/>
+          <w:lang w:val="fr-FR"/>
+        </w:rPr>
+        <w:t>dim</w:t>
+      </w:r>
+      <w:proofErr w:type="spellEnd"/>
+      <w:r>
+        <w:rPr>
+          <w:rFonts w:ascii="Courier New" w:hAnsi="Courier New" w:cs="Courier New"/>
+          <w:lang w:val="fr-FR"/>
+        </w:rPr>
+        <w:t xml:space="preserve">(immigration) [1] 371 163  </w:t>
       </w:r>
     </w:p>
     <w:p>
@@ -5519,7 +5644,23 @@
           <w:rFonts w:ascii="Courier New" w:hAnsi="Courier New" w:cs="Courier New"/>
           <w:lang w:val="fr-FR"/>
         </w:rPr>
-        <w:t>&gt; colnames(immigration)[1]</w:t>
+        <w:t xml:space="preserve">&gt; </w:t>
+      </w:r>
+      <w:proofErr w:type="spellStart"/>
+      <w:r>
+        <w:rPr>
+          <w:rFonts w:ascii="Courier New" w:hAnsi="Courier New" w:cs="Courier New"/>
+          <w:lang w:val="fr-FR"/>
+        </w:rPr>
+        <w:t>colnames</w:t>
+      </w:r>
+      <w:proofErr w:type="spellEnd"/>
+      <w:r>
+        <w:rPr>
+          <w:rFonts w:ascii="Courier New" w:hAnsi="Courier New" w:cs="Courier New"/>
+          <w:lang w:val="fr-FR"/>
+        </w:rPr>
+        <w:t>(immigration)[1]</w:t>
       </w:r>
     </w:p>
     <w:p>
@@ -6368,21 +6509,46 @@
           <w:rFonts w:ascii="Courier New" w:hAnsi="Courier New" w:cs="Courier New"/>
           <w:lang w:val="fr-FR"/>
         </w:rPr>
-        <w:t>&gt; h</w:t>
-      </w:r>
-      <w:r>
-        <w:rPr>
-          <w:rFonts w:ascii="Courier New" w:hAnsi="Courier New" w:cs="Courier New"/>
-          <w:lang w:val="fr-FR"/>
-        </w:rPr>
-        <w:t>ead(</w:t>
-      </w:r>
-      <w:r>
-        <w:rPr>
-          <w:rFonts w:ascii="Courier New" w:hAnsi="Courier New" w:cs="Courier New"/>
-          <w:lang w:val="fr-FR"/>
-        </w:rPr>
-        <w:t>colnames(immigration)[-1]</w:t>
+        <w:t xml:space="preserve">&gt; </w:t>
+      </w:r>
+      <w:proofErr w:type="spellStart"/>
+      <w:r>
+        <w:rPr>
+          <w:rFonts w:ascii="Courier New" w:hAnsi="Courier New" w:cs="Courier New"/>
+          <w:lang w:val="fr-FR"/>
+        </w:rPr>
+        <w:t>h</w:t>
+      </w:r>
+      <w:r>
+        <w:rPr>
+          <w:rFonts w:ascii="Courier New" w:hAnsi="Courier New" w:cs="Courier New"/>
+          <w:lang w:val="fr-FR"/>
+        </w:rPr>
+        <w:t>ead</w:t>
+      </w:r>
+      <w:proofErr w:type="spellEnd"/>
+      <w:r>
+        <w:rPr>
+          <w:rFonts w:ascii="Courier New" w:hAnsi="Courier New" w:cs="Courier New"/>
+          <w:lang w:val="fr-FR"/>
+        </w:rPr>
+        <w:t>(</w:t>
+      </w:r>
+      <w:proofErr w:type="spellStart"/>
+      <w:r>
+        <w:rPr>
+          <w:rFonts w:ascii="Courier New" w:hAnsi="Courier New" w:cs="Courier New"/>
+          <w:lang w:val="fr-FR"/>
+        </w:rPr>
+        <w:t>colnames</w:t>
+      </w:r>
+      <w:proofErr w:type="spellEnd"/>
+      <w:r>
+        <w:rPr>
+          <w:rFonts w:ascii="Courier New" w:hAnsi="Courier New" w:cs="Courier New"/>
+          <w:lang w:val="fr-FR"/>
+        </w:rPr>
+        <w:t>(immigration)[-1]</w:t>
       </w:r>
       <w:r>
         <w:rPr>
@@ -6575,7 +6741,21 @@
         <w:rPr>
           <w:lang w:val="fr-FR"/>
         </w:rPr>
-        <w:t xml:space="preserve"> (Jan, Feb, Mar …)</w:t>
+        <w:t xml:space="preserve"> (Jan, </w:t>
+      </w:r>
+      <w:proofErr w:type="spellStart"/>
+      <w:r>
+        <w:rPr>
+          <w:lang w:val="fr-FR"/>
+        </w:rPr>
+        <w:t>Feb</w:t>
+      </w:r>
+      <w:proofErr w:type="spellEnd"/>
+      <w:r>
+        <w:rPr>
+          <w:lang w:val="fr-FR"/>
+        </w:rPr>
+        <w:t>, Mar …)</w:t>
       </w:r>
       <w:r>
         <w:rPr>
@@ -6779,12 +6959,21 @@
         </w:rPr>
         <w:t xml:space="preserve">&gt; </w:t>
       </w:r>
-      <w:r>
-        <w:rPr>
-          <w:rFonts w:ascii="Courier New" w:hAnsi="Courier New" w:cs="Courier New"/>
-          <w:lang w:val="fr-FR"/>
-        </w:rPr>
-        <w:t>head(</w:t>
+      <w:proofErr w:type="spellStart"/>
+      <w:r>
+        <w:rPr>
+          <w:rFonts w:ascii="Courier New" w:hAnsi="Courier New" w:cs="Courier New"/>
+          <w:lang w:val="fr-FR"/>
+        </w:rPr>
+        <w:t>head</w:t>
+      </w:r>
+      <w:proofErr w:type="spellEnd"/>
+      <w:r>
+        <w:rPr>
+          <w:rFonts w:ascii="Courier New" w:hAnsi="Courier New" w:cs="Courier New"/>
+          <w:lang w:val="fr-FR"/>
+        </w:rPr>
+        <w:t>(</w:t>
       </w:r>
       <w:r>
         <w:rPr>
@@ -6846,7 +7035,23 @@
           <w:rFonts w:ascii="Courier New" w:hAnsi="Courier New" w:cs="Courier New"/>
           <w:lang w:val="fr-FR"/>
         </w:rPr>
-        <w:t>&gt; tail(immigration[,2], 20)</w:t>
+        <w:t xml:space="preserve">&gt; </w:t>
+      </w:r>
+      <w:proofErr w:type="spellStart"/>
+      <w:r>
+        <w:rPr>
+          <w:rFonts w:ascii="Courier New" w:hAnsi="Courier New" w:cs="Courier New"/>
+          <w:lang w:val="fr-FR"/>
+        </w:rPr>
+        <w:t>tail</w:t>
+      </w:r>
+      <w:proofErr w:type="spellEnd"/>
+      <w:r>
+        <w:rPr>
+          <w:rFonts w:ascii="Courier New" w:hAnsi="Courier New" w:cs="Courier New"/>
+          <w:lang w:val="fr-FR"/>
+        </w:rPr>
+        <w:t>(immigration[,2], 20)</w:t>
       </w:r>
     </w:p>
     <w:p>
@@ -7089,12 +7294,37 @@
         </w:rPr>
         <w:t xml:space="preserve">&gt; </w:t>
       </w:r>
-      <w:r>
-        <w:rPr>
-          <w:rFonts w:ascii="Courier New" w:hAnsi="Courier New" w:cs="Courier New"/>
-          <w:lang w:val="fr-FR"/>
-        </w:rPr>
-        <w:t>colnames(immigration)[1]&lt;-"Categories d'Immigration"</w:t>
+      <w:proofErr w:type="spellStart"/>
+      <w:r>
+        <w:rPr>
+          <w:rFonts w:ascii="Courier New" w:hAnsi="Courier New" w:cs="Courier New"/>
+          <w:lang w:val="fr-FR"/>
+        </w:rPr>
+        <w:t>colnames</w:t>
+      </w:r>
+      <w:proofErr w:type="spellEnd"/>
+      <w:r>
+        <w:rPr>
+          <w:rFonts w:ascii="Courier New" w:hAnsi="Courier New" w:cs="Courier New"/>
+          <w:lang w:val="fr-FR"/>
+        </w:rPr>
+        <w:t>(immigration)[1]&lt;-"</w:t>
+      </w:r>
+      <w:proofErr w:type="spellStart"/>
+      <w:r>
+        <w:rPr>
+          <w:rFonts w:ascii="Courier New" w:hAnsi="Courier New" w:cs="Courier New"/>
+          <w:lang w:val="fr-FR"/>
+        </w:rPr>
+        <w:t>Categories</w:t>
+      </w:r>
+      <w:proofErr w:type="spellEnd"/>
+      <w:r>
+        <w:rPr>
+          <w:rFonts w:ascii="Courier New" w:hAnsi="Courier New" w:cs="Courier New"/>
+          <w:lang w:val="fr-FR"/>
+        </w:rPr>
+        <w:t xml:space="preserve"> d'Immigration"</w:t>
       </w:r>
     </w:p>
     <w:p>
@@ -7146,7 +7376,23 @@
           <w:rFonts w:ascii="Courier New" w:hAnsi="Courier New" w:cs="Courier New"/>
           <w:lang w:val="fr-FR"/>
         </w:rPr>
-        <w:t>&gt; head(immigration[,2],20)</w:t>
+        <w:t xml:space="preserve">&gt; </w:t>
+      </w:r>
+      <w:proofErr w:type="spellStart"/>
+      <w:r>
+        <w:rPr>
+          <w:rFonts w:ascii="Courier New" w:hAnsi="Courier New" w:cs="Courier New"/>
+          <w:lang w:val="fr-FR"/>
+        </w:rPr>
+        <w:t>head</w:t>
+      </w:r>
+      <w:proofErr w:type="spellEnd"/>
+      <w:r>
+        <w:rPr>
+          <w:rFonts w:ascii="Courier New" w:hAnsi="Courier New" w:cs="Courier New"/>
+          <w:lang w:val="fr-FR"/>
+        </w:rPr>
+        <w:t>(immigration[,2],20)</w:t>
       </w:r>
     </w:p>
     <w:p>
@@ -7257,22 +7503,102 @@
           <w:rFonts w:ascii="Courier New" w:hAnsi="Courier New" w:cs="Courier New"/>
           <w:lang w:val="fr-FR"/>
         </w:rPr>
-        <w:t>&gt; immigration&lt;-data.frame(lapply(immigration, function(x) gsub(',','',x)))</w:t>
-      </w:r>
-    </w:p>
-    <w:p>
-      <w:pPr>
-        <w:rPr>
-          <w:rFonts w:ascii="Courier New" w:hAnsi="Courier New" w:cs="Courier New"/>
-          <w:lang w:val="fr-FR"/>
-        </w:rPr>
-      </w:pPr>
-      <w:r>
-        <w:rPr>
-          <w:rFonts w:ascii="Courier New" w:hAnsi="Courier New" w:cs="Courier New"/>
-          <w:lang w:val="fr-FR"/>
-        </w:rPr>
-        <w:t>&gt; tail(immigration[,2], 20)</w:t>
+        <w:t>&gt; immigration&lt;-</w:t>
+      </w:r>
+      <w:proofErr w:type="spellStart"/>
+      <w:r>
+        <w:rPr>
+          <w:rFonts w:ascii="Courier New" w:hAnsi="Courier New" w:cs="Courier New"/>
+          <w:lang w:val="fr-FR"/>
+        </w:rPr>
+        <w:t>data.frame</w:t>
+      </w:r>
+      <w:proofErr w:type="spellEnd"/>
+      <w:r>
+        <w:rPr>
+          <w:rFonts w:ascii="Courier New" w:hAnsi="Courier New" w:cs="Courier New"/>
+          <w:lang w:val="fr-FR"/>
+        </w:rPr>
+        <w:t>(</w:t>
+      </w:r>
+      <w:proofErr w:type="spellStart"/>
+      <w:r>
+        <w:rPr>
+          <w:rFonts w:ascii="Courier New" w:hAnsi="Courier New" w:cs="Courier New"/>
+          <w:lang w:val="fr-FR"/>
+        </w:rPr>
+        <w:t>lapply</w:t>
+      </w:r>
+      <w:proofErr w:type="spellEnd"/>
+      <w:r>
+        <w:rPr>
+          <w:rFonts w:ascii="Courier New" w:hAnsi="Courier New" w:cs="Courier New"/>
+          <w:lang w:val="fr-FR"/>
+        </w:rPr>
+        <w:t xml:space="preserve">(immigration, </w:t>
+      </w:r>
+      <w:proofErr w:type="spellStart"/>
+      <w:r>
+        <w:rPr>
+          <w:rFonts w:ascii="Courier New" w:hAnsi="Courier New" w:cs="Courier New"/>
+          <w:lang w:val="fr-FR"/>
+        </w:rPr>
+        <w:t>function</w:t>
+      </w:r>
+      <w:proofErr w:type="spellEnd"/>
+      <w:r>
+        <w:rPr>
+          <w:rFonts w:ascii="Courier New" w:hAnsi="Courier New" w:cs="Courier New"/>
+          <w:lang w:val="fr-FR"/>
+        </w:rPr>
+        <w:t xml:space="preserve">(x) </w:t>
+      </w:r>
+      <w:proofErr w:type="spellStart"/>
+      <w:r>
+        <w:rPr>
+          <w:rFonts w:ascii="Courier New" w:hAnsi="Courier New" w:cs="Courier New"/>
+          <w:lang w:val="fr-FR"/>
+        </w:rPr>
+        <w:t>gsub</w:t>
+      </w:r>
+      <w:proofErr w:type="spellEnd"/>
+      <w:r>
+        <w:rPr>
+          <w:rFonts w:ascii="Courier New" w:hAnsi="Courier New" w:cs="Courier New"/>
+          <w:lang w:val="fr-FR"/>
+        </w:rPr>
+        <w:t>(',','',x)))</w:t>
+      </w:r>
+    </w:p>
+    <w:p>
+      <w:pPr>
+        <w:rPr>
+          <w:rFonts w:ascii="Courier New" w:hAnsi="Courier New" w:cs="Courier New"/>
+          <w:lang w:val="fr-FR"/>
+        </w:rPr>
+      </w:pPr>
+      <w:r>
+        <w:rPr>
+          <w:rFonts w:ascii="Courier New" w:hAnsi="Courier New" w:cs="Courier New"/>
+          <w:lang w:val="fr-FR"/>
+        </w:rPr>
+        <w:t xml:space="preserve">&gt; </w:t>
+      </w:r>
+      <w:proofErr w:type="spellStart"/>
+      <w:r>
+        <w:rPr>
+          <w:rFonts w:ascii="Courier New" w:hAnsi="Courier New" w:cs="Courier New"/>
+          <w:lang w:val="fr-FR"/>
+        </w:rPr>
+        <w:t>tail</w:t>
+      </w:r>
+      <w:proofErr w:type="spellEnd"/>
+      <w:r>
+        <w:rPr>
+          <w:rFonts w:ascii="Courier New" w:hAnsi="Courier New" w:cs="Courier New"/>
+          <w:lang w:val="fr-FR"/>
+        </w:rPr>
+        <w:t>(immigration[,2], 20)</w:t>
       </w:r>
     </w:p>
     <w:p>
@@ -7367,7 +7693,23 @@
           <w:rFonts w:ascii="Courier New" w:hAnsi="Courier New" w:cs="Courier New"/>
           <w:lang w:val="fr-FR"/>
         </w:rPr>
-        <w:t>lapply(immigration[,c(2:length(immigration))], as.numeric))</w:t>
+        <w:t xml:space="preserve">lapply(immigration[,c(2:length(immigration))], </w:t>
+      </w:r>
+      <w:proofErr w:type="spellStart"/>
+      <w:r>
+        <w:rPr>
+          <w:rFonts w:ascii="Courier New" w:hAnsi="Courier New" w:cs="Courier New"/>
+          <w:lang w:val="fr-FR"/>
+        </w:rPr>
+        <w:t>as.numeric</w:t>
+      </w:r>
+      <w:proofErr w:type="spellEnd"/>
+      <w:r>
+        <w:rPr>
+          <w:rFonts w:ascii="Courier New" w:hAnsi="Courier New" w:cs="Courier New"/>
+          <w:lang w:val="fr-FR"/>
+        </w:rPr>
+        <w:t>))</w:t>
       </w:r>
     </w:p>
     <w:p>
@@ -7393,7 +7735,21 @@
         <w:rPr>
           <w:rFonts w:ascii="Courier New" w:hAnsi="Courier New" w:cs="Courier New"/>
         </w:rPr>
-        <w:t>'data.frame':</w:t>
+        <w:t>'</w:t>
+      </w:r>
+      <w:proofErr w:type="spellStart"/>
+      <w:r>
+        <w:rPr>
+          <w:rFonts w:ascii="Courier New" w:hAnsi="Courier New" w:cs="Courier New"/>
+        </w:rPr>
+        <w:t>data.frame</w:t>
+      </w:r>
+      <w:proofErr w:type="spellEnd"/>
+      <w:r>
+        <w:rPr>
+          <w:rFonts w:ascii="Courier New" w:hAnsi="Courier New" w:cs="Courier New"/>
+        </w:rPr>
+        <w:t>':</w:t>
       </w:r>
       <w:r>
         <w:rPr>
@@ -7573,23 +7929,87 @@
           <w:rFonts w:ascii="Courier New" w:hAnsi="Courier New" w:cs="Courier New"/>
           <w:lang w:val="fr-FR"/>
         </w:rPr>
-        <w:t>province&lt;-function(prov){</w:t>
-      </w:r>
-    </w:p>
-    <w:p>
-      <w:pPr>
-        <w:jc w:val="both"/>
-        <w:rPr>
-          <w:rFonts w:ascii="Courier New" w:hAnsi="Courier New" w:cs="Courier New"/>
-          <w:lang w:val="fr-FR"/>
-        </w:rPr>
-      </w:pPr>
-      <w:r>
-        <w:rPr>
-          <w:rFonts w:ascii="Courier New" w:hAnsi="Courier New" w:cs="Courier New"/>
-          <w:lang w:val="fr-FR"/>
-        </w:rPr>
-        <w:t xml:space="preserve">    index&lt;-grep(prov,immigration[,1],ignore.case = TRUE)</w:t>
+        <w:t>province&lt;-</w:t>
+      </w:r>
+      <w:proofErr w:type="spellStart"/>
+      <w:r>
+        <w:rPr>
+          <w:rFonts w:ascii="Courier New" w:hAnsi="Courier New" w:cs="Courier New"/>
+          <w:lang w:val="fr-FR"/>
+        </w:rPr>
+        <w:t>function</w:t>
+      </w:r>
+      <w:proofErr w:type="spellEnd"/>
+      <w:r>
+        <w:rPr>
+          <w:rFonts w:ascii="Courier New" w:hAnsi="Courier New" w:cs="Courier New"/>
+          <w:lang w:val="fr-FR"/>
+        </w:rPr>
+        <w:t>(prov){</w:t>
+      </w:r>
+    </w:p>
+    <w:p>
+      <w:pPr>
+        <w:jc w:val="both"/>
+        <w:rPr>
+          <w:rFonts w:ascii="Courier New" w:hAnsi="Courier New" w:cs="Courier New"/>
+          <w:lang w:val="fr-FR"/>
+        </w:rPr>
+      </w:pPr>
+      <w:r>
+        <w:rPr>
+          <w:rFonts w:ascii="Courier New" w:hAnsi="Courier New" w:cs="Courier New"/>
+          <w:lang w:val="fr-FR"/>
+        </w:rPr>
+        <w:t xml:space="preserve">    index&lt;-</w:t>
+      </w:r>
+      <w:proofErr w:type="spellStart"/>
+      <w:r>
+        <w:rPr>
+          <w:rFonts w:ascii="Courier New" w:hAnsi="Courier New" w:cs="Courier New"/>
+          <w:lang w:val="fr-FR"/>
+        </w:rPr>
+        <w:t>grep</w:t>
+      </w:r>
+      <w:proofErr w:type="spellEnd"/>
+      <w:r>
+        <w:rPr>
+          <w:rFonts w:ascii="Courier New" w:hAnsi="Courier New" w:cs="Courier New"/>
+          <w:lang w:val="fr-FR"/>
+        </w:rPr>
+        <w:t>(</w:t>
+      </w:r>
+      <w:proofErr w:type="spellStart"/>
+      <w:r>
+        <w:rPr>
+          <w:rFonts w:ascii="Courier New" w:hAnsi="Courier New" w:cs="Courier New"/>
+          <w:lang w:val="fr-FR"/>
+        </w:rPr>
+        <w:t>prov,immigration</w:t>
+      </w:r>
+      <w:proofErr w:type="spellEnd"/>
+      <w:r>
+        <w:rPr>
+          <w:rFonts w:ascii="Courier New" w:hAnsi="Courier New" w:cs="Courier New"/>
+          <w:lang w:val="fr-FR"/>
+        </w:rPr>
+        <w:t>[,1],</w:t>
+      </w:r>
+      <w:proofErr w:type="spellStart"/>
+      <w:r>
+        <w:rPr>
+          <w:rFonts w:ascii="Courier New" w:hAnsi="Courier New" w:cs="Courier New"/>
+          <w:lang w:val="fr-FR"/>
+        </w:rPr>
+        <w:t>ignore.case</w:t>
+      </w:r>
+      <w:proofErr w:type="spellEnd"/>
+      <w:r>
+        <w:rPr>
+          <w:rFonts w:ascii="Courier New" w:hAnsi="Courier New" w:cs="Courier New"/>
+          <w:lang w:val="fr-FR"/>
+        </w:rPr>
+        <w:t xml:space="preserve"> = TRUE)</w:t>
       </w:r>
     </w:p>
     <w:p>
@@ -7703,39 +8123,103 @@
           <w:rFonts w:ascii="Courier New" w:hAnsi="Courier New" w:cs="Courier New"/>
           <w:lang w:val="fr-FR"/>
         </w:rPr>
-        <w:t>&gt; immigration_Nunavut&lt;-province('nunavut')</w:t>
-      </w:r>
-    </w:p>
-    <w:p>
-      <w:pPr>
-        <w:jc w:val="both"/>
-        <w:rPr>
-          <w:rFonts w:ascii="Courier New" w:hAnsi="Courier New" w:cs="Courier New"/>
-          <w:lang w:val="fr-FR"/>
-        </w:rPr>
-      </w:pPr>
-      <w:r>
-        <w:rPr>
-          <w:rFonts w:ascii="Courier New" w:hAnsi="Courier New" w:cs="Courier New"/>
-          <w:lang w:val="fr-FR"/>
-        </w:rPr>
-        <w:t>&gt; str(immigration_Nunavut)</w:t>
-      </w:r>
-    </w:p>
-    <w:p>
-      <w:pPr>
-        <w:jc w:val="both"/>
-        <w:rPr>
-          <w:rFonts w:ascii="Courier New" w:hAnsi="Courier New" w:cs="Courier New"/>
-          <w:lang w:val="fr-FR"/>
-        </w:rPr>
-      </w:pPr>
-      <w:r>
-        <w:rPr>
-          <w:rFonts w:ascii="Courier New" w:hAnsi="Courier New" w:cs="Courier New"/>
-          <w:lang w:val="fr-FR"/>
-        </w:rPr>
-        <w:t>'data.frame':</w:t>
+        <w:t xml:space="preserve">&gt; </w:t>
+      </w:r>
+      <w:proofErr w:type="spellStart"/>
+      <w:r>
+        <w:rPr>
+          <w:rFonts w:ascii="Courier New" w:hAnsi="Courier New" w:cs="Courier New"/>
+          <w:lang w:val="fr-FR"/>
+        </w:rPr>
+        <w:t>immigration_Nunavut</w:t>
+      </w:r>
+      <w:proofErr w:type="spellEnd"/>
+      <w:r>
+        <w:rPr>
+          <w:rFonts w:ascii="Courier New" w:hAnsi="Courier New" w:cs="Courier New"/>
+          <w:lang w:val="fr-FR"/>
+        </w:rPr>
+        <w:t>&lt;-province('nunavut')</w:t>
+      </w:r>
+    </w:p>
+    <w:p>
+      <w:pPr>
+        <w:jc w:val="both"/>
+        <w:rPr>
+          <w:rFonts w:ascii="Courier New" w:hAnsi="Courier New" w:cs="Courier New"/>
+          <w:lang w:val="fr-FR"/>
+        </w:rPr>
+      </w:pPr>
+      <w:r>
+        <w:rPr>
+          <w:rFonts w:ascii="Courier New" w:hAnsi="Courier New" w:cs="Courier New"/>
+          <w:lang w:val="fr-FR"/>
+        </w:rPr>
+        <w:t xml:space="preserve">&gt; </w:t>
+      </w:r>
+      <w:proofErr w:type="spellStart"/>
+      <w:r>
+        <w:rPr>
+          <w:rFonts w:ascii="Courier New" w:hAnsi="Courier New" w:cs="Courier New"/>
+          <w:lang w:val="fr-FR"/>
+        </w:rPr>
+        <w:t>str</w:t>
+      </w:r>
+      <w:proofErr w:type="spellEnd"/>
+      <w:r>
+        <w:rPr>
+          <w:rFonts w:ascii="Courier New" w:hAnsi="Courier New" w:cs="Courier New"/>
+          <w:lang w:val="fr-FR"/>
+        </w:rPr>
+        <w:t>(</w:t>
+      </w:r>
+      <w:proofErr w:type="spellStart"/>
+      <w:r>
+        <w:rPr>
+          <w:rFonts w:ascii="Courier New" w:hAnsi="Courier New" w:cs="Courier New"/>
+          <w:lang w:val="fr-FR"/>
+        </w:rPr>
+        <w:t>immigration_Nunavut</w:t>
+      </w:r>
+      <w:proofErr w:type="spellEnd"/>
+      <w:r>
+        <w:rPr>
+          <w:rFonts w:ascii="Courier New" w:hAnsi="Courier New" w:cs="Courier New"/>
+          <w:lang w:val="fr-FR"/>
+        </w:rPr>
+        <w:t>)</w:t>
+      </w:r>
+    </w:p>
+    <w:p>
+      <w:pPr>
+        <w:jc w:val="both"/>
+        <w:rPr>
+          <w:rFonts w:ascii="Courier New" w:hAnsi="Courier New" w:cs="Courier New"/>
+          <w:lang w:val="fr-FR"/>
+        </w:rPr>
+      </w:pPr>
+      <w:r>
+        <w:rPr>
+          <w:rFonts w:ascii="Courier New" w:hAnsi="Courier New" w:cs="Courier New"/>
+          <w:lang w:val="fr-FR"/>
+        </w:rPr>
+        <w:t>'</w:t>
+      </w:r>
+      <w:proofErr w:type="spellStart"/>
+      <w:r>
+        <w:rPr>
+          <w:rFonts w:ascii="Courier New" w:hAnsi="Courier New" w:cs="Courier New"/>
+          <w:lang w:val="fr-FR"/>
+        </w:rPr>
+        <w:t>data.frame</w:t>
+      </w:r>
+      <w:proofErr w:type="spellEnd"/>
+      <w:r>
+        <w:rPr>
+          <w:rFonts w:ascii="Courier New" w:hAnsi="Courier New" w:cs="Courier New"/>
+          <w:lang w:val="fr-FR"/>
+        </w:rPr>
+        <w:t>':</w:t>
       </w:r>
       <w:r>
         <w:rPr>
@@ -7759,39 +8243,87 @@
           <w:rFonts w:ascii="Courier New" w:hAnsi="Courier New" w:cs="Courier New"/>
           <w:lang w:val="fr-FR"/>
         </w:rPr>
-        <w:t xml:space="preserve"> $ immigration...1.: chr "Nunavut - Total"</w:t>
-      </w:r>
-    </w:p>
-    <w:p>
-      <w:pPr>
-        <w:jc w:val="both"/>
-        <w:rPr>
-          <w:rFonts w:ascii="Courier New" w:hAnsi="Courier New" w:cs="Courier New"/>
-          <w:lang w:val="fr-FR"/>
-        </w:rPr>
-      </w:pPr>
-      <w:r>
-        <w:rPr>
-          <w:rFonts w:ascii="Courier New" w:hAnsi="Courier New" w:cs="Courier New"/>
-          <w:lang w:val="fr-FR"/>
-        </w:rPr>
-        <w:t xml:space="preserve"> $ X2015.Q1.Jan    : num 0</w:t>
-      </w:r>
-    </w:p>
-    <w:p>
-      <w:pPr>
-        <w:jc w:val="both"/>
-        <w:rPr>
-          <w:rFonts w:ascii="Courier New" w:hAnsi="Courier New" w:cs="Courier New"/>
-          <w:lang w:val="fr-FR"/>
-        </w:rPr>
-      </w:pPr>
-      <w:r>
-        <w:rPr>
-          <w:rFonts w:ascii="Courier New" w:hAnsi="Courier New" w:cs="Courier New"/>
-          <w:lang w:val="fr-FR"/>
-        </w:rPr>
-        <w:t xml:space="preserve"> $ X2015.Q1.Feb    : num 5</w:t>
+        <w:t xml:space="preserve"> $ immigration...1.: </w:t>
+      </w:r>
+      <w:proofErr w:type="spellStart"/>
+      <w:r>
+        <w:rPr>
+          <w:rFonts w:ascii="Courier New" w:hAnsi="Courier New" w:cs="Courier New"/>
+          <w:lang w:val="fr-FR"/>
+        </w:rPr>
+        <w:t>chr</w:t>
+      </w:r>
+      <w:proofErr w:type="spellEnd"/>
+      <w:r>
+        <w:rPr>
+          <w:rFonts w:ascii="Courier New" w:hAnsi="Courier New" w:cs="Courier New"/>
+          <w:lang w:val="fr-FR"/>
+        </w:rPr>
+        <w:t xml:space="preserve"> "Nunavut - Total"</w:t>
+      </w:r>
+    </w:p>
+    <w:p>
+      <w:pPr>
+        <w:jc w:val="both"/>
+        <w:rPr>
+          <w:rFonts w:ascii="Courier New" w:hAnsi="Courier New" w:cs="Courier New"/>
+          <w:lang w:val="fr-FR"/>
+        </w:rPr>
+      </w:pPr>
+      <w:r>
+        <w:rPr>
+          <w:rFonts w:ascii="Courier New" w:hAnsi="Courier New" w:cs="Courier New"/>
+          <w:lang w:val="fr-FR"/>
+        </w:rPr>
+        <w:t xml:space="preserve"> $ X2015.Q1.Jan    : </w:t>
+      </w:r>
+      <w:proofErr w:type="spellStart"/>
+      <w:r>
+        <w:rPr>
+          <w:rFonts w:ascii="Courier New" w:hAnsi="Courier New" w:cs="Courier New"/>
+          <w:lang w:val="fr-FR"/>
+        </w:rPr>
+        <w:t>num</w:t>
+      </w:r>
+      <w:proofErr w:type="spellEnd"/>
+      <w:r>
+        <w:rPr>
+          <w:rFonts w:ascii="Courier New" w:hAnsi="Courier New" w:cs="Courier New"/>
+          <w:lang w:val="fr-FR"/>
+        </w:rPr>
+        <w:t xml:space="preserve"> 0</w:t>
+      </w:r>
+    </w:p>
+    <w:p>
+      <w:pPr>
+        <w:jc w:val="both"/>
+        <w:rPr>
+          <w:rFonts w:ascii="Courier New" w:hAnsi="Courier New" w:cs="Courier New"/>
+          <w:lang w:val="fr-FR"/>
+        </w:rPr>
+      </w:pPr>
+      <w:r>
+        <w:rPr>
+          <w:rFonts w:ascii="Courier New" w:hAnsi="Courier New" w:cs="Courier New"/>
+          <w:lang w:val="fr-FR"/>
+        </w:rPr>
+        <w:t xml:space="preserve"> $ X2015.Q1.Feb    : </w:t>
+      </w:r>
+      <w:proofErr w:type="spellStart"/>
+      <w:r>
+        <w:rPr>
+          <w:rFonts w:ascii="Courier New" w:hAnsi="Courier New" w:cs="Courier New"/>
+          <w:lang w:val="fr-FR"/>
+        </w:rPr>
+        <w:t>num</w:t>
+      </w:r>
+      <w:proofErr w:type="spellEnd"/>
+      <w:r>
+        <w:rPr>
+          <w:rFonts w:ascii="Courier New" w:hAnsi="Courier New" w:cs="Courier New"/>
+          <w:lang w:val="fr-FR"/>
+        </w:rPr>
+        <w:t xml:space="preserve"> 5</w:t>
       </w:r>
     </w:p>
     <w:p>
@@ -7905,7 +8437,23 @@
           <w:rFonts w:ascii="Courier New" w:hAnsi="Courier New" w:cs="Courier New"/>
           <w:lang w:val="fr-FR"/>
         </w:rPr>
-        <w:t xml:space="preserve">&gt; # Donnees de l'immigration de l'Ontario </w:t>
+        <w:t xml:space="preserve">&gt; # </w:t>
+      </w:r>
+      <w:proofErr w:type="spellStart"/>
+      <w:r>
+        <w:rPr>
+          <w:rFonts w:ascii="Courier New" w:hAnsi="Courier New" w:cs="Courier New"/>
+          <w:lang w:val="fr-FR"/>
+        </w:rPr>
+        <w:t>Donnees</w:t>
+      </w:r>
+      <w:proofErr w:type="spellEnd"/>
+      <w:r>
+        <w:rPr>
+          <w:rFonts w:ascii="Courier New" w:hAnsi="Courier New" w:cs="Courier New"/>
+          <w:lang w:val="fr-FR"/>
+        </w:rPr>
+        <w:t xml:space="preserve"> de l'immigration de l'Ontario </w:t>
       </w:r>
     </w:p>
     <w:p>
@@ -7922,35 +8470,95 @@
           <w:lang w:val="fr-FR"/>
         </w:rPr>
         <w:lastRenderedPageBreak/>
-        <w:t>&gt; immigration_Ontario&lt;-province('ontario')</w:t>
-      </w:r>
-    </w:p>
-    <w:p>
-      <w:pPr>
-        <w:jc w:val="both"/>
-        <w:rPr>
-          <w:rFonts w:ascii="Courier New" w:hAnsi="Courier New" w:cs="Courier New"/>
-        </w:rPr>
-      </w:pPr>
-      <w:r>
-        <w:rPr>
-          <w:rFonts w:ascii="Courier New" w:hAnsi="Courier New" w:cs="Courier New"/>
-        </w:rPr>
-        <w:t>&gt; str(immigration_Ontario)</w:t>
-      </w:r>
-    </w:p>
-    <w:p>
-      <w:pPr>
-        <w:jc w:val="both"/>
-        <w:rPr>
-          <w:rFonts w:ascii="Courier New" w:hAnsi="Courier New" w:cs="Courier New"/>
-        </w:rPr>
-      </w:pPr>
-      <w:r>
-        <w:rPr>
-          <w:rFonts w:ascii="Courier New" w:hAnsi="Courier New" w:cs="Courier New"/>
-        </w:rPr>
-        <w:t>'data.frame':</w:t>
+        <w:t xml:space="preserve">&gt; </w:t>
+      </w:r>
+      <w:proofErr w:type="spellStart"/>
+      <w:r>
+        <w:rPr>
+          <w:rFonts w:ascii="Courier New" w:hAnsi="Courier New" w:cs="Courier New"/>
+          <w:lang w:val="fr-FR"/>
+        </w:rPr>
+        <w:t>immigration_Ontario</w:t>
+      </w:r>
+      <w:proofErr w:type="spellEnd"/>
+      <w:r>
+        <w:rPr>
+          <w:rFonts w:ascii="Courier New" w:hAnsi="Courier New" w:cs="Courier New"/>
+          <w:lang w:val="fr-FR"/>
+        </w:rPr>
+        <w:t>&lt;-province('</w:t>
+      </w:r>
+      <w:proofErr w:type="spellStart"/>
+      <w:r>
+        <w:rPr>
+          <w:rFonts w:ascii="Courier New" w:hAnsi="Courier New" w:cs="Courier New"/>
+          <w:lang w:val="fr-FR"/>
+        </w:rPr>
+        <w:t>ontario</w:t>
+      </w:r>
+      <w:proofErr w:type="spellEnd"/>
+      <w:r>
+        <w:rPr>
+          <w:rFonts w:ascii="Courier New" w:hAnsi="Courier New" w:cs="Courier New"/>
+          <w:lang w:val="fr-FR"/>
+        </w:rPr>
+        <w:t>')</w:t>
+      </w:r>
+    </w:p>
+    <w:p>
+      <w:pPr>
+        <w:jc w:val="both"/>
+        <w:rPr>
+          <w:rFonts w:ascii="Courier New" w:hAnsi="Courier New" w:cs="Courier New"/>
+        </w:rPr>
+      </w:pPr>
+      <w:r>
+        <w:rPr>
+          <w:rFonts w:ascii="Courier New" w:hAnsi="Courier New" w:cs="Courier New"/>
+        </w:rPr>
+        <w:t>&gt; str(</w:t>
+      </w:r>
+      <w:proofErr w:type="spellStart"/>
+      <w:r>
+        <w:rPr>
+          <w:rFonts w:ascii="Courier New" w:hAnsi="Courier New" w:cs="Courier New"/>
+        </w:rPr>
+        <w:t>immigration_Ontario</w:t>
+      </w:r>
+      <w:proofErr w:type="spellEnd"/>
+      <w:r>
+        <w:rPr>
+          <w:rFonts w:ascii="Courier New" w:hAnsi="Courier New" w:cs="Courier New"/>
+        </w:rPr>
+        <w:t>)</w:t>
+      </w:r>
+    </w:p>
+    <w:p>
+      <w:pPr>
+        <w:jc w:val="both"/>
+        <w:rPr>
+          <w:rFonts w:ascii="Courier New" w:hAnsi="Courier New" w:cs="Courier New"/>
+        </w:rPr>
+      </w:pPr>
+      <w:r>
+        <w:rPr>
+          <w:rFonts w:ascii="Courier New" w:hAnsi="Courier New" w:cs="Courier New"/>
+        </w:rPr>
+        <w:t>'</w:t>
+      </w:r>
+      <w:proofErr w:type="spellStart"/>
+      <w:r>
+        <w:rPr>
+          <w:rFonts w:ascii="Courier New" w:hAnsi="Courier New" w:cs="Courier New"/>
+        </w:rPr>
+        <w:t>data.frame</w:t>
+      </w:r>
+      <w:proofErr w:type="spellEnd"/>
+      <w:r>
+        <w:rPr>
+          <w:rFonts w:ascii="Courier New" w:hAnsi="Courier New" w:cs="Courier New"/>
+        </w:rPr>
+        <w:t>':</w:t>
       </w:r>
       <w:r>
         <w:rPr>
@@ -7979,23 +8587,55 @@
           <w:rFonts w:ascii="Courier New" w:hAnsi="Courier New" w:cs="Courier New"/>
           <w:lang w:val="fr-FR"/>
         </w:rPr>
-        <w:t>$ immigration...1.: chr "Ontario - Total"</w:t>
-      </w:r>
-    </w:p>
-    <w:p>
-      <w:pPr>
-        <w:jc w:val="both"/>
-        <w:rPr>
-          <w:rFonts w:ascii="Courier New" w:hAnsi="Courier New" w:cs="Courier New"/>
-          <w:lang w:val="fr-FR"/>
-        </w:rPr>
-      </w:pPr>
-      <w:r>
-        <w:rPr>
-          <w:rFonts w:ascii="Courier New" w:hAnsi="Courier New" w:cs="Courier New"/>
-          <w:lang w:val="fr-FR"/>
-        </w:rPr>
-        <w:t xml:space="preserve"> $ X2015.Q1.Jan    : num 5320</w:t>
+        <w:t xml:space="preserve">$ immigration...1.: </w:t>
+      </w:r>
+      <w:proofErr w:type="spellStart"/>
+      <w:r>
+        <w:rPr>
+          <w:rFonts w:ascii="Courier New" w:hAnsi="Courier New" w:cs="Courier New"/>
+          <w:lang w:val="fr-FR"/>
+        </w:rPr>
+        <w:t>chr</w:t>
+      </w:r>
+      <w:proofErr w:type="spellEnd"/>
+      <w:r>
+        <w:rPr>
+          <w:rFonts w:ascii="Courier New" w:hAnsi="Courier New" w:cs="Courier New"/>
+          <w:lang w:val="fr-FR"/>
+        </w:rPr>
+        <w:t xml:space="preserve"> "Ontario - Total"</w:t>
+      </w:r>
+    </w:p>
+    <w:p>
+      <w:pPr>
+        <w:jc w:val="both"/>
+        <w:rPr>
+          <w:rFonts w:ascii="Courier New" w:hAnsi="Courier New" w:cs="Courier New"/>
+          <w:lang w:val="fr-FR"/>
+        </w:rPr>
+      </w:pPr>
+      <w:r>
+        <w:rPr>
+          <w:rFonts w:ascii="Courier New" w:hAnsi="Courier New" w:cs="Courier New"/>
+          <w:lang w:val="fr-FR"/>
+        </w:rPr>
+        <w:t xml:space="preserve"> $ X2015.Q1.Jan    : </w:t>
+      </w:r>
+      <w:proofErr w:type="spellStart"/>
+      <w:r>
+        <w:rPr>
+          <w:rFonts w:ascii="Courier New" w:hAnsi="Courier New" w:cs="Courier New"/>
+          <w:lang w:val="fr-FR"/>
+        </w:rPr>
+        <w:t>num</w:t>
+      </w:r>
+      <w:proofErr w:type="spellEnd"/>
+      <w:r>
+        <w:rPr>
+          <w:rFonts w:ascii="Courier New" w:hAnsi="Courier New" w:cs="Courier New"/>
+          <w:lang w:val="fr-FR"/>
+        </w:rPr>
+        <w:t xml:space="preserve"> 5320</w:t>
       </w:r>
     </w:p>
     <w:p>
@@ -8155,35 +8795,95 @@
           <w:rFonts w:ascii="Courier New" w:hAnsi="Courier New" w:cs="Courier New"/>
           <w:lang w:val="fr-FR"/>
         </w:rPr>
-        <w:t>&gt; immigration_Canada&lt;-immigration[nrow(immigration),]</w:t>
-      </w:r>
-    </w:p>
-    <w:p>
-      <w:pPr>
-        <w:jc w:val="both"/>
-        <w:rPr>
-          <w:rFonts w:ascii="Courier New" w:hAnsi="Courier New" w:cs="Courier New"/>
-        </w:rPr>
-      </w:pPr>
-      <w:r>
-        <w:rPr>
-          <w:rFonts w:ascii="Courier New" w:hAnsi="Courier New" w:cs="Courier New"/>
-        </w:rPr>
-        <w:t>&gt; str(immigration_Canada)</w:t>
-      </w:r>
-    </w:p>
-    <w:p>
-      <w:pPr>
-        <w:jc w:val="both"/>
-        <w:rPr>
-          <w:rFonts w:ascii="Courier New" w:hAnsi="Courier New" w:cs="Courier New"/>
-        </w:rPr>
-      </w:pPr>
-      <w:r>
-        <w:rPr>
-          <w:rFonts w:ascii="Courier New" w:hAnsi="Courier New" w:cs="Courier New"/>
-        </w:rPr>
-        <w:t>'data.frame':</w:t>
+        <w:t xml:space="preserve">&gt; </w:t>
+      </w:r>
+      <w:proofErr w:type="spellStart"/>
+      <w:r>
+        <w:rPr>
+          <w:rFonts w:ascii="Courier New" w:hAnsi="Courier New" w:cs="Courier New"/>
+          <w:lang w:val="fr-FR"/>
+        </w:rPr>
+        <w:t>immigration_Canada</w:t>
+      </w:r>
+      <w:proofErr w:type="spellEnd"/>
+      <w:r>
+        <w:rPr>
+          <w:rFonts w:ascii="Courier New" w:hAnsi="Courier New" w:cs="Courier New"/>
+          <w:lang w:val="fr-FR"/>
+        </w:rPr>
+        <w:t>&lt;-immigration[</w:t>
+      </w:r>
+      <w:proofErr w:type="spellStart"/>
+      <w:r>
+        <w:rPr>
+          <w:rFonts w:ascii="Courier New" w:hAnsi="Courier New" w:cs="Courier New"/>
+          <w:lang w:val="fr-FR"/>
+        </w:rPr>
+        <w:t>nrow</w:t>
+      </w:r>
+      <w:proofErr w:type="spellEnd"/>
+      <w:r>
+        <w:rPr>
+          <w:rFonts w:ascii="Courier New" w:hAnsi="Courier New" w:cs="Courier New"/>
+          <w:lang w:val="fr-FR"/>
+        </w:rPr>
+        <w:t>(immigration),]</w:t>
+      </w:r>
+    </w:p>
+    <w:p>
+      <w:pPr>
+        <w:jc w:val="both"/>
+        <w:rPr>
+          <w:rFonts w:ascii="Courier New" w:hAnsi="Courier New" w:cs="Courier New"/>
+        </w:rPr>
+      </w:pPr>
+      <w:r>
+        <w:rPr>
+          <w:rFonts w:ascii="Courier New" w:hAnsi="Courier New" w:cs="Courier New"/>
+        </w:rPr>
+        <w:t>&gt; str(</w:t>
+      </w:r>
+      <w:proofErr w:type="spellStart"/>
+      <w:r>
+        <w:rPr>
+          <w:rFonts w:ascii="Courier New" w:hAnsi="Courier New" w:cs="Courier New"/>
+        </w:rPr>
+        <w:t>immigration_Canada</w:t>
+      </w:r>
+      <w:proofErr w:type="spellEnd"/>
+      <w:r>
+        <w:rPr>
+          <w:rFonts w:ascii="Courier New" w:hAnsi="Courier New" w:cs="Courier New"/>
+        </w:rPr>
+        <w:t>)</w:t>
+      </w:r>
+    </w:p>
+    <w:p>
+      <w:pPr>
+        <w:jc w:val="both"/>
+        <w:rPr>
+          <w:rFonts w:ascii="Courier New" w:hAnsi="Courier New" w:cs="Courier New"/>
+        </w:rPr>
+      </w:pPr>
+      <w:r>
+        <w:rPr>
+          <w:rFonts w:ascii="Courier New" w:hAnsi="Courier New" w:cs="Courier New"/>
+        </w:rPr>
+        <w:t>'</w:t>
+      </w:r>
+      <w:proofErr w:type="spellStart"/>
+      <w:r>
+        <w:rPr>
+          <w:rFonts w:ascii="Courier New" w:hAnsi="Courier New" w:cs="Courier New"/>
+        </w:rPr>
+        <w:t>data.frame</w:t>
+      </w:r>
+      <w:proofErr w:type="spellEnd"/>
+      <w:r>
+        <w:rPr>
+          <w:rFonts w:ascii="Courier New" w:hAnsi="Courier New" w:cs="Courier New"/>
+        </w:rPr>
+        <w:t>':</w:t>
       </w:r>
       <w:r>
         <w:rPr>
@@ -8212,23 +8912,55 @@
           <w:rFonts w:ascii="Courier New" w:hAnsi="Courier New" w:cs="Courier New"/>
           <w:lang w:val="fr-FR"/>
         </w:rPr>
-        <w:t>$ immigration...1.: chr "Total"</w:t>
-      </w:r>
-    </w:p>
-    <w:p>
-      <w:pPr>
-        <w:jc w:val="both"/>
-        <w:rPr>
-          <w:rFonts w:ascii="Courier New" w:hAnsi="Courier New" w:cs="Courier New"/>
-          <w:lang w:val="fr-FR"/>
-        </w:rPr>
-      </w:pPr>
-      <w:r>
-        <w:rPr>
-          <w:rFonts w:ascii="Courier New" w:hAnsi="Courier New" w:cs="Courier New"/>
-          <w:lang w:val="fr-FR"/>
-        </w:rPr>
-        <w:t xml:space="preserve"> $ X2015.Q1.Jan    : num 12910</w:t>
+        <w:t xml:space="preserve">$ immigration...1.: </w:t>
+      </w:r>
+      <w:proofErr w:type="spellStart"/>
+      <w:r>
+        <w:rPr>
+          <w:rFonts w:ascii="Courier New" w:hAnsi="Courier New" w:cs="Courier New"/>
+          <w:lang w:val="fr-FR"/>
+        </w:rPr>
+        <w:t>chr</w:t>
+      </w:r>
+      <w:proofErr w:type="spellEnd"/>
+      <w:r>
+        <w:rPr>
+          <w:rFonts w:ascii="Courier New" w:hAnsi="Courier New" w:cs="Courier New"/>
+          <w:lang w:val="fr-FR"/>
+        </w:rPr>
+        <w:t xml:space="preserve"> "Total"</w:t>
+      </w:r>
+    </w:p>
+    <w:p>
+      <w:pPr>
+        <w:jc w:val="both"/>
+        <w:rPr>
+          <w:rFonts w:ascii="Courier New" w:hAnsi="Courier New" w:cs="Courier New"/>
+          <w:lang w:val="fr-FR"/>
+        </w:rPr>
+      </w:pPr>
+      <w:r>
+        <w:rPr>
+          <w:rFonts w:ascii="Courier New" w:hAnsi="Courier New" w:cs="Courier New"/>
+          <w:lang w:val="fr-FR"/>
+        </w:rPr>
+        <w:t xml:space="preserve"> $ X2015.Q1.Jan    : </w:t>
+      </w:r>
+      <w:proofErr w:type="spellStart"/>
+      <w:r>
+        <w:rPr>
+          <w:rFonts w:ascii="Courier New" w:hAnsi="Courier New" w:cs="Courier New"/>
+          <w:lang w:val="fr-FR"/>
+        </w:rPr>
+        <w:t>num</w:t>
+      </w:r>
+      <w:proofErr w:type="spellEnd"/>
+      <w:r>
+        <w:rPr>
+          <w:rFonts w:ascii="Courier New" w:hAnsi="Courier New" w:cs="Courier New"/>
+          <w:lang w:val="fr-FR"/>
+        </w:rPr>
+        <w:t xml:space="preserve"> 12910</w:t>
       </w:r>
     </w:p>
     <w:p>
@@ -8327,23 +9059,55 @@
           <w:rFonts w:ascii="Courier New" w:hAnsi="Courier New" w:cs="Courier New"/>
           <w:lang w:val="fr-FR"/>
         </w:rPr>
-        <w:t>$ X2015.Q2.Jun    : num 27025</w:t>
-      </w:r>
-    </w:p>
-    <w:p>
-      <w:pPr>
-        <w:jc w:val="both"/>
-        <w:rPr>
-          <w:rFonts w:ascii="Courier New" w:hAnsi="Courier New" w:cs="Courier New"/>
-          <w:lang w:val="fr-FR"/>
-        </w:rPr>
-      </w:pPr>
-      <w:r>
-        <w:rPr>
-          <w:rFonts w:ascii="Courier New" w:hAnsi="Courier New" w:cs="Courier New"/>
-          <w:lang w:val="fr-FR"/>
-        </w:rPr>
-        <w:t xml:space="preserve"> $ X2015.Q2.Total  : num 72090</w:t>
+        <w:t xml:space="preserve">$ X2015.Q2.Jun    : </w:t>
+      </w:r>
+      <w:proofErr w:type="spellStart"/>
+      <w:r>
+        <w:rPr>
+          <w:rFonts w:ascii="Courier New" w:hAnsi="Courier New" w:cs="Courier New"/>
+          <w:lang w:val="fr-FR"/>
+        </w:rPr>
+        <w:t>num</w:t>
+      </w:r>
+      <w:proofErr w:type="spellEnd"/>
+      <w:r>
+        <w:rPr>
+          <w:rFonts w:ascii="Courier New" w:hAnsi="Courier New" w:cs="Courier New"/>
+          <w:lang w:val="fr-FR"/>
+        </w:rPr>
+        <w:t xml:space="preserve"> 27025</w:t>
+      </w:r>
+    </w:p>
+    <w:p>
+      <w:pPr>
+        <w:jc w:val="both"/>
+        <w:rPr>
+          <w:rFonts w:ascii="Courier New" w:hAnsi="Courier New" w:cs="Courier New"/>
+          <w:lang w:val="fr-FR"/>
+        </w:rPr>
+      </w:pPr>
+      <w:r>
+        <w:rPr>
+          <w:rFonts w:ascii="Courier New" w:hAnsi="Courier New" w:cs="Courier New"/>
+          <w:lang w:val="fr-FR"/>
+        </w:rPr>
+        <w:t xml:space="preserve"> $ X2015.Q2.Total  : </w:t>
+      </w:r>
+      <w:proofErr w:type="spellStart"/>
+      <w:r>
+        <w:rPr>
+          <w:rFonts w:ascii="Courier New" w:hAnsi="Courier New" w:cs="Courier New"/>
+          <w:lang w:val="fr-FR"/>
+        </w:rPr>
+        <w:t>num</w:t>
+      </w:r>
+      <w:proofErr w:type="spellEnd"/>
+      <w:r>
+        <w:rPr>
+          <w:rFonts w:ascii="Courier New" w:hAnsi="Courier New" w:cs="Courier New"/>
+          <w:lang w:val="fr-FR"/>
+        </w:rPr>
+        <w:t xml:space="preserve"> 72090</w:t>
       </w:r>
     </w:p>
     <w:p>
@@ -8496,7 +9260,23 @@
           <w:rFonts w:ascii="Courier New" w:hAnsi="Courier New" w:cs="Courier New"/>
           <w:lang w:val="fr-FR"/>
         </w:rPr>
-        <w:t xml:space="preserve"> qui prend deux paramètres : le trimestre et le dataframe.</w:t>
+        <w:t xml:space="preserve"> qui prend deux paramètres : le trimestre et le </w:t>
+      </w:r>
+      <w:proofErr w:type="spellStart"/>
+      <w:r>
+        <w:rPr>
+          <w:rFonts w:ascii="Courier New" w:hAnsi="Courier New" w:cs="Courier New"/>
+          <w:lang w:val="fr-FR"/>
+        </w:rPr>
+        <w:t>dataframe</w:t>
+      </w:r>
+      <w:proofErr w:type="spellEnd"/>
+      <w:r>
+        <w:rPr>
+          <w:rFonts w:ascii="Courier New" w:hAnsi="Courier New" w:cs="Courier New"/>
+          <w:lang w:val="fr-FR"/>
+        </w:rPr>
+        <w:t>.</w:t>
       </w:r>
     </w:p>
     <w:p>
@@ -8527,21 +9307,52 @@
           <w:rFonts w:ascii="Courier New" w:hAnsi="Courier New" w:cs="Courier New"/>
           <w:lang w:val="fr-FR"/>
         </w:rPr>
-        <w:t xml:space="preserve"> est le dataframe qu'on filtre</w:t>
-      </w:r>
-    </w:p>
-    <w:p>
-      <w:pPr>
-        <w:jc w:val="both"/>
-        <w:rPr>
-          <w:rFonts w:ascii="Courier New" w:hAnsi="Courier New" w:cs="Courier New"/>
-        </w:rPr>
-      </w:pPr>
-      <w:r>
-        <w:rPr>
-          <w:rFonts w:ascii="Courier New" w:hAnsi="Courier New" w:cs="Courier New"/>
-        </w:rPr>
-        <w:t>trimestre&lt;-function(Q,</w:t>
+        <w:t xml:space="preserve"> est le </w:t>
+      </w:r>
+      <w:proofErr w:type="spellStart"/>
+      <w:r>
+        <w:rPr>
+          <w:rFonts w:ascii="Courier New" w:hAnsi="Courier New" w:cs="Courier New"/>
+          <w:lang w:val="fr-FR"/>
+        </w:rPr>
+        <w:t>dataframe</w:t>
+      </w:r>
+      <w:proofErr w:type="spellEnd"/>
+      <w:r>
+        <w:rPr>
+          <w:rFonts w:ascii="Courier New" w:hAnsi="Courier New" w:cs="Courier New"/>
+          <w:lang w:val="fr-FR"/>
+        </w:rPr>
+        <w:t xml:space="preserve"> qu'on filtre</w:t>
+      </w:r>
+    </w:p>
+    <w:p>
+      <w:pPr>
+        <w:jc w:val="both"/>
+        <w:rPr>
+          <w:rFonts w:ascii="Courier New" w:hAnsi="Courier New" w:cs="Courier New"/>
+        </w:rPr>
+      </w:pPr>
+      <w:proofErr w:type="spellStart"/>
+      <w:r>
+        <w:rPr>
+          <w:rFonts w:ascii="Courier New" w:hAnsi="Courier New" w:cs="Courier New"/>
+        </w:rPr>
+        <w:t>trimestre</w:t>
+      </w:r>
+      <w:proofErr w:type="spellEnd"/>
+      <w:r>
+        <w:rPr>
+          <w:rFonts w:ascii="Courier New" w:hAnsi="Courier New" w:cs="Courier New"/>
+        </w:rPr>
+        <w:t>&lt;-function(</w:t>
+      </w:r>
+      <w:proofErr w:type="spellStart"/>
+      <w:r>
+        <w:rPr>
+          <w:rFonts w:ascii="Courier New" w:hAnsi="Courier New" w:cs="Courier New"/>
+        </w:rPr>
+        <w:t>Q,</w:t>
       </w:r>
       <w:r>
         <w:rPr>
@@ -8549,6 +9360,7 @@
         </w:rPr>
         <w:t>data</w:t>
       </w:r>
+      <w:proofErr w:type="spellEnd"/>
       <w:r>
         <w:rPr>
           <w:rFonts w:ascii="Courier New" w:hAnsi="Courier New" w:cs="Courier New"/>
@@ -8567,7 +9379,21 @@
         <w:rPr>
           <w:rFonts w:ascii="Courier New" w:hAnsi="Courier New" w:cs="Courier New"/>
         </w:rPr>
-        <w:t xml:space="preserve">  index&lt;-grep(Q,colnames(</w:t>
+        <w:t xml:space="preserve">  index&lt;-grep(</w:t>
+      </w:r>
+      <w:proofErr w:type="spellStart"/>
+      <w:r>
+        <w:rPr>
+          <w:rFonts w:ascii="Courier New" w:hAnsi="Courier New" w:cs="Courier New"/>
+        </w:rPr>
+        <w:t>Q,colnames</w:t>
+      </w:r>
+      <w:proofErr w:type="spellEnd"/>
+      <w:r>
+        <w:rPr>
+          <w:rFonts w:ascii="Courier New" w:hAnsi="Courier New" w:cs="Courier New"/>
+        </w:rPr>
+        <w:t>(</w:t>
       </w:r>
       <w:r>
         <w:rPr>
@@ -8579,7 +9405,21 @@
         <w:rPr>
           <w:rFonts w:ascii="Courier New" w:hAnsi="Courier New" w:cs="Courier New"/>
         </w:rPr>
-        <w:t>),ignore.case = TRUE)</w:t>
+        <w:t>),</w:t>
+      </w:r>
+      <w:proofErr w:type="spellStart"/>
+      <w:r>
+        <w:rPr>
+          <w:rFonts w:ascii="Courier New" w:hAnsi="Courier New" w:cs="Courier New"/>
+        </w:rPr>
+        <w:t>ignore.case</w:t>
+      </w:r>
+      <w:proofErr w:type="spellEnd"/>
+      <w:r>
+        <w:rPr>
+          <w:rFonts w:ascii="Courier New" w:hAnsi="Courier New" w:cs="Courier New"/>
+        </w:rPr>
+        <w:t xml:space="preserve"> = TRUE)</w:t>
       </w:r>
     </w:p>
     <w:p>
@@ -8659,21 +9499,38 @@
           <w:rFonts w:ascii="Courier New" w:hAnsi="Courier New" w:cs="Courier New"/>
           <w:lang w:val="fr-FR"/>
         </w:rPr>
-        <w:t># index pour conserver uniquement les colonnes des totaux dans le dataframe</w:t>
-      </w:r>
-    </w:p>
-    <w:p>
-      <w:pPr>
-        <w:jc w:val="both"/>
-        <w:rPr>
-          <w:rFonts w:ascii="Courier New" w:hAnsi="Courier New" w:cs="Courier New"/>
-        </w:rPr>
-      </w:pPr>
-      <w:r>
-        <w:rPr>
-          <w:rFonts w:ascii="Courier New" w:hAnsi="Courier New" w:cs="Courier New"/>
-        </w:rPr>
-        <w:t>index_total&lt;-grep('total',</w:t>
+        <w:t xml:space="preserve"># index pour conserver uniquement les colonnes des totaux dans le </w:t>
+      </w:r>
+      <w:proofErr w:type="spellStart"/>
+      <w:r>
+        <w:rPr>
+          <w:rFonts w:ascii="Courier New" w:hAnsi="Courier New" w:cs="Courier New"/>
+          <w:lang w:val="fr-FR"/>
+        </w:rPr>
+        <w:t>dataframe</w:t>
+      </w:r>
+      <w:proofErr w:type="spellEnd"/>
+    </w:p>
+    <w:p>
+      <w:pPr>
+        <w:jc w:val="both"/>
+        <w:rPr>
+          <w:rFonts w:ascii="Courier New" w:hAnsi="Courier New" w:cs="Courier New"/>
+        </w:rPr>
+      </w:pPr>
+      <w:proofErr w:type="spellStart"/>
+      <w:r>
+        <w:rPr>
+          <w:rFonts w:ascii="Courier New" w:hAnsi="Courier New" w:cs="Courier New"/>
+        </w:rPr>
+        <w:t>index_total</w:t>
+      </w:r>
+      <w:proofErr w:type="spellEnd"/>
+      <w:r>
+        <w:rPr>
+          <w:rFonts w:ascii="Courier New" w:hAnsi="Courier New" w:cs="Courier New"/>
+        </w:rPr>
+        <w:t>&lt;-grep('total',</w:t>
       </w:r>
       <w:r>
         <w:rPr>
@@ -8681,11 +9538,19 @@
         </w:rPr>
         <w:t xml:space="preserve"> </w:t>
       </w:r>
-      <w:r>
-        <w:rPr>
-          <w:rFonts w:ascii="Courier New" w:hAnsi="Courier New" w:cs="Courier New"/>
-        </w:rPr>
-        <w:t>colnames(immigration),</w:t>
+      <w:proofErr w:type="spellStart"/>
+      <w:r>
+        <w:rPr>
+          <w:rFonts w:ascii="Courier New" w:hAnsi="Courier New" w:cs="Courier New"/>
+        </w:rPr>
+        <w:t>colnames</w:t>
+      </w:r>
+      <w:proofErr w:type="spellEnd"/>
+      <w:r>
+        <w:rPr>
+          <w:rFonts w:ascii="Courier New" w:hAnsi="Courier New" w:cs="Courier New"/>
+        </w:rPr>
+        <w:t>(immigration),</w:t>
       </w:r>
       <w:r>
         <w:rPr>
@@ -8693,11 +9558,19 @@
         </w:rPr>
         <w:t xml:space="preserve"> </w:t>
       </w:r>
-      <w:r>
-        <w:rPr>
-          <w:rFonts w:ascii="Courier New" w:hAnsi="Courier New" w:cs="Courier New"/>
-        </w:rPr>
-        <w:t>ignore.case = TRUE)</w:t>
+      <w:proofErr w:type="spellStart"/>
+      <w:r>
+        <w:rPr>
+          <w:rFonts w:ascii="Courier New" w:hAnsi="Courier New" w:cs="Courier New"/>
+        </w:rPr>
+        <w:t>ignore.case</w:t>
+      </w:r>
+      <w:proofErr w:type="spellEnd"/>
+      <w:r>
+        <w:rPr>
+          <w:rFonts w:ascii="Courier New" w:hAnsi="Courier New" w:cs="Courier New"/>
+        </w:rPr>
+        <w:t xml:space="preserve"> = TRUE)</w:t>
       </w:r>
     </w:p>
     <w:p>
@@ -8719,6 +9592,7 @@
         </w:rPr>
         <w:t xml:space="preserve">objet </w:t>
       </w:r>
+      <w:proofErr w:type="spellStart"/>
       <w:r>
         <w:rPr>
           <w:rFonts w:ascii="Courier New" w:hAnsi="Courier New" w:cs="Courier New"/>
@@ -8733,6 +9607,7 @@
         </w:rPr>
         <w:t>_total</w:t>
       </w:r>
+      <w:proofErr w:type="spellEnd"/>
       <w:r>
         <w:rPr>
           <w:lang w:val="fr-FR"/>
@@ -8753,39 +9628,135 @@
           <w:rFonts w:ascii="Courier New" w:hAnsi="Courier New" w:cs="Courier New"/>
           <w:lang w:val="fr-FR"/>
         </w:rPr>
-        <w:t xml:space="preserve">&gt; # immigartion Canada total, on a conservé uniquement les totaux </w:t>
-      </w:r>
-    </w:p>
-    <w:p>
-      <w:pPr>
-        <w:jc w:val="both"/>
-        <w:rPr>
-          <w:rFonts w:ascii="Courier New" w:hAnsi="Courier New" w:cs="Courier New"/>
-          <w:lang w:val="fr-FR"/>
-        </w:rPr>
-      </w:pPr>
-      <w:r>
-        <w:rPr>
-          <w:rFonts w:ascii="Courier New" w:hAnsi="Courier New" w:cs="Courier New"/>
-          <w:lang w:val="fr-FR"/>
-        </w:rPr>
-        <w:t>&gt; immigration_Canada_total&lt;-immigration_Canada[,index_total]</w:t>
-      </w:r>
-    </w:p>
-    <w:p>
-      <w:pPr>
-        <w:jc w:val="both"/>
-        <w:rPr>
-          <w:rFonts w:ascii="Courier New" w:hAnsi="Courier New" w:cs="Courier New"/>
-          <w:lang w:val="fr-FR"/>
-        </w:rPr>
-      </w:pPr>
-      <w:r>
-        <w:rPr>
-          <w:rFonts w:ascii="Courier New" w:hAnsi="Courier New" w:cs="Courier New"/>
-          <w:lang w:val="fr-FR"/>
-        </w:rPr>
-        <w:t>&gt; names(immigration_Canada_total)</w:t>
+        <w:t xml:space="preserve">&gt; # </w:t>
+      </w:r>
+      <w:proofErr w:type="spellStart"/>
+      <w:r>
+        <w:rPr>
+          <w:rFonts w:ascii="Courier New" w:hAnsi="Courier New" w:cs="Courier New"/>
+          <w:lang w:val="fr-FR"/>
+        </w:rPr>
+        <w:t>immigartion</w:t>
+      </w:r>
+      <w:proofErr w:type="spellEnd"/>
+      <w:r>
+        <w:rPr>
+          <w:rFonts w:ascii="Courier New" w:hAnsi="Courier New" w:cs="Courier New"/>
+          <w:lang w:val="fr-FR"/>
+        </w:rPr>
+        <w:t xml:space="preserve"> Canada total, on a conservé uniquement les totaux </w:t>
+      </w:r>
+    </w:p>
+    <w:p>
+      <w:pPr>
+        <w:jc w:val="both"/>
+        <w:rPr>
+          <w:rFonts w:ascii="Courier New" w:hAnsi="Courier New" w:cs="Courier New"/>
+          <w:lang w:val="fr-FR"/>
+        </w:rPr>
+      </w:pPr>
+      <w:r>
+        <w:rPr>
+          <w:rFonts w:ascii="Courier New" w:hAnsi="Courier New" w:cs="Courier New"/>
+          <w:lang w:val="fr-FR"/>
+        </w:rPr>
+        <w:t xml:space="preserve">&gt; </w:t>
+      </w:r>
+      <w:proofErr w:type="spellStart"/>
+      <w:r>
+        <w:rPr>
+          <w:rFonts w:ascii="Courier New" w:hAnsi="Courier New" w:cs="Courier New"/>
+          <w:lang w:val="fr-FR"/>
+        </w:rPr>
+        <w:t>immigration_Canada_total</w:t>
+      </w:r>
+      <w:proofErr w:type="spellEnd"/>
+      <w:r>
+        <w:rPr>
+          <w:rFonts w:ascii="Courier New" w:hAnsi="Courier New" w:cs="Courier New"/>
+          <w:lang w:val="fr-FR"/>
+        </w:rPr>
+        <w:t>&lt;-</w:t>
+      </w:r>
+      <w:proofErr w:type="spellStart"/>
+      <w:r>
+        <w:rPr>
+          <w:rFonts w:ascii="Courier New" w:hAnsi="Courier New" w:cs="Courier New"/>
+          <w:lang w:val="fr-FR"/>
+        </w:rPr>
+        <w:t>immigration_Canada</w:t>
+      </w:r>
+      <w:proofErr w:type="spellEnd"/>
+      <w:r>
+        <w:rPr>
+          <w:rFonts w:ascii="Courier New" w:hAnsi="Courier New" w:cs="Courier New"/>
+          <w:lang w:val="fr-FR"/>
+        </w:rPr>
+        <w:t>[,</w:t>
+      </w:r>
+      <w:proofErr w:type="spellStart"/>
+      <w:r>
+        <w:rPr>
+          <w:rFonts w:ascii="Courier New" w:hAnsi="Courier New" w:cs="Courier New"/>
+          <w:lang w:val="fr-FR"/>
+        </w:rPr>
+        <w:t>index_total</w:t>
+      </w:r>
+      <w:proofErr w:type="spellEnd"/>
+      <w:r>
+        <w:rPr>
+          <w:rFonts w:ascii="Courier New" w:hAnsi="Courier New" w:cs="Courier New"/>
+          <w:lang w:val="fr-FR"/>
+        </w:rPr>
+        <w:t>]</w:t>
+      </w:r>
+    </w:p>
+    <w:p>
+      <w:pPr>
+        <w:jc w:val="both"/>
+        <w:rPr>
+          <w:rFonts w:ascii="Courier New" w:hAnsi="Courier New" w:cs="Courier New"/>
+          <w:lang w:val="fr-FR"/>
+        </w:rPr>
+      </w:pPr>
+      <w:r>
+        <w:rPr>
+          <w:rFonts w:ascii="Courier New" w:hAnsi="Courier New" w:cs="Courier New"/>
+          <w:lang w:val="fr-FR"/>
+        </w:rPr>
+        <w:t xml:space="preserve">&gt; </w:t>
+      </w:r>
+      <w:proofErr w:type="spellStart"/>
+      <w:r>
+        <w:rPr>
+          <w:rFonts w:ascii="Courier New" w:hAnsi="Courier New" w:cs="Courier New"/>
+          <w:lang w:val="fr-FR"/>
+        </w:rPr>
+        <w:t>names</w:t>
+      </w:r>
+      <w:proofErr w:type="spellEnd"/>
+      <w:r>
+        <w:rPr>
+          <w:rFonts w:ascii="Courier New" w:hAnsi="Courier New" w:cs="Courier New"/>
+          <w:lang w:val="fr-FR"/>
+        </w:rPr>
+        <w:t>(</w:t>
+      </w:r>
+      <w:proofErr w:type="spellStart"/>
+      <w:r>
+        <w:rPr>
+          <w:rFonts w:ascii="Courier New" w:hAnsi="Courier New" w:cs="Courier New"/>
+          <w:lang w:val="fr-FR"/>
+        </w:rPr>
+        <w:t>immigration_Canada_total</w:t>
+      </w:r>
+      <w:proofErr w:type="spellEnd"/>
+      <w:r>
+        <w:rPr>
+          <w:rFonts w:ascii="Courier New" w:hAnsi="Courier New" w:cs="Courier New"/>
+          <w:lang w:val="fr-FR"/>
+        </w:rPr>
+        <w:t>)</w:t>
       </w:r>
     </w:p>
     <w:p>
@@ -8909,7 +9880,21 @@
         <w:rPr>
           <w:rFonts w:ascii="Courier New" w:hAnsi="Courier New" w:cs="Courier New"/>
         </w:rPr>
-        <w:t>'data.frame':</w:t>
+        <w:t>'</w:t>
+      </w:r>
+      <w:proofErr w:type="spellStart"/>
+      <w:r>
+        <w:rPr>
+          <w:rFonts w:ascii="Courier New" w:hAnsi="Courier New" w:cs="Courier New"/>
+        </w:rPr>
+        <w:t>data.frame</w:t>
+      </w:r>
+      <w:proofErr w:type="spellEnd"/>
+      <w:r>
+        <w:rPr>
+          <w:rFonts w:ascii="Courier New" w:hAnsi="Courier New" w:cs="Courier New"/>
+        </w:rPr>
+        <w:t>':</w:t>
       </w:r>
       <w:r>
         <w:rPr>
@@ -9203,23 +10188,112 @@
           <w:rFonts w:ascii="Courier New" w:hAnsi="Courier New" w:cs="Courier New"/>
           <w:lang w:val="fr-FR"/>
         </w:rPr>
-        <w:t>&gt; # conserver les index des colonnes trimestre (Q1, Q2, Q3, Q4) dans immigration_Canada_total</w:t>
-      </w:r>
-    </w:p>
-    <w:p>
-      <w:pPr>
-        <w:jc w:val="both"/>
-        <w:rPr>
-          <w:rFonts w:ascii="Courier New" w:hAnsi="Courier New" w:cs="Courier New"/>
-          <w:lang w:val="fr-FR"/>
-        </w:rPr>
-      </w:pPr>
-      <w:r>
-        <w:rPr>
-          <w:rFonts w:ascii="Courier New" w:hAnsi="Courier New" w:cs="Courier New"/>
-          <w:lang w:val="fr-FR"/>
-        </w:rPr>
-        <w:t>&gt;index_trimestre&lt;-grep('Q',names(immigration_Canada_total), ignore.case = TRUE)</w:t>
+        <w:t xml:space="preserve">&gt; # conserver les index des colonnes trimestre (Q1, Q2, Q3, Q4) dans </w:t>
+      </w:r>
+      <w:proofErr w:type="spellStart"/>
+      <w:r>
+        <w:rPr>
+          <w:rFonts w:ascii="Courier New" w:hAnsi="Courier New" w:cs="Courier New"/>
+          <w:lang w:val="fr-FR"/>
+        </w:rPr>
+        <w:t>immigration_Canada_total</w:t>
+      </w:r>
+      <w:proofErr w:type="spellEnd"/>
+    </w:p>
+    <w:p>
+      <w:pPr>
+        <w:jc w:val="both"/>
+        <w:rPr>
+          <w:rFonts w:ascii="Courier New" w:hAnsi="Courier New" w:cs="Courier New"/>
+          <w:lang w:val="fr-FR"/>
+        </w:rPr>
+      </w:pPr>
+      <w:r>
+        <w:rPr>
+          <w:rFonts w:ascii="Courier New" w:hAnsi="Courier New" w:cs="Courier New"/>
+          <w:lang w:val="fr-FR"/>
+        </w:rPr>
+        <w:t>&gt;</w:t>
+      </w:r>
+      <w:proofErr w:type="spellStart"/>
+      <w:r>
+        <w:rPr>
+          <w:rFonts w:ascii="Courier New" w:hAnsi="Courier New" w:cs="Courier New"/>
+          <w:lang w:val="fr-FR"/>
+        </w:rPr>
+        <w:t>index_trimestre</w:t>
+      </w:r>
+      <w:proofErr w:type="spellEnd"/>
+      <w:r>
+        <w:rPr>
+          <w:rFonts w:ascii="Courier New" w:hAnsi="Courier New" w:cs="Courier New"/>
+          <w:lang w:val="fr-FR"/>
+        </w:rPr>
+        <w:t>&lt;-</w:t>
+      </w:r>
+      <w:proofErr w:type="spellStart"/>
+      <w:r>
+        <w:rPr>
+          <w:rFonts w:ascii="Courier New" w:hAnsi="Courier New" w:cs="Courier New"/>
+          <w:lang w:val="fr-FR"/>
+        </w:rPr>
+        <w:t>grep</w:t>
+      </w:r>
+      <w:proofErr w:type="spellEnd"/>
+      <w:r>
+        <w:rPr>
+          <w:rFonts w:ascii="Courier New" w:hAnsi="Courier New" w:cs="Courier New"/>
+          <w:lang w:val="fr-FR"/>
+        </w:rPr>
+        <w:t>('Q',</w:t>
+      </w:r>
+      <w:proofErr w:type="spellStart"/>
+      <w:r>
+        <w:rPr>
+          <w:rFonts w:ascii="Courier New" w:hAnsi="Courier New" w:cs="Courier New"/>
+          <w:lang w:val="fr-FR"/>
+        </w:rPr>
+        <w:t>names</w:t>
+      </w:r>
+      <w:proofErr w:type="spellEnd"/>
+      <w:r>
+        <w:rPr>
+          <w:rFonts w:ascii="Courier New" w:hAnsi="Courier New" w:cs="Courier New"/>
+          <w:lang w:val="fr-FR"/>
+        </w:rPr>
+        <w:t>(</w:t>
+      </w:r>
+      <w:proofErr w:type="spellStart"/>
+      <w:r>
+        <w:rPr>
+          <w:rFonts w:ascii="Courier New" w:hAnsi="Courier New" w:cs="Courier New"/>
+          <w:lang w:val="fr-FR"/>
+        </w:rPr>
+        <w:t>immigration_Canada_total</w:t>
+      </w:r>
+      <w:proofErr w:type="spellEnd"/>
+      <w:r>
+        <w:rPr>
+          <w:rFonts w:ascii="Courier New" w:hAnsi="Courier New" w:cs="Courier New"/>
+          <w:lang w:val="fr-FR"/>
+        </w:rPr>
+        <w:t xml:space="preserve">), </w:t>
+      </w:r>
+      <w:proofErr w:type="spellStart"/>
+      <w:r>
+        <w:rPr>
+          <w:rFonts w:ascii="Courier New" w:hAnsi="Courier New" w:cs="Courier New"/>
+          <w:lang w:val="fr-FR"/>
+        </w:rPr>
+        <w:t>ignore.case</w:t>
+      </w:r>
+      <w:proofErr w:type="spellEnd"/>
+      <w:r>
+        <w:rPr>
+          <w:rFonts w:ascii="Courier New" w:hAnsi="Courier New" w:cs="Courier New"/>
+          <w:lang w:val="fr-FR"/>
+        </w:rPr>
+        <w:t xml:space="preserve"> = TRUE)</w:t>
       </w:r>
     </w:p>
     <w:p>
@@ -9267,7 +10341,39 @@
           <w:rFonts w:ascii="Courier New" w:hAnsi="Courier New" w:cs="Courier New"/>
           <w:lang w:val="fr-FR"/>
         </w:rPr>
-        <w:t>&gt; names(immigration_trimeestre)</w:t>
+        <w:t xml:space="preserve">&gt; </w:t>
+      </w:r>
+      <w:proofErr w:type="spellStart"/>
+      <w:r>
+        <w:rPr>
+          <w:rFonts w:ascii="Courier New" w:hAnsi="Courier New" w:cs="Courier New"/>
+          <w:lang w:val="fr-FR"/>
+        </w:rPr>
+        <w:t>names</w:t>
+      </w:r>
+      <w:proofErr w:type="spellEnd"/>
+      <w:r>
+        <w:rPr>
+          <w:rFonts w:ascii="Courier New" w:hAnsi="Courier New" w:cs="Courier New"/>
+          <w:lang w:val="fr-FR"/>
+        </w:rPr>
+        <w:t>(</w:t>
+      </w:r>
+      <w:proofErr w:type="spellStart"/>
+      <w:r>
+        <w:rPr>
+          <w:rFonts w:ascii="Courier New" w:hAnsi="Courier New" w:cs="Courier New"/>
+          <w:lang w:val="fr-FR"/>
+        </w:rPr>
+        <w:t>immigration_trimeestre</w:t>
+      </w:r>
+      <w:proofErr w:type="spellEnd"/>
+      <w:r>
+        <w:rPr>
+          <w:rFonts w:ascii="Courier New" w:hAnsi="Courier New" w:cs="Courier New"/>
+          <w:lang w:val="fr-FR"/>
+        </w:rPr>
+        <w:t>)</w:t>
       </w:r>
     </w:p>
     <w:p>
@@ -9361,51 +10467,136 @@
           <w:rFonts w:ascii="Courier New" w:hAnsi="Courier New" w:cs="Courier New"/>
           <w:lang w:val="fr-FR"/>
         </w:rPr>
-        <w:t>&gt; # immigration pour chaque annees</w:t>
-      </w:r>
-    </w:p>
-    <w:p>
-      <w:pPr>
-        <w:jc w:val="both"/>
-        <w:rPr>
-          <w:rFonts w:ascii="Courier New" w:hAnsi="Courier New" w:cs="Courier New"/>
-          <w:lang w:val="fr-FR"/>
-        </w:rPr>
-      </w:pPr>
-      <w:r>
-        <w:rPr>
-          <w:rFonts w:ascii="Courier New" w:hAnsi="Courier New" w:cs="Courier New"/>
-          <w:lang w:val="fr-FR"/>
-        </w:rPr>
-        <w:t>&gt; immigration_annees&lt;-immigration_Canada_total[,-index_trimestre]</w:t>
-      </w:r>
-    </w:p>
-    <w:p>
-      <w:pPr>
-        <w:jc w:val="both"/>
-        <w:rPr>
-          <w:rFonts w:ascii="Courier New" w:hAnsi="Courier New" w:cs="Courier New"/>
-        </w:rPr>
-      </w:pPr>
-      <w:r>
-        <w:rPr>
-          <w:rFonts w:ascii="Courier New" w:hAnsi="Courier New" w:cs="Courier New"/>
-        </w:rPr>
-        <w:t>&gt; str(immigration_annees)</w:t>
-      </w:r>
-    </w:p>
-    <w:p>
-      <w:pPr>
-        <w:jc w:val="both"/>
-        <w:rPr>
-          <w:rFonts w:ascii="Courier New" w:hAnsi="Courier New" w:cs="Courier New"/>
-        </w:rPr>
-      </w:pPr>
-      <w:r>
-        <w:rPr>
-          <w:rFonts w:ascii="Courier New" w:hAnsi="Courier New" w:cs="Courier New"/>
-        </w:rPr>
-        <w:t>'data.frame':</w:t>
+        <w:t xml:space="preserve">&gt; # immigration pour chaque </w:t>
+      </w:r>
+      <w:proofErr w:type="spellStart"/>
+      <w:r>
+        <w:rPr>
+          <w:rFonts w:ascii="Courier New" w:hAnsi="Courier New" w:cs="Courier New"/>
+          <w:lang w:val="fr-FR"/>
+        </w:rPr>
+        <w:t>annees</w:t>
+      </w:r>
+      <w:proofErr w:type="spellEnd"/>
+    </w:p>
+    <w:p>
+      <w:pPr>
+        <w:jc w:val="both"/>
+        <w:rPr>
+          <w:rFonts w:ascii="Courier New" w:hAnsi="Courier New" w:cs="Courier New"/>
+          <w:lang w:val="fr-FR"/>
+        </w:rPr>
+      </w:pPr>
+      <w:r>
+        <w:rPr>
+          <w:rFonts w:ascii="Courier New" w:hAnsi="Courier New" w:cs="Courier New"/>
+          <w:lang w:val="fr-FR"/>
+        </w:rPr>
+        <w:t xml:space="preserve">&gt; </w:t>
+      </w:r>
+      <w:proofErr w:type="spellStart"/>
+      <w:r>
+        <w:rPr>
+          <w:rFonts w:ascii="Courier New" w:hAnsi="Courier New" w:cs="Courier New"/>
+          <w:lang w:val="fr-FR"/>
+        </w:rPr>
+        <w:t>immigration_annees</w:t>
+      </w:r>
+      <w:proofErr w:type="spellEnd"/>
+      <w:r>
+        <w:rPr>
+          <w:rFonts w:ascii="Courier New" w:hAnsi="Courier New" w:cs="Courier New"/>
+          <w:lang w:val="fr-FR"/>
+        </w:rPr>
+        <w:t>&lt;-</w:t>
+      </w:r>
+      <w:proofErr w:type="spellStart"/>
+      <w:r>
+        <w:rPr>
+          <w:rFonts w:ascii="Courier New" w:hAnsi="Courier New" w:cs="Courier New"/>
+          <w:lang w:val="fr-FR"/>
+        </w:rPr>
+        <w:t>immigration_Canada_total</w:t>
+      </w:r>
+      <w:proofErr w:type="spellEnd"/>
+      <w:r>
+        <w:rPr>
+          <w:rFonts w:ascii="Courier New" w:hAnsi="Courier New" w:cs="Courier New"/>
+          <w:lang w:val="fr-FR"/>
+        </w:rPr>
+        <w:t>[,-</w:t>
+      </w:r>
+      <w:proofErr w:type="spellStart"/>
+      <w:r>
+        <w:rPr>
+          <w:rFonts w:ascii="Courier New" w:hAnsi="Courier New" w:cs="Courier New"/>
+          <w:lang w:val="fr-FR"/>
+        </w:rPr>
+        <w:t>index_trimestre</w:t>
+      </w:r>
+      <w:proofErr w:type="spellEnd"/>
+      <w:r>
+        <w:rPr>
+          <w:rFonts w:ascii="Courier New" w:hAnsi="Courier New" w:cs="Courier New"/>
+          <w:lang w:val="fr-FR"/>
+        </w:rPr>
+        <w:t>]</w:t>
+      </w:r>
+    </w:p>
+    <w:p>
+      <w:pPr>
+        <w:jc w:val="both"/>
+        <w:rPr>
+          <w:rFonts w:ascii="Courier New" w:hAnsi="Courier New" w:cs="Courier New"/>
+        </w:rPr>
+      </w:pPr>
+      <w:r>
+        <w:rPr>
+          <w:rFonts w:ascii="Courier New" w:hAnsi="Courier New" w:cs="Courier New"/>
+        </w:rPr>
+        <w:t>&gt; str(</w:t>
+      </w:r>
+      <w:proofErr w:type="spellStart"/>
+      <w:r>
+        <w:rPr>
+          <w:rFonts w:ascii="Courier New" w:hAnsi="Courier New" w:cs="Courier New"/>
+        </w:rPr>
+        <w:t>immigration_annees</w:t>
+      </w:r>
+      <w:proofErr w:type="spellEnd"/>
+      <w:r>
+        <w:rPr>
+          <w:rFonts w:ascii="Courier New" w:hAnsi="Courier New" w:cs="Courier New"/>
+        </w:rPr>
+        <w:t>)</w:t>
+      </w:r>
+    </w:p>
+    <w:p>
+      <w:pPr>
+        <w:jc w:val="both"/>
+        <w:rPr>
+          <w:rFonts w:ascii="Courier New" w:hAnsi="Courier New" w:cs="Courier New"/>
+        </w:rPr>
+      </w:pPr>
+      <w:r>
+        <w:rPr>
+          <w:rFonts w:ascii="Courier New" w:hAnsi="Courier New" w:cs="Courier New"/>
+        </w:rPr>
+        <w:t>'</w:t>
+      </w:r>
+      <w:proofErr w:type="spellStart"/>
+      <w:r>
+        <w:rPr>
+          <w:rFonts w:ascii="Courier New" w:hAnsi="Courier New" w:cs="Courier New"/>
+        </w:rPr>
+        <w:t>data.frame</w:t>
+      </w:r>
+      <w:proofErr w:type="spellEnd"/>
+      <w:r>
+        <w:rPr>
+          <w:rFonts w:ascii="Courier New" w:hAnsi="Courier New" w:cs="Courier New"/>
+        </w:rPr>
+        <w:t>':</w:t>
       </w:r>
       <w:r>
         <w:rPr>
@@ -9669,7 +10860,39 @@
           <w:rFonts w:ascii="Courier New" w:hAnsi="Courier New" w:cs="Courier New"/>
           <w:lang w:val="fr-FR"/>
         </w:rPr>
-        <w:t xml:space="preserve"># graphique avec 'xaxt='n': desactiver l'axe des x pour le personnaliser, </w:t>
+        <w:t># graphique avec '</w:t>
+      </w:r>
+      <w:proofErr w:type="spellStart"/>
+      <w:r>
+        <w:rPr>
+          <w:rFonts w:ascii="Courier New" w:hAnsi="Courier New" w:cs="Courier New"/>
+          <w:lang w:val="fr-FR"/>
+        </w:rPr>
+        <w:t>xaxt</w:t>
+      </w:r>
+      <w:proofErr w:type="spellEnd"/>
+      <w:r>
+        <w:rPr>
+          <w:rFonts w:ascii="Courier New" w:hAnsi="Courier New" w:cs="Courier New"/>
+          <w:lang w:val="fr-FR"/>
+        </w:rPr>
+        <w:t xml:space="preserve">='n': </w:t>
+      </w:r>
+      <w:proofErr w:type="spellStart"/>
+      <w:r>
+        <w:rPr>
+          <w:rFonts w:ascii="Courier New" w:hAnsi="Courier New" w:cs="Courier New"/>
+          <w:lang w:val="fr-FR"/>
+        </w:rPr>
+        <w:t>desactiver</w:t>
+      </w:r>
+      <w:proofErr w:type="spellEnd"/>
+      <w:r>
+        <w:rPr>
+          <w:rFonts w:ascii="Courier New" w:hAnsi="Courier New" w:cs="Courier New"/>
+          <w:lang w:val="fr-FR"/>
+        </w:rPr>
+        <w:t xml:space="preserve"> l'axe des x pour le personnaliser, </w:t>
       </w:r>
     </w:p>
     <w:p>
@@ -9686,7 +10909,23 @@
           <w:rFonts w:ascii="Courier New" w:hAnsi="Courier New" w:cs="Courier New"/>
           <w:lang w:val="fr-FR"/>
         </w:rPr>
-        <w:t># las=2, ecriture sur l'axe des x en verticale</w:t>
+        <w:t xml:space="preserve"># las=2, </w:t>
+      </w:r>
+      <w:proofErr w:type="spellStart"/>
+      <w:r>
+        <w:rPr>
+          <w:rFonts w:ascii="Courier New" w:hAnsi="Courier New" w:cs="Courier New"/>
+          <w:lang w:val="fr-FR"/>
+        </w:rPr>
+        <w:t>ecriture</w:t>
+      </w:r>
+      <w:proofErr w:type="spellEnd"/>
+      <w:r>
+        <w:rPr>
+          <w:rFonts w:ascii="Courier New" w:hAnsi="Courier New" w:cs="Courier New"/>
+          <w:lang w:val="fr-FR"/>
+        </w:rPr>
+        <w:t xml:space="preserve"> sur l'axe des x en verticale</w:t>
       </w:r>
     </w:p>
     <w:p>
@@ -9720,7 +10959,39 @@
           <w:rFonts w:ascii="Courier New" w:hAnsi="Courier New" w:cs="Courier New"/>
           <w:lang w:val="fr-FR"/>
         </w:rPr>
-        <w:t xml:space="preserve">     xlab=" ", ylab="Nombre d'immigrants",</w:t>
+        <w:t xml:space="preserve">     </w:t>
+      </w:r>
+      <w:proofErr w:type="spellStart"/>
+      <w:r>
+        <w:rPr>
+          <w:rFonts w:ascii="Courier New" w:hAnsi="Courier New" w:cs="Courier New"/>
+          <w:lang w:val="fr-FR"/>
+        </w:rPr>
+        <w:t>xlab</w:t>
+      </w:r>
+      <w:proofErr w:type="spellEnd"/>
+      <w:r>
+        <w:rPr>
+          <w:rFonts w:ascii="Courier New" w:hAnsi="Courier New" w:cs="Courier New"/>
+          <w:lang w:val="fr-FR"/>
+        </w:rPr>
+        <w:t xml:space="preserve">=" ", </w:t>
+      </w:r>
+      <w:proofErr w:type="spellStart"/>
+      <w:r>
+        <w:rPr>
+          <w:rFonts w:ascii="Courier New" w:hAnsi="Courier New" w:cs="Courier New"/>
+          <w:lang w:val="fr-FR"/>
+        </w:rPr>
+        <w:t>ylab</w:t>
+      </w:r>
+      <w:proofErr w:type="spellEnd"/>
+      <w:r>
+        <w:rPr>
+          <w:rFonts w:ascii="Courier New" w:hAnsi="Courier New" w:cs="Courier New"/>
+          <w:lang w:val="fr-FR"/>
+        </w:rPr>
+        <w:t>="Nombre d'immigrants",</w:t>
       </w:r>
     </w:p>
     <w:p>
@@ -9737,7 +11008,39 @@
           <w:rFonts w:ascii="Courier New" w:hAnsi="Courier New" w:cs="Courier New"/>
           <w:lang w:val="fr-FR"/>
         </w:rPr>
-        <w:t xml:space="preserve">     xlim=c(1,ncol(immigration_trimestre)), </w:t>
+        <w:t xml:space="preserve">     </w:t>
+      </w:r>
+      <w:proofErr w:type="spellStart"/>
+      <w:r>
+        <w:rPr>
+          <w:rFonts w:ascii="Courier New" w:hAnsi="Courier New" w:cs="Courier New"/>
+          <w:lang w:val="fr-FR"/>
+        </w:rPr>
+        <w:t>xlim</w:t>
+      </w:r>
+      <w:proofErr w:type="spellEnd"/>
+      <w:r>
+        <w:rPr>
+          <w:rFonts w:ascii="Courier New" w:hAnsi="Courier New" w:cs="Courier New"/>
+          <w:lang w:val="fr-FR"/>
+        </w:rPr>
+        <w:t>=c(1,ncol(</w:t>
+      </w:r>
+      <w:proofErr w:type="spellStart"/>
+      <w:r>
+        <w:rPr>
+          <w:rFonts w:ascii="Courier New" w:hAnsi="Courier New" w:cs="Courier New"/>
+          <w:lang w:val="fr-FR"/>
+        </w:rPr>
+        <w:t>immigration_trimestre</w:t>
+      </w:r>
+      <w:proofErr w:type="spellEnd"/>
+      <w:r>
+        <w:rPr>
+          <w:rFonts w:ascii="Courier New" w:hAnsi="Courier New" w:cs="Courier New"/>
+          <w:lang w:val="fr-FR"/>
+        </w:rPr>
+        <w:t xml:space="preserve">)), </w:t>
       </w:r>
     </w:p>
     <w:p>
@@ -9754,7 +11057,39 @@
           <w:rFonts w:ascii="Courier New" w:hAnsi="Courier New" w:cs="Courier New"/>
           <w:lang w:val="fr-FR"/>
         </w:rPr>
-        <w:t xml:space="preserve">     ylim=c(min(immigration_trimestre[1,]),</w:t>
+        <w:t xml:space="preserve">     </w:t>
+      </w:r>
+      <w:proofErr w:type="spellStart"/>
+      <w:r>
+        <w:rPr>
+          <w:rFonts w:ascii="Courier New" w:hAnsi="Courier New" w:cs="Courier New"/>
+          <w:lang w:val="fr-FR"/>
+        </w:rPr>
+        <w:t>ylim</w:t>
+      </w:r>
+      <w:proofErr w:type="spellEnd"/>
+      <w:r>
+        <w:rPr>
+          <w:rFonts w:ascii="Courier New" w:hAnsi="Courier New" w:cs="Courier New"/>
+          <w:lang w:val="fr-FR"/>
+        </w:rPr>
+        <w:t>=c(min(</w:t>
+      </w:r>
+      <w:proofErr w:type="spellStart"/>
+      <w:r>
+        <w:rPr>
+          <w:rFonts w:ascii="Courier New" w:hAnsi="Courier New" w:cs="Courier New"/>
+          <w:lang w:val="fr-FR"/>
+        </w:rPr>
+        <w:t>immigration_trimestre</w:t>
+      </w:r>
+      <w:proofErr w:type="spellEnd"/>
+      <w:r>
+        <w:rPr>
+          <w:rFonts w:ascii="Courier New" w:hAnsi="Courier New" w:cs="Courier New"/>
+          <w:lang w:val="fr-FR"/>
+        </w:rPr>
+        <w:t>[1,]),</w:t>
       </w:r>
     </w:p>
     <w:p>
@@ -9771,7 +11106,39 @@
           <w:rFonts w:ascii="Courier New" w:hAnsi="Courier New" w:cs="Courier New"/>
           <w:lang w:val="fr-FR"/>
         </w:rPr>
-        <w:t xml:space="preserve">            max(immigration_trimestre[1,])), type='n', xaxt='n' )</w:t>
+        <w:t xml:space="preserve">            max(</w:t>
+      </w:r>
+      <w:proofErr w:type="spellStart"/>
+      <w:r>
+        <w:rPr>
+          <w:rFonts w:ascii="Courier New" w:hAnsi="Courier New" w:cs="Courier New"/>
+          <w:lang w:val="fr-FR"/>
+        </w:rPr>
+        <w:t>immigration_trimestre</w:t>
+      </w:r>
+      <w:proofErr w:type="spellEnd"/>
+      <w:r>
+        <w:rPr>
+          <w:rFonts w:ascii="Courier New" w:hAnsi="Courier New" w:cs="Courier New"/>
+          <w:lang w:val="fr-FR"/>
+        </w:rPr>
+        <w:t xml:space="preserve">[1,])), type='n', </w:t>
+      </w:r>
+      <w:proofErr w:type="spellStart"/>
+      <w:r>
+        <w:rPr>
+          <w:rFonts w:ascii="Courier New" w:hAnsi="Courier New" w:cs="Courier New"/>
+          <w:lang w:val="fr-FR"/>
+        </w:rPr>
+        <w:t>xaxt</w:t>
+      </w:r>
+      <w:proofErr w:type="spellEnd"/>
+      <w:r>
+        <w:rPr>
+          <w:rFonts w:ascii="Courier New" w:hAnsi="Courier New" w:cs="Courier New"/>
+          <w:lang w:val="fr-FR"/>
+        </w:rPr>
+        <w:t>='n' )</w:t>
       </w:r>
     </w:p>
     <w:p>
@@ -9788,7 +11155,23 @@
           <w:rFonts w:ascii="Courier New" w:hAnsi="Courier New" w:cs="Courier New"/>
           <w:lang w:val="fr-FR"/>
         </w:rPr>
-        <w:t>#type='n' pour ne rien afficher, type='b' ligne et point, type='h' lignse horizontales</w:t>
+        <w:t xml:space="preserve">#type='n' pour ne rien afficher, type='b' ligne et point, type='h' </w:t>
+      </w:r>
+      <w:proofErr w:type="spellStart"/>
+      <w:r>
+        <w:rPr>
+          <w:rFonts w:ascii="Courier New" w:hAnsi="Courier New" w:cs="Courier New"/>
+          <w:lang w:val="fr-FR"/>
+        </w:rPr>
+        <w:t>lignse</w:t>
+      </w:r>
+      <w:proofErr w:type="spellEnd"/>
+      <w:r>
+        <w:rPr>
+          <w:rFonts w:ascii="Courier New" w:hAnsi="Courier New" w:cs="Courier New"/>
+          <w:lang w:val="fr-FR"/>
+        </w:rPr>
+        <w:t xml:space="preserve"> horizontales</w:t>
       </w:r>
     </w:p>
     <w:p>
@@ -9805,7 +11188,71 @@
           <w:rFonts w:ascii="Courier New" w:hAnsi="Courier New" w:cs="Courier New"/>
           <w:lang w:val="fr-FR"/>
         </w:rPr>
-        <w:t>axis(side=1, at=c(1:ncol(immigration_trimestre)),labels =names(immigration_trimestre), las=2  )</w:t>
+        <w:t>axis(</w:t>
+      </w:r>
+      <w:proofErr w:type="spellStart"/>
+      <w:r>
+        <w:rPr>
+          <w:rFonts w:ascii="Courier New" w:hAnsi="Courier New" w:cs="Courier New"/>
+          <w:lang w:val="fr-FR"/>
+        </w:rPr>
+        <w:t>side</w:t>
+      </w:r>
+      <w:proofErr w:type="spellEnd"/>
+      <w:r>
+        <w:rPr>
+          <w:rFonts w:ascii="Courier New" w:hAnsi="Courier New" w:cs="Courier New"/>
+          <w:lang w:val="fr-FR"/>
+        </w:rPr>
+        <w:t>=1, at=c(1:ncol(</w:t>
+      </w:r>
+      <w:proofErr w:type="spellStart"/>
+      <w:r>
+        <w:rPr>
+          <w:rFonts w:ascii="Courier New" w:hAnsi="Courier New" w:cs="Courier New"/>
+          <w:lang w:val="fr-FR"/>
+        </w:rPr>
+        <w:t>immigration_trimestre</w:t>
+      </w:r>
+      <w:proofErr w:type="spellEnd"/>
+      <w:r>
+        <w:rPr>
+          <w:rFonts w:ascii="Courier New" w:hAnsi="Courier New" w:cs="Courier New"/>
+          <w:lang w:val="fr-FR"/>
+        </w:rPr>
+        <w:t>)),labels =</w:t>
+      </w:r>
+      <w:proofErr w:type="spellStart"/>
+      <w:r>
+        <w:rPr>
+          <w:rFonts w:ascii="Courier New" w:hAnsi="Courier New" w:cs="Courier New"/>
+          <w:lang w:val="fr-FR"/>
+        </w:rPr>
+        <w:t>names</w:t>
+      </w:r>
+      <w:proofErr w:type="spellEnd"/>
+      <w:r>
+        <w:rPr>
+          <w:rFonts w:ascii="Courier New" w:hAnsi="Courier New" w:cs="Courier New"/>
+          <w:lang w:val="fr-FR"/>
+        </w:rPr>
+        <w:t>(</w:t>
+      </w:r>
+      <w:proofErr w:type="spellStart"/>
+      <w:r>
+        <w:rPr>
+          <w:rFonts w:ascii="Courier New" w:hAnsi="Courier New" w:cs="Courier New"/>
+          <w:lang w:val="fr-FR"/>
+        </w:rPr>
+        <w:t>immigration_trimestre</w:t>
+      </w:r>
+      <w:proofErr w:type="spellEnd"/>
+      <w:r>
+        <w:rPr>
+          <w:rFonts w:ascii="Courier New" w:hAnsi="Courier New" w:cs="Courier New"/>
+          <w:lang w:val="fr-FR"/>
+        </w:rPr>
+        <w:t>), las=2  )</w:t>
       </w:r>
     </w:p>
     <w:p>
@@ -9822,7 +11269,23 @@
           <w:rFonts w:ascii="Courier New" w:hAnsi="Courier New" w:cs="Courier New"/>
           <w:lang w:val="fr-FR"/>
         </w:rPr>
-        <w:t>points(x=1:ncol(immigration_trimestre),</w:t>
+        <w:t>points(x=1:ncol(</w:t>
+      </w:r>
+      <w:proofErr w:type="spellStart"/>
+      <w:r>
+        <w:rPr>
+          <w:rFonts w:ascii="Courier New" w:hAnsi="Courier New" w:cs="Courier New"/>
+          <w:lang w:val="fr-FR"/>
+        </w:rPr>
+        <w:t>immigration_trimestre</w:t>
+      </w:r>
+      <w:proofErr w:type="spellEnd"/>
+      <w:r>
+        <w:rPr>
+          <w:rFonts w:ascii="Courier New" w:hAnsi="Courier New" w:cs="Courier New"/>
+          <w:lang w:val="fr-FR"/>
+        </w:rPr>
+        <w:t>),</w:t>
       </w:r>
     </w:p>
     <w:p>
@@ -9839,7 +11302,39 @@
           <w:rFonts w:ascii="Courier New" w:hAnsi="Courier New" w:cs="Courier New"/>
           <w:lang w:val="fr-FR"/>
         </w:rPr>
-        <w:t xml:space="preserve">       y=immigration_trimestre[1,], type = 'b', lwd=2 )</w:t>
+        <w:t xml:space="preserve">       y=</w:t>
+      </w:r>
+      <w:proofErr w:type="spellStart"/>
+      <w:r>
+        <w:rPr>
+          <w:rFonts w:ascii="Courier New" w:hAnsi="Courier New" w:cs="Courier New"/>
+          <w:lang w:val="fr-FR"/>
+        </w:rPr>
+        <w:t>immigration_trimestre</w:t>
+      </w:r>
+      <w:proofErr w:type="spellEnd"/>
+      <w:r>
+        <w:rPr>
+          <w:rFonts w:ascii="Courier New" w:hAnsi="Courier New" w:cs="Courier New"/>
+          <w:lang w:val="fr-FR"/>
+        </w:rPr>
+        <w:t xml:space="preserve">[1,], type = 'b', </w:t>
+      </w:r>
+      <w:proofErr w:type="spellStart"/>
+      <w:r>
+        <w:rPr>
+          <w:rFonts w:ascii="Courier New" w:hAnsi="Courier New" w:cs="Courier New"/>
+          <w:lang w:val="fr-FR"/>
+        </w:rPr>
+        <w:t>lwd</w:t>
+      </w:r>
+      <w:proofErr w:type="spellEnd"/>
+      <w:r>
+        <w:rPr>
+          <w:rFonts w:ascii="Courier New" w:hAnsi="Courier New" w:cs="Courier New"/>
+          <w:lang w:val="fr-FR"/>
+        </w:rPr>
+        <w:t>=2 )</w:t>
       </w:r>
     </w:p>
     <w:p>
@@ -10007,8 +11502,17 @@
           <w:rFonts w:ascii="Courier New" w:hAnsi="Courier New" w:cs="Courier New"/>
           <w:lang w:val="fr-FR"/>
         </w:rPr>
-        <w:t># graphique des valeurs totales selon les annees</w:t>
-      </w:r>
+        <w:t xml:space="preserve"># graphique des valeurs totales selon les </w:t>
+      </w:r>
+      <w:proofErr w:type="spellStart"/>
+      <w:r>
+        <w:rPr>
+          <w:rFonts w:ascii="Courier New" w:hAnsi="Courier New" w:cs="Courier New"/>
+          <w:lang w:val="fr-FR"/>
+        </w:rPr>
+        <w:t>annees</w:t>
+      </w:r>
+      <w:proofErr w:type="spellEnd"/>
     </w:p>
     <w:p>
       <w:pPr>
@@ -10039,71 +11543,279 @@
           <w:rFonts w:ascii="Courier New" w:hAnsi="Courier New" w:cs="Courier New"/>
           <w:lang w:val="fr-FR"/>
         </w:rPr>
-        <w:t xml:space="preserve">     xlab='', ylab="Nombre d'immigrant",xlim=c(1,ncol(immigration_annees)),</w:t>
-      </w:r>
-    </w:p>
-    <w:p>
-      <w:pPr>
-        <w:jc w:val="both"/>
-        <w:rPr>
-          <w:rFonts w:ascii="Courier New" w:hAnsi="Courier New" w:cs="Courier New"/>
-          <w:lang w:val="fr-FR"/>
-        </w:rPr>
-      </w:pPr>
-      <w:r>
-        <w:rPr>
-          <w:rFonts w:ascii="Courier New" w:hAnsi="Courier New" w:cs="Courier New"/>
-          <w:lang w:val="fr-FR"/>
-        </w:rPr>
-        <w:t xml:space="preserve">     ylim=c(min(immigration_annees[1,]), max(immigration_annees[1,])), xaxt='n')</w:t>
-      </w:r>
-    </w:p>
-    <w:p>
-      <w:pPr>
-        <w:jc w:val="both"/>
-        <w:rPr>
-          <w:rFonts w:ascii="Courier New" w:hAnsi="Courier New" w:cs="Courier New"/>
-          <w:lang w:val="fr-FR"/>
-        </w:rPr>
-      </w:pPr>
-      <w:r>
-        <w:rPr>
-          <w:rFonts w:ascii="Courier New" w:hAnsi="Courier New" w:cs="Courier New"/>
-          <w:lang w:val="fr-FR"/>
-        </w:rPr>
-        <w:t>axis(side=1, at=c(1:ncol(immigration_annees)), labels=2015:2024, las=2)</w:t>
-      </w:r>
-    </w:p>
-    <w:p>
-      <w:pPr>
-        <w:jc w:val="both"/>
-        <w:rPr>
-          <w:rFonts w:ascii="Courier New" w:hAnsi="Courier New" w:cs="Courier New"/>
-          <w:lang w:val="fr-FR"/>
-        </w:rPr>
-      </w:pPr>
-      <w:r>
-        <w:rPr>
-          <w:rFonts w:ascii="Courier New" w:hAnsi="Courier New" w:cs="Courier New"/>
-          <w:lang w:val="fr-FR"/>
-        </w:rPr>
-        <w:t>points(x=1:ncol(immigration_annees), y=immigration_annees[1,], type='b',</w:t>
-      </w:r>
-    </w:p>
-    <w:p>
-      <w:pPr>
-        <w:jc w:val="both"/>
-        <w:rPr>
-          <w:rFonts w:ascii="Courier New" w:hAnsi="Courier New" w:cs="Courier New"/>
-          <w:lang w:val="fr-FR"/>
-        </w:rPr>
-      </w:pPr>
-      <w:r>
-        <w:rPr>
-          <w:rFonts w:ascii="Courier New" w:hAnsi="Courier New" w:cs="Courier New"/>
-          <w:lang w:val="fr-FR"/>
-        </w:rPr>
-        <w:t xml:space="preserve">       lwd=2)</w:t>
+        <w:t xml:space="preserve">     </w:t>
+      </w:r>
+      <w:proofErr w:type="spellStart"/>
+      <w:r>
+        <w:rPr>
+          <w:rFonts w:ascii="Courier New" w:hAnsi="Courier New" w:cs="Courier New"/>
+          <w:lang w:val="fr-FR"/>
+        </w:rPr>
+        <w:t>xlab</w:t>
+      </w:r>
+      <w:proofErr w:type="spellEnd"/>
+      <w:r>
+        <w:rPr>
+          <w:rFonts w:ascii="Courier New" w:hAnsi="Courier New" w:cs="Courier New"/>
+          <w:lang w:val="fr-FR"/>
+        </w:rPr>
+        <w:t xml:space="preserve">='', </w:t>
+      </w:r>
+      <w:proofErr w:type="spellStart"/>
+      <w:r>
+        <w:rPr>
+          <w:rFonts w:ascii="Courier New" w:hAnsi="Courier New" w:cs="Courier New"/>
+          <w:lang w:val="fr-FR"/>
+        </w:rPr>
+        <w:t>ylab</w:t>
+      </w:r>
+      <w:proofErr w:type="spellEnd"/>
+      <w:r>
+        <w:rPr>
+          <w:rFonts w:ascii="Courier New" w:hAnsi="Courier New" w:cs="Courier New"/>
+          <w:lang w:val="fr-FR"/>
+        </w:rPr>
+        <w:t>="Nombre d'immigrant",</w:t>
+      </w:r>
+      <w:proofErr w:type="spellStart"/>
+      <w:r>
+        <w:rPr>
+          <w:rFonts w:ascii="Courier New" w:hAnsi="Courier New" w:cs="Courier New"/>
+          <w:lang w:val="fr-FR"/>
+        </w:rPr>
+        <w:t>xlim</w:t>
+      </w:r>
+      <w:proofErr w:type="spellEnd"/>
+      <w:r>
+        <w:rPr>
+          <w:rFonts w:ascii="Courier New" w:hAnsi="Courier New" w:cs="Courier New"/>
+          <w:lang w:val="fr-FR"/>
+        </w:rPr>
+        <w:t>=c(1,ncol(</w:t>
+      </w:r>
+      <w:proofErr w:type="spellStart"/>
+      <w:r>
+        <w:rPr>
+          <w:rFonts w:ascii="Courier New" w:hAnsi="Courier New" w:cs="Courier New"/>
+          <w:lang w:val="fr-FR"/>
+        </w:rPr>
+        <w:t>immigration_annees</w:t>
+      </w:r>
+      <w:proofErr w:type="spellEnd"/>
+      <w:r>
+        <w:rPr>
+          <w:rFonts w:ascii="Courier New" w:hAnsi="Courier New" w:cs="Courier New"/>
+          <w:lang w:val="fr-FR"/>
+        </w:rPr>
+        <w:t>)),</w:t>
+      </w:r>
+    </w:p>
+    <w:p>
+      <w:pPr>
+        <w:jc w:val="both"/>
+        <w:rPr>
+          <w:rFonts w:ascii="Courier New" w:hAnsi="Courier New" w:cs="Courier New"/>
+          <w:lang w:val="fr-FR"/>
+        </w:rPr>
+      </w:pPr>
+      <w:r>
+        <w:rPr>
+          <w:rFonts w:ascii="Courier New" w:hAnsi="Courier New" w:cs="Courier New"/>
+          <w:lang w:val="fr-FR"/>
+        </w:rPr>
+        <w:t xml:space="preserve">     </w:t>
+      </w:r>
+      <w:proofErr w:type="spellStart"/>
+      <w:r>
+        <w:rPr>
+          <w:rFonts w:ascii="Courier New" w:hAnsi="Courier New" w:cs="Courier New"/>
+          <w:lang w:val="fr-FR"/>
+        </w:rPr>
+        <w:t>ylim</w:t>
+      </w:r>
+      <w:proofErr w:type="spellEnd"/>
+      <w:r>
+        <w:rPr>
+          <w:rFonts w:ascii="Courier New" w:hAnsi="Courier New" w:cs="Courier New"/>
+          <w:lang w:val="fr-FR"/>
+        </w:rPr>
+        <w:t>=c(min(</w:t>
+      </w:r>
+      <w:proofErr w:type="spellStart"/>
+      <w:r>
+        <w:rPr>
+          <w:rFonts w:ascii="Courier New" w:hAnsi="Courier New" w:cs="Courier New"/>
+          <w:lang w:val="fr-FR"/>
+        </w:rPr>
+        <w:t>immigration_annees</w:t>
+      </w:r>
+      <w:proofErr w:type="spellEnd"/>
+      <w:r>
+        <w:rPr>
+          <w:rFonts w:ascii="Courier New" w:hAnsi="Courier New" w:cs="Courier New"/>
+          <w:lang w:val="fr-FR"/>
+        </w:rPr>
+        <w:t>[1,]), max(</w:t>
+      </w:r>
+      <w:proofErr w:type="spellStart"/>
+      <w:r>
+        <w:rPr>
+          <w:rFonts w:ascii="Courier New" w:hAnsi="Courier New" w:cs="Courier New"/>
+          <w:lang w:val="fr-FR"/>
+        </w:rPr>
+        <w:t>immigration_annees</w:t>
+      </w:r>
+      <w:proofErr w:type="spellEnd"/>
+      <w:r>
+        <w:rPr>
+          <w:rFonts w:ascii="Courier New" w:hAnsi="Courier New" w:cs="Courier New"/>
+          <w:lang w:val="fr-FR"/>
+        </w:rPr>
+        <w:t xml:space="preserve">[1,])), </w:t>
+      </w:r>
+      <w:proofErr w:type="spellStart"/>
+      <w:r>
+        <w:rPr>
+          <w:rFonts w:ascii="Courier New" w:hAnsi="Courier New" w:cs="Courier New"/>
+          <w:lang w:val="fr-FR"/>
+        </w:rPr>
+        <w:t>xaxt</w:t>
+      </w:r>
+      <w:proofErr w:type="spellEnd"/>
+      <w:r>
+        <w:rPr>
+          <w:rFonts w:ascii="Courier New" w:hAnsi="Courier New" w:cs="Courier New"/>
+          <w:lang w:val="fr-FR"/>
+        </w:rPr>
+        <w:t>='n')</w:t>
+      </w:r>
+    </w:p>
+    <w:p>
+      <w:pPr>
+        <w:jc w:val="both"/>
+        <w:rPr>
+          <w:rFonts w:ascii="Courier New" w:hAnsi="Courier New" w:cs="Courier New"/>
+          <w:lang w:val="fr-FR"/>
+        </w:rPr>
+      </w:pPr>
+      <w:r>
+        <w:rPr>
+          <w:rFonts w:ascii="Courier New" w:hAnsi="Courier New" w:cs="Courier New"/>
+          <w:lang w:val="fr-FR"/>
+        </w:rPr>
+        <w:t>axis(</w:t>
+      </w:r>
+      <w:proofErr w:type="spellStart"/>
+      <w:r>
+        <w:rPr>
+          <w:rFonts w:ascii="Courier New" w:hAnsi="Courier New" w:cs="Courier New"/>
+          <w:lang w:val="fr-FR"/>
+        </w:rPr>
+        <w:t>side</w:t>
+      </w:r>
+      <w:proofErr w:type="spellEnd"/>
+      <w:r>
+        <w:rPr>
+          <w:rFonts w:ascii="Courier New" w:hAnsi="Courier New" w:cs="Courier New"/>
+          <w:lang w:val="fr-FR"/>
+        </w:rPr>
+        <w:t>=1, at=c(1:ncol(</w:t>
+      </w:r>
+      <w:proofErr w:type="spellStart"/>
+      <w:r>
+        <w:rPr>
+          <w:rFonts w:ascii="Courier New" w:hAnsi="Courier New" w:cs="Courier New"/>
+          <w:lang w:val="fr-FR"/>
+        </w:rPr>
+        <w:t>immigration_annees</w:t>
+      </w:r>
+      <w:proofErr w:type="spellEnd"/>
+      <w:r>
+        <w:rPr>
+          <w:rFonts w:ascii="Courier New" w:hAnsi="Courier New" w:cs="Courier New"/>
+          <w:lang w:val="fr-FR"/>
+        </w:rPr>
+        <w:t>)), labels=2015:2024, las=2)</w:t>
+      </w:r>
+    </w:p>
+    <w:p>
+      <w:pPr>
+        <w:jc w:val="both"/>
+        <w:rPr>
+          <w:rFonts w:ascii="Courier New" w:hAnsi="Courier New" w:cs="Courier New"/>
+          <w:lang w:val="fr-FR"/>
+        </w:rPr>
+      </w:pPr>
+      <w:r>
+        <w:rPr>
+          <w:rFonts w:ascii="Courier New" w:hAnsi="Courier New" w:cs="Courier New"/>
+          <w:lang w:val="fr-FR"/>
+        </w:rPr>
+        <w:t>points(x=1:ncol(</w:t>
+      </w:r>
+      <w:proofErr w:type="spellStart"/>
+      <w:r>
+        <w:rPr>
+          <w:rFonts w:ascii="Courier New" w:hAnsi="Courier New" w:cs="Courier New"/>
+          <w:lang w:val="fr-FR"/>
+        </w:rPr>
+        <w:t>immigration_annees</w:t>
+      </w:r>
+      <w:proofErr w:type="spellEnd"/>
+      <w:r>
+        <w:rPr>
+          <w:rFonts w:ascii="Courier New" w:hAnsi="Courier New" w:cs="Courier New"/>
+          <w:lang w:val="fr-FR"/>
+        </w:rPr>
+        <w:t>), y=</w:t>
+      </w:r>
+      <w:proofErr w:type="spellStart"/>
+      <w:r>
+        <w:rPr>
+          <w:rFonts w:ascii="Courier New" w:hAnsi="Courier New" w:cs="Courier New"/>
+          <w:lang w:val="fr-FR"/>
+        </w:rPr>
+        <w:t>immigration_annees</w:t>
+      </w:r>
+      <w:proofErr w:type="spellEnd"/>
+      <w:r>
+        <w:rPr>
+          <w:rFonts w:ascii="Courier New" w:hAnsi="Courier New" w:cs="Courier New"/>
+          <w:lang w:val="fr-FR"/>
+        </w:rPr>
+        <w:t>[1,], type='b',</w:t>
+      </w:r>
+    </w:p>
+    <w:p>
+      <w:pPr>
+        <w:jc w:val="both"/>
+        <w:rPr>
+          <w:rFonts w:ascii="Courier New" w:hAnsi="Courier New" w:cs="Courier New"/>
+          <w:lang w:val="fr-FR"/>
+        </w:rPr>
+      </w:pPr>
+      <w:r>
+        <w:rPr>
+          <w:rFonts w:ascii="Courier New" w:hAnsi="Courier New" w:cs="Courier New"/>
+          <w:lang w:val="fr-FR"/>
+        </w:rPr>
+        <w:t xml:space="preserve">       </w:t>
+      </w:r>
+      <w:proofErr w:type="spellStart"/>
+      <w:r>
+        <w:rPr>
+          <w:rFonts w:ascii="Courier New" w:hAnsi="Courier New" w:cs="Courier New"/>
+          <w:lang w:val="fr-FR"/>
+        </w:rPr>
+        <w:t>lwd</w:t>
+      </w:r>
+      <w:proofErr w:type="spellEnd"/>
+      <w:r>
+        <w:rPr>
+          <w:rFonts w:ascii="Courier New" w:hAnsi="Courier New" w:cs="Courier New"/>
+          <w:lang w:val="fr-FR"/>
+        </w:rPr>
+        <w:t>=2)</w:t>
       </w:r>
     </w:p>
     <w:p>
@@ -10406,12 +12118,21 @@
         </w:rPr>
         <w:t xml:space="preserve">Nous allons constituer un </w:t>
       </w:r>
-      <w:r>
-        <w:rPr>
-          <w:rFonts w:ascii="Courier New" w:hAnsi="Courier New" w:cs="Courier New"/>
-          <w:lang w:val="fr-FR"/>
-        </w:rPr>
-        <w:t xml:space="preserve">dataframe </w:t>
+      <w:proofErr w:type="spellStart"/>
+      <w:r>
+        <w:rPr>
+          <w:rFonts w:ascii="Courier New" w:hAnsi="Courier New" w:cs="Courier New"/>
+          <w:lang w:val="fr-FR"/>
+        </w:rPr>
+        <w:t>dataframe</w:t>
+      </w:r>
+      <w:proofErr w:type="spellEnd"/>
+      <w:r>
+        <w:rPr>
+          <w:rFonts w:ascii="Courier New" w:hAnsi="Courier New" w:cs="Courier New"/>
+          <w:lang w:val="fr-FR"/>
+        </w:rPr>
+        <w:t xml:space="preserve"> </w:t>
       </w:r>
       <w:r>
         <w:rPr>
@@ -10465,21 +12186,74 @@
           <w:rFonts w:ascii="Courier New" w:hAnsi="Courier New" w:cs="Courier New"/>
           <w:lang w:val="fr-FR"/>
         </w:rPr>
-        <w:t># data.frame avec les groupes par trimestre pour l'analyse l'Anova</w:t>
-      </w:r>
-    </w:p>
-    <w:p>
-      <w:pPr>
-        <w:jc w:val="both"/>
-        <w:rPr>
-          <w:rFonts w:ascii="Courier New" w:hAnsi="Courier New" w:cs="Courier New"/>
-        </w:rPr>
-      </w:pPr>
-      <w:r>
-        <w:rPr>
-          <w:rFonts w:ascii="Courier New" w:hAnsi="Courier New" w:cs="Courier New"/>
-        </w:rPr>
-        <w:t># variable categorique 'Trimestre'</w:t>
+        <w:t xml:space="preserve"># </w:t>
+      </w:r>
+      <w:proofErr w:type="spellStart"/>
+      <w:r>
+        <w:rPr>
+          <w:rFonts w:ascii="Courier New" w:hAnsi="Courier New" w:cs="Courier New"/>
+          <w:lang w:val="fr-FR"/>
+        </w:rPr>
+        <w:t>data.frame</w:t>
+      </w:r>
+      <w:proofErr w:type="spellEnd"/>
+      <w:r>
+        <w:rPr>
+          <w:rFonts w:ascii="Courier New" w:hAnsi="Courier New" w:cs="Courier New"/>
+          <w:lang w:val="fr-FR"/>
+        </w:rPr>
+        <w:t xml:space="preserve"> avec les groupes par trimestre pour l'analyse l'</w:t>
+      </w:r>
+      <w:proofErr w:type="spellStart"/>
+      <w:r>
+        <w:rPr>
+          <w:rFonts w:ascii="Courier New" w:hAnsi="Courier New" w:cs="Courier New"/>
+          <w:lang w:val="fr-FR"/>
+        </w:rPr>
+        <w:t>Anova</w:t>
+      </w:r>
+      <w:proofErr w:type="spellEnd"/>
+    </w:p>
+    <w:p>
+      <w:pPr>
+        <w:jc w:val="both"/>
+        <w:rPr>
+          <w:rFonts w:ascii="Courier New" w:hAnsi="Courier New" w:cs="Courier New"/>
+        </w:rPr>
+      </w:pPr>
+      <w:r>
+        <w:rPr>
+          <w:rFonts w:ascii="Courier New" w:hAnsi="Courier New" w:cs="Courier New"/>
+        </w:rPr>
+        <w:t xml:space="preserve"># variable </w:t>
+      </w:r>
+      <w:proofErr w:type="spellStart"/>
+      <w:r>
+        <w:rPr>
+          <w:rFonts w:ascii="Courier New" w:hAnsi="Courier New" w:cs="Courier New"/>
+        </w:rPr>
+        <w:t>categorique</w:t>
+      </w:r>
+      <w:proofErr w:type="spellEnd"/>
+      <w:r>
+        <w:rPr>
+          <w:rFonts w:ascii="Courier New" w:hAnsi="Courier New" w:cs="Courier New"/>
+        </w:rPr>
+        <w:t xml:space="preserve"> '</w:t>
+      </w:r>
+      <w:proofErr w:type="spellStart"/>
+      <w:r>
+        <w:rPr>
+          <w:rFonts w:ascii="Courier New" w:hAnsi="Courier New" w:cs="Courier New"/>
+        </w:rPr>
+        <w:t>Trimestre</w:t>
+      </w:r>
+      <w:proofErr w:type="spellEnd"/>
+      <w:r>
+        <w:rPr>
+          <w:rFonts w:ascii="Courier New" w:hAnsi="Courier New" w:cs="Courier New"/>
+        </w:rPr>
+        <w:t>'</w:t>
       </w:r>
     </w:p>
     <w:p>
@@ -10553,7 +12327,23 @@
           <w:rFonts w:ascii="Courier New" w:hAnsi="Courier New" w:cs="Courier New"/>
           <w:lang w:val="fr-FR"/>
         </w:rPr>
-        <w:t>nlist(c(canada_Q1[1,],canada_Q2[1,],canada_Q3[1,],canada_Q4[1,]), use.names = FALSE))</w:t>
+        <w:t xml:space="preserve">nlist(c(canada_Q1[1,],canada_Q2[1,],canada_Q3[1,],canada_Q4[1,]), </w:t>
+      </w:r>
+      <w:proofErr w:type="spellStart"/>
+      <w:r>
+        <w:rPr>
+          <w:rFonts w:ascii="Courier New" w:hAnsi="Courier New" w:cs="Courier New"/>
+          <w:lang w:val="fr-FR"/>
+        </w:rPr>
+        <w:t>use.names</w:t>
+      </w:r>
+      <w:proofErr w:type="spellEnd"/>
+      <w:r>
+        <w:rPr>
+          <w:rFonts w:ascii="Courier New" w:hAnsi="Courier New" w:cs="Courier New"/>
+          <w:lang w:val="fr-FR"/>
+        </w:rPr>
+        <w:t xml:space="preserve"> = FALSE))</w:t>
       </w:r>
     </w:p>
     <w:p>
@@ -10571,54 +12361,64 @@
         </w:rPr>
         <w:t xml:space="preserve">&gt; </w:t>
       </w:r>
-      <w:r>
-        <w:rPr>
-          <w:rFonts w:ascii="Courier New" w:hAnsi="Courier New" w:cs="Courier New"/>
-          <w:lang w:val="fr-FR"/>
-        </w:rPr>
-        <w:t>str(Nombre)</w:t>
-      </w:r>
-    </w:p>
-    <w:p>
-      <w:pPr>
-        <w:jc w:val="both"/>
-        <w:rPr>
-          <w:rFonts w:ascii="Courier New" w:hAnsi="Courier New" w:cs="Courier New"/>
-          <w:lang w:val="fr-FR"/>
-        </w:rPr>
-      </w:pPr>
-      <w:r>
-        <w:rPr>
-          <w:rFonts w:ascii="Courier New" w:hAnsi="Courier New" w:cs="Courier New"/>
-          <w:lang w:val="fr-FR"/>
-        </w:rPr>
-        <w:t># data frame canada_Trimestre qui regroupe les valeurs trimestre</w:t>
-      </w:r>
-    </w:p>
-    <w:p>
-      <w:pPr>
-        <w:jc w:val="both"/>
-        <w:rPr>
-          <w:rFonts w:ascii="Courier New" w:hAnsi="Courier New" w:cs="Courier New"/>
-          <w:lang w:val="fr-FR"/>
-        </w:rPr>
-      </w:pPr>
-      <w:r>
-        <w:rPr>
-          <w:rFonts w:ascii="Courier New" w:hAnsi="Courier New" w:cs="Courier New"/>
-          <w:lang w:val="fr-FR"/>
-        </w:rPr>
-        <w:t>canada_trimestre&lt;-data.frame(Nombre,Trimestre)</w:t>
-      </w:r>
-    </w:p>
-    <w:p>
-      <w:pPr>
-        <w:jc w:val="both"/>
-        <w:rPr>
-          <w:rFonts w:ascii="Courier New" w:hAnsi="Courier New" w:cs="Courier New"/>
-          <w:lang w:val="fr-FR"/>
-        </w:rPr>
-      </w:pPr>
+      <w:proofErr w:type="spellStart"/>
+      <w:r>
+        <w:rPr>
+          <w:rFonts w:ascii="Courier New" w:hAnsi="Courier New" w:cs="Courier New"/>
+          <w:lang w:val="fr-FR"/>
+        </w:rPr>
+        <w:t>str</w:t>
+      </w:r>
+      <w:proofErr w:type="spellEnd"/>
+      <w:r>
+        <w:rPr>
+          <w:rFonts w:ascii="Courier New" w:hAnsi="Courier New" w:cs="Courier New"/>
+          <w:lang w:val="fr-FR"/>
+        </w:rPr>
+        <w:t>(Nombre)</w:t>
+      </w:r>
+    </w:p>
+    <w:p>
+      <w:pPr>
+        <w:jc w:val="both"/>
+        <w:rPr>
+          <w:rFonts w:ascii="Courier New" w:hAnsi="Courier New" w:cs="Courier New"/>
+          <w:lang w:val="fr-FR"/>
+        </w:rPr>
+      </w:pPr>
+      <w:r>
+        <w:rPr>
+          <w:rFonts w:ascii="Courier New" w:hAnsi="Courier New" w:cs="Courier New"/>
+          <w:lang w:val="fr-FR"/>
+        </w:rPr>
+        <w:t xml:space="preserve"># data frame </w:t>
+      </w:r>
+      <w:proofErr w:type="spellStart"/>
+      <w:r>
+        <w:rPr>
+          <w:rFonts w:ascii="Courier New" w:hAnsi="Courier New" w:cs="Courier New"/>
+          <w:lang w:val="fr-FR"/>
+        </w:rPr>
+        <w:t>canada_Trimestre</w:t>
+      </w:r>
+      <w:proofErr w:type="spellEnd"/>
+      <w:r>
+        <w:rPr>
+          <w:rFonts w:ascii="Courier New" w:hAnsi="Courier New" w:cs="Courier New"/>
+          <w:lang w:val="fr-FR"/>
+        </w:rPr>
+        <w:t xml:space="preserve"> qui regroupe les valeurs trimestre</w:t>
+      </w:r>
+    </w:p>
+    <w:p>
+      <w:pPr>
+        <w:jc w:val="both"/>
+        <w:rPr>
+          <w:rFonts w:ascii="Courier New" w:hAnsi="Courier New" w:cs="Courier New"/>
+          <w:lang w:val="fr-FR"/>
+        </w:rPr>
+      </w:pPr>
+      <w:proofErr w:type="spellStart"/>
       <w:r>
         <w:rPr>
           <w:rFonts w:ascii="Courier New" w:hAnsi="Courier New" w:cs="Courier New"/>
@@ -10626,22 +12426,89 @@
         </w:rPr>
         <w:t>canada_trimestre</w:t>
       </w:r>
-    </w:p>
-    <w:p>
-      <w:pPr>
-        <w:jc w:val="both"/>
-        <w:rPr>
-          <w:rFonts w:ascii="Courier New" w:hAnsi="Courier New" w:cs="Courier New"/>
-          <w:lang w:val="fr-FR"/>
-        </w:rPr>
-      </w:pPr>
-      <w:r>
-        <w:rPr>
-          <w:rFonts w:ascii="Courier New" w:hAnsi="Courier New" w:cs="Courier New"/>
-          <w:lang w:val="fr-FR"/>
-        </w:rPr>
-        <w:t># transformation en variable categorique</w:t>
-      </w:r>
+      <w:proofErr w:type="spellEnd"/>
+      <w:r>
+        <w:rPr>
+          <w:rFonts w:ascii="Courier New" w:hAnsi="Courier New" w:cs="Courier New"/>
+          <w:lang w:val="fr-FR"/>
+        </w:rPr>
+        <w:t>&lt;-</w:t>
+      </w:r>
+      <w:proofErr w:type="spellStart"/>
+      <w:r>
+        <w:rPr>
+          <w:rFonts w:ascii="Courier New" w:hAnsi="Courier New" w:cs="Courier New"/>
+          <w:lang w:val="fr-FR"/>
+        </w:rPr>
+        <w:t>data.frame</w:t>
+      </w:r>
+      <w:proofErr w:type="spellEnd"/>
+      <w:r>
+        <w:rPr>
+          <w:rFonts w:ascii="Courier New" w:hAnsi="Courier New" w:cs="Courier New"/>
+          <w:lang w:val="fr-FR"/>
+        </w:rPr>
+        <w:t>(</w:t>
+      </w:r>
+      <w:proofErr w:type="spellStart"/>
+      <w:r>
+        <w:rPr>
+          <w:rFonts w:ascii="Courier New" w:hAnsi="Courier New" w:cs="Courier New"/>
+          <w:lang w:val="fr-FR"/>
+        </w:rPr>
+        <w:t>Nombre,Trimestre</w:t>
+      </w:r>
+      <w:proofErr w:type="spellEnd"/>
+      <w:r>
+        <w:rPr>
+          <w:rFonts w:ascii="Courier New" w:hAnsi="Courier New" w:cs="Courier New"/>
+          <w:lang w:val="fr-FR"/>
+        </w:rPr>
+        <w:t>)</w:t>
+      </w:r>
+    </w:p>
+    <w:p>
+      <w:pPr>
+        <w:jc w:val="both"/>
+        <w:rPr>
+          <w:rFonts w:ascii="Courier New" w:hAnsi="Courier New" w:cs="Courier New"/>
+          <w:lang w:val="fr-FR"/>
+        </w:rPr>
+      </w:pPr>
+      <w:proofErr w:type="spellStart"/>
+      <w:r>
+        <w:rPr>
+          <w:rFonts w:ascii="Courier New" w:hAnsi="Courier New" w:cs="Courier New"/>
+          <w:lang w:val="fr-FR"/>
+        </w:rPr>
+        <w:t>canada_trimestre</w:t>
+      </w:r>
+      <w:proofErr w:type="spellEnd"/>
+    </w:p>
+    <w:p>
+      <w:pPr>
+        <w:jc w:val="both"/>
+        <w:rPr>
+          <w:rFonts w:ascii="Courier New" w:hAnsi="Courier New" w:cs="Courier New"/>
+          <w:lang w:val="fr-FR"/>
+        </w:rPr>
+      </w:pPr>
+      <w:r>
+        <w:rPr>
+          <w:rFonts w:ascii="Courier New" w:hAnsi="Courier New" w:cs="Courier New"/>
+          <w:lang w:val="fr-FR"/>
+        </w:rPr>
+        <w:t xml:space="preserve"># transformation en variable </w:t>
+      </w:r>
+      <w:proofErr w:type="spellStart"/>
+      <w:r>
+        <w:rPr>
+          <w:rFonts w:ascii="Courier New" w:hAnsi="Courier New" w:cs="Courier New"/>
+          <w:lang w:val="fr-FR"/>
+        </w:rPr>
+        <w:t>categorique</w:t>
+      </w:r>
+      <w:proofErr w:type="spellEnd"/>
     </w:p>
     <w:p>
       <w:pPr>
@@ -10681,12 +12548,29 @@
         </w:rPr>
         <w:t>&gt;</w:t>
       </w:r>
-      <w:r>
-        <w:rPr>
-          <w:rFonts w:ascii="Courier New" w:hAnsi="Courier New" w:cs="Courier New"/>
-          <w:lang w:val="fr-FR"/>
-        </w:rPr>
-        <w:t>str(canada_</w:t>
+      <w:proofErr w:type="spellStart"/>
+      <w:r>
+        <w:rPr>
+          <w:rFonts w:ascii="Courier New" w:hAnsi="Courier New" w:cs="Courier New"/>
+          <w:lang w:val="fr-FR"/>
+        </w:rPr>
+        <w:t>str</w:t>
+      </w:r>
+      <w:proofErr w:type="spellEnd"/>
+      <w:r>
+        <w:rPr>
+          <w:rFonts w:ascii="Courier New" w:hAnsi="Courier New" w:cs="Courier New"/>
+          <w:lang w:val="fr-FR"/>
+        </w:rPr>
+        <w:t>(</w:t>
+      </w:r>
+      <w:proofErr w:type="spellStart"/>
+      <w:r>
+        <w:rPr>
+          <w:rFonts w:ascii="Courier New" w:hAnsi="Courier New" w:cs="Courier New"/>
+          <w:lang w:val="fr-FR"/>
+        </w:rPr>
+        <w:t>canada_</w:t>
       </w:r>
       <w:r>
         <w:rPr>
@@ -10700,7 +12584,15 @@
           <w:rFonts w:ascii="Courier New" w:hAnsi="Courier New" w:cs="Courier New"/>
           <w:lang w:val="fr-FR"/>
         </w:rPr>
-        <w:t>rimestre)</w:t>
+        <w:t>rimestre</w:t>
+      </w:r>
+      <w:proofErr w:type="spellEnd"/>
+      <w:r>
+        <w:rPr>
+          <w:rFonts w:ascii="Courier New" w:hAnsi="Courier New" w:cs="Courier New"/>
+          <w:lang w:val="fr-FR"/>
+        </w:rPr>
+        <w:t>)</w:t>
       </w:r>
     </w:p>
     <w:p>
@@ -11356,8 +13248,13 @@
         <w:pStyle w:val="Titre3"/>
       </w:pPr>
       <w:bookmarkStart w:id="21" w:name="_Toc199633226"/>
-      <w:r>
-        <w:t>Repartion des chiffre</w:t>
+      <w:proofErr w:type="spellStart"/>
+      <w:r>
+        <w:t>Repartion</w:t>
+      </w:r>
+      <w:proofErr w:type="spellEnd"/>
+      <w:r>
+        <w:t xml:space="preserve"> des chiffre</w:t>
       </w:r>
       <w:r>
         <w:t>s</w:t>
@@ -11391,28 +13288,101 @@
           <w:lang w:val="fr-FR"/>
         </w:rPr>
       </w:pPr>
-      <w:r>
-        <w:rPr>
-          <w:rFonts w:ascii="Courier New" w:hAnsi="Courier New" w:cs="Courier New"/>
-          <w:lang w:val="fr-FR"/>
-        </w:rPr>
-        <w:t xml:space="preserve">sum_trimestre&lt;-tapply(canada_trimestre$Nombre, </w:t>
-      </w:r>
-    </w:p>
-    <w:p>
-      <w:pPr>
-        <w:jc w:val="both"/>
-        <w:rPr>
-          <w:rFonts w:ascii="Courier New" w:hAnsi="Courier New" w:cs="Courier New"/>
-          <w:lang w:val="fr-FR"/>
-        </w:rPr>
-      </w:pPr>
-      <w:r>
-        <w:rPr>
-          <w:rFonts w:ascii="Courier New" w:hAnsi="Courier New" w:cs="Courier New"/>
-          <w:lang w:val="fr-FR"/>
-        </w:rPr>
-        <w:t xml:space="preserve">                      INDEX = canada_trimestre$Trimestre, FUN =sum)</w:t>
+      <w:proofErr w:type="spellStart"/>
+      <w:r>
+        <w:rPr>
+          <w:rFonts w:ascii="Courier New" w:hAnsi="Courier New" w:cs="Courier New"/>
+          <w:lang w:val="fr-FR"/>
+        </w:rPr>
+        <w:t>sum_trimestre</w:t>
+      </w:r>
+      <w:proofErr w:type="spellEnd"/>
+      <w:r>
+        <w:rPr>
+          <w:rFonts w:ascii="Courier New" w:hAnsi="Courier New" w:cs="Courier New"/>
+          <w:lang w:val="fr-FR"/>
+        </w:rPr>
+        <w:t>&lt;-</w:t>
+      </w:r>
+      <w:proofErr w:type="spellStart"/>
+      <w:r>
+        <w:rPr>
+          <w:rFonts w:ascii="Courier New" w:hAnsi="Courier New" w:cs="Courier New"/>
+          <w:lang w:val="fr-FR"/>
+        </w:rPr>
+        <w:t>tapply</w:t>
+      </w:r>
+      <w:proofErr w:type="spellEnd"/>
+      <w:r>
+        <w:rPr>
+          <w:rFonts w:ascii="Courier New" w:hAnsi="Courier New" w:cs="Courier New"/>
+          <w:lang w:val="fr-FR"/>
+        </w:rPr>
+        <w:t>(</w:t>
+      </w:r>
+      <w:proofErr w:type="spellStart"/>
+      <w:r>
+        <w:rPr>
+          <w:rFonts w:ascii="Courier New" w:hAnsi="Courier New" w:cs="Courier New"/>
+          <w:lang w:val="fr-FR"/>
+        </w:rPr>
+        <w:t>canada_trimestre$Nombre</w:t>
+      </w:r>
+      <w:proofErr w:type="spellEnd"/>
+      <w:r>
+        <w:rPr>
+          <w:rFonts w:ascii="Courier New" w:hAnsi="Courier New" w:cs="Courier New"/>
+          <w:lang w:val="fr-FR"/>
+        </w:rPr>
+        <w:t xml:space="preserve">, </w:t>
+      </w:r>
+    </w:p>
+    <w:p>
+      <w:pPr>
+        <w:jc w:val="both"/>
+        <w:rPr>
+          <w:rFonts w:ascii="Courier New" w:hAnsi="Courier New" w:cs="Courier New"/>
+          <w:lang w:val="fr-FR"/>
+        </w:rPr>
+      </w:pPr>
+      <w:r>
+        <w:rPr>
+          <w:rFonts w:ascii="Courier New" w:hAnsi="Courier New" w:cs="Courier New"/>
+          <w:lang w:val="fr-FR"/>
+        </w:rPr>
+        <w:t xml:space="preserve">                      INDEX = </w:t>
+      </w:r>
+      <w:proofErr w:type="spellStart"/>
+      <w:r>
+        <w:rPr>
+          <w:rFonts w:ascii="Courier New" w:hAnsi="Courier New" w:cs="Courier New"/>
+          <w:lang w:val="fr-FR"/>
+        </w:rPr>
+        <w:t>canada_trimestre$Trimestre</w:t>
+      </w:r>
+      <w:proofErr w:type="spellEnd"/>
+      <w:r>
+        <w:rPr>
+          <w:rFonts w:ascii="Courier New" w:hAnsi="Courier New" w:cs="Courier New"/>
+          <w:lang w:val="fr-FR"/>
+        </w:rPr>
+        <w:t>, FUN =</w:t>
+      </w:r>
+      <w:proofErr w:type="spellStart"/>
+      <w:r>
+        <w:rPr>
+          <w:rFonts w:ascii="Courier New" w:hAnsi="Courier New" w:cs="Courier New"/>
+          <w:lang w:val="fr-FR"/>
+        </w:rPr>
+        <w:t>sum</w:t>
+      </w:r>
+      <w:proofErr w:type="spellEnd"/>
+      <w:r>
+        <w:rPr>
+          <w:rFonts w:ascii="Courier New" w:hAnsi="Courier New" w:cs="Courier New"/>
+          <w:lang w:val="fr-FR"/>
+        </w:rPr>
+        <w:t>)</w:t>
       </w:r>
     </w:p>
     <w:p>
@@ -11440,69 +13410,215 @@
           <w:lang w:val="fr-FR"/>
         </w:rPr>
       </w:pPr>
-      <w:r>
-        <w:rPr>
-          <w:rFonts w:ascii="Courier New" w:hAnsi="Courier New" w:cs="Courier New"/>
-          <w:lang w:val="fr-FR"/>
-        </w:rPr>
-        <w:t>sum_trimestre&lt;-sum_trimestre/1000</w:t>
-      </w:r>
-    </w:p>
-    <w:p>
-      <w:pPr>
-        <w:jc w:val="both"/>
-        <w:rPr>
-          <w:rFonts w:ascii="Courier New" w:hAnsi="Courier New" w:cs="Courier New"/>
-          <w:lang w:val="fr-FR"/>
-        </w:rPr>
-      </w:pPr>
-    </w:p>
-    <w:p>
-      <w:pPr>
-        <w:jc w:val="both"/>
-        <w:rPr>
-          <w:rFonts w:ascii="Courier New" w:hAnsi="Courier New" w:cs="Courier New"/>
-          <w:lang w:val="fr-FR"/>
-        </w:rPr>
-      </w:pPr>
-      <w:r>
-        <w:rPr>
-          <w:rFonts w:ascii="Courier New" w:hAnsi="Courier New" w:cs="Courier New"/>
-          <w:lang w:val="fr-FR"/>
-        </w:rPr>
-        <w:t>barplot(sum_trimestre,xlab='Trimestres' , ylab = 'Nombres en millier (x1000)',</w:t>
-      </w:r>
-    </w:p>
-    <w:p>
-      <w:pPr>
-        <w:jc w:val="both"/>
-        <w:rPr>
-          <w:rFonts w:ascii="Courier New" w:hAnsi="Courier New" w:cs="Courier New"/>
-          <w:lang w:val="fr-FR"/>
-        </w:rPr>
-      </w:pPr>
-      <w:r>
-        <w:rPr>
-          <w:rFonts w:ascii="Courier New" w:hAnsi="Courier New" w:cs="Courier New"/>
-          <w:lang w:val="fr-FR"/>
-        </w:rPr>
-        <w:t xml:space="preserve">        main='Repartition par trimestre', col = 'red', xpd = TRUE,</w:t>
-      </w:r>
-    </w:p>
-    <w:p>
-      <w:pPr>
-        <w:jc w:val="both"/>
-        <w:rPr>
-          <w:rFonts w:ascii="Courier New" w:hAnsi="Courier New" w:cs="Courier New"/>
-          <w:lang w:val="fr-FR"/>
-        </w:rPr>
-      </w:pPr>
-      <w:r>
-        <w:rPr>
-          <w:rFonts w:ascii="Courier New" w:hAnsi="Courier New" w:cs="Courier New"/>
-          <w:lang w:val="fr-FR"/>
-        </w:rPr>
-        <w:t xml:space="preserve">        ylim=c(0, max(sum_trimestre) +200))</w:t>
+      <w:proofErr w:type="spellStart"/>
+      <w:r>
+        <w:rPr>
+          <w:rFonts w:ascii="Courier New" w:hAnsi="Courier New" w:cs="Courier New"/>
+          <w:lang w:val="fr-FR"/>
+        </w:rPr>
+        <w:t>sum_trimestre</w:t>
+      </w:r>
+      <w:proofErr w:type="spellEnd"/>
+      <w:r>
+        <w:rPr>
+          <w:rFonts w:ascii="Courier New" w:hAnsi="Courier New" w:cs="Courier New"/>
+          <w:lang w:val="fr-FR"/>
+        </w:rPr>
+        <w:t>&lt;-</w:t>
+      </w:r>
+      <w:proofErr w:type="spellStart"/>
+      <w:r>
+        <w:rPr>
+          <w:rFonts w:ascii="Courier New" w:hAnsi="Courier New" w:cs="Courier New"/>
+          <w:lang w:val="fr-FR"/>
+        </w:rPr>
+        <w:t>sum_trimestre</w:t>
+      </w:r>
+      <w:proofErr w:type="spellEnd"/>
+      <w:r>
+        <w:rPr>
+          <w:rFonts w:ascii="Courier New" w:hAnsi="Courier New" w:cs="Courier New"/>
+          <w:lang w:val="fr-FR"/>
+        </w:rPr>
+        <w:t>/1000</w:t>
+      </w:r>
+    </w:p>
+    <w:p>
+      <w:pPr>
+        <w:jc w:val="both"/>
+        <w:rPr>
+          <w:rFonts w:ascii="Courier New" w:hAnsi="Courier New" w:cs="Courier New"/>
+          <w:lang w:val="fr-FR"/>
+        </w:rPr>
+      </w:pPr>
+    </w:p>
+    <w:p>
+      <w:pPr>
+        <w:jc w:val="both"/>
+        <w:rPr>
+          <w:rFonts w:ascii="Courier New" w:hAnsi="Courier New" w:cs="Courier New"/>
+          <w:lang w:val="fr-FR"/>
+        </w:rPr>
+      </w:pPr>
+      <w:proofErr w:type="spellStart"/>
+      <w:r>
+        <w:rPr>
+          <w:rFonts w:ascii="Courier New" w:hAnsi="Courier New" w:cs="Courier New"/>
+          <w:lang w:val="fr-FR"/>
+        </w:rPr>
+        <w:t>barplot</w:t>
+      </w:r>
+      <w:proofErr w:type="spellEnd"/>
+      <w:r>
+        <w:rPr>
+          <w:rFonts w:ascii="Courier New" w:hAnsi="Courier New" w:cs="Courier New"/>
+          <w:lang w:val="fr-FR"/>
+        </w:rPr>
+        <w:t>(</w:t>
+      </w:r>
+      <w:proofErr w:type="spellStart"/>
+      <w:r>
+        <w:rPr>
+          <w:rFonts w:ascii="Courier New" w:hAnsi="Courier New" w:cs="Courier New"/>
+          <w:lang w:val="fr-FR"/>
+        </w:rPr>
+        <w:t>sum_trimestre,xlab</w:t>
+      </w:r>
+      <w:proofErr w:type="spellEnd"/>
+      <w:r>
+        <w:rPr>
+          <w:rFonts w:ascii="Courier New" w:hAnsi="Courier New" w:cs="Courier New"/>
+          <w:lang w:val="fr-FR"/>
+        </w:rPr>
+        <w:t xml:space="preserve">='Trimestres' , </w:t>
+      </w:r>
+      <w:proofErr w:type="spellStart"/>
+      <w:r>
+        <w:rPr>
+          <w:rFonts w:ascii="Courier New" w:hAnsi="Courier New" w:cs="Courier New"/>
+          <w:lang w:val="fr-FR"/>
+        </w:rPr>
+        <w:t>ylab</w:t>
+      </w:r>
+      <w:proofErr w:type="spellEnd"/>
+      <w:r>
+        <w:rPr>
+          <w:rFonts w:ascii="Courier New" w:hAnsi="Courier New" w:cs="Courier New"/>
+          <w:lang w:val="fr-FR"/>
+        </w:rPr>
+        <w:t xml:space="preserve"> = 'Nombres en millier (x1000)',</w:t>
+      </w:r>
+    </w:p>
+    <w:p>
+      <w:pPr>
+        <w:jc w:val="both"/>
+        <w:rPr>
+          <w:rFonts w:ascii="Courier New" w:hAnsi="Courier New" w:cs="Courier New"/>
+          <w:lang w:val="fr-FR"/>
+        </w:rPr>
+      </w:pPr>
+      <w:r>
+        <w:rPr>
+          <w:rFonts w:ascii="Courier New" w:hAnsi="Courier New" w:cs="Courier New"/>
+          <w:lang w:val="fr-FR"/>
+        </w:rPr>
+        <w:t xml:space="preserve">        main='</w:t>
+      </w:r>
+      <w:proofErr w:type="spellStart"/>
+      <w:r>
+        <w:rPr>
+          <w:rFonts w:ascii="Courier New" w:hAnsi="Courier New" w:cs="Courier New"/>
+          <w:lang w:val="fr-FR"/>
+        </w:rPr>
+        <w:t>Repartition</w:t>
+      </w:r>
+      <w:proofErr w:type="spellEnd"/>
+      <w:r>
+        <w:rPr>
+          <w:rFonts w:ascii="Courier New" w:hAnsi="Courier New" w:cs="Courier New"/>
+          <w:lang w:val="fr-FR"/>
+        </w:rPr>
+        <w:t xml:space="preserve"> par trimestre', col = '</w:t>
+      </w:r>
+      <w:proofErr w:type="spellStart"/>
+      <w:r>
+        <w:rPr>
+          <w:rFonts w:ascii="Courier New" w:hAnsi="Courier New" w:cs="Courier New"/>
+          <w:lang w:val="fr-FR"/>
+        </w:rPr>
+        <w:t>red</w:t>
+      </w:r>
+      <w:proofErr w:type="spellEnd"/>
+      <w:r>
+        <w:rPr>
+          <w:rFonts w:ascii="Courier New" w:hAnsi="Courier New" w:cs="Courier New"/>
+          <w:lang w:val="fr-FR"/>
+        </w:rPr>
+        <w:t xml:space="preserve">', </w:t>
+      </w:r>
+      <w:proofErr w:type="spellStart"/>
+      <w:r>
+        <w:rPr>
+          <w:rFonts w:ascii="Courier New" w:hAnsi="Courier New" w:cs="Courier New"/>
+          <w:lang w:val="fr-FR"/>
+        </w:rPr>
+        <w:t>xpd</w:t>
+      </w:r>
+      <w:proofErr w:type="spellEnd"/>
+      <w:r>
+        <w:rPr>
+          <w:rFonts w:ascii="Courier New" w:hAnsi="Courier New" w:cs="Courier New"/>
+          <w:lang w:val="fr-FR"/>
+        </w:rPr>
+        <w:t xml:space="preserve"> = TRUE,</w:t>
+      </w:r>
+    </w:p>
+    <w:p>
+      <w:pPr>
+        <w:jc w:val="both"/>
+        <w:rPr>
+          <w:rFonts w:ascii="Courier New" w:hAnsi="Courier New" w:cs="Courier New"/>
+          <w:lang w:val="fr-FR"/>
+        </w:rPr>
+      </w:pPr>
+      <w:r>
+        <w:rPr>
+          <w:rFonts w:ascii="Courier New" w:hAnsi="Courier New" w:cs="Courier New"/>
+          <w:lang w:val="fr-FR"/>
+        </w:rPr>
+        <w:t xml:space="preserve">        </w:t>
+      </w:r>
+      <w:proofErr w:type="spellStart"/>
+      <w:r>
+        <w:rPr>
+          <w:rFonts w:ascii="Courier New" w:hAnsi="Courier New" w:cs="Courier New"/>
+          <w:lang w:val="fr-FR"/>
+        </w:rPr>
+        <w:t>ylim</w:t>
+      </w:r>
+      <w:proofErr w:type="spellEnd"/>
+      <w:r>
+        <w:rPr>
+          <w:rFonts w:ascii="Courier New" w:hAnsi="Courier New" w:cs="Courier New"/>
+          <w:lang w:val="fr-FR"/>
+        </w:rPr>
+        <w:t>=c(0, max(</w:t>
+      </w:r>
+      <w:proofErr w:type="spellStart"/>
+      <w:r>
+        <w:rPr>
+          <w:rFonts w:ascii="Courier New" w:hAnsi="Courier New" w:cs="Courier New"/>
+          <w:lang w:val="fr-FR"/>
+        </w:rPr>
+        <w:t>sum_trimestre</w:t>
+      </w:r>
+      <w:proofErr w:type="spellEnd"/>
+      <w:r>
+        <w:rPr>
+          <w:rFonts w:ascii="Courier New" w:hAnsi="Courier New" w:cs="Courier New"/>
+          <w:lang w:val="fr-FR"/>
+        </w:rPr>
+        <w:t>) +200))</w:t>
       </w:r>
     </w:p>
     <w:p>
@@ -11532,8 +13648,17 @@
           <w:rFonts w:ascii="Courier New" w:hAnsi="Courier New" w:cs="Courier New"/>
           <w:lang w:val="fr-FR"/>
         </w:rPr>
-        <w:t>&gt; sum_trimestre</w:t>
-      </w:r>
+        <w:t xml:space="preserve">&gt; </w:t>
+      </w:r>
+      <w:proofErr w:type="spellStart"/>
+      <w:r>
+        <w:rPr>
+          <w:rFonts w:ascii="Courier New" w:hAnsi="Courier New" w:cs="Courier New"/>
+          <w:lang w:val="fr-FR"/>
+        </w:rPr>
+        <w:t>sum_trimestre</w:t>
+      </w:r>
+      <w:proofErr w:type="spellEnd"/>
     </w:p>
     <w:p>
       <w:pPr>
@@ -11997,41 +14122,132 @@
           <w:rFonts w:ascii="Courier New" w:hAnsi="Courier New" w:cs="Courier New"/>
         </w:rPr>
       </w:pPr>
-      <w:r>
-        <w:rPr>
-          <w:rFonts w:ascii="Courier New" w:hAnsi="Courier New" w:cs="Courier New"/>
-        </w:rPr>
-        <w:t>sum_annee&lt;-unlist(immigration_annees[1,],use.names = FALSE)</w:t>
-      </w:r>
-    </w:p>
-    <w:p>
-      <w:pPr>
-        <w:rPr>
-          <w:rFonts w:ascii="Courier New" w:hAnsi="Courier New" w:cs="Courier New"/>
-          <w:lang w:val="fr-FR"/>
-        </w:rPr>
-      </w:pPr>
-      <w:r>
-        <w:rPr>
-          <w:rFonts w:ascii="Courier New" w:hAnsi="Courier New" w:cs="Courier New"/>
-          <w:lang w:val="fr-FR"/>
-        </w:rPr>
-        <w:t># Changement d'echelle (1/1000)</w:t>
-      </w:r>
-    </w:p>
-    <w:p>
-      <w:pPr>
-        <w:rPr>
-          <w:rFonts w:ascii="Courier New" w:hAnsi="Courier New" w:cs="Courier New"/>
-          <w:lang w:val="fr-FR"/>
-        </w:rPr>
-      </w:pPr>
-      <w:r>
-        <w:rPr>
-          <w:rFonts w:ascii="Courier New" w:hAnsi="Courier New" w:cs="Courier New"/>
-          <w:lang w:val="fr-FR"/>
-        </w:rPr>
-        <w:t>sum_annee&lt;-sum_annee/1000</w:t>
+      <w:proofErr w:type="spellStart"/>
+      <w:r>
+        <w:rPr>
+          <w:rFonts w:ascii="Courier New" w:hAnsi="Courier New" w:cs="Courier New"/>
+        </w:rPr>
+        <w:t>sum_annee</w:t>
+      </w:r>
+      <w:proofErr w:type="spellEnd"/>
+      <w:r>
+        <w:rPr>
+          <w:rFonts w:ascii="Courier New" w:hAnsi="Courier New" w:cs="Courier New"/>
+        </w:rPr>
+        <w:t>&lt;-</w:t>
+      </w:r>
+      <w:proofErr w:type="spellStart"/>
+      <w:r>
+        <w:rPr>
+          <w:rFonts w:ascii="Courier New" w:hAnsi="Courier New" w:cs="Courier New"/>
+        </w:rPr>
+        <w:t>unlist</w:t>
+      </w:r>
+      <w:proofErr w:type="spellEnd"/>
+      <w:r>
+        <w:rPr>
+          <w:rFonts w:ascii="Courier New" w:hAnsi="Courier New" w:cs="Courier New"/>
+        </w:rPr>
+        <w:t>(</w:t>
+      </w:r>
+      <w:proofErr w:type="spellStart"/>
+      <w:r>
+        <w:rPr>
+          <w:rFonts w:ascii="Courier New" w:hAnsi="Courier New" w:cs="Courier New"/>
+        </w:rPr>
+        <w:t>immigration_annees</w:t>
+      </w:r>
+      <w:proofErr w:type="spellEnd"/>
+      <w:r>
+        <w:rPr>
+          <w:rFonts w:ascii="Courier New" w:hAnsi="Courier New" w:cs="Courier New"/>
+        </w:rPr>
+        <w:t>[1,],</w:t>
+      </w:r>
+      <w:proofErr w:type="spellStart"/>
+      <w:r>
+        <w:rPr>
+          <w:rFonts w:ascii="Courier New" w:hAnsi="Courier New" w:cs="Courier New"/>
+        </w:rPr>
+        <w:t>use.names</w:t>
+      </w:r>
+      <w:proofErr w:type="spellEnd"/>
+      <w:r>
+        <w:rPr>
+          <w:rFonts w:ascii="Courier New" w:hAnsi="Courier New" w:cs="Courier New"/>
+        </w:rPr>
+        <w:t xml:space="preserve"> = FALSE)</w:t>
+      </w:r>
+    </w:p>
+    <w:p>
+      <w:pPr>
+        <w:rPr>
+          <w:rFonts w:ascii="Courier New" w:hAnsi="Courier New" w:cs="Courier New"/>
+          <w:lang w:val="fr-FR"/>
+        </w:rPr>
+      </w:pPr>
+      <w:r>
+        <w:rPr>
+          <w:rFonts w:ascii="Courier New" w:hAnsi="Courier New" w:cs="Courier New"/>
+          <w:lang w:val="fr-FR"/>
+        </w:rPr>
+        <w:t># Changement d'</w:t>
+      </w:r>
+      <w:proofErr w:type="spellStart"/>
+      <w:r>
+        <w:rPr>
+          <w:rFonts w:ascii="Courier New" w:hAnsi="Courier New" w:cs="Courier New"/>
+          <w:lang w:val="fr-FR"/>
+        </w:rPr>
+        <w:t>echelle</w:t>
+      </w:r>
+      <w:proofErr w:type="spellEnd"/>
+      <w:r>
+        <w:rPr>
+          <w:rFonts w:ascii="Courier New" w:hAnsi="Courier New" w:cs="Courier New"/>
+          <w:lang w:val="fr-FR"/>
+        </w:rPr>
+        <w:t xml:space="preserve"> (1/1000)</w:t>
+      </w:r>
+    </w:p>
+    <w:p>
+      <w:pPr>
+        <w:rPr>
+          <w:rFonts w:ascii="Courier New" w:hAnsi="Courier New" w:cs="Courier New"/>
+          <w:lang w:val="fr-FR"/>
+        </w:rPr>
+      </w:pPr>
+      <w:proofErr w:type="spellStart"/>
+      <w:r>
+        <w:rPr>
+          <w:rFonts w:ascii="Courier New" w:hAnsi="Courier New" w:cs="Courier New"/>
+          <w:lang w:val="fr-FR"/>
+        </w:rPr>
+        <w:t>sum_annee</w:t>
+      </w:r>
+      <w:proofErr w:type="spellEnd"/>
+      <w:r>
+        <w:rPr>
+          <w:rFonts w:ascii="Courier New" w:hAnsi="Courier New" w:cs="Courier New"/>
+          <w:lang w:val="fr-FR"/>
+        </w:rPr>
+        <w:t>&lt;-</w:t>
+      </w:r>
+      <w:proofErr w:type="spellStart"/>
+      <w:r>
+        <w:rPr>
+          <w:rFonts w:ascii="Courier New" w:hAnsi="Courier New" w:cs="Courier New"/>
+          <w:lang w:val="fr-FR"/>
+        </w:rPr>
+        <w:t>sum_annee</w:t>
+      </w:r>
+      <w:proofErr w:type="spellEnd"/>
+      <w:r>
+        <w:rPr>
+          <w:rFonts w:ascii="Courier New" w:hAnsi="Courier New" w:cs="Courier New"/>
+          <w:lang w:val="fr-FR"/>
+        </w:rPr>
+        <w:t>/1000</w:t>
       </w:r>
     </w:p>
     <w:p>
@@ -12059,33 +14275,85 @@
         <w:rPr>
           <w:rFonts w:ascii="Courier New" w:hAnsi="Courier New" w:cs="Courier New"/>
         </w:rPr>
-        <w:t>names(sum_annee)&lt;-2015:2024</w:t>
-      </w:r>
-    </w:p>
-    <w:p>
-      <w:pPr>
-        <w:rPr>
-          <w:rFonts w:ascii="Courier New" w:hAnsi="Courier New" w:cs="Courier New"/>
-        </w:rPr>
-      </w:pPr>
+        <w:t>names(</w:t>
+      </w:r>
+      <w:proofErr w:type="spellStart"/>
       <w:r>
         <w:rPr>
           <w:rFonts w:ascii="Courier New" w:hAnsi="Courier New" w:cs="Courier New"/>
         </w:rPr>
         <w:t>sum_annee</w:t>
       </w:r>
-    </w:p>
-    <w:p>
-      <w:pPr>
-        <w:rPr>
-          <w:rFonts w:ascii="Courier New" w:hAnsi="Courier New" w:cs="Courier New"/>
-        </w:rPr>
-      </w:pPr>
-      <w:r>
-        <w:rPr>
-          <w:rFonts w:ascii="Courier New" w:hAnsi="Courier New" w:cs="Courier New"/>
-        </w:rPr>
-        <w:t>barplot(sum_annee, main="Repartition par annees",</w:t>
+      <w:proofErr w:type="spellEnd"/>
+      <w:r>
+        <w:rPr>
+          <w:rFonts w:ascii="Courier New" w:hAnsi="Courier New" w:cs="Courier New"/>
+        </w:rPr>
+        <w:t>)&lt;-2015:2024</w:t>
+      </w:r>
+    </w:p>
+    <w:p>
+      <w:pPr>
+        <w:rPr>
+          <w:rFonts w:ascii="Courier New" w:hAnsi="Courier New" w:cs="Courier New"/>
+        </w:rPr>
+      </w:pPr>
+      <w:proofErr w:type="spellStart"/>
+      <w:r>
+        <w:rPr>
+          <w:rFonts w:ascii="Courier New" w:hAnsi="Courier New" w:cs="Courier New"/>
+        </w:rPr>
+        <w:t>sum_annee</w:t>
+      </w:r>
+      <w:proofErr w:type="spellEnd"/>
+    </w:p>
+    <w:p>
+      <w:pPr>
+        <w:rPr>
+          <w:rFonts w:ascii="Courier New" w:hAnsi="Courier New" w:cs="Courier New"/>
+        </w:rPr>
+      </w:pPr>
+      <w:proofErr w:type="spellStart"/>
+      <w:r>
+        <w:rPr>
+          <w:rFonts w:ascii="Courier New" w:hAnsi="Courier New" w:cs="Courier New"/>
+        </w:rPr>
+        <w:t>barplot</w:t>
+      </w:r>
+      <w:proofErr w:type="spellEnd"/>
+      <w:r>
+        <w:rPr>
+          <w:rFonts w:ascii="Courier New" w:hAnsi="Courier New" w:cs="Courier New"/>
+        </w:rPr>
+        <w:t>(</w:t>
+      </w:r>
+      <w:proofErr w:type="spellStart"/>
+      <w:r>
+        <w:rPr>
+          <w:rFonts w:ascii="Courier New" w:hAnsi="Courier New" w:cs="Courier New"/>
+        </w:rPr>
+        <w:t>sum_annee</w:t>
+      </w:r>
+      <w:proofErr w:type="spellEnd"/>
+      <w:r>
+        <w:rPr>
+          <w:rFonts w:ascii="Courier New" w:hAnsi="Courier New" w:cs="Courier New"/>
+        </w:rPr>
+        <w:t xml:space="preserve">, main="Repartition par </w:t>
+      </w:r>
+      <w:proofErr w:type="spellStart"/>
+      <w:r>
+        <w:rPr>
+          <w:rFonts w:ascii="Courier New" w:hAnsi="Courier New" w:cs="Courier New"/>
+        </w:rPr>
+        <w:t>annees</w:t>
+      </w:r>
+      <w:proofErr w:type="spellEnd"/>
+      <w:r>
+        <w:rPr>
+          <w:rFonts w:ascii="Courier New" w:hAnsi="Courier New" w:cs="Courier New"/>
+        </w:rPr>
+        <w:t>",</w:t>
       </w:r>
     </w:p>
     <w:p>
@@ -12106,28 +14374,62 @@
           <w:rFonts w:ascii="Courier New" w:hAnsi="Courier New" w:cs="Courier New"/>
           <w:lang w:val="fr-FR"/>
         </w:rPr>
-        <w:t>col='pink',xlab='Annees',</w:t>
-      </w:r>
-    </w:p>
-    <w:p>
-      <w:pPr>
-        <w:rPr>
-          <w:rFonts w:ascii="Courier New" w:hAnsi="Courier New" w:cs="Courier New"/>
-          <w:lang w:val="fr-FR"/>
-        </w:rPr>
-      </w:pPr>
-      <w:r>
-        <w:rPr>
-          <w:rFonts w:ascii="Courier New" w:hAnsi="Courier New" w:cs="Courier New"/>
-          <w:lang w:val="fr-FR"/>
-        </w:rPr>
-        <w:t xml:space="preserve">        ylab='Nombre en millier (x1000)',</w:t>
-      </w:r>
-    </w:p>
-    <w:p>
-      <w:pPr>
-        <w:rPr>
-          <w:rFonts w:ascii="Courier New" w:hAnsi="Courier New" w:cs="Courier New"/>
+        <w:t>col='</w:t>
+      </w:r>
+      <w:proofErr w:type="spellStart"/>
+      <w:r>
+        <w:rPr>
+          <w:rFonts w:ascii="Courier New" w:hAnsi="Courier New" w:cs="Courier New"/>
+          <w:lang w:val="fr-FR"/>
+        </w:rPr>
+        <w:t>pink</w:t>
+      </w:r>
+      <w:proofErr w:type="spellEnd"/>
+      <w:r>
+        <w:rPr>
+          <w:rFonts w:ascii="Courier New" w:hAnsi="Courier New" w:cs="Courier New"/>
+          <w:lang w:val="fr-FR"/>
+        </w:rPr>
+        <w:t>',</w:t>
+      </w:r>
+      <w:proofErr w:type="spellStart"/>
+      <w:r>
+        <w:rPr>
+          <w:rFonts w:ascii="Courier New" w:hAnsi="Courier New" w:cs="Courier New"/>
+          <w:lang w:val="fr-FR"/>
+        </w:rPr>
+        <w:t>xlab</w:t>
+      </w:r>
+      <w:proofErr w:type="spellEnd"/>
+      <w:r>
+        <w:rPr>
+          <w:rFonts w:ascii="Courier New" w:hAnsi="Courier New" w:cs="Courier New"/>
+          <w:lang w:val="fr-FR"/>
+        </w:rPr>
+        <w:t>='</w:t>
+      </w:r>
+      <w:proofErr w:type="spellStart"/>
+      <w:r>
+        <w:rPr>
+          <w:rFonts w:ascii="Courier New" w:hAnsi="Courier New" w:cs="Courier New"/>
+          <w:lang w:val="fr-FR"/>
+        </w:rPr>
+        <w:t>Annees</w:t>
+      </w:r>
+      <w:proofErr w:type="spellEnd"/>
+      <w:r>
+        <w:rPr>
+          <w:rFonts w:ascii="Courier New" w:hAnsi="Courier New" w:cs="Courier New"/>
+          <w:lang w:val="fr-FR"/>
+        </w:rPr>
+        <w:t>',</w:t>
+      </w:r>
+    </w:p>
+    <w:p>
+      <w:pPr>
+        <w:rPr>
+          <w:rFonts w:ascii="Courier New" w:hAnsi="Courier New" w:cs="Courier New"/>
+          <w:lang w:val="fr-FR"/>
         </w:rPr>
       </w:pPr>
       <w:r>
@@ -12137,11 +14439,63 @@
         </w:rPr>
         <w:t xml:space="preserve">        </w:t>
       </w:r>
-      <w:r>
-        <w:rPr>
-          <w:rFonts w:ascii="Courier New" w:hAnsi="Courier New" w:cs="Courier New"/>
-        </w:rPr>
-        <w:t>ylim=c(0, max(sum_annee)+100))</w:t>
+      <w:proofErr w:type="spellStart"/>
+      <w:r>
+        <w:rPr>
+          <w:rFonts w:ascii="Courier New" w:hAnsi="Courier New" w:cs="Courier New"/>
+          <w:lang w:val="fr-FR"/>
+        </w:rPr>
+        <w:t>ylab</w:t>
+      </w:r>
+      <w:proofErr w:type="spellEnd"/>
+      <w:r>
+        <w:rPr>
+          <w:rFonts w:ascii="Courier New" w:hAnsi="Courier New" w:cs="Courier New"/>
+          <w:lang w:val="fr-FR"/>
+        </w:rPr>
+        <w:t>='Nombre en millier (x1000)',</w:t>
+      </w:r>
+    </w:p>
+    <w:p>
+      <w:pPr>
+        <w:rPr>
+          <w:rFonts w:ascii="Courier New" w:hAnsi="Courier New" w:cs="Courier New"/>
+        </w:rPr>
+      </w:pPr>
+      <w:r>
+        <w:rPr>
+          <w:rFonts w:ascii="Courier New" w:hAnsi="Courier New" w:cs="Courier New"/>
+          <w:lang w:val="fr-FR"/>
+        </w:rPr>
+        <w:t xml:space="preserve">        </w:t>
+      </w:r>
+      <w:proofErr w:type="spellStart"/>
+      <w:r>
+        <w:rPr>
+          <w:rFonts w:ascii="Courier New" w:hAnsi="Courier New" w:cs="Courier New"/>
+        </w:rPr>
+        <w:t>ylim</w:t>
+      </w:r>
+      <w:proofErr w:type="spellEnd"/>
+      <w:r>
+        <w:rPr>
+          <w:rFonts w:ascii="Courier New" w:hAnsi="Courier New" w:cs="Courier New"/>
+        </w:rPr>
+        <w:t>=c(0, max(</w:t>
+      </w:r>
+      <w:proofErr w:type="spellStart"/>
+      <w:r>
+        <w:rPr>
+          <w:rFonts w:ascii="Courier New" w:hAnsi="Courier New" w:cs="Courier New"/>
+        </w:rPr>
+        <w:t>sum_annee</w:t>
+      </w:r>
+      <w:proofErr w:type="spellEnd"/>
+      <w:r>
+        <w:rPr>
+          <w:rFonts w:ascii="Courier New" w:hAnsi="Courier New" w:cs="Courier New"/>
+        </w:rPr>
+        <w:t>)+100))</w:t>
       </w:r>
     </w:p>
     <w:p>
@@ -12610,11 +14964,61 @@
           <w:rFonts w:ascii="Courier New" w:hAnsi="Courier New" w:cs="Courier New"/>
         </w:rPr>
       </w:pPr>
-      <w:r>
-        <w:rPr>
-          <w:rFonts w:ascii="Courier New" w:hAnsi="Courier New" w:cs="Courier New"/>
-        </w:rPr>
-        <w:t>aov&lt;-aov(Nombre~Trimestre,data=canada_trimestre)</w:t>
+      <w:proofErr w:type="spellStart"/>
+      <w:r>
+        <w:rPr>
+          <w:rFonts w:ascii="Courier New" w:hAnsi="Courier New" w:cs="Courier New"/>
+        </w:rPr>
+        <w:t>aov</w:t>
+      </w:r>
+      <w:proofErr w:type="spellEnd"/>
+      <w:r>
+        <w:rPr>
+          <w:rFonts w:ascii="Courier New" w:hAnsi="Courier New" w:cs="Courier New"/>
+        </w:rPr>
+        <w:t>&lt;-</w:t>
+      </w:r>
+      <w:proofErr w:type="spellStart"/>
+      <w:r>
+        <w:rPr>
+          <w:rFonts w:ascii="Courier New" w:hAnsi="Courier New" w:cs="Courier New"/>
+        </w:rPr>
+        <w:t>aov</w:t>
+      </w:r>
+      <w:proofErr w:type="spellEnd"/>
+      <w:r>
+        <w:rPr>
+          <w:rFonts w:ascii="Courier New" w:hAnsi="Courier New" w:cs="Courier New"/>
+        </w:rPr>
+        <w:t>(</w:t>
+      </w:r>
+      <w:proofErr w:type="spellStart"/>
+      <w:r>
+        <w:rPr>
+          <w:rFonts w:ascii="Courier New" w:hAnsi="Courier New" w:cs="Courier New"/>
+        </w:rPr>
+        <w:t>Nombre~Trimestre,data</w:t>
+      </w:r>
+      <w:proofErr w:type="spellEnd"/>
+      <w:r>
+        <w:rPr>
+          <w:rFonts w:ascii="Courier New" w:hAnsi="Courier New" w:cs="Courier New"/>
+        </w:rPr>
+        <w:t>=</w:t>
+      </w:r>
+      <w:proofErr w:type="spellStart"/>
+      <w:r>
+        <w:rPr>
+          <w:rFonts w:ascii="Courier New" w:hAnsi="Courier New" w:cs="Courier New"/>
+        </w:rPr>
+        <w:t>canada_trimestre</w:t>
+      </w:r>
+      <w:proofErr w:type="spellEnd"/>
+      <w:r>
+        <w:rPr>
+          <w:rFonts w:ascii="Courier New" w:hAnsi="Courier New" w:cs="Courier New"/>
+        </w:rPr>
+        <w:t>)</w:t>
       </w:r>
     </w:p>
     <w:p>
@@ -12629,7 +15033,21 @@
         <w:rPr>
           <w:rFonts w:ascii="Courier New" w:hAnsi="Courier New" w:cs="Courier New"/>
         </w:rPr>
-        <w:t>summary(aov)</w:t>
+        <w:t>summary(</w:t>
+      </w:r>
+      <w:proofErr w:type="spellStart"/>
+      <w:r>
+        <w:rPr>
+          <w:rFonts w:ascii="Courier New" w:hAnsi="Courier New" w:cs="Courier New"/>
+        </w:rPr>
+        <w:t>aov</w:t>
+      </w:r>
+      <w:proofErr w:type="spellEnd"/>
+      <w:r>
+        <w:rPr>
+          <w:rFonts w:ascii="Courier New" w:hAnsi="Courier New" w:cs="Courier New"/>
+        </w:rPr>
+        <w:t>)</w:t>
       </w:r>
     </w:p>
     <w:p>
@@ -12646,6 +15064,7 @@
         </w:rPr>
         <w:t xml:space="preserve">             </w:t>
       </w:r>
+      <w:proofErr w:type="spellStart"/>
       <w:r>
         <w:rPr>
           <w:rFonts w:ascii="Courier New" w:hAnsi="Courier New" w:cs="Courier New"/>
@@ -12656,7 +15075,28 @@
         <w:rPr>
           <w:rFonts w:ascii="Courier New" w:hAnsi="Courier New" w:cs="Courier New"/>
         </w:rPr>
-        <w:t>f    Sum Sq     Mean Sq F    value Pr(&gt;F)</w:t>
+        <w:t>f</w:t>
+      </w:r>
+      <w:proofErr w:type="spellEnd"/>
+      <w:r>
+        <w:rPr>
+          <w:rFonts w:ascii="Courier New" w:hAnsi="Courier New" w:cs="Courier New"/>
+        </w:rPr>
+        <w:t xml:space="preserve">    Sum Sq     Mean Sq F    value </w:t>
+      </w:r>
+      <w:proofErr w:type="spellStart"/>
+      <w:r>
+        <w:rPr>
+          <w:rFonts w:ascii="Courier New" w:hAnsi="Courier New" w:cs="Courier New"/>
+        </w:rPr>
+        <w:t>Pr</w:t>
+      </w:r>
+      <w:proofErr w:type="spellEnd"/>
+      <w:r>
+        <w:rPr>
+          <w:rFonts w:ascii="Courier New" w:hAnsi="Courier New" w:cs="Courier New"/>
+        </w:rPr>
+        <w:t>(&gt;F)</w:t>
       </w:r>
     </w:p>
     <w:p>
@@ -12667,11 +15107,19 @@
           <w:rFonts w:ascii="Courier New" w:hAnsi="Courier New" w:cs="Courier New"/>
         </w:rPr>
       </w:pPr>
-      <w:r>
-        <w:rPr>
-          <w:rFonts w:ascii="Courier New" w:hAnsi="Courier New" w:cs="Courier New"/>
-        </w:rPr>
-        <w:t>Trimestre    3     8.390e+08  279677560   0.342  0.795</w:t>
+      <w:proofErr w:type="spellStart"/>
+      <w:r>
+        <w:rPr>
+          <w:rFonts w:ascii="Courier New" w:hAnsi="Courier New" w:cs="Courier New"/>
+        </w:rPr>
+        <w:t>Trimestre</w:t>
+      </w:r>
+      <w:proofErr w:type="spellEnd"/>
+      <w:r>
+        <w:rPr>
+          <w:rFonts w:ascii="Courier New" w:hAnsi="Courier New" w:cs="Courier New"/>
+        </w:rPr>
+        <w:t xml:space="preserve">    3     8.390e+08  279677560   0.342  0.795</w:t>
       </w:r>
     </w:p>
     <w:p>
@@ -12920,7 +15368,87 @@
           <w:rFonts w:ascii="Courier New" w:hAnsi="Courier New" w:cs="Courier New"/>
           <w:lang w:val="fr-FR"/>
         </w:rPr>
-        <w:t>plot(residuals(aov), fitted(aov), main='Résidus en fonction des valeurs predites',</w:t>
+        <w:t>plot(</w:t>
+      </w:r>
+      <w:proofErr w:type="spellStart"/>
+      <w:r>
+        <w:rPr>
+          <w:rFonts w:ascii="Courier New" w:hAnsi="Courier New" w:cs="Courier New"/>
+          <w:lang w:val="fr-FR"/>
+        </w:rPr>
+        <w:t>residuals</w:t>
+      </w:r>
+      <w:proofErr w:type="spellEnd"/>
+      <w:r>
+        <w:rPr>
+          <w:rFonts w:ascii="Courier New" w:hAnsi="Courier New" w:cs="Courier New"/>
+          <w:lang w:val="fr-FR"/>
+        </w:rPr>
+        <w:t>(</w:t>
+      </w:r>
+      <w:proofErr w:type="spellStart"/>
+      <w:r>
+        <w:rPr>
+          <w:rFonts w:ascii="Courier New" w:hAnsi="Courier New" w:cs="Courier New"/>
+          <w:lang w:val="fr-FR"/>
+        </w:rPr>
+        <w:t>aov</w:t>
+      </w:r>
+      <w:proofErr w:type="spellEnd"/>
+      <w:r>
+        <w:rPr>
+          <w:rFonts w:ascii="Courier New" w:hAnsi="Courier New" w:cs="Courier New"/>
+          <w:lang w:val="fr-FR"/>
+        </w:rPr>
+        <w:t xml:space="preserve">), </w:t>
+      </w:r>
+      <w:proofErr w:type="spellStart"/>
+      <w:r>
+        <w:rPr>
+          <w:rFonts w:ascii="Courier New" w:hAnsi="Courier New" w:cs="Courier New"/>
+          <w:lang w:val="fr-FR"/>
+        </w:rPr>
+        <w:t>fitted</w:t>
+      </w:r>
+      <w:proofErr w:type="spellEnd"/>
+      <w:r>
+        <w:rPr>
+          <w:rFonts w:ascii="Courier New" w:hAnsi="Courier New" w:cs="Courier New"/>
+          <w:lang w:val="fr-FR"/>
+        </w:rPr>
+        <w:t>(</w:t>
+      </w:r>
+      <w:proofErr w:type="spellStart"/>
+      <w:r>
+        <w:rPr>
+          <w:rFonts w:ascii="Courier New" w:hAnsi="Courier New" w:cs="Courier New"/>
+          <w:lang w:val="fr-FR"/>
+        </w:rPr>
+        <w:t>aov</w:t>
+      </w:r>
+      <w:proofErr w:type="spellEnd"/>
+      <w:r>
+        <w:rPr>
+          <w:rFonts w:ascii="Courier New" w:hAnsi="Courier New" w:cs="Courier New"/>
+          <w:lang w:val="fr-FR"/>
+        </w:rPr>
+        <w:t xml:space="preserve">), main='Résidus en fonction des valeurs </w:t>
+      </w:r>
+      <w:proofErr w:type="spellStart"/>
+      <w:r>
+        <w:rPr>
+          <w:rFonts w:ascii="Courier New" w:hAnsi="Courier New" w:cs="Courier New"/>
+          <w:lang w:val="fr-FR"/>
+        </w:rPr>
+        <w:t>predites</w:t>
+      </w:r>
+      <w:proofErr w:type="spellEnd"/>
+      <w:r>
+        <w:rPr>
+          <w:rFonts w:ascii="Courier New" w:hAnsi="Courier New" w:cs="Courier New"/>
+          <w:lang w:val="fr-FR"/>
+        </w:rPr>
+        <w:t>',</w:t>
       </w:r>
     </w:p>
     <w:p>
@@ -12937,7 +15465,39 @@
           <w:rFonts w:ascii="Courier New" w:hAnsi="Courier New" w:cs="Courier New"/>
           <w:lang w:val="fr-FR"/>
         </w:rPr>
-        <w:t xml:space="preserve">     xlab = 'Résidus', ylab = 'Valeurs prédites')</w:t>
+        <w:t xml:space="preserve">     </w:t>
+      </w:r>
+      <w:proofErr w:type="spellStart"/>
+      <w:r>
+        <w:rPr>
+          <w:rFonts w:ascii="Courier New" w:hAnsi="Courier New" w:cs="Courier New"/>
+          <w:lang w:val="fr-FR"/>
+        </w:rPr>
+        <w:t>xlab</w:t>
+      </w:r>
+      <w:proofErr w:type="spellEnd"/>
+      <w:r>
+        <w:rPr>
+          <w:rFonts w:ascii="Courier New" w:hAnsi="Courier New" w:cs="Courier New"/>
+          <w:lang w:val="fr-FR"/>
+        </w:rPr>
+        <w:t xml:space="preserve"> = 'Résidus', </w:t>
+      </w:r>
+      <w:proofErr w:type="spellStart"/>
+      <w:r>
+        <w:rPr>
+          <w:rFonts w:ascii="Courier New" w:hAnsi="Courier New" w:cs="Courier New"/>
+          <w:lang w:val="fr-FR"/>
+        </w:rPr>
+        <w:t>ylab</w:t>
+      </w:r>
+      <w:proofErr w:type="spellEnd"/>
+      <w:r>
+        <w:rPr>
+          <w:rFonts w:ascii="Courier New" w:hAnsi="Courier New" w:cs="Courier New"/>
+          <w:lang w:val="fr-FR"/>
+        </w:rPr>
+        <w:t xml:space="preserve"> = 'Valeurs prédites')</w:t>
       </w:r>
     </w:p>
     <w:p>
@@ -13195,12 +15755,53 @@
           <w:lang w:val="fr-FR"/>
         </w:rPr>
       </w:pPr>
-      <w:r>
-        <w:rPr>
-          <w:rFonts w:ascii="Courier New" w:hAnsi="Courier New" w:cs="Courier New"/>
-          <w:lang w:val="fr-FR"/>
-        </w:rPr>
-        <w:t xml:space="preserve">qqnorm(residuals(aov), main="Quantiles-Quantiles", </w:t>
+      <w:proofErr w:type="spellStart"/>
+      <w:r>
+        <w:rPr>
+          <w:rFonts w:ascii="Courier New" w:hAnsi="Courier New" w:cs="Courier New"/>
+          <w:lang w:val="fr-FR"/>
+        </w:rPr>
+        <w:t>qqnorm</w:t>
+      </w:r>
+      <w:proofErr w:type="spellEnd"/>
+      <w:r>
+        <w:rPr>
+          <w:rFonts w:ascii="Courier New" w:hAnsi="Courier New" w:cs="Courier New"/>
+          <w:lang w:val="fr-FR"/>
+        </w:rPr>
+        <w:t>(</w:t>
+      </w:r>
+      <w:proofErr w:type="spellStart"/>
+      <w:r>
+        <w:rPr>
+          <w:rFonts w:ascii="Courier New" w:hAnsi="Courier New" w:cs="Courier New"/>
+          <w:lang w:val="fr-FR"/>
+        </w:rPr>
+        <w:t>residuals</w:t>
+      </w:r>
+      <w:proofErr w:type="spellEnd"/>
+      <w:r>
+        <w:rPr>
+          <w:rFonts w:ascii="Courier New" w:hAnsi="Courier New" w:cs="Courier New"/>
+          <w:lang w:val="fr-FR"/>
+        </w:rPr>
+        <w:t>(</w:t>
+      </w:r>
+      <w:proofErr w:type="spellStart"/>
+      <w:r>
+        <w:rPr>
+          <w:rFonts w:ascii="Courier New" w:hAnsi="Courier New" w:cs="Courier New"/>
+          <w:lang w:val="fr-FR"/>
+        </w:rPr>
+        <w:t>aov</w:t>
+      </w:r>
+      <w:proofErr w:type="spellEnd"/>
+      <w:r>
+        <w:rPr>
+          <w:rFonts w:ascii="Courier New" w:hAnsi="Courier New" w:cs="Courier New"/>
+          <w:lang w:val="fr-FR"/>
+        </w:rPr>
+        <w:t xml:space="preserve">), main="Quantiles-Quantiles", </w:t>
       </w:r>
     </w:p>
     <w:p>
@@ -13217,7 +15818,23 @@
           <w:rFonts w:ascii="Courier New" w:hAnsi="Courier New" w:cs="Courier New"/>
           <w:lang w:val="fr-FR"/>
         </w:rPr>
-        <w:t xml:space="preserve">       xlab='Quantiles </w:t>
+        <w:t xml:space="preserve">       </w:t>
+      </w:r>
+      <w:proofErr w:type="spellStart"/>
+      <w:r>
+        <w:rPr>
+          <w:rFonts w:ascii="Courier New" w:hAnsi="Courier New" w:cs="Courier New"/>
+          <w:lang w:val="fr-FR"/>
+        </w:rPr>
+        <w:t>xlab</w:t>
+      </w:r>
+      <w:proofErr w:type="spellEnd"/>
+      <w:r>
+        <w:rPr>
+          <w:rFonts w:ascii="Courier New" w:hAnsi="Courier New" w:cs="Courier New"/>
+          <w:lang w:val="fr-FR"/>
+        </w:rPr>
+        <w:t xml:space="preserve">='Quantiles </w:t>
       </w:r>
       <w:r>
         <w:rPr>
@@ -13231,7 +15848,23 @@
           <w:rFonts w:ascii="Courier New" w:hAnsi="Courier New" w:cs="Courier New"/>
           <w:lang w:val="fr-FR"/>
         </w:rPr>
-        <w:t>', ylab='Quantiles observe')</w:t>
+        <w:t xml:space="preserve">', </w:t>
+      </w:r>
+      <w:proofErr w:type="spellStart"/>
+      <w:r>
+        <w:rPr>
+          <w:rFonts w:ascii="Courier New" w:hAnsi="Courier New" w:cs="Courier New"/>
+          <w:lang w:val="fr-FR"/>
+        </w:rPr>
+        <w:t>ylab</w:t>
+      </w:r>
+      <w:proofErr w:type="spellEnd"/>
+      <w:r>
+        <w:rPr>
+          <w:rFonts w:ascii="Courier New" w:hAnsi="Courier New" w:cs="Courier New"/>
+          <w:lang w:val="fr-FR"/>
+        </w:rPr>
+        <w:t>='Quantiles observe')</w:t>
       </w:r>
     </w:p>
     <w:p>
@@ -13243,12 +15876,53 @@
           <w:lang w:val="fr-FR"/>
         </w:rPr>
       </w:pPr>
-      <w:r>
-        <w:rPr>
-          <w:rFonts w:ascii="Courier New" w:hAnsi="Courier New" w:cs="Courier New"/>
-          <w:lang w:val="fr-FR"/>
-        </w:rPr>
-        <w:t>qqline(residuals(aov))</w:t>
+      <w:proofErr w:type="spellStart"/>
+      <w:r>
+        <w:rPr>
+          <w:rFonts w:ascii="Courier New" w:hAnsi="Courier New" w:cs="Courier New"/>
+          <w:lang w:val="fr-FR"/>
+        </w:rPr>
+        <w:t>qqline</w:t>
+      </w:r>
+      <w:proofErr w:type="spellEnd"/>
+      <w:r>
+        <w:rPr>
+          <w:rFonts w:ascii="Courier New" w:hAnsi="Courier New" w:cs="Courier New"/>
+          <w:lang w:val="fr-FR"/>
+        </w:rPr>
+        <w:t>(</w:t>
+      </w:r>
+      <w:proofErr w:type="spellStart"/>
+      <w:r>
+        <w:rPr>
+          <w:rFonts w:ascii="Courier New" w:hAnsi="Courier New" w:cs="Courier New"/>
+          <w:lang w:val="fr-FR"/>
+        </w:rPr>
+        <w:t>residuals</w:t>
+      </w:r>
+      <w:proofErr w:type="spellEnd"/>
+      <w:r>
+        <w:rPr>
+          <w:rFonts w:ascii="Courier New" w:hAnsi="Courier New" w:cs="Courier New"/>
+          <w:lang w:val="fr-FR"/>
+        </w:rPr>
+        <w:t>(</w:t>
+      </w:r>
+      <w:proofErr w:type="spellStart"/>
+      <w:r>
+        <w:rPr>
+          <w:rFonts w:ascii="Courier New" w:hAnsi="Courier New" w:cs="Courier New"/>
+          <w:lang w:val="fr-FR"/>
+        </w:rPr>
+        <w:t>aov</w:t>
+      </w:r>
+      <w:proofErr w:type="spellEnd"/>
+      <w:r>
+        <w:rPr>
+          <w:rFonts w:ascii="Courier New" w:hAnsi="Courier New" w:cs="Courier New"/>
+          <w:lang w:val="fr-FR"/>
+        </w:rPr>
+        <w:t>))</w:t>
       </w:r>
     </w:p>
     <w:p>
@@ -13342,7 +16016,23 @@
           <w:sz w:val="22"/>
           <w:szCs w:val="22"/>
         </w:rPr>
-        <w:t xml:space="preserve"> : Graphe quartiles-quartiles</w:t>
+        <w:t xml:space="preserve"> : </w:t>
+      </w:r>
+      <w:proofErr w:type="spellStart"/>
+      <w:r>
+        <w:rPr>
+          <w:sz w:val="22"/>
+          <w:szCs w:val="22"/>
+        </w:rPr>
+        <w:t>Graphe</w:t>
+      </w:r>
+      <w:proofErr w:type="spellEnd"/>
+      <w:r>
+        <w:rPr>
+          <w:sz w:val="22"/>
+          <w:szCs w:val="22"/>
+        </w:rPr>
+        <w:t xml:space="preserve"> quartiles-quartiles</w:t>
       </w:r>
     </w:p>
     <w:p>
@@ -13359,8 +16049,13 @@
         <w:t>Analyse</w:t>
       </w:r>
       <w:r>
-        <w:t xml:space="preserve"> et interpretation</w:t>
-      </w:r>
+        <w:t xml:space="preserve"> et </w:t>
+      </w:r>
+      <w:proofErr w:type="spellStart"/>
+      <w:r>
+        <w:t>interpretation</w:t>
+      </w:r>
+      <w:proofErr w:type="spellEnd"/>
       <w:r>
         <w:t xml:space="preserve"> des résultats ANOVA</w:t>
       </w:r>
@@ -13451,8 +16146,17 @@
           <w:rFonts w:ascii="Courier New" w:hAnsi="Courier New" w:cs="Courier New"/>
           <w:lang w:val="fr-FR"/>
         </w:rPr>
-        <w:t># transformation des donnees</w:t>
-      </w:r>
+        <w:t xml:space="preserve"># transformation des </w:t>
+      </w:r>
+      <w:proofErr w:type="spellStart"/>
+      <w:r>
+        <w:rPr>
+          <w:rFonts w:ascii="Courier New" w:hAnsi="Courier New" w:cs="Courier New"/>
+          <w:lang w:val="fr-FR"/>
+        </w:rPr>
+        <w:t>donnees</w:t>
+      </w:r>
+      <w:proofErr w:type="spellEnd"/>
     </w:p>
     <w:p>
       <w:pPr>
@@ -13463,19 +16167,44 @@
           <w:lang w:val="fr-FR"/>
         </w:rPr>
       </w:pPr>
-      <w:r>
-        <w:rPr>
-          <w:rFonts w:ascii="Courier New" w:hAnsi="Courier New" w:cs="Courier New"/>
-          <w:lang w:val="fr-FR"/>
-        </w:rPr>
-        <w:t>Annees&lt;-c(2015:2024)</w:t>
-      </w:r>
-      <w:r>
-        <w:rPr>
-          <w:rFonts w:ascii="Courier New" w:hAnsi="Courier New" w:cs="Courier New"/>
-          <w:lang w:val="fr-FR"/>
-        </w:rPr>
-        <w:t xml:space="preserve">#la colonne Annees </w:t>
+      <w:proofErr w:type="spellStart"/>
+      <w:r>
+        <w:rPr>
+          <w:rFonts w:ascii="Courier New" w:hAnsi="Courier New" w:cs="Courier New"/>
+          <w:lang w:val="fr-FR"/>
+        </w:rPr>
+        <w:t>Annees</w:t>
+      </w:r>
+      <w:proofErr w:type="spellEnd"/>
+      <w:r>
+        <w:rPr>
+          <w:rFonts w:ascii="Courier New" w:hAnsi="Courier New" w:cs="Courier New"/>
+          <w:lang w:val="fr-FR"/>
+        </w:rPr>
+        <w:t>&lt;-c(2015:2024)</w:t>
+      </w:r>
+      <w:r>
+        <w:rPr>
+          <w:rFonts w:ascii="Courier New" w:hAnsi="Courier New" w:cs="Courier New"/>
+          <w:lang w:val="fr-FR"/>
+        </w:rPr>
+        <w:t xml:space="preserve">#la colonne </w:t>
+      </w:r>
+      <w:proofErr w:type="spellStart"/>
+      <w:r>
+        <w:rPr>
+          <w:rFonts w:ascii="Courier New" w:hAnsi="Courier New" w:cs="Courier New"/>
+          <w:lang w:val="fr-FR"/>
+        </w:rPr>
+        <w:t>Annees</w:t>
+      </w:r>
+      <w:proofErr w:type="spellEnd"/>
+      <w:r>
+        <w:rPr>
+          <w:rFonts w:ascii="Courier New" w:hAnsi="Courier New" w:cs="Courier New"/>
+          <w:lang w:val="fr-FR"/>
+        </w:rPr>
+        <w:t xml:space="preserve"> </w:t>
       </w:r>
     </w:p>
     <w:p>
@@ -13486,11 +16215,89 @@
           <w:rFonts w:ascii="Courier New" w:hAnsi="Courier New" w:cs="Courier New"/>
         </w:rPr>
       </w:pPr>
-      <w:r>
-        <w:rPr>
-          <w:rFonts w:ascii="Courier New" w:hAnsi="Courier New" w:cs="Courier New"/>
-        </w:rPr>
-        <w:t>canada_annees&lt;-data.frame(Annees, Nombre=unlist(immigration_annees[1,],use.names = FALSE) )</w:t>
+      <w:proofErr w:type="spellStart"/>
+      <w:r>
+        <w:rPr>
+          <w:rFonts w:ascii="Courier New" w:hAnsi="Courier New" w:cs="Courier New"/>
+        </w:rPr>
+        <w:t>canada_annees</w:t>
+      </w:r>
+      <w:proofErr w:type="spellEnd"/>
+      <w:r>
+        <w:rPr>
+          <w:rFonts w:ascii="Courier New" w:hAnsi="Courier New" w:cs="Courier New"/>
+        </w:rPr>
+        <w:t>&lt;-</w:t>
+      </w:r>
+      <w:proofErr w:type="spellStart"/>
+      <w:r>
+        <w:rPr>
+          <w:rFonts w:ascii="Courier New" w:hAnsi="Courier New" w:cs="Courier New"/>
+        </w:rPr>
+        <w:t>data.frame</w:t>
+      </w:r>
+      <w:proofErr w:type="spellEnd"/>
+      <w:r>
+        <w:rPr>
+          <w:rFonts w:ascii="Courier New" w:hAnsi="Courier New" w:cs="Courier New"/>
+        </w:rPr>
+        <w:t>(</w:t>
+      </w:r>
+      <w:proofErr w:type="spellStart"/>
+      <w:r>
+        <w:rPr>
+          <w:rFonts w:ascii="Courier New" w:hAnsi="Courier New" w:cs="Courier New"/>
+        </w:rPr>
+        <w:t>Annees</w:t>
+      </w:r>
+      <w:proofErr w:type="spellEnd"/>
+      <w:r>
+        <w:rPr>
+          <w:rFonts w:ascii="Courier New" w:hAnsi="Courier New" w:cs="Courier New"/>
+        </w:rPr>
+        <w:t>, Nombre=</w:t>
+      </w:r>
+      <w:proofErr w:type="spellStart"/>
+      <w:r>
+        <w:rPr>
+          <w:rFonts w:ascii="Courier New" w:hAnsi="Courier New" w:cs="Courier New"/>
+        </w:rPr>
+        <w:t>unlist</w:t>
+      </w:r>
+      <w:proofErr w:type="spellEnd"/>
+      <w:r>
+        <w:rPr>
+          <w:rFonts w:ascii="Courier New" w:hAnsi="Courier New" w:cs="Courier New"/>
+        </w:rPr>
+        <w:t>(</w:t>
+      </w:r>
+      <w:proofErr w:type="spellStart"/>
+      <w:r>
+        <w:rPr>
+          <w:rFonts w:ascii="Courier New" w:hAnsi="Courier New" w:cs="Courier New"/>
+        </w:rPr>
+        <w:t>immigration_annees</w:t>
+      </w:r>
+      <w:proofErr w:type="spellEnd"/>
+      <w:r>
+        <w:rPr>
+          <w:rFonts w:ascii="Courier New" w:hAnsi="Courier New" w:cs="Courier New"/>
+        </w:rPr>
+        <w:t>[1,],</w:t>
+      </w:r>
+      <w:proofErr w:type="spellStart"/>
+      <w:r>
+        <w:rPr>
+          <w:rFonts w:ascii="Courier New" w:hAnsi="Courier New" w:cs="Courier New"/>
+        </w:rPr>
+        <w:t>use.names</w:t>
+      </w:r>
+      <w:proofErr w:type="spellEnd"/>
+      <w:r>
+        <w:rPr>
+          <w:rFonts w:ascii="Courier New" w:hAnsi="Courier New" w:cs="Courier New"/>
+        </w:rPr>
+        <w:t xml:space="preserve"> = FALSE) )</w:t>
       </w:r>
     </w:p>
     <w:p>
@@ -13505,7 +16312,21 @@
         <w:rPr>
           <w:rFonts w:ascii="Courier New" w:hAnsi="Courier New" w:cs="Courier New"/>
         </w:rPr>
-        <w:t xml:space="preserve">&gt; str(canada_annees) </w:t>
+        <w:t>&gt; str(</w:t>
+      </w:r>
+      <w:proofErr w:type="spellStart"/>
+      <w:r>
+        <w:rPr>
+          <w:rFonts w:ascii="Courier New" w:hAnsi="Courier New" w:cs="Courier New"/>
+        </w:rPr>
+        <w:t>canada_annees</w:t>
+      </w:r>
+      <w:proofErr w:type="spellEnd"/>
+      <w:r>
+        <w:rPr>
+          <w:rFonts w:ascii="Courier New" w:hAnsi="Courier New" w:cs="Courier New"/>
+        </w:rPr>
+        <w:t xml:space="preserve">) </w:t>
       </w:r>
     </w:p>
     <w:p>
@@ -13520,7 +16341,21 @@
         <w:rPr>
           <w:rFonts w:ascii="Courier New" w:hAnsi="Courier New" w:cs="Courier New"/>
         </w:rPr>
-        <w:t>'data.frame':</w:t>
+        <w:t>'</w:t>
+      </w:r>
+      <w:proofErr w:type="spellStart"/>
+      <w:r>
+        <w:rPr>
+          <w:rFonts w:ascii="Courier New" w:hAnsi="Courier New" w:cs="Courier New"/>
+        </w:rPr>
+        <w:t>data.frame</w:t>
+      </w:r>
+      <w:proofErr w:type="spellEnd"/>
+      <w:r>
+        <w:rPr>
+          <w:rFonts w:ascii="Courier New" w:hAnsi="Courier New" w:cs="Courier New"/>
+        </w:rPr>
+        <w:t>':</w:t>
       </w:r>
       <w:r>
         <w:rPr>
@@ -13550,7 +16385,39 @@
           <w:rFonts w:ascii="Courier New" w:hAnsi="Courier New" w:cs="Courier New"/>
           <w:lang w:val="fr-FR"/>
         </w:rPr>
-        <w:t>$ Annees: int  2015 2016 2017 2018 2019 2021 2022 2023</w:t>
+        <w:t xml:space="preserve">$ </w:t>
+      </w:r>
+      <w:proofErr w:type="spellStart"/>
+      <w:r>
+        <w:rPr>
+          <w:rFonts w:ascii="Courier New" w:hAnsi="Courier New" w:cs="Courier New"/>
+          <w:lang w:val="fr-FR"/>
+        </w:rPr>
+        <w:t>Annees</w:t>
+      </w:r>
+      <w:proofErr w:type="spellEnd"/>
+      <w:r>
+        <w:rPr>
+          <w:rFonts w:ascii="Courier New" w:hAnsi="Courier New" w:cs="Courier New"/>
+          <w:lang w:val="fr-FR"/>
+        </w:rPr>
+        <w:t xml:space="preserve">: </w:t>
+      </w:r>
+      <w:proofErr w:type="spellStart"/>
+      <w:r>
+        <w:rPr>
+          <w:rFonts w:ascii="Courier New" w:hAnsi="Courier New" w:cs="Courier New"/>
+          <w:lang w:val="fr-FR"/>
+        </w:rPr>
+        <w:t>int</w:t>
+      </w:r>
+      <w:proofErr w:type="spellEnd"/>
+      <w:r>
+        <w:rPr>
+          <w:rFonts w:ascii="Courier New" w:hAnsi="Courier New" w:cs="Courier New"/>
+          <w:lang w:val="fr-FR"/>
+        </w:rPr>
+        <w:t xml:space="preserve">  2015 2016 2017 2018 2019 2021 2022 2023</w:t>
       </w:r>
     </w:p>
     <w:p>
@@ -13567,7 +16434,23 @@
           <w:rFonts w:ascii="Courier New" w:hAnsi="Courier New" w:cs="Courier New"/>
           <w:lang w:val="fr-FR"/>
         </w:rPr>
-        <w:t xml:space="preserve"> $ Nombre: num  271840 296375 286535 321055 341175 ...</w:t>
+        <w:t xml:space="preserve"> $ Nombre: </w:t>
+      </w:r>
+      <w:proofErr w:type="spellStart"/>
+      <w:r>
+        <w:rPr>
+          <w:rFonts w:ascii="Courier New" w:hAnsi="Courier New" w:cs="Courier New"/>
+          <w:lang w:val="fr-FR"/>
+        </w:rPr>
+        <w:t>num</w:t>
+      </w:r>
+      <w:proofErr w:type="spellEnd"/>
+      <w:r>
+        <w:rPr>
+          <w:rFonts w:ascii="Courier New" w:hAnsi="Courier New" w:cs="Courier New"/>
+          <w:lang w:val="fr-FR"/>
+        </w:rPr>
+        <w:t xml:space="preserve">  271840 296375 286535 321055 341175 ...</w:t>
       </w:r>
     </w:p>
     <w:p>
@@ -13594,8 +16477,33 @@
           <w:rFonts w:ascii="Courier New" w:hAnsi="Courier New" w:cs="Courier New"/>
           <w:lang w:val="fr-FR"/>
         </w:rPr>
-        <w:t># modele de regression</w:t>
-      </w:r>
+        <w:t xml:space="preserve"># </w:t>
+      </w:r>
+      <w:proofErr w:type="spellStart"/>
+      <w:r>
+        <w:rPr>
+          <w:rFonts w:ascii="Courier New" w:hAnsi="Courier New" w:cs="Courier New"/>
+          <w:lang w:val="fr-FR"/>
+        </w:rPr>
+        <w:t>modele</w:t>
+      </w:r>
+      <w:proofErr w:type="spellEnd"/>
+      <w:r>
+        <w:rPr>
+          <w:rFonts w:ascii="Courier New" w:hAnsi="Courier New" w:cs="Courier New"/>
+          <w:lang w:val="fr-FR"/>
+        </w:rPr>
+        <w:t xml:space="preserve"> de </w:t>
+      </w:r>
+      <w:proofErr w:type="spellStart"/>
+      <w:r>
+        <w:rPr>
+          <w:rFonts w:ascii="Courier New" w:hAnsi="Courier New" w:cs="Courier New"/>
+          <w:lang w:val="fr-FR"/>
+        </w:rPr>
+        <w:t>regression</w:t>
+      </w:r>
+      <w:proofErr w:type="spellEnd"/>
     </w:p>
     <w:p>
       <w:pPr>
@@ -13609,7 +16517,49 @@
         <w:rPr>
           <w:rFonts w:ascii="Courier New" w:hAnsi="Courier New" w:cs="Courier New"/>
         </w:rPr>
-        <w:t>Regression&lt;-lm(Nombre~Annees,data=canada_annees)</w:t>
+        <w:t>Regression&lt;-</w:t>
+      </w:r>
+      <w:proofErr w:type="spellStart"/>
+      <w:r>
+        <w:rPr>
+          <w:rFonts w:ascii="Courier New" w:hAnsi="Courier New" w:cs="Courier New"/>
+        </w:rPr>
+        <w:t>lm</w:t>
+      </w:r>
+      <w:proofErr w:type="spellEnd"/>
+      <w:r>
+        <w:rPr>
+          <w:rFonts w:ascii="Courier New" w:hAnsi="Courier New" w:cs="Courier New"/>
+        </w:rPr>
+        <w:t>(</w:t>
+      </w:r>
+      <w:proofErr w:type="spellStart"/>
+      <w:r>
+        <w:rPr>
+          <w:rFonts w:ascii="Courier New" w:hAnsi="Courier New" w:cs="Courier New"/>
+        </w:rPr>
+        <w:t>Nombre~Annees,data</w:t>
+      </w:r>
+      <w:proofErr w:type="spellEnd"/>
+      <w:r>
+        <w:rPr>
+          <w:rFonts w:ascii="Courier New" w:hAnsi="Courier New" w:cs="Courier New"/>
+        </w:rPr>
+        <w:t>=</w:t>
+      </w:r>
+      <w:proofErr w:type="spellStart"/>
+      <w:r>
+        <w:rPr>
+          <w:rFonts w:ascii="Courier New" w:hAnsi="Courier New" w:cs="Courier New"/>
+        </w:rPr>
+        <w:t>canada_annees</w:t>
+      </w:r>
+      <w:proofErr w:type="spellEnd"/>
+      <w:r>
+        <w:rPr>
+          <w:rFonts w:ascii="Courier New" w:hAnsi="Courier New" w:cs="Courier New"/>
+        </w:rPr>
+        <w:t>)</w:t>
       </w:r>
     </w:p>
     <w:p>
@@ -13656,11 +16606,47 @@
           <w:rFonts w:ascii="Courier New" w:hAnsi="Courier New" w:cs="Courier New"/>
         </w:rPr>
       </w:pPr>
-      <w:r>
-        <w:rPr>
-          <w:rFonts w:ascii="Courier New" w:hAnsi="Courier New" w:cs="Courier New"/>
-        </w:rPr>
-        <w:t>lm(formula = Nombre ~ Annees, data = canada_annees)</w:t>
+      <w:proofErr w:type="spellStart"/>
+      <w:r>
+        <w:rPr>
+          <w:rFonts w:ascii="Courier New" w:hAnsi="Courier New" w:cs="Courier New"/>
+        </w:rPr>
+        <w:t>lm</w:t>
+      </w:r>
+      <w:proofErr w:type="spellEnd"/>
+      <w:r>
+        <w:rPr>
+          <w:rFonts w:ascii="Courier New" w:hAnsi="Courier New" w:cs="Courier New"/>
+        </w:rPr>
+        <w:t xml:space="preserve">(formula = Nombre ~ </w:t>
+      </w:r>
+      <w:proofErr w:type="spellStart"/>
+      <w:r>
+        <w:rPr>
+          <w:rFonts w:ascii="Courier New" w:hAnsi="Courier New" w:cs="Courier New"/>
+        </w:rPr>
+        <w:t>Annees</w:t>
+      </w:r>
+      <w:proofErr w:type="spellEnd"/>
+      <w:r>
+        <w:rPr>
+          <w:rFonts w:ascii="Courier New" w:hAnsi="Courier New" w:cs="Courier New"/>
+        </w:rPr>
+        <w:t xml:space="preserve">, data = </w:t>
+      </w:r>
+      <w:proofErr w:type="spellStart"/>
+      <w:r>
+        <w:rPr>
+          <w:rFonts w:ascii="Courier New" w:hAnsi="Courier New" w:cs="Courier New"/>
+        </w:rPr>
+        <w:t>canada_annees</w:t>
+      </w:r>
+      <w:proofErr w:type="spellEnd"/>
+      <w:r>
+        <w:rPr>
+          <w:rFonts w:ascii="Courier New" w:hAnsi="Courier New" w:cs="Courier New"/>
+        </w:rPr>
+        <w:t>)</w:t>
       </w:r>
     </w:p>
     <w:p>
@@ -13701,7 +16687,23 @@
           <w:rFonts w:ascii="Courier New" w:hAnsi="Courier New" w:cs="Courier New"/>
           <w:lang w:val="fr-FR"/>
         </w:rPr>
-        <w:t xml:space="preserve">(Intercept)       Annees  </w:t>
+        <w:t xml:space="preserve">(Intercept)       </w:t>
+      </w:r>
+      <w:proofErr w:type="spellStart"/>
+      <w:r>
+        <w:rPr>
+          <w:rFonts w:ascii="Courier New" w:hAnsi="Courier New" w:cs="Courier New"/>
+          <w:lang w:val="fr-FR"/>
+        </w:rPr>
+        <w:t>Annees</w:t>
+      </w:r>
+      <w:proofErr w:type="spellEnd"/>
+      <w:r>
+        <w:rPr>
+          <w:rFonts w:ascii="Courier New" w:hAnsi="Courier New" w:cs="Courier New"/>
+          <w:lang w:val="fr-FR"/>
+        </w:rPr>
+        <w:t xml:space="preserve">  </w:t>
       </w:r>
     </w:p>
     <w:p>
@@ -13793,22 +16795,70 @@
           <w:rFonts w:ascii="Courier New" w:hAnsi="Courier New" w:cs="Courier New"/>
           <w:lang w:val="fr-FR"/>
         </w:rPr>
-        <w:t>Q1&lt;-canada_trimestre[canada_trimestre$Trimestre=='Q1',]</w:t>
-      </w:r>
-    </w:p>
-    <w:p>
-      <w:pPr>
-        <w:rPr>
-          <w:rFonts w:ascii="Courier New" w:hAnsi="Courier New" w:cs="Courier New"/>
-          <w:lang w:val="fr-FR"/>
-        </w:rPr>
-      </w:pPr>
-      <w:r>
-        <w:rPr>
-          <w:rFonts w:ascii="Courier New" w:hAnsi="Courier New" w:cs="Courier New"/>
-          <w:lang w:val="fr-FR"/>
-        </w:rPr>
-        <w:t>SSE_Q1&lt;-sum((Q1$Nombre-mean(Q1$Nombre))^2)</w:t>
+        <w:t>Q1&lt;-</w:t>
+      </w:r>
+      <w:proofErr w:type="spellStart"/>
+      <w:r>
+        <w:rPr>
+          <w:rFonts w:ascii="Courier New" w:hAnsi="Courier New" w:cs="Courier New"/>
+          <w:lang w:val="fr-FR"/>
+        </w:rPr>
+        <w:t>canada_trimestre</w:t>
+      </w:r>
+      <w:proofErr w:type="spellEnd"/>
+      <w:r>
+        <w:rPr>
+          <w:rFonts w:ascii="Courier New" w:hAnsi="Courier New" w:cs="Courier New"/>
+          <w:lang w:val="fr-FR"/>
+        </w:rPr>
+        <w:t>[</w:t>
+      </w:r>
+      <w:proofErr w:type="spellStart"/>
+      <w:r>
+        <w:rPr>
+          <w:rFonts w:ascii="Courier New" w:hAnsi="Courier New" w:cs="Courier New"/>
+          <w:lang w:val="fr-FR"/>
+        </w:rPr>
+        <w:t>canada_trimestre$Trimestre</w:t>
+      </w:r>
+      <w:proofErr w:type="spellEnd"/>
+      <w:r>
+        <w:rPr>
+          <w:rFonts w:ascii="Courier New" w:hAnsi="Courier New" w:cs="Courier New"/>
+          <w:lang w:val="fr-FR"/>
+        </w:rPr>
+        <w:t>=='Q1',]</w:t>
+      </w:r>
+    </w:p>
+    <w:p>
+      <w:pPr>
+        <w:rPr>
+          <w:rFonts w:ascii="Courier New" w:hAnsi="Courier New" w:cs="Courier New"/>
+          <w:lang w:val="fr-FR"/>
+        </w:rPr>
+      </w:pPr>
+      <w:r>
+        <w:rPr>
+          <w:rFonts w:ascii="Courier New" w:hAnsi="Courier New" w:cs="Courier New"/>
+          <w:lang w:val="fr-FR"/>
+        </w:rPr>
+        <w:t>SSE_Q1&lt;-</w:t>
+      </w:r>
+      <w:proofErr w:type="spellStart"/>
+      <w:r>
+        <w:rPr>
+          <w:rFonts w:ascii="Courier New" w:hAnsi="Courier New" w:cs="Courier New"/>
+          <w:lang w:val="fr-FR"/>
+        </w:rPr>
+        <w:t>sum</w:t>
+      </w:r>
+      <w:proofErr w:type="spellEnd"/>
+      <w:r>
+        <w:rPr>
+          <w:rFonts w:ascii="Courier New" w:hAnsi="Courier New" w:cs="Courier New"/>
+          <w:lang w:val="fr-FR"/>
+        </w:rPr>
+        <w:t>((Q1$Nombre-mean(Q1$Nombre))^2)</w:t>
       </w:r>
     </w:p>
     <w:p>
@@ -13852,22 +16902,70 @@
           <w:rFonts w:ascii="Courier New" w:hAnsi="Courier New" w:cs="Courier New"/>
           <w:lang w:val="fr-FR"/>
         </w:rPr>
-        <w:t>Q2&lt;-canada_trimestre[canada_trimestre$Trimestre=='Q2',]</w:t>
-      </w:r>
-    </w:p>
-    <w:p>
-      <w:pPr>
-        <w:rPr>
-          <w:rFonts w:ascii="Courier New" w:hAnsi="Courier New" w:cs="Courier New"/>
-          <w:lang w:val="fr-FR"/>
-        </w:rPr>
-      </w:pPr>
-      <w:r>
-        <w:rPr>
-          <w:rFonts w:ascii="Courier New" w:hAnsi="Courier New" w:cs="Courier New"/>
-          <w:lang w:val="fr-FR"/>
-        </w:rPr>
-        <w:t>SSE_Q2&lt;-sum((Q2$Nombre-mean(Q2$Nombre))^2)</w:t>
+        <w:t>Q2&lt;-</w:t>
+      </w:r>
+      <w:proofErr w:type="spellStart"/>
+      <w:r>
+        <w:rPr>
+          <w:rFonts w:ascii="Courier New" w:hAnsi="Courier New" w:cs="Courier New"/>
+          <w:lang w:val="fr-FR"/>
+        </w:rPr>
+        <w:t>canada_trimestre</w:t>
+      </w:r>
+      <w:proofErr w:type="spellEnd"/>
+      <w:r>
+        <w:rPr>
+          <w:rFonts w:ascii="Courier New" w:hAnsi="Courier New" w:cs="Courier New"/>
+          <w:lang w:val="fr-FR"/>
+        </w:rPr>
+        <w:t>[</w:t>
+      </w:r>
+      <w:proofErr w:type="spellStart"/>
+      <w:r>
+        <w:rPr>
+          <w:rFonts w:ascii="Courier New" w:hAnsi="Courier New" w:cs="Courier New"/>
+          <w:lang w:val="fr-FR"/>
+        </w:rPr>
+        <w:t>canada_trimestre$Trimestre</w:t>
+      </w:r>
+      <w:proofErr w:type="spellEnd"/>
+      <w:r>
+        <w:rPr>
+          <w:rFonts w:ascii="Courier New" w:hAnsi="Courier New" w:cs="Courier New"/>
+          <w:lang w:val="fr-FR"/>
+        </w:rPr>
+        <w:t>=='Q2',]</w:t>
+      </w:r>
+    </w:p>
+    <w:p>
+      <w:pPr>
+        <w:rPr>
+          <w:rFonts w:ascii="Courier New" w:hAnsi="Courier New" w:cs="Courier New"/>
+          <w:lang w:val="fr-FR"/>
+        </w:rPr>
+      </w:pPr>
+      <w:r>
+        <w:rPr>
+          <w:rFonts w:ascii="Courier New" w:hAnsi="Courier New" w:cs="Courier New"/>
+          <w:lang w:val="fr-FR"/>
+        </w:rPr>
+        <w:t>SSE_Q2&lt;-</w:t>
+      </w:r>
+      <w:proofErr w:type="spellStart"/>
+      <w:r>
+        <w:rPr>
+          <w:rFonts w:ascii="Courier New" w:hAnsi="Courier New" w:cs="Courier New"/>
+          <w:lang w:val="fr-FR"/>
+        </w:rPr>
+        <w:t>sum</w:t>
+      </w:r>
+      <w:proofErr w:type="spellEnd"/>
+      <w:r>
+        <w:rPr>
+          <w:rFonts w:ascii="Courier New" w:hAnsi="Courier New" w:cs="Courier New"/>
+          <w:lang w:val="fr-FR"/>
+        </w:rPr>
+        <w:t>((Q2$Nombre-mean(Q2$Nombre))^2)</w:t>
       </w:r>
     </w:p>
     <w:p>
@@ -13911,22 +17009,70 @@
           <w:rFonts w:ascii="Courier New" w:hAnsi="Courier New" w:cs="Courier New"/>
           <w:lang w:val="fr-FR"/>
         </w:rPr>
-        <w:t>Q3&lt;-canada_trimestre[canada_trimestre$Trimestre=='Q3',]</w:t>
-      </w:r>
-    </w:p>
-    <w:p>
-      <w:pPr>
-        <w:rPr>
-          <w:rFonts w:ascii="Courier New" w:hAnsi="Courier New" w:cs="Courier New"/>
-          <w:lang w:val="fr-FR"/>
-        </w:rPr>
-      </w:pPr>
-      <w:r>
-        <w:rPr>
-          <w:rFonts w:ascii="Courier New" w:hAnsi="Courier New" w:cs="Courier New"/>
-          <w:lang w:val="fr-FR"/>
-        </w:rPr>
-        <w:t>SSE_Q3&lt;-sum((Q3$Nombre-mean(Q3$Nombre))^2)</w:t>
+        <w:t>Q3&lt;-</w:t>
+      </w:r>
+      <w:proofErr w:type="spellStart"/>
+      <w:r>
+        <w:rPr>
+          <w:rFonts w:ascii="Courier New" w:hAnsi="Courier New" w:cs="Courier New"/>
+          <w:lang w:val="fr-FR"/>
+        </w:rPr>
+        <w:t>canada_trimestre</w:t>
+      </w:r>
+      <w:proofErr w:type="spellEnd"/>
+      <w:r>
+        <w:rPr>
+          <w:rFonts w:ascii="Courier New" w:hAnsi="Courier New" w:cs="Courier New"/>
+          <w:lang w:val="fr-FR"/>
+        </w:rPr>
+        <w:t>[</w:t>
+      </w:r>
+      <w:proofErr w:type="spellStart"/>
+      <w:r>
+        <w:rPr>
+          <w:rFonts w:ascii="Courier New" w:hAnsi="Courier New" w:cs="Courier New"/>
+          <w:lang w:val="fr-FR"/>
+        </w:rPr>
+        <w:t>canada_trimestre$Trimestre</w:t>
+      </w:r>
+      <w:proofErr w:type="spellEnd"/>
+      <w:r>
+        <w:rPr>
+          <w:rFonts w:ascii="Courier New" w:hAnsi="Courier New" w:cs="Courier New"/>
+          <w:lang w:val="fr-FR"/>
+        </w:rPr>
+        <w:t>=='Q3',]</w:t>
+      </w:r>
+    </w:p>
+    <w:p>
+      <w:pPr>
+        <w:rPr>
+          <w:rFonts w:ascii="Courier New" w:hAnsi="Courier New" w:cs="Courier New"/>
+          <w:lang w:val="fr-FR"/>
+        </w:rPr>
+      </w:pPr>
+      <w:r>
+        <w:rPr>
+          <w:rFonts w:ascii="Courier New" w:hAnsi="Courier New" w:cs="Courier New"/>
+          <w:lang w:val="fr-FR"/>
+        </w:rPr>
+        <w:t>SSE_Q3&lt;-</w:t>
+      </w:r>
+      <w:proofErr w:type="spellStart"/>
+      <w:r>
+        <w:rPr>
+          <w:rFonts w:ascii="Courier New" w:hAnsi="Courier New" w:cs="Courier New"/>
+          <w:lang w:val="fr-FR"/>
+        </w:rPr>
+        <w:t>sum</w:t>
+      </w:r>
+      <w:proofErr w:type="spellEnd"/>
+      <w:r>
+        <w:rPr>
+          <w:rFonts w:ascii="Courier New" w:hAnsi="Courier New" w:cs="Courier New"/>
+          <w:lang w:val="fr-FR"/>
+        </w:rPr>
+        <w:t>((Q3$Nombre-mean(Q3$Nombre))^2)</w:t>
       </w:r>
     </w:p>
     <w:p>
@@ -13970,22 +17116,70 @@
           <w:rFonts w:ascii="Courier New" w:hAnsi="Courier New" w:cs="Courier New"/>
           <w:lang w:val="fr-FR"/>
         </w:rPr>
-        <w:t>Q4&lt;-canada_trimestre[canada_trimestre$Trimestre=='Q4',]</w:t>
-      </w:r>
-    </w:p>
-    <w:p>
-      <w:pPr>
-        <w:rPr>
-          <w:rFonts w:ascii="Courier New" w:hAnsi="Courier New" w:cs="Courier New"/>
-          <w:lang w:val="fr-FR"/>
-        </w:rPr>
-      </w:pPr>
-      <w:r>
-        <w:rPr>
-          <w:rFonts w:ascii="Courier New" w:hAnsi="Courier New" w:cs="Courier New"/>
-          <w:lang w:val="fr-FR"/>
-        </w:rPr>
-        <w:t>SSE_Q4&lt;-sum((Q4$Nombre-mean(Q4$Nombre))^2)</w:t>
+        <w:t>Q4&lt;-</w:t>
+      </w:r>
+      <w:proofErr w:type="spellStart"/>
+      <w:r>
+        <w:rPr>
+          <w:rFonts w:ascii="Courier New" w:hAnsi="Courier New" w:cs="Courier New"/>
+          <w:lang w:val="fr-FR"/>
+        </w:rPr>
+        <w:t>canada_trimestre</w:t>
+      </w:r>
+      <w:proofErr w:type="spellEnd"/>
+      <w:r>
+        <w:rPr>
+          <w:rFonts w:ascii="Courier New" w:hAnsi="Courier New" w:cs="Courier New"/>
+          <w:lang w:val="fr-FR"/>
+        </w:rPr>
+        <w:t>[</w:t>
+      </w:r>
+      <w:proofErr w:type="spellStart"/>
+      <w:r>
+        <w:rPr>
+          <w:rFonts w:ascii="Courier New" w:hAnsi="Courier New" w:cs="Courier New"/>
+          <w:lang w:val="fr-FR"/>
+        </w:rPr>
+        <w:t>canada_trimestre$Trimestre</w:t>
+      </w:r>
+      <w:proofErr w:type="spellEnd"/>
+      <w:r>
+        <w:rPr>
+          <w:rFonts w:ascii="Courier New" w:hAnsi="Courier New" w:cs="Courier New"/>
+          <w:lang w:val="fr-FR"/>
+        </w:rPr>
+        <w:t>=='Q4',]</w:t>
+      </w:r>
+    </w:p>
+    <w:p>
+      <w:pPr>
+        <w:rPr>
+          <w:rFonts w:ascii="Courier New" w:hAnsi="Courier New" w:cs="Courier New"/>
+          <w:lang w:val="fr-FR"/>
+        </w:rPr>
+      </w:pPr>
+      <w:r>
+        <w:rPr>
+          <w:rFonts w:ascii="Courier New" w:hAnsi="Courier New" w:cs="Courier New"/>
+          <w:lang w:val="fr-FR"/>
+        </w:rPr>
+        <w:t>SSE_Q4&lt;-</w:t>
+      </w:r>
+      <w:proofErr w:type="spellStart"/>
+      <w:r>
+        <w:rPr>
+          <w:rFonts w:ascii="Courier New" w:hAnsi="Courier New" w:cs="Courier New"/>
+          <w:lang w:val="fr-FR"/>
+        </w:rPr>
+        <w:t>sum</w:t>
+      </w:r>
+      <w:proofErr w:type="spellEnd"/>
+      <w:r>
+        <w:rPr>
+          <w:rFonts w:ascii="Courier New" w:hAnsi="Courier New" w:cs="Courier New"/>
+          <w:lang w:val="fr-FR"/>
+        </w:rPr>
+        <w:t>((Q4$Nombre-mean(Q4$Nombre))^2)</w:t>
       </w:r>
     </w:p>
     <w:p>
@@ -14030,7 +17224,55 @@
           <w:rFonts w:ascii="Courier New" w:hAnsi="Courier New" w:cs="Courier New"/>
           <w:lang w:val="fr-FR"/>
         </w:rPr>
-        <w:t># degre de liberte : df=k(n-1)</w:t>
+        <w:t xml:space="preserve"># </w:t>
+      </w:r>
+      <w:proofErr w:type="spellStart"/>
+      <w:r>
+        <w:rPr>
+          <w:rFonts w:ascii="Courier New" w:hAnsi="Courier New" w:cs="Courier New"/>
+          <w:lang w:val="fr-FR"/>
+        </w:rPr>
+        <w:t>degre</w:t>
+      </w:r>
+      <w:proofErr w:type="spellEnd"/>
+      <w:r>
+        <w:rPr>
+          <w:rFonts w:ascii="Courier New" w:hAnsi="Courier New" w:cs="Courier New"/>
+          <w:lang w:val="fr-FR"/>
+        </w:rPr>
+        <w:t xml:space="preserve"> de </w:t>
+      </w:r>
+      <w:proofErr w:type="spellStart"/>
+      <w:r>
+        <w:rPr>
+          <w:rFonts w:ascii="Courier New" w:hAnsi="Courier New" w:cs="Courier New"/>
+          <w:lang w:val="fr-FR"/>
+        </w:rPr>
+        <w:t>liberte</w:t>
+      </w:r>
+      <w:proofErr w:type="spellEnd"/>
+      <w:r>
+        <w:rPr>
+          <w:rFonts w:ascii="Courier New" w:hAnsi="Courier New" w:cs="Courier New"/>
+          <w:lang w:val="fr-FR"/>
+        </w:rPr>
+        <w:t xml:space="preserve"> : </w:t>
+      </w:r>
+      <w:proofErr w:type="spellStart"/>
+      <w:r>
+        <w:rPr>
+          <w:rFonts w:ascii="Courier New" w:hAnsi="Courier New" w:cs="Courier New"/>
+          <w:lang w:val="fr-FR"/>
+        </w:rPr>
+        <w:t>df</w:t>
+      </w:r>
+      <w:proofErr w:type="spellEnd"/>
+      <w:r>
+        <w:rPr>
+          <w:rFonts w:ascii="Courier New" w:hAnsi="Courier New" w:cs="Courier New"/>
+          <w:lang w:val="fr-FR"/>
+        </w:rPr>
+        <w:t>=k(n-1)</w:t>
       </w:r>
     </w:p>
     <w:p>
@@ -14060,22 +17302,47 @@
           <w:rFonts w:ascii="Courier New" w:hAnsi="Courier New" w:cs="Courier New"/>
           <w:lang w:val="fr-FR"/>
         </w:rPr>
-        <w:t># n le nombre de le nomdre d'observation par groupe</w:t>
-      </w:r>
-    </w:p>
-    <w:p>
-      <w:pPr>
-        <w:rPr>
-          <w:rFonts w:ascii="Courier New" w:hAnsi="Courier New" w:cs="Courier New"/>
-          <w:lang w:val="fr-FR"/>
-        </w:rPr>
-      </w:pPr>
-      <w:r>
-        <w:rPr>
-          <w:rFonts w:ascii="Courier New" w:hAnsi="Courier New" w:cs="Courier New"/>
-          <w:lang w:val="fr-FR"/>
-        </w:rPr>
-        <w:t>df&lt;-34</w:t>
+        <w:t xml:space="preserve"># n le nombre de le </w:t>
+      </w:r>
+      <w:proofErr w:type="spellStart"/>
+      <w:r>
+        <w:rPr>
+          <w:rFonts w:ascii="Courier New" w:hAnsi="Courier New" w:cs="Courier New"/>
+          <w:lang w:val="fr-FR"/>
+        </w:rPr>
+        <w:t>nomdre</w:t>
+      </w:r>
+      <w:proofErr w:type="spellEnd"/>
+      <w:r>
+        <w:rPr>
+          <w:rFonts w:ascii="Courier New" w:hAnsi="Courier New" w:cs="Courier New"/>
+          <w:lang w:val="fr-FR"/>
+        </w:rPr>
+        <w:t xml:space="preserve"> d'observation par groupe</w:t>
+      </w:r>
+    </w:p>
+    <w:p>
+      <w:pPr>
+        <w:rPr>
+          <w:rFonts w:ascii="Courier New" w:hAnsi="Courier New" w:cs="Courier New"/>
+          <w:lang w:val="fr-FR"/>
+        </w:rPr>
+      </w:pPr>
+      <w:proofErr w:type="spellStart"/>
+      <w:r>
+        <w:rPr>
+          <w:rFonts w:ascii="Courier New" w:hAnsi="Courier New" w:cs="Courier New"/>
+          <w:lang w:val="fr-FR"/>
+        </w:rPr>
+        <w:t>df</w:t>
+      </w:r>
+      <w:proofErr w:type="spellEnd"/>
+      <w:r>
+        <w:rPr>
+          <w:rFonts w:ascii="Courier New" w:hAnsi="Courier New" w:cs="Courier New"/>
+          <w:lang w:val="fr-FR"/>
+        </w:rPr>
+        <w:t>&lt;-34</w:t>
       </w:r>
     </w:p>
     <w:p>
@@ -14105,7 +17372,39 @@
           <w:rFonts w:ascii="Courier New" w:hAnsi="Courier New" w:cs="Courier New"/>
           <w:lang w:val="fr-FR"/>
         </w:rPr>
-        <w:t>SE&lt;-sqrt(SSE/df)</w:t>
+        <w:t>SE&lt;-</w:t>
+      </w:r>
+      <w:proofErr w:type="spellStart"/>
+      <w:r>
+        <w:rPr>
+          <w:rFonts w:ascii="Courier New" w:hAnsi="Courier New" w:cs="Courier New"/>
+          <w:lang w:val="fr-FR"/>
+        </w:rPr>
+        <w:t>sqrt</w:t>
+      </w:r>
+      <w:proofErr w:type="spellEnd"/>
+      <w:r>
+        <w:rPr>
+          <w:rFonts w:ascii="Courier New" w:hAnsi="Courier New" w:cs="Courier New"/>
+          <w:lang w:val="fr-FR"/>
+        </w:rPr>
+        <w:t>(SSE/</w:t>
+      </w:r>
+      <w:proofErr w:type="spellStart"/>
+      <w:r>
+        <w:rPr>
+          <w:rFonts w:ascii="Courier New" w:hAnsi="Courier New" w:cs="Courier New"/>
+          <w:lang w:val="fr-FR"/>
+        </w:rPr>
+        <w:t>df</w:t>
+      </w:r>
+      <w:proofErr w:type="spellEnd"/>
+      <w:r>
+        <w:rPr>
+          <w:rFonts w:ascii="Courier New" w:hAnsi="Courier New" w:cs="Courier New"/>
+          <w:lang w:val="fr-FR"/>
+        </w:rPr>
+        <w:t>)</w:t>
       </w:r>
     </w:p>
     <w:p>
@@ -14135,43 +17434,86 @@
           <w:rFonts w:ascii="Courier New" w:hAnsi="Courier New" w:cs="Courier New"/>
           <w:lang w:val="fr-FR"/>
         </w:rPr>
-        <w:t># repartition des voleurs moyennes selon les trimestres</w:t>
-      </w:r>
-    </w:p>
-    <w:p>
-      <w:pPr>
-        <w:rPr>
-          <w:rFonts w:ascii="Courier New" w:hAnsi="Courier New" w:cs="Courier New"/>
-          <w:lang w:val="fr-FR"/>
-        </w:rPr>
-      </w:pPr>
-      <w:r>
-        <w:rPr>
-          <w:rFonts w:ascii="Courier New" w:hAnsi="Courier New" w:cs="Courier New"/>
-          <w:lang w:val="fr-FR"/>
-        </w:rPr>
-        <w:t>barplot(moy_Q, main='Repartion des moyennes par trimestre',</w:t>
-      </w:r>
-    </w:p>
-    <w:p>
-      <w:pPr>
-        <w:rPr>
-          <w:rFonts w:ascii="Courier New" w:hAnsi="Courier New" w:cs="Courier New"/>
-          <w:lang w:val="fr-FR"/>
-        </w:rPr>
-      </w:pPr>
-      <w:r>
-        <w:rPr>
-          <w:rFonts w:ascii="Courier New" w:hAnsi="Courier New" w:cs="Courier New"/>
-          <w:lang w:val="fr-FR"/>
-        </w:rPr>
-        <w:t xml:space="preserve">        xlab='Trimestres', ylab='Valeurs moyennes',</w:t>
-      </w:r>
-    </w:p>
-    <w:p>
-      <w:pPr>
-        <w:rPr>
-          <w:rFonts w:ascii="Courier New" w:hAnsi="Courier New" w:cs="Courier New"/>
+        <w:t xml:space="preserve"># </w:t>
+      </w:r>
+      <w:proofErr w:type="spellStart"/>
+      <w:r>
+        <w:rPr>
+          <w:rFonts w:ascii="Courier New" w:hAnsi="Courier New" w:cs="Courier New"/>
+          <w:lang w:val="fr-FR"/>
+        </w:rPr>
+        <w:t>repartition</w:t>
+      </w:r>
+      <w:proofErr w:type="spellEnd"/>
+      <w:r>
+        <w:rPr>
+          <w:rFonts w:ascii="Courier New" w:hAnsi="Courier New" w:cs="Courier New"/>
+          <w:lang w:val="fr-FR"/>
+        </w:rPr>
+        <w:t xml:space="preserve"> des voleurs moyennes selon les trimestres</w:t>
+      </w:r>
+    </w:p>
+    <w:p>
+      <w:pPr>
+        <w:rPr>
+          <w:rFonts w:ascii="Courier New" w:hAnsi="Courier New" w:cs="Courier New"/>
+          <w:lang w:val="fr-FR"/>
+        </w:rPr>
+      </w:pPr>
+      <w:proofErr w:type="spellStart"/>
+      <w:r>
+        <w:rPr>
+          <w:rFonts w:ascii="Courier New" w:hAnsi="Courier New" w:cs="Courier New"/>
+          <w:lang w:val="fr-FR"/>
+        </w:rPr>
+        <w:t>barplot</w:t>
+      </w:r>
+      <w:proofErr w:type="spellEnd"/>
+      <w:r>
+        <w:rPr>
+          <w:rFonts w:ascii="Courier New" w:hAnsi="Courier New" w:cs="Courier New"/>
+          <w:lang w:val="fr-FR"/>
+        </w:rPr>
+        <w:t>(</w:t>
+      </w:r>
+      <w:proofErr w:type="spellStart"/>
+      <w:r>
+        <w:rPr>
+          <w:rFonts w:ascii="Courier New" w:hAnsi="Courier New" w:cs="Courier New"/>
+          <w:lang w:val="fr-FR"/>
+        </w:rPr>
+        <w:t>moy_Q</w:t>
+      </w:r>
+      <w:proofErr w:type="spellEnd"/>
+      <w:r>
+        <w:rPr>
+          <w:rFonts w:ascii="Courier New" w:hAnsi="Courier New" w:cs="Courier New"/>
+          <w:lang w:val="fr-FR"/>
+        </w:rPr>
+        <w:t>, main='</w:t>
+      </w:r>
+      <w:proofErr w:type="spellStart"/>
+      <w:r>
+        <w:rPr>
+          <w:rFonts w:ascii="Courier New" w:hAnsi="Courier New" w:cs="Courier New"/>
+          <w:lang w:val="fr-FR"/>
+        </w:rPr>
+        <w:t>Repartion</w:t>
+      </w:r>
+      <w:proofErr w:type="spellEnd"/>
+      <w:r>
+        <w:rPr>
+          <w:rFonts w:ascii="Courier New" w:hAnsi="Courier New" w:cs="Courier New"/>
+          <w:lang w:val="fr-FR"/>
+        </w:rPr>
+        <w:t xml:space="preserve"> des moyennes par trimestre',</w:t>
+      </w:r>
+    </w:p>
+    <w:p>
+      <w:pPr>
+        <w:rPr>
+          <w:rFonts w:ascii="Courier New" w:hAnsi="Courier New" w:cs="Courier New"/>
+          <w:lang w:val="fr-FR"/>
         </w:rPr>
       </w:pPr>
       <w:r>
@@ -14181,11 +17523,79 @@
         </w:rPr>
         <w:t xml:space="preserve">        </w:t>
       </w:r>
-      <w:r>
-        <w:rPr>
-          <w:rFonts w:ascii="Courier New" w:hAnsi="Courier New" w:cs="Courier New"/>
-        </w:rPr>
-        <w:t>ylim=c(0,max(moy_Q)), col='blue')</w:t>
+      <w:proofErr w:type="spellStart"/>
+      <w:r>
+        <w:rPr>
+          <w:rFonts w:ascii="Courier New" w:hAnsi="Courier New" w:cs="Courier New"/>
+          <w:lang w:val="fr-FR"/>
+        </w:rPr>
+        <w:t>xlab</w:t>
+      </w:r>
+      <w:proofErr w:type="spellEnd"/>
+      <w:r>
+        <w:rPr>
+          <w:rFonts w:ascii="Courier New" w:hAnsi="Courier New" w:cs="Courier New"/>
+          <w:lang w:val="fr-FR"/>
+        </w:rPr>
+        <w:t xml:space="preserve">='Trimestres', </w:t>
+      </w:r>
+      <w:proofErr w:type="spellStart"/>
+      <w:r>
+        <w:rPr>
+          <w:rFonts w:ascii="Courier New" w:hAnsi="Courier New" w:cs="Courier New"/>
+          <w:lang w:val="fr-FR"/>
+        </w:rPr>
+        <w:t>ylab</w:t>
+      </w:r>
+      <w:proofErr w:type="spellEnd"/>
+      <w:r>
+        <w:rPr>
+          <w:rFonts w:ascii="Courier New" w:hAnsi="Courier New" w:cs="Courier New"/>
+          <w:lang w:val="fr-FR"/>
+        </w:rPr>
+        <w:t>='Valeurs moyennes',</w:t>
+      </w:r>
+    </w:p>
+    <w:p>
+      <w:pPr>
+        <w:rPr>
+          <w:rFonts w:ascii="Courier New" w:hAnsi="Courier New" w:cs="Courier New"/>
+        </w:rPr>
+      </w:pPr>
+      <w:r>
+        <w:rPr>
+          <w:rFonts w:ascii="Courier New" w:hAnsi="Courier New" w:cs="Courier New"/>
+          <w:lang w:val="fr-FR"/>
+        </w:rPr>
+        <w:t xml:space="preserve">        </w:t>
+      </w:r>
+      <w:proofErr w:type="spellStart"/>
+      <w:r>
+        <w:rPr>
+          <w:rFonts w:ascii="Courier New" w:hAnsi="Courier New" w:cs="Courier New"/>
+        </w:rPr>
+        <w:t>ylim</w:t>
+      </w:r>
+      <w:proofErr w:type="spellEnd"/>
+      <w:r>
+        <w:rPr>
+          <w:rFonts w:ascii="Courier New" w:hAnsi="Courier New" w:cs="Courier New"/>
+        </w:rPr>
+        <w:t>=c(0,max(</w:t>
+      </w:r>
+      <w:proofErr w:type="spellStart"/>
+      <w:r>
+        <w:rPr>
+          <w:rFonts w:ascii="Courier New" w:hAnsi="Courier New" w:cs="Courier New"/>
+        </w:rPr>
+        <w:t>moy_Q</w:t>
+      </w:r>
+      <w:proofErr w:type="spellEnd"/>
+      <w:r>
+        <w:rPr>
+          <w:rFonts w:ascii="Courier New" w:hAnsi="Courier New" w:cs="Courier New"/>
+        </w:rPr>
+        <w:t>)), col='blue')</w:t>
       </w:r>
     </w:p>
     <w:p>
@@ -14230,37 +17640,94 @@
           <w:rFonts w:ascii="Courier New" w:hAnsi="Courier New" w:cs="Courier New"/>
           <w:lang w:val="fr-FR"/>
         </w:rPr>
-        <w:t>lim.inf&lt;-moy_Q - SE</w:t>
-      </w:r>
-    </w:p>
-    <w:p>
-      <w:pPr>
-        <w:rPr>
-          <w:rFonts w:ascii="Courier New" w:hAnsi="Courier New" w:cs="Courier New"/>
-          <w:lang w:val="fr-FR"/>
-        </w:rPr>
-      </w:pPr>
-      <w:r>
-        <w:rPr>
-          <w:rFonts w:ascii="Courier New" w:hAnsi="Courier New" w:cs="Courier New"/>
-          <w:lang w:val="fr-FR"/>
-        </w:rPr>
-        <w:t>#limites superieurs de l'intervalle de confiance</w:t>
-      </w:r>
-    </w:p>
-    <w:p>
-      <w:pPr>
-        <w:rPr>
-          <w:rFonts w:ascii="Courier New" w:hAnsi="Courier New" w:cs="Courier New"/>
-          <w:lang w:val="fr-FR"/>
-        </w:rPr>
-      </w:pPr>
-      <w:r>
-        <w:rPr>
-          <w:rFonts w:ascii="Courier New" w:hAnsi="Courier New" w:cs="Courier New"/>
-          <w:lang w:val="fr-FR"/>
-        </w:rPr>
-        <w:t xml:space="preserve">lim.sup&lt;-moy_Q + SE </w:t>
+        <w:t>lim.inf&lt;-</w:t>
+      </w:r>
+      <w:proofErr w:type="spellStart"/>
+      <w:r>
+        <w:rPr>
+          <w:rFonts w:ascii="Courier New" w:hAnsi="Courier New" w:cs="Courier New"/>
+          <w:lang w:val="fr-FR"/>
+        </w:rPr>
+        <w:t>moy_Q</w:t>
+      </w:r>
+      <w:proofErr w:type="spellEnd"/>
+      <w:r>
+        <w:rPr>
+          <w:rFonts w:ascii="Courier New" w:hAnsi="Courier New" w:cs="Courier New"/>
+          <w:lang w:val="fr-FR"/>
+        </w:rPr>
+        <w:t xml:space="preserve"> - SE</w:t>
+      </w:r>
+    </w:p>
+    <w:p>
+      <w:pPr>
+        <w:rPr>
+          <w:rFonts w:ascii="Courier New" w:hAnsi="Courier New" w:cs="Courier New"/>
+          <w:lang w:val="fr-FR"/>
+        </w:rPr>
+      </w:pPr>
+      <w:r>
+        <w:rPr>
+          <w:rFonts w:ascii="Courier New" w:hAnsi="Courier New" w:cs="Courier New"/>
+          <w:lang w:val="fr-FR"/>
+        </w:rPr>
+        <w:t xml:space="preserve">#limites </w:t>
+      </w:r>
+      <w:proofErr w:type="spellStart"/>
+      <w:r>
+        <w:rPr>
+          <w:rFonts w:ascii="Courier New" w:hAnsi="Courier New" w:cs="Courier New"/>
+          <w:lang w:val="fr-FR"/>
+        </w:rPr>
+        <w:t>superieurs</w:t>
+      </w:r>
+      <w:proofErr w:type="spellEnd"/>
+      <w:r>
+        <w:rPr>
+          <w:rFonts w:ascii="Courier New" w:hAnsi="Courier New" w:cs="Courier New"/>
+          <w:lang w:val="fr-FR"/>
+        </w:rPr>
+        <w:t xml:space="preserve"> de l'intervalle de confiance</w:t>
+      </w:r>
+    </w:p>
+    <w:p>
+      <w:pPr>
+        <w:rPr>
+          <w:rFonts w:ascii="Courier New" w:hAnsi="Courier New" w:cs="Courier New"/>
+          <w:lang w:val="fr-FR"/>
+        </w:rPr>
+      </w:pPr>
+      <w:proofErr w:type="spellStart"/>
+      <w:r>
+        <w:rPr>
+          <w:rFonts w:ascii="Courier New" w:hAnsi="Courier New" w:cs="Courier New"/>
+          <w:lang w:val="fr-FR"/>
+        </w:rPr>
+        <w:t>lim.sup</w:t>
+      </w:r>
+      <w:proofErr w:type="spellEnd"/>
+      <w:r>
+        <w:rPr>
+          <w:rFonts w:ascii="Courier New" w:hAnsi="Courier New" w:cs="Courier New"/>
+          <w:lang w:val="fr-FR"/>
+        </w:rPr>
+        <w:t>&lt;-</w:t>
+      </w:r>
+      <w:proofErr w:type="spellStart"/>
+      <w:r>
+        <w:rPr>
+          <w:rFonts w:ascii="Courier New" w:hAnsi="Courier New" w:cs="Courier New"/>
+          <w:lang w:val="fr-FR"/>
+        </w:rPr>
+        <w:t>moy_Q</w:t>
+      </w:r>
+      <w:proofErr w:type="spellEnd"/>
+      <w:r>
+        <w:rPr>
+          <w:rFonts w:ascii="Courier New" w:hAnsi="Courier New" w:cs="Courier New"/>
+          <w:lang w:val="fr-FR"/>
+        </w:rPr>
+        <w:t xml:space="preserve"> + SE </w:t>
       </w:r>
     </w:p>
     <w:p>
@@ -14291,37 +17758,133 @@
           <w:rFonts w:ascii="Courier New" w:hAnsi="Courier New" w:cs="Courier New"/>
           <w:lang w:val="fr-FR"/>
         </w:rPr>
-        <w:t>plot(x=0, y=0, type ='n',ylim=c(min(lim.inf), max(lim.sup)),</w:t>
-      </w:r>
-    </w:p>
-    <w:p>
-      <w:pPr>
-        <w:rPr>
-          <w:rFonts w:ascii="Courier New" w:hAnsi="Courier New" w:cs="Courier New"/>
-          <w:lang w:val="fr-FR"/>
-        </w:rPr>
-      </w:pPr>
-      <w:r>
-        <w:rPr>
-          <w:rFonts w:ascii="Courier New" w:hAnsi="Courier New" w:cs="Courier New"/>
-          <w:lang w:val="fr-FR"/>
-        </w:rPr>
-        <w:t xml:space="preserve">     main='Intervalles de confiances', xlab='Trimestres',</w:t>
-      </w:r>
-    </w:p>
-    <w:p>
-      <w:pPr>
-        <w:rPr>
-          <w:rFonts w:ascii="Courier New" w:hAnsi="Courier New" w:cs="Courier New"/>
-          <w:lang w:val="fr-FR"/>
-        </w:rPr>
-      </w:pPr>
-      <w:r>
-        <w:rPr>
-          <w:rFonts w:ascii="Courier New" w:hAnsi="Courier New" w:cs="Courier New"/>
-          <w:lang w:val="fr-FR"/>
-        </w:rPr>
-        <w:t xml:space="preserve">     xlim=c(0,5), ylab='Valeurs moyennes', xaxt='n' )</w:t>
+        <w:t>plot(x=0, y=0, type ='n',</w:t>
+      </w:r>
+      <w:proofErr w:type="spellStart"/>
+      <w:r>
+        <w:rPr>
+          <w:rFonts w:ascii="Courier New" w:hAnsi="Courier New" w:cs="Courier New"/>
+          <w:lang w:val="fr-FR"/>
+        </w:rPr>
+        <w:t>ylim</w:t>
+      </w:r>
+      <w:proofErr w:type="spellEnd"/>
+      <w:r>
+        <w:rPr>
+          <w:rFonts w:ascii="Courier New" w:hAnsi="Courier New" w:cs="Courier New"/>
+          <w:lang w:val="fr-FR"/>
+        </w:rPr>
+        <w:t>=c(min(lim.inf), max(</w:t>
+      </w:r>
+      <w:proofErr w:type="spellStart"/>
+      <w:r>
+        <w:rPr>
+          <w:rFonts w:ascii="Courier New" w:hAnsi="Courier New" w:cs="Courier New"/>
+          <w:lang w:val="fr-FR"/>
+        </w:rPr>
+        <w:t>lim.sup</w:t>
+      </w:r>
+      <w:proofErr w:type="spellEnd"/>
+      <w:r>
+        <w:rPr>
+          <w:rFonts w:ascii="Courier New" w:hAnsi="Courier New" w:cs="Courier New"/>
+          <w:lang w:val="fr-FR"/>
+        </w:rPr>
+        <w:t>)),</w:t>
+      </w:r>
+    </w:p>
+    <w:p>
+      <w:pPr>
+        <w:rPr>
+          <w:rFonts w:ascii="Courier New" w:hAnsi="Courier New" w:cs="Courier New"/>
+          <w:lang w:val="fr-FR"/>
+        </w:rPr>
+      </w:pPr>
+      <w:r>
+        <w:rPr>
+          <w:rFonts w:ascii="Courier New" w:hAnsi="Courier New" w:cs="Courier New"/>
+          <w:lang w:val="fr-FR"/>
+        </w:rPr>
+        <w:t xml:space="preserve">     main='Intervalles de confiances', </w:t>
+      </w:r>
+      <w:proofErr w:type="spellStart"/>
+      <w:r>
+        <w:rPr>
+          <w:rFonts w:ascii="Courier New" w:hAnsi="Courier New" w:cs="Courier New"/>
+          <w:lang w:val="fr-FR"/>
+        </w:rPr>
+        <w:t>xlab</w:t>
+      </w:r>
+      <w:proofErr w:type="spellEnd"/>
+      <w:r>
+        <w:rPr>
+          <w:rFonts w:ascii="Courier New" w:hAnsi="Courier New" w:cs="Courier New"/>
+          <w:lang w:val="fr-FR"/>
+        </w:rPr>
+        <w:t>='Trimestres',</w:t>
+      </w:r>
+    </w:p>
+    <w:p>
+      <w:pPr>
+        <w:rPr>
+          <w:rFonts w:ascii="Courier New" w:hAnsi="Courier New" w:cs="Courier New"/>
+          <w:lang w:val="fr-FR"/>
+        </w:rPr>
+      </w:pPr>
+      <w:r>
+        <w:rPr>
+          <w:rFonts w:ascii="Courier New" w:hAnsi="Courier New" w:cs="Courier New"/>
+          <w:lang w:val="fr-FR"/>
+        </w:rPr>
+        <w:t xml:space="preserve">     </w:t>
+      </w:r>
+      <w:proofErr w:type="spellStart"/>
+      <w:r>
+        <w:rPr>
+          <w:rFonts w:ascii="Courier New" w:hAnsi="Courier New" w:cs="Courier New"/>
+          <w:lang w:val="fr-FR"/>
+        </w:rPr>
+        <w:t>xlim</w:t>
+      </w:r>
+      <w:proofErr w:type="spellEnd"/>
+      <w:r>
+        <w:rPr>
+          <w:rFonts w:ascii="Courier New" w:hAnsi="Courier New" w:cs="Courier New"/>
+          <w:lang w:val="fr-FR"/>
+        </w:rPr>
+        <w:t xml:space="preserve">=c(0,5), </w:t>
+      </w:r>
+      <w:proofErr w:type="spellStart"/>
+      <w:r>
+        <w:rPr>
+          <w:rFonts w:ascii="Courier New" w:hAnsi="Courier New" w:cs="Courier New"/>
+          <w:lang w:val="fr-FR"/>
+        </w:rPr>
+        <w:t>ylab</w:t>
+      </w:r>
+      <w:proofErr w:type="spellEnd"/>
+      <w:r>
+        <w:rPr>
+          <w:rFonts w:ascii="Courier New" w:hAnsi="Courier New" w:cs="Courier New"/>
+          <w:lang w:val="fr-FR"/>
+        </w:rPr>
+        <w:t xml:space="preserve">='Valeurs moyennes', </w:t>
+      </w:r>
+      <w:proofErr w:type="spellStart"/>
+      <w:r>
+        <w:rPr>
+          <w:rFonts w:ascii="Courier New" w:hAnsi="Courier New" w:cs="Courier New"/>
+          <w:lang w:val="fr-FR"/>
+        </w:rPr>
+        <w:t>xaxt</w:t>
+      </w:r>
+      <w:proofErr w:type="spellEnd"/>
+      <w:r>
+        <w:rPr>
+          <w:rFonts w:ascii="Courier New" w:hAnsi="Courier New" w:cs="Courier New"/>
+          <w:lang w:val="fr-FR"/>
+        </w:rPr>
+        <w:t>='n' )</w:t>
       </w:r>
     </w:p>
     <w:p>
@@ -14351,7 +17914,55 @@
           <w:rFonts w:ascii="Courier New" w:hAnsi="Courier New" w:cs="Courier New"/>
           <w:lang w:val="fr-FR"/>
         </w:rPr>
-        <w:t>axis(side=1, at=1:4, labels = names(moy_Q))</w:t>
+        <w:t>axis(</w:t>
+      </w:r>
+      <w:proofErr w:type="spellStart"/>
+      <w:r>
+        <w:rPr>
+          <w:rFonts w:ascii="Courier New" w:hAnsi="Courier New" w:cs="Courier New"/>
+          <w:lang w:val="fr-FR"/>
+        </w:rPr>
+        <w:t>side</w:t>
+      </w:r>
+      <w:proofErr w:type="spellEnd"/>
+      <w:r>
+        <w:rPr>
+          <w:rFonts w:ascii="Courier New" w:hAnsi="Courier New" w:cs="Courier New"/>
+          <w:lang w:val="fr-FR"/>
+        </w:rPr>
+        <w:t xml:space="preserve">=1, at=1:4, labels = </w:t>
+      </w:r>
+      <w:proofErr w:type="spellStart"/>
+      <w:r>
+        <w:rPr>
+          <w:rFonts w:ascii="Courier New" w:hAnsi="Courier New" w:cs="Courier New"/>
+          <w:lang w:val="fr-FR"/>
+        </w:rPr>
+        <w:t>names</w:t>
+      </w:r>
+      <w:proofErr w:type="spellEnd"/>
+      <w:r>
+        <w:rPr>
+          <w:rFonts w:ascii="Courier New" w:hAnsi="Courier New" w:cs="Courier New"/>
+          <w:lang w:val="fr-FR"/>
+        </w:rPr>
+        <w:t>(</w:t>
+      </w:r>
+      <w:proofErr w:type="spellStart"/>
+      <w:r>
+        <w:rPr>
+          <w:rFonts w:ascii="Courier New" w:hAnsi="Courier New" w:cs="Courier New"/>
+          <w:lang w:val="fr-FR"/>
+        </w:rPr>
+        <w:t>moy_Q</w:t>
+      </w:r>
+      <w:proofErr w:type="spellEnd"/>
+      <w:r>
+        <w:rPr>
+          <w:rFonts w:ascii="Courier New" w:hAnsi="Courier New" w:cs="Courier New"/>
+          <w:lang w:val="fr-FR"/>
+        </w:rPr>
+        <w:t>))</w:t>
       </w:r>
     </w:p>
     <w:p>
@@ -14381,7 +17992,39 @@
           <w:rFonts w:ascii="Courier New" w:hAnsi="Courier New" w:cs="Courier New"/>
           <w:lang w:val="fr-FR"/>
         </w:rPr>
-        <w:t>points(x=1:4, y=moy_Q, col='blue')</w:t>
+        <w:t>points(x=1:4, y=</w:t>
+      </w:r>
+      <w:proofErr w:type="spellStart"/>
+      <w:r>
+        <w:rPr>
+          <w:rFonts w:ascii="Courier New" w:hAnsi="Courier New" w:cs="Courier New"/>
+          <w:lang w:val="fr-FR"/>
+        </w:rPr>
+        <w:t>moy_Q</w:t>
+      </w:r>
+      <w:proofErr w:type="spellEnd"/>
+      <w:r>
+        <w:rPr>
+          <w:rFonts w:ascii="Courier New" w:hAnsi="Courier New" w:cs="Courier New"/>
+          <w:lang w:val="fr-FR"/>
+        </w:rPr>
+        <w:t>, col='</w:t>
+      </w:r>
+      <w:proofErr w:type="spellStart"/>
+      <w:r>
+        <w:rPr>
+          <w:rFonts w:ascii="Courier New" w:hAnsi="Courier New" w:cs="Courier New"/>
+          <w:lang w:val="fr-FR"/>
+        </w:rPr>
+        <w:t>blue</w:t>
+      </w:r>
+      <w:proofErr w:type="spellEnd"/>
+      <w:r>
+        <w:rPr>
+          <w:rFonts w:ascii="Courier New" w:hAnsi="Courier New" w:cs="Courier New"/>
+          <w:lang w:val="fr-FR"/>
+        </w:rPr>
+        <w:t>')</w:t>
       </w:r>
     </w:p>
     <w:p>
@@ -14406,27 +18049,68 @@
           <w:lang w:val="fr-FR"/>
         </w:rPr>
       </w:pPr>
-      <w:r>
-        <w:rPr>
-          <w:rFonts w:ascii="Courier New" w:hAnsi="Courier New" w:cs="Courier New"/>
-          <w:lang w:val="fr-FR"/>
-        </w:rPr>
-        <w:t>arrows(x0 =1:4,y0 = lim.inf, x1 = 1:4, y1 = lim.sup,</w:t>
-      </w:r>
-    </w:p>
-    <w:p>
-      <w:pPr>
-        <w:rPr>
-          <w:rFonts w:ascii="Courier New" w:hAnsi="Courier New" w:cs="Courier New"/>
-          <w:lang w:val="fr-FR"/>
-        </w:rPr>
-      </w:pPr>
-      <w:r>
-        <w:rPr>
-          <w:rFonts w:ascii="Courier New" w:hAnsi="Courier New" w:cs="Courier New"/>
-          <w:lang w:val="fr-FR"/>
-        </w:rPr>
-        <w:t xml:space="preserve">       col='red', code=3, angle=90 )</w:t>
+      <w:proofErr w:type="spellStart"/>
+      <w:r>
+        <w:rPr>
+          <w:rFonts w:ascii="Courier New" w:hAnsi="Courier New" w:cs="Courier New"/>
+          <w:lang w:val="fr-FR"/>
+        </w:rPr>
+        <w:t>arrows</w:t>
+      </w:r>
+      <w:proofErr w:type="spellEnd"/>
+      <w:r>
+        <w:rPr>
+          <w:rFonts w:ascii="Courier New" w:hAnsi="Courier New" w:cs="Courier New"/>
+          <w:lang w:val="fr-FR"/>
+        </w:rPr>
+        <w:t xml:space="preserve">(x0 =1:4,y0 = lim.inf, x1 = 1:4, y1 = </w:t>
+      </w:r>
+      <w:proofErr w:type="spellStart"/>
+      <w:r>
+        <w:rPr>
+          <w:rFonts w:ascii="Courier New" w:hAnsi="Courier New" w:cs="Courier New"/>
+          <w:lang w:val="fr-FR"/>
+        </w:rPr>
+        <w:t>lim.sup</w:t>
+      </w:r>
+      <w:proofErr w:type="spellEnd"/>
+      <w:r>
+        <w:rPr>
+          <w:rFonts w:ascii="Courier New" w:hAnsi="Courier New" w:cs="Courier New"/>
+          <w:lang w:val="fr-FR"/>
+        </w:rPr>
+        <w:t>,</w:t>
+      </w:r>
+    </w:p>
+    <w:p>
+      <w:pPr>
+        <w:rPr>
+          <w:rFonts w:ascii="Courier New" w:hAnsi="Courier New" w:cs="Courier New"/>
+          <w:lang w:val="fr-FR"/>
+        </w:rPr>
+      </w:pPr>
+      <w:r>
+        <w:rPr>
+          <w:rFonts w:ascii="Courier New" w:hAnsi="Courier New" w:cs="Courier New"/>
+          <w:lang w:val="fr-FR"/>
+        </w:rPr>
+        <w:t xml:space="preserve">       col='</w:t>
+      </w:r>
+      <w:proofErr w:type="spellStart"/>
+      <w:r>
+        <w:rPr>
+          <w:rFonts w:ascii="Courier New" w:hAnsi="Courier New" w:cs="Courier New"/>
+          <w:lang w:val="fr-FR"/>
+        </w:rPr>
+        <w:t>red</w:t>
+      </w:r>
+      <w:proofErr w:type="spellEnd"/>
+      <w:r>
+        <w:rPr>
+          <w:rFonts w:ascii="Courier New" w:hAnsi="Courier New" w:cs="Courier New"/>
+          <w:lang w:val="fr-FR"/>
+        </w:rPr>
+        <w:t>', code=3, angle=90 )</w:t>
       </w:r>
     </w:p>
     <w:p>
@@ -14519,8 +18203,33 @@
           <w:sz w:val="22"/>
           <w:szCs w:val="22"/>
         </w:rPr>
-        <w:t>: Intervalles de confiance</w:t>
-      </w:r>
+        <w:t xml:space="preserve">: </w:t>
+      </w:r>
+      <w:proofErr w:type="spellStart"/>
+      <w:r>
+        <w:rPr>
+          <w:sz w:val="22"/>
+          <w:szCs w:val="22"/>
+        </w:rPr>
+        <w:t>Intervalles</w:t>
+      </w:r>
+      <w:proofErr w:type="spellEnd"/>
+      <w:r>
+        <w:rPr>
+          <w:sz w:val="22"/>
+          <w:szCs w:val="22"/>
+        </w:rPr>
+        <w:t xml:space="preserve"> de </w:t>
+      </w:r>
+      <w:proofErr w:type="spellStart"/>
+      <w:r>
+        <w:rPr>
+          <w:sz w:val="22"/>
+          <w:szCs w:val="22"/>
+        </w:rPr>
+        <w:t>confiance</w:t>
+      </w:r>
+      <w:proofErr w:type="spellEnd"/>
     </w:p>
     <w:p>
       <w:pPr>
@@ -14612,12 +18321,29 @@
           <w:lang w:val="fr-FR"/>
         </w:rPr>
       </w:pPr>
-      <w:r>
-        <w:rPr>
-          <w:rFonts w:ascii="Courier New" w:hAnsi="Courier New" w:cs="Courier New"/>
-          <w:lang w:val="fr-FR"/>
-        </w:rPr>
-        <w:t>qqnorm(résidu</w:t>
+      <w:proofErr w:type="spellStart"/>
+      <w:r>
+        <w:rPr>
+          <w:rFonts w:ascii="Courier New" w:hAnsi="Courier New" w:cs="Courier New"/>
+          <w:lang w:val="fr-FR"/>
+        </w:rPr>
+        <w:t>qqnorm</w:t>
+      </w:r>
+      <w:proofErr w:type="spellEnd"/>
+      <w:r>
+        <w:rPr>
+          <w:rFonts w:ascii="Courier New" w:hAnsi="Courier New" w:cs="Courier New"/>
+          <w:lang w:val="fr-FR"/>
+        </w:rPr>
+        <w:t>(</w:t>
+      </w:r>
+      <w:proofErr w:type="spellStart"/>
+      <w:r>
+        <w:rPr>
+          <w:rFonts w:ascii="Courier New" w:hAnsi="Courier New" w:cs="Courier New"/>
+          <w:lang w:val="fr-FR"/>
+        </w:rPr>
+        <w:t>résidu</w:t>
       </w:r>
       <w:r>
         <w:rPr>
@@ -14631,7 +18357,15 @@
           <w:rFonts w:ascii="Courier New" w:hAnsi="Courier New" w:cs="Courier New"/>
           <w:lang w:val="fr-FR"/>
         </w:rPr>
-        <w:t>ls(Régression), main='Quartiles-Quartiles',</w:t>
+        <w:t>ls</w:t>
+      </w:r>
+      <w:proofErr w:type="spellEnd"/>
+      <w:r>
+        <w:rPr>
+          <w:rFonts w:ascii="Courier New" w:hAnsi="Courier New" w:cs="Courier New"/>
+          <w:lang w:val="fr-FR"/>
+        </w:rPr>
+        <w:t>(Régression), main='Quartiles-Quartiles',</w:t>
       </w:r>
     </w:p>
     <w:p>
@@ -14648,7 +18382,23 @@
           <w:rFonts w:ascii="Courier New" w:hAnsi="Courier New" w:cs="Courier New"/>
           <w:lang w:val="fr-FR"/>
         </w:rPr>
-        <w:t xml:space="preserve">       xlab = 'Quartile Théorique',</w:t>
+        <w:t xml:space="preserve">       </w:t>
+      </w:r>
+      <w:proofErr w:type="spellStart"/>
+      <w:r>
+        <w:rPr>
+          <w:rFonts w:ascii="Courier New" w:hAnsi="Courier New" w:cs="Courier New"/>
+          <w:lang w:val="fr-FR"/>
+        </w:rPr>
+        <w:t>xlab</w:t>
+      </w:r>
+      <w:proofErr w:type="spellEnd"/>
+      <w:r>
+        <w:rPr>
+          <w:rFonts w:ascii="Courier New" w:hAnsi="Courier New" w:cs="Courier New"/>
+          <w:lang w:val="fr-FR"/>
+        </w:rPr>
+        <w:t xml:space="preserve"> = 'Quartile Théorique',</w:t>
       </w:r>
     </w:p>
     <w:p>
@@ -14665,7 +18415,23 @@
           <w:rFonts w:ascii="Courier New" w:hAnsi="Courier New" w:cs="Courier New"/>
           <w:lang w:val="fr-FR"/>
         </w:rPr>
-        <w:t xml:space="preserve">       ylab = 'Quartile Observe')</w:t>
+        <w:t xml:space="preserve">       </w:t>
+      </w:r>
+      <w:proofErr w:type="spellStart"/>
+      <w:r>
+        <w:rPr>
+          <w:rFonts w:ascii="Courier New" w:hAnsi="Courier New" w:cs="Courier New"/>
+          <w:lang w:val="fr-FR"/>
+        </w:rPr>
+        <w:t>ylab</w:t>
+      </w:r>
+      <w:proofErr w:type="spellEnd"/>
+      <w:r>
+        <w:rPr>
+          <w:rFonts w:ascii="Courier New" w:hAnsi="Courier New" w:cs="Courier New"/>
+          <w:lang w:val="fr-FR"/>
+        </w:rPr>
+        <w:t xml:space="preserve"> = 'Quartile Observe')</w:t>
       </w:r>
     </w:p>
     <w:p>
@@ -14677,12 +18443,37 @@
           <w:lang w:val="fr-FR"/>
         </w:rPr>
       </w:pPr>
-      <w:r>
-        <w:rPr>
-          <w:rFonts w:ascii="Courier New" w:hAnsi="Courier New" w:cs="Courier New"/>
-          <w:lang w:val="fr-FR"/>
-        </w:rPr>
-        <w:t>qqline(residuals((Régression)))</w:t>
+      <w:proofErr w:type="spellStart"/>
+      <w:r>
+        <w:rPr>
+          <w:rFonts w:ascii="Courier New" w:hAnsi="Courier New" w:cs="Courier New"/>
+          <w:lang w:val="fr-FR"/>
+        </w:rPr>
+        <w:t>qqline</w:t>
+      </w:r>
+      <w:proofErr w:type="spellEnd"/>
+      <w:r>
+        <w:rPr>
+          <w:rFonts w:ascii="Courier New" w:hAnsi="Courier New" w:cs="Courier New"/>
+          <w:lang w:val="fr-FR"/>
+        </w:rPr>
+        <w:t>(</w:t>
+      </w:r>
+      <w:proofErr w:type="spellStart"/>
+      <w:r>
+        <w:rPr>
+          <w:rFonts w:ascii="Courier New" w:hAnsi="Courier New" w:cs="Courier New"/>
+          <w:lang w:val="fr-FR"/>
+        </w:rPr>
+        <w:t>residuals</w:t>
+      </w:r>
+      <w:proofErr w:type="spellEnd"/>
+      <w:r>
+        <w:rPr>
+          <w:rFonts w:ascii="Courier New" w:hAnsi="Courier New" w:cs="Courier New"/>
+          <w:lang w:val="fr-FR"/>
+        </w:rPr>
+        <w:t>((Régression)))</w:t>
       </w:r>
     </w:p>
     <w:p>
@@ -14775,8 +18566,18 @@
           <w:szCs w:val="22"/>
           <w:lang w:val="fr-FR"/>
         </w:rPr>
-        <w:t>Figure 6: Quartiles observes en fonction des Quartiles theoriques</w:t>
-      </w:r>
+        <w:t xml:space="preserve">Figure 6: Quartiles observes en fonction des Quartiles </w:t>
+      </w:r>
+      <w:proofErr w:type="spellStart"/>
+      <w:r>
+        <w:rPr>
+          <w:sz w:val="22"/>
+          <w:szCs w:val="22"/>
+          <w:lang w:val="fr-FR"/>
+        </w:rPr>
+        <w:t>theoriques</w:t>
+      </w:r>
+      <w:proofErr w:type="spellEnd"/>
     </w:p>
     <w:p>
       <w:pPr>
@@ -14832,7 +18633,103 @@
           <w:rFonts w:ascii="Courier New" w:hAnsi="Courier New" w:cs="Courier New"/>
           <w:lang w:val="fr-FR"/>
         </w:rPr>
-        <w:t>plot(fitted(Regression),residuals(Regression), main='Residus en fonction des valeurs predites',</w:t>
+        <w:t>plot(</w:t>
+      </w:r>
+      <w:proofErr w:type="spellStart"/>
+      <w:r>
+        <w:rPr>
+          <w:rFonts w:ascii="Courier New" w:hAnsi="Courier New" w:cs="Courier New"/>
+          <w:lang w:val="fr-FR"/>
+        </w:rPr>
+        <w:t>fitted</w:t>
+      </w:r>
+      <w:proofErr w:type="spellEnd"/>
+      <w:r>
+        <w:rPr>
+          <w:rFonts w:ascii="Courier New" w:hAnsi="Courier New" w:cs="Courier New"/>
+          <w:lang w:val="fr-FR"/>
+        </w:rPr>
+        <w:t>(</w:t>
+      </w:r>
+      <w:proofErr w:type="spellStart"/>
+      <w:r>
+        <w:rPr>
+          <w:rFonts w:ascii="Courier New" w:hAnsi="Courier New" w:cs="Courier New"/>
+          <w:lang w:val="fr-FR"/>
+        </w:rPr>
+        <w:t>Regression</w:t>
+      </w:r>
+      <w:proofErr w:type="spellEnd"/>
+      <w:r>
+        <w:rPr>
+          <w:rFonts w:ascii="Courier New" w:hAnsi="Courier New" w:cs="Courier New"/>
+          <w:lang w:val="fr-FR"/>
+        </w:rPr>
+        <w:t>),</w:t>
+      </w:r>
+      <w:proofErr w:type="spellStart"/>
+      <w:r>
+        <w:rPr>
+          <w:rFonts w:ascii="Courier New" w:hAnsi="Courier New" w:cs="Courier New"/>
+          <w:lang w:val="fr-FR"/>
+        </w:rPr>
+        <w:t>residuals</w:t>
+      </w:r>
+      <w:proofErr w:type="spellEnd"/>
+      <w:r>
+        <w:rPr>
+          <w:rFonts w:ascii="Courier New" w:hAnsi="Courier New" w:cs="Courier New"/>
+          <w:lang w:val="fr-FR"/>
+        </w:rPr>
+        <w:t>(</w:t>
+      </w:r>
+      <w:proofErr w:type="spellStart"/>
+      <w:r>
+        <w:rPr>
+          <w:rFonts w:ascii="Courier New" w:hAnsi="Courier New" w:cs="Courier New"/>
+          <w:lang w:val="fr-FR"/>
+        </w:rPr>
+        <w:t>Regression</w:t>
+      </w:r>
+      <w:proofErr w:type="spellEnd"/>
+      <w:r>
+        <w:rPr>
+          <w:rFonts w:ascii="Courier New" w:hAnsi="Courier New" w:cs="Courier New"/>
+          <w:lang w:val="fr-FR"/>
+        </w:rPr>
+        <w:t>), main='</w:t>
+      </w:r>
+      <w:proofErr w:type="spellStart"/>
+      <w:r>
+        <w:rPr>
+          <w:rFonts w:ascii="Courier New" w:hAnsi="Courier New" w:cs="Courier New"/>
+          <w:lang w:val="fr-FR"/>
+        </w:rPr>
+        <w:t>Residus</w:t>
+      </w:r>
+      <w:proofErr w:type="spellEnd"/>
+      <w:r>
+        <w:rPr>
+          <w:rFonts w:ascii="Courier New" w:hAnsi="Courier New" w:cs="Courier New"/>
+          <w:lang w:val="fr-FR"/>
+        </w:rPr>
+        <w:t xml:space="preserve"> en fonction des valeurs </w:t>
+      </w:r>
+      <w:proofErr w:type="spellStart"/>
+      <w:r>
+        <w:rPr>
+          <w:rFonts w:ascii="Courier New" w:hAnsi="Courier New" w:cs="Courier New"/>
+          <w:lang w:val="fr-FR"/>
+        </w:rPr>
+        <w:t>predites</w:t>
+      </w:r>
+      <w:proofErr w:type="spellEnd"/>
+      <w:r>
+        <w:rPr>
+          <w:rFonts w:ascii="Courier New" w:hAnsi="Courier New" w:cs="Courier New"/>
+          <w:lang w:val="fr-FR"/>
+        </w:rPr>
+        <w:t>',</w:t>
       </w:r>
     </w:p>
     <w:p>
@@ -14849,7 +18746,39 @@
           <w:rFonts w:ascii="Courier New" w:hAnsi="Courier New" w:cs="Courier New"/>
           <w:lang w:val="fr-FR"/>
         </w:rPr>
-        <w:t xml:space="preserve">     xlab='Residus',</w:t>
+        <w:t xml:space="preserve">     </w:t>
+      </w:r>
+      <w:proofErr w:type="spellStart"/>
+      <w:r>
+        <w:rPr>
+          <w:rFonts w:ascii="Courier New" w:hAnsi="Courier New" w:cs="Courier New"/>
+          <w:lang w:val="fr-FR"/>
+        </w:rPr>
+        <w:t>xlab</w:t>
+      </w:r>
+      <w:proofErr w:type="spellEnd"/>
+      <w:r>
+        <w:rPr>
+          <w:rFonts w:ascii="Courier New" w:hAnsi="Courier New" w:cs="Courier New"/>
+          <w:lang w:val="fr-FR"/>
+        </w:rPr>
+        <w:t>='</w:t>
+      </w:r>
+      <w:proofErr w:type="spellStart"/>
+      <w:r>
+        <w:rPr>
+          <w:rFonts w:ascii="Courier New" w:hAnsi="Courier New" w:cs="Courier New"/>
+          <w:lang w:val="fr-FR"/>
+        </w:rPr>
+        <w:t>Residus</w:t>
+      </w:r>
+      <w:proofErr w:type="spellEnd"/>
+      <w:r>
+        <w:rPr>
+          <w:rFonts w:ascii="Courier New" w:hAnsi="Courier New" w:cs="Courier New"/>
+          <w:lang w:val="fr-FR"/>
+        </w:rPr>
+        <w:t>',</w:t>
       </w:r>
     </w:p>
     <w:p>
@@ -14866,7 +18795,39 @@
           <w:rFonts w:ascii="Courier New" w:hAnsi="Courier New" w:cs="Courier New"/>
           <w:lang w:val="fr-FR"/>
         </w:rPr>
-        <w:t xml:space="preserve">     ylab='Valeurs Predites')</w:t>
+        <w:t xml:space="preserve">     </w:t>
+      </w:r>
+      <w:proofErr w:type="spellStart"/>
+      <w:r>
+        <w:rPr>
+          <w:rFonts w:ascii="Courier New" w:hAnsi="Courier New" w:cs="Courier New"/>
+          <w:lang w:val="fr-FR"/>
+        </w:rPr>
+        <w:t>ylab</w:t>
+      </w:r>
+      <w:proofErr w:type="spellEnd"/>
+      <w:r>
+        <w:rPr>
+          <w:rFonts w:ascii="Courier New" w:hAnsi="Courier New" w:cs="Courier New"/>
+          <w:lang w:val="fr-FR"/>
+        </w:rPr>
+        <w:t xml:space="preserve">='Valeurs </w:t>
+      </w:r>
+      <w:proofErr w:type="spellStart"/>
+      <w:r>
+        <w:rPr>
+          <w:rFonts w:ascii="Courier New" w:hAnsi="Courier New" w:cs="Courier New"/>
+          <w:lang w:val="fr-FR"/>
+        </w:rPr>
+        <w:t>Predites</w:t>
+      </w:r>
+      <w:proofErr w:type="spellEnd"/>
+      <w:r>
+        <w:rPr>
+          <w:rFonts w:ascii="Courier New" w:hAnsi="Courier New" w:cs="Courier New"/>
+          <w:lang w:val="fr-FR"/>
+        </w:rPr>
+        <w:t>')</w:t>
       </w:r>
     </w:p>
     <w:p>
@@ -14950,8 +18911,36 @@
           <w:szCs w:val="22"/>
           <w:lang w:val="fr-FR"/>
         </w:rPr>
-        <w:t>Figure7: Graphe des residus en fonction des valeurs predites</w:t>
-      </w:r>
+        <w:t xml:space="preserve">Figure7: Graphe des </w:t>
+      </w:r>
+      <w:proofErr w:type="spellStart"/>
+      <w:r>
+        <w:rPr>
+          <w:sz w:val="22"/>
+          <w:szCs w:val="22"/>
+          <w:lang w:val="fr-FR"/>
+        </w:rPr>
+        <w:t>residus</w:t>
+      </w:r>
+      <w:proofErr w:type="spellEnd"/>
+      <w:r>
+        <w:rPr>
+          <w:sz w:val="22"/>
+          <w:szCs w:val="22"/>
+          <w:lang w:val="fr-FR"/>
+        </w:rPr>
+        <w:t xml:space="preserve"> en fonction des valeurs </w:t>
+      </w:r>
+      <w:proofErr w:type="spellStart"/>
+      <w:r>
+        <w:rPr>
+          <w:sz w:val="22"/>
+          <w:szCs w:val="22"/>
+          <w:lang w:val="fr-FR"/>
+        </w:rPr>
+        <w:t>predites</w:t>
+      </w:r>
+      <w:proofErr w:type="spellEnd"/>
     </w:p>
     <w:p>
       <w:pPr>
@@ -15049,7 +19038,23 @@
           <w:rFonts w:ascii="Courier New" w:hAnsi="Courier New" w:cs="Courier New"/>
           <w:lang w:val="fr-FR"/>
         </w:rPr>
-        <w:t># Traitement des données de demographie entre 2015 et 2024</w:t>
+        <w:t xml:space="preserve"># Traitement des données de </w:t>
+      </w:r>
+      <w:proofErr w:type="spellStart"/>
+      <w:r>
+        <w:rPr>
+          <w:rFonts w:ascii="Courier New" w:hAnsi="Courier New" w:cs="Courier New"/>
+          <w:lang w:val="fr-FR"/>
+        </w:rPr>
+        <w:t>demographie</w:t>
+      </w:r>
+      <w:proofErr w:type="spellEnd"/>
+      <w:r>
+        <w:rPr>
+          <w:rFonts w:ascii="Courier New" w:hAnsi="Courier New" w:cs="Courier New"/>
+          <w:lang w:val="fr-FR"/>
+        </w:rPr>
+        <w:t xml:space="preserve"> entre 2015 et 2024</w:t>
       </w:r>
     </w:p>
     <w:p>
@@ -15060,12 +19065,21 @@
           <w:lang w:val="fr-FR"/>
         </w:rPr>
       </w:pPr>
-      <w:r>
-        <w:rPr>
-          <w:rFonts w:ascii="Courier New" w:hAnsi="Courier New" w:cs="Courier New"/>
-          <w:lang w:val="fr-FR"/>
-        </w:rPr>
-        <w:t>demographie&lt;-read.csv2('Demographie_Canada.csv', sep=';', header = TRUE)</w:t>
+      <w:proofErr w:type="spellStart"/>
+      <w:r>
+        <w:rPr>
+          <w:rFonts w:ascii="Courier New" w:hAnsi="Courier New" w:cs="Courier New"/>
+          <w:lang w:val="fr-FR"/>
+        </w:rPr>
+        <w:t>demographie</w:t>
+      </w:r>
+      <w:proofErr w:type="spellEnd"/>
+      <w:r>
+        <w:rPr>
+          <w:rFonts w:ascii="Courier New" w:hAnsi="Courier New" w:cs="Courier New"/>
+          <w:lang w:val="fr-FR"/>
+        </w:rPr>
+        <w:t>&lt;-read.csv2('Demographie_Canada.csv', sep=';', header = TRUE)</w:t>
       </w:r>
     </w:p>
     <w:p>
@@ -15081,7 +19095,23 @@
           <w:rFonts w:ascii="Courier New" w:hAnsi="Courier New" w:cs="Courier New"/>
           <w:lang w:val="fr-FR"/>
         </w:rPr>
-        <w:t xml:space="preserve"># remplacer les espaces ' ' dans les valeurs numeriques </w:t>
+        <w:t xml:space="preserve"># remplacer les espaces ' ' dans les valeurs </w:t>
+      </w:r>
+      <w:proofErr w:type="spellStart"/>
+      <w:r>
+        <w:rPr>
+          <w:rFonts w:ascii="Courier New" w:hAnsi="Courier New" w:cs="Courier New"/>
+          <w:lang w:val="fr-FR"/>
+        </w:rPr>
+        <w:t>numeriques</w:t>
+      </w:r>
+      <w:proofErr w:type="spellEnd"/>
+      <w:r>
+        <w:rPr>
+          <w:rFonts w:ascii="Courier New" w:hAnsi="Courier New" w:cs="Courier New"/>
+          <w:lang w:val="fr-FR"/>
+        </w:rPr>
+        <w:t xml:space="preserve"> </w:t>
       </w:r>
     </w:p>
     <w:p>
@@ -15092,12 +19122,101 @@
           <w:lang w:val="fr-FR"/>
         </w:rPr>
       </w:pPr>
-      <w:r>
-        <w:rPr>
-          <w:rFonts w:ascii="Courier New" w:hAnsi="Courier New" w:cs="Courier New"/>
-          <w:lang w:val="fr-FR"/>
-        </w:rPr>
-        <w:t>demographie&lt;-data.frame(lapply(demographie, function(x) gsub(' ','',x)))</w:t>
+      <w:proofErr w:type="spellStart"/>
+      <w:r>
+        <w:rPr>
+          <w:rFonts w:ascii="Courier New" w:hAnsi="Courier New" w:cs="Courier New"/>
+          <w:lang w:val="fr-FR"/>
+        </w:rPr>
+        <w:t>demographie</w:t>
+      </w:r>
+      <w:proofErr w:type="spellEnd"/>
+      <w:r>
+        <w:rPr>
+          <w:rFonts w:ascii="Courier New" w:hAnsi="Courier New" w:cs="Courier New"/>
+          <w:lang w:val="fr-FR"/>
+        </w:rPr>
+        <w:t>&lt;-</w:t>
+      </w:r>
+      <w:proofErr w:type="spellStart"/>
+      <w:r>
+        <w:rPr>
+          <w:rFonts w:ascii="Courier New" w:hAnsi="Courier New" w:cs="Courier New"/>
+          <w:lang w:val="fr-FR"/>
+        </w:rPr>
+        <w:t>data.frame</w:t>
+      </w:r>
+      <w:proofErr w:type="spellEnd"/>
+      <w:r>
+        <w:rPr>
+          <w:rFonts w:ascii="Courier New" w:hAnsi="Courier New" w:cs="Courier New"/>
+          <w:lang w:val="fr-FR"/>
+        </w:rPr>
+        <w:t>(</w:t>
+      </w:r>
+      <w:proofErr w:type="spellStart"/>
+      <w:r>
+        <w:rPr>
+          <w:rFonts w:ascii="Courier New" w:hAnsi="Courier New" w:cs="Courier New"/>
+          <w:lang w:val="fr-FR"/>
+        </w:rPr>
+        <w:t>lapply</w:t>
+      </w:r>
+      <w:proofErr w:type="spellEnd"/>
+      <w:r>
+        <w:rPr>
+          <w:rFonts w:ascii="Courier New" w:hAnsi="Courier New" w:cs="Courier New"/>
+          <w:lang w:val="fr-FR"/>
+        </w:rPr>
+        <w:t>(</w:t>
+      </w:r>
+      <w:proofErr w:type="spellStart"/>
+      <w:r>
+        <w:rPr>
+          <w:rFonts w:ascii="Courier New" w:hAnsi="Courier New" w:cs="Courier New"/>
+          <w:lang w:val="fr-FR"/>
+        </w:rPr>
+        <w:t>demographie</w:t>
+      </w:r>
+      <w:proofErr w:type="spellEnd"/>
+      <w:r>
+        <w:rPr>
+          <w:rFonts w:ascii="Courier New" w:hAnsi="Courier New" w:cs="Courier New"/>
+          <w:lang w:val="fr-FR"/>
+        </w:rPr>
+        <w:t xml:space="preserve">, </w:t>
+      </w:r>
+      <w:proofErr w:type="spellStart"/>
+      <w:r>
+        <w:rPr>
+          <w:rFonts w:ascii="Courier New" w:hAnsi="Courier New" w:cs="Courier New"/>
+          <w:lang w:val="fr-FR"/>
+        </w:rPr>
+        <w:t>function</w:t>
+      </w:r>
+      <w:proofErr w:type="spellEnd"/>
+      <w:r>
+        <w:rPr>
+          <w:rFonts w:ascii="Courier New" w:hAnsi="Courier New" w:cs="Courier New"/>
+          <w:lang w:val="fr-FR"/>
+        </w:rPr>
+        <w:t xml:space="preserve">(x) </w:t>
+      </w:r>
+      <w:proofErr w:type="spellStart"/>
+      <w:r>
+        <w:rPr>
+          <w:rFonts w:ascii="Courier New" w:hAnsi="Courier New" w:cs="Courier New"/>
+          <w:lang w:val="fr-FR"/>
+        </w:rPr>
+        <w:t>gsub</w:t>
+      </w:r>
+      <w:proofErr w:type="spellEnd"/>
+      <w:r>
+        <w:rPr>
+          <w:rFonts w:ascii="Courier New" w:hAnsi="Courier New" w:cs="Courier New"/>
+          <w:lang w:val="fr-FR"/>
+        </w:rPr>
+        <w:t>(' ','',x)))</w:t>
       </w:r>
     </w:p>
     <w:p>
@@ -15127,7 +19246,23 @@
           <w:rFonts w:ascii="Courier New" w:hAnsi="Courier New" w:cs="Courier New"/>
           <w:lang w:val="fr-FR"/>
         </w:rPr>
-        <w:t xml:space="preserve"> en type numerique </w:t>
+        <w:t xml:space="preserve"> en type </w:t>
+      </w:r>
+      <w:proofErr w:type="spellStart"/>
+      <w:r>
+        <w:rPr>
+          <w:rFonts w:ascii="Courier New" w:hAnsi="Courier New" w:cs="Courier New"/>
+          <w:lang w:val="fr-FR"/>
+        </w:rPr>
+        <w:t>numerique</w:t>
+      </w:r>
+      <w:proofErr w:type="spellEnd"/>
+      <w:r>
+        <w:rPr>
+          <w:rFonts w:ascii="Courier New" w:hAnsi="Courier New" w:cs="Courier New"/>
+          <w:lang w:val="fr-FR"/>
+        </w:rPr>
+        <w:t xml:space="preserve"> </w:t>
       </w:r>
     </w:p>
     <w:p>
@@ -15143,7 +19278,23 @@
           <w:rFonts w:ascii="Courier New" w:hAnsi="Courier New" w:cs="Courier New"/>
           <w:lang w:val="fr-FR"/>
         </w:rPr>
-        <w:t>demographie&lt;-data.frame(demographie[,1],lapply(demographie[,c(2:length(demographie))], as.numeric))</w:t>
+        <w:t xml:space="preserve">demographie&lt;-data.frame(demographie[,1],lapply(demographie[,c(2:length(demographie))], </w:t>
+      </w:r>
+      <w:proofErr w:type="spellStart"/>
+      <w:r>
+        <w:rPr>
+          <w:rFonts w:ascii="Courier New" w:hAnsi="Courier New" w:cs="Courier New"/>
+          <w:lang w:val="fr-FR"/>
+        </w:rPr>
+        <w:t>as.numeric</w:t>
+      </w:r>
+      <w:proofErr w:type="spellEnd"/>
+      <w:r>
+        <w:rPr>
+          <w:rFonts w:ascii="Courier New" w:hAnsi="Courier New" w:cs="Courier New"/>
+          <w:lang w:val="fr-FR"/>
+        </w:rPr>
+        <w:t>))</w:t>
       </w:r>
     </w:p>
     <w:p>
@@ -15159,8 +19310,65 @@
           <w:lang w:val="fr-FR"/>
         </w:rPr>
         <w:tab/>
-        <w:t># creer un dataframe qui regroupe les donnees par annees</w:t>
-      </w:r>
+        <w:t xml:space="preserve"># </w:t>
+      </w:r>
+      <w:proofErr w:type="spellStart"/>
+      <w:r>
+        <w:rPr>
+          <w:rFonts w:ascii="Courier New" w:hAnsi="Courier New" w:cs="Courier New"/>
+          <w:lang w:val="fr-FR"/>
+        </w:rPr>
+        <w:t>creer</w:t>
+      </w:r>
+      <w:proofErr w:type="spellEnd"/>
+      <w:r>
+        <w:rPr>
+          <w:rFonts w:ascii="Courier New" w:hAnsi="Courier New" w:cs="Courier New"/>
+          <w:lang w:val="fr-FR"/>
+        </w:rPr>
+        <w:t xml:space="preserve"> un </w:t>
+      </w:r>
+      <w:proofErr w:type="spellStart"/>
+      <w:r>
+        <w:rPr>
+          <w:rFonts w:ascii="Courier New" w:hAnsi="Courier New" w:cs="Courier New"/>
+          <w:lang w:val="fr-FR"/>
+        </w:rPr>
+        <w:t>dataframe</w:t>
+      </w:r>
+      <w:proofErr w:type="spellEnd"/>
+      <w:r>
+        <w:rPr>
+          <w:rFonts w:ascii="Courier New" w:hAnsi="Courier New" w:cs="Courier New"/>
+          <w:lang w:val="fr-FR"/>
+        </w:rPr>
+        <w:t xml:space="preserve"> qui regroupe les </w:t>
+      </w:r>
+      <w:proofErr w:type="spellStart"/>
+      <w:r>
+        <w:rPr>
+          <w:rFonts w:ascii="Courier New" w:hAnsi="Courier New" w:cs="Courier New"/>
+          <w:lang w:val="fr-FR"/>
+        </w:rPr>
+        <w:t>donnees</w:t>
+      </w:r>
+      <w:proofErr w:type="spellEnd"/>
+      <w:r>
+        <w:rPr>
+          <w:rFonts w:ascii="Courier New" w:hAnsi="Courier New" w:cs="Courier New"/>
+          <w:lang w:val="fr-FR"/>
+        </w:rPr>
+        <w:t xml:space="preserve"> par </w:t>
+      </w:r>
+      <w:proofErr w:type="spellStart"/>
+      <w:r>
+        <w:rPr>
+          <w:rFonts w:ascii="Courier New" w:hAnsi="Courier New" w:cs="Courier New"/>
+          <w:lang w:val="fr-FR"/>
+        </w:rPr>
+        <w:t>annees</w:t>
+      </w:r>
+      <w:proofErr w:type="spellEnd"/>
     </w:p>
     <w:p>
       <w:pPr>
@@ -15169,12 +19377,20 @@
           <w:rFonts w:ascii="Courier New" w:hAnsi="Courier New" w:cs="Courier New"/>
         </w:rPr>
       </w:pPr>
+      <w:proofErr w:type="spellStart"/>
       <w:r>
         <w:rPr>
           <w:rFonts w:ascii="Courier New" w:hAnsi="Courier New" w:cs="Courier New"/>
         </w:rPr>
         <w:lastRenderedPageBreak/>
-        <w:t>somme_annee&lt;-function(data){</w:t>
+        <w:t>somme_annee</w:t>
+      </w:r>
+      <w:proofErr w:type="spellEnd"/>
+      <w:r>
+        <w:rPr>
+          <w:rFonts w:ascii="Courier New" w:hAnsi="Courier New" w:cs="Courier New"/>
+        </w:rPr>
+        <w:t>&lt;-function(data){</w:t>
       </w:r>
     </w:p>
     <w:p>
@@ -15184,11 +19400,19 @@
           <w:rFonts w:ascii="Courier New" w:hAnsi="Courier New" w:cs="Courier New"/>
         </w:rPr>
       </w:pPr>
-      <w:r>
-        <w:rPr>
-          <w:rFonts w:ascii="Courier New" w:hAnsi="Courier New" w:cs="Courier New"/>
-        </w:rPr>
-        <w:t>annees&lt;-2014:2024</w:t>
+      <w:proofErr w:type="spellStart"/>
+      <w:r>
+        <w:rPr>
+          <w:rFonts w:ascii="Courier New" w:hAnsi="Courier New" w:cs="Courier New"/>
+        </w:rPr>
+        <w:t>annees</w:t>
+      </w:r>
+      <w:proofErr w:type="spellEnd"/>
+      <w:r>
+        <w:rPr>
+          <w:rFonts w:ascii="Courier New" w:hAnsi="Courier New" w:cs="Courier New"/>
+        </w:rPr>
+        <w:t>&lt;-2014:2024</w:t>
       </w:r>
     </w:p>
     <w:p>
@@ -15215,7 +19439,23 @@
           <w:rFonts w:ascii="Courier New" w:hAnsi="Courier New" w:cs="Courier New"/>
           <w:lang w:val="fr-FR"/>
         </w:rPr>
-        <w:t># Initialiser un data.frame vide avec les mêmes lignes que data</w:t>
+        <w:t xml:space="preserve"># Initialiser un </w:t>
+      </w:r>
+      <w:proofErr w:type="spellStart"/>
+      <w:r>
+        <w:rPr>
+          <w:rFonts w:ascii="Courier New" w:hAnsi="Courier New" w:cs="Courier New"/>
+          <w:lang w:val="fr-FR"/>
+        </w:rPr>
+        <w:t>data.frame</w:t>
+      </w:r>
+      <w:proofErr w:type="spellEnd"/>
+      <w:r>
+        <w:rPr>
+          <w:rFonts w:ascii="Courier New" w:hAnsi="Courier New" w:cs="Courier New"/>
+          <w:lang w:val="fr-FR"/>
+        </w:rPr>
+        <w:t xml:space="preserve"> vide avec les mêmes lignes que data</w:t>
       </w:r>
     </w:p>
     <w:p>
@@ -15239,24 +19479,116 @@
         </w:rPr>
         <w:tab/>
       </w:r>
-      <w:r>
-        <w:rPr>
-          <w:rFonts w:ascii="Courier New" w:hAnsi="Courier New" w:cs="Courier New"/>
-        </w:rPr>
-        <w:t>demographie_annees &lt;- data.frame(matrix(nrow = nrow(data), ncol = 0))</w:t>
-      </w:r>
-    </w:p>
-    <w:p>
-      <w:pPr>
-        <w:rPr>
-          <w:rFonts w:ascii="Courier New" w:hAnsi="Courier New" w:cs="Courier New"/>
-        </w:rPr>
-      </w:pPr>
-      <w:r>
-        <w:rPr>
-          <w:rFonts w:ascii="Courier New" w:hAnsi="Courier New" w:cs="Courier New"/>
-        </w:rPr>
-        <w:t xml:space="preserve">    for ( annee in annees) {</w:t>
+      <w:proofErr w:type="spellStart"/>
+      <w:r>
+        <w:rPr>
+          <w:rFonts w:ascii="Courier New" w:hAnsi="Courier New" w:cs="Courier New"/>
+        </w:rPr>
+        <w:t>demographie_annees</w:t>
+      </w:r>
+      <w:proofErr w:type="spellEnd"/>
+      <w:r>
+        <w:rPr>
+          <w:rFonts w:ascii="Courier New" w:hAnsi="Courier New" w:cs="Courier New"/>
+        </w:rPr>
+        <w:t xml:space="preserve"> &lt;- </w:t>
+      </w:r>
+      <w:proofErr w:type="spellStart"/>
+      <w:r>
+        <w:rPr>
+          <w:rFonts w:ascii="Courier New" w:hAnsi="Courier New" w:cs="Courier New"/>
+        </w:rPr>
+        <w:t>data.frame</w:t>
+      </w:r>
+      <w:proofErr w:type="spellEnd"/>
+      <w:r>
+        <w:rPr>
+          <w:rFonts w:ascii="Courier New" w:hAnsi="Courier New" w:cs="Courier New"/>
+        </w:rPr>
+        <w:t>(matrix(</w:t>
+      </w:r>
+      <w:proofErr w:type="spellStart"/>
+      <w:r>
+        <w:rPr>
+          <w:rFonts w:ascii="Courier New" w:hAnsi="Courier New" w:cs="Courier New"/>
+        </w:rPr>
+        <w:t>nrow</w:t>
+      </w:r>
+      <w:proofErr w:type="spellEnd"/>
+      <w:r>
+        <w:rPr>
+          <w:rFonts w:ascii="Courier New" w:hAnsi="Courier New" w:cs="Courier New"/>
+        </w:rPr>
+        <w:t xml:space="preserve"> = </w:t>
+      </w:r>
+      <w:proofErr w:type="spellStart"/>
+      <w:r>
+        <w:rPr>
+          <w:rFonts w:ascii="Courier New" w:hAnsi="Courier New" w:cs="Courier New"/>
+        </w:rPr>
+        <w:t>nrow</w:t>
+      </w:r>
+      <w:proofErr w:type="spellEnd"/>
+      <w:r>
+        <w:rPr>
+          <w:rFonts w:ascii="Courier New" w:hAnsi="Courier New" w:cs="Courier New"/>
+        </w:rPr>
+        <w:t xml:space="preserve">(data), </w:t>
+      </w:r>
+      <w:proofErr w:type="spellStart"/>
+      <w:r>
+        <w:rPr>
+          <w:rFonts w:ascii="Courier New" w:hAnsi="Courier New" w:cs="Courier New"/>
+        </w:rPr>
+        <w:t>ncol</w:t>
+      </w:r>
+      <w:proofErr w:type="spellEnd"/>
+      <w:r>
+        <w:rPr>
+          <w:rFonts w:ascii="Courier New" w:hAnsi="Courier New" w:cs="Courier New"/>
+        </w:rPr>
+        <w:t xml:space="preserve"> = 0))</w:t>
+      </w:r>
+    </w:p>
+    <w:p>
+      <w:pPr>
+        <w:rPr>
+          <w:rFonts w:ascii="Courier New" w:hAnsi="Courier New" w:cs="Courier New"/>
+        </w:rPr>
+      </w:pPr>
+      <w:r>
+        <w:rPr>
+          <w:rFonts w:ascii="Courier New" w:hAnsi="Courier New" w:cs="Courier New"/>
+        </w:rPr>
+        <w:t xml:space="preserve">    for ( </w:t>
+      </w:r>
+      <w:proofErr w:type="spellStart"/>
+      <w:r>
+        <w:rPr>
+          <w:rFonts w:ascii="Courier New" w:hAnsi="Courier New" w:cs="Courier New"/>
+        </w:rPr>
+        <w:t>annee</w:t>
+      </w:r>
+      <w:proofErr w:type="spellEnd"/>
+      <w:r>
+        <w:rPr>
+          <w:rFonts w:ascii="Courier New" w:hAnsi="Courier New" w:cs="Courier New"/>
+        </w:rPr>
+        <w:t xml:space="preserve"> in </w:t>
+      </w:r>
+      <w:proofErr w:type="spellStart"/>
+      <w:r>
+        <w:rPr>
+          <w:rFonts w:ascii="Courier New" w:hAnsi="Courier New" w:cs="Courier New"/>
+        </w:rPr>
+        <w:t>annees</w:t>
+      </w:r>
+      <w:proofErr w:type="spellEnd"/>
+      <w:r>
+        <w:rPr>
+          <w:rFonts w:ascii="Courier New" w:hAnsi="Courier New" w:cs="Courier New"/>
+        </w:rPr>
+        <w:t>) {</w:t>
       </w:r>
     </w:p>
     <w:p>
@@ -15277,8 +19609,33 @@
           <w:rFonts w:ascii="Courier New" w:hAnsi="Courier New" w:cs="Courier New"/>
           <w:lang w:val="fr-FR"/>
         </w:rPr>
-        <w:t># on determine les trimestres pour chaque annees</w:t>
-      </w:r>
+        <w:t xml:space="preserve"># on </w:t>
+      </w:r>
+      <w:proofErr w:type="spellStart"/>
+      <w:r>
+        <w:rPr>
+          <w:rFonts w:ascii="Courier New" w:hAnsi="Courier New" w:cs="Courier New"/>
+          <w:lang w:val="fr-FR"/>
+        </w:rPr>
+        <w:t>determine</w:t>
+      </w:r>
+      <w:proofErr w:type="spellEnd"/>
+      <w:r>
+        <w:rPr>
+          <w:rFonts w:ascii="Courier New" w:hAnsi="Courier New" w:cs="Courier New"/>
+          <w:lang w:val="fr-FR"/>
+        </w:rPr>
+        <w:t xml:space="preserve"> les trimestres pour chaque </w:t>
+      </w:r>
+      <w:proofErr w:type="spellStart"/>
+      <w:r>
+        <w:rPr>
+          <w:rFonts w:ascii="Courier New" w:hAnsi="Courier New" w:cs="Courier New"/>
+          <w:lang w:val="fr-FR"/>
+        </w:rPr>
+        <w:t>annees</w:t>
+      </w:r>
+      <w:proofErr w:type="spellEnd"/>
     </w:p>
     <w:p>
       <w:pPr>
@@ -15297,7 +19654,49 @@
         <w:rPr>
           <w:rFonts w:ascii="Courier New" w:hAnsi="Courier New" w:cs="Courier New"/>
         </w:rPr>
-        <w:t>trim&lt;-grep(annee,names(demographie),ignore.case = TRUE)</w:t>
+        <w:t>trim&lt;-grep(</w:t>
+      </w:r>
+      <w:proofErr w:type="spellStart"/>
+      <w:r>
+        <w:rPr>
+          <w:rFonts w:ascii="Courier New" w:hAnsi="Courier New" w:cs="Courier New"/>
+        </w:rPr>
+        <w:t>annee,names</w:t>
+      </w:r>
+      <w:proofErr w:type="spellEnd"/>
+      <w:r>
+        <w:rPr>
+          <w:rFonts w:ascii="Courier New" w:hAnsi="Courier New" w:cs="Courier New"/>
+        </w:rPr>
+        <w:t>(</w:t>
+      </w:r>
+      <w:proofErr w:type="spellStart"/>
+      <w:r>
+        <w:rPr>
+          <w:rFonts w:ascii="Courier New" w:hAnsi="Courier New" w:cs="Courier New"/>
+        </w:rPr>
+        <w:t>demographie</w:t>
+      </w:r>
+      <w:proofErr w:type="spellEnd"/>
+      <w:r>
+        <w:rPr>
+          <w:rFonts w:ascii="Courier New" w:hAnsi="Courier New" w:cs="Courier New"/>
+        </w:rPr>
+        <w:t>),</w:t>
+      </w:r>
+      <w:proofErr w:type="spellStart"/>
+      <w:r>
+        <w:rPr>
+          <w:rFonts w:ascii="Courier New" w:hAnsi="Courier New" w:cs="Courier New"/>
+        </w:rPr>
+        <w:t>ignore.case</w:t>
+      </w:r>
+      <w:proofErr w:type="spellEnd"/>
+      <w:r>
+        <w:rPr>
+          <w:rFonts w:ascii="Courier New" w:hAnsi="Courier New" w:cs="Courier New"/>
+        </w:rPr>
+        <w:t xml:space="preserve"> = TRUE)</w:t>
       </w:r>
     </w:p>
     <w:p>
@@ -15318,22 +19717,47 @@
           <w:rFonts w:ascii="Courier New" w:hAnsi="Courier New" w:cs="Courier New"/>
           <w:lang w:val="fr-FR"/>
         </w:rPr>
-        <w:t># on additionne pour avoir la somme pour l'annee</w:t>
-      </w:r>
-    </w:p>
-    <w:p>
-      <w:pPr>
-        <w:rPr>
-          <w:rFonts w:ascii="Courier New" w:hAnsi="Courier New" w:cs="Courier New"/>
-          <w:lang w:val="fr-FR"/>
-        </w:rPr>
-      </w:pPr>
-      <w:r>
-        <w:rPr>
-          <w:rFonts w:ascii="Courier New" w:hAnsi="Courier New" w:cs="Courier New"/>
-          <w:lang w:val="fr-FR"/>
-        </w:rPr>
-        <w:t xml:space="preserve">      if (length(trim) == 4) {</w:t>
+        <w:t># on additionne pour avoir la somme pour l'</w:t>
+      </w:r>
+      <w:proofErr w:type="spellStart"/>
+      <w:r>
+        <w:rPr>
+          <w:rFonts w:ascii="Courier New" w:hAnsi="Courier New" w:cs="Courier New"/>
+          <w:lang w:val="fr-FR"/>
+        </w:rPr>
+        <w:t>annee</w:t>
+      </w:r>
+      <w:proofErr w:type="spellEnd"/>
+    </w:p>
+    <w:p>
+      <w:pPr>
+        <w:rPr>
+          <w:rFonts w:ascii="Courier New" w:hAnsi="Courier New" w:cs="Courier New"/>
+          <w:lang w:val="fr-FR"/>
+        </w:rPr>
+      </w:pPr>
+      <w:r>
+        <w:rPr>
+          <w:rFonts w:ascii="Courier New" w:hAnsi="Courier New" w:cs="Courier New"/>
+          <w:lang w:val="fr-FR"/>
+        </w:rPr>
+        <w:t xml:space="preserve">      if (</w:t>
+      </w:r>
+      <w:proofErr w:type="spellStart"/>
+      <w:r>
+        <w:rPr>
+          <w:rFonts w:ascii="Courier New" w:hAnsi="Courier New" w:cs="Courier New"/>
+          <w:lang w:val="fr-FR"/>
+        </w:rPr>
+        <w:t>length</w:t>
+      </w:r>
+      <w:proofErr w:type="spellEnd"/>
+      <w:r>
+        <w:rPr>
+          <w:rFonts w:ascii="Courier New" w:hAnsi="Courier New" w:cs="Courier New"/>
+          <w:lang w:val="fr-FR"/>
+        </w:rPr>
+        <w:t>(trim) == 4) {</w:t>
       </w:r>
     </w:p>
     <w:p>
@@ -15364,11 +19788,61 @@
         </w:rPr>
         <w:t xml:space="preserve">        </w:t>
       </w:r>
-      <w:r>
-        <w:rPr>
-          <w:rFonts w:ascii="Courier New" w:hAnsi="Courier New" w:cs="Courier New"/>
-        </w:rPr>
-        <w:t>demographie_annees[[as.character(annee)]] &lt;- rowSums(data[,</w:t>
+      <w:proofErr w:type="spellStart"/>
+      <w:r>
+        <w:rPr>
+          <w:rFonts w:ascii="Courier New" w:hAnsi="Courier New" w:cs="Courier New"/>
+        </w:rPr>
+        <w:t>demographie_annees</w:t>
+      </w:r>
+      <w:proofErr w:type="spellEnd"/>
+      <w:r>
+        <w:rPr>
+          <w:rFonts w:ascii="Courier New" w:hAnsi="Courier New" w:cs="Courier New"/>
+        </w:rPr>
+        <w:t>[[</w:t>
+      </w:r>
+      <w:proofErr w:type="spellStart"/>
+      <w:r>
+        <w:rPr>
+          <w:rFonts w:ascii="Courier New" w:hAnsi="Courier New" w:cs="Courier New"/>
+        </w:rPr>
+        <w:t>as.character</w:t>
+      </w:r>
+      <w:proofErr w:type="spellEnd"/>
+      <w:r>
+        <w:rPr>
+          <w:rFonts w:ascii="Courier New" w:hAnsi="Courier New" w:cs="Courier New"/>
+        </w:rPr>
+        <w:t>(</w:t>
+      </w:r>
+      <w:proofErr w:type="spellStart"/>
+      <w:r>
+        <w:rPr>
+          <w:rFonts w:ascii="Courier New" w:hAnsi="Courier New" w:cs="Courier New"/>
+        </w:rPr>
+        <w:t>annee</w:t>
+      </w:r>
+      <w:proofErr w:type="spellEnd"/>
+      <w:r>
+        <w:rPr>
+          <w:rFonts w:ascii="Courier New" w:hAnsi="Courier New" w:cs="Courier New"/>
+        </w:rPr>
+        <w:t xml:space="preserve">)]] &lt;- </w:t>
+      </w:r>
+      <w:proofErr w:type="spellStart"/>
+      <w:r>
+        <w:rPr>
+          <w:rFonts w:ascii="Courier New" w:hAnsi="Courier New" w:cs="Courier New"/>
+        </w:rPr>
+        <w:t>rowSums</w:t>
+      </w:r>
+      <w:proofErr w:type="spellEnd"/>
+      <w:r>
+        <w:rPr>
+          <w:rFonts w:ascii="Courier New" w:hAnsi="Courier New" w:cs="Courier New"/>
+        </w:rPr>
+        <w:t>(data[,</w:t>
       </w:r>
     </w:p>
     <w:p>
@@ -15450,7 +19924,55 @@
           <w:rFonts w:ascii="Courier New" w:hAnsi="Courier New" w:cs="Courier New"/>
           <w:lang w:val="fr-FR"/>
         </w:rPr>
-        <w:t xml:space="preserve"> demographie_somme&lt;-colSums(demographie_annees)</w:t>
+        <w:t xml:space="preserve"> </w:t>
+      </w:r>
+      <w:proofErr w:type="spellStart"/>
+      <w:r>
+        <w:rPr>
+          <w:rFonts w:ascii="Courier New" w:hAnsi="Courier New" w:cs="Courier New"/>
+          <w:lang w:val="fr-FR"/>
+        </w:rPr>
+        <w:t>demographie_somme</w:t>
+      </w:r>
+      <w:proofErr w:type="spellEnd"/>
+      <w:r>
+        <w:rPr>
+          <w:rFonts w:ascii="Courier New" w:hAnsi="Courier New" w:cs="Courier New"/>
+          <w:lang w:val="fr-FR"/>
+        </w:rPr>
+        <w:t>&lt;-</w:t>
+      </w:r>
+      <w:proofErr w:type="spellStart"/>
+      <w:r>
+        <w:rPr>
+          <w:rFonts w:ascii="Courier New" w:hAnsi="Courier New" w:cs="Courier New"/>
+          <w:lang w:val="fr-FR"/>
+        </w:rPr>
+        <w:t>colSums</w:t>
+      </w:r>
+      <w:proofErr w:type="spellEnd"/>
+      <w:r>
+        <w:rPr>
+          <w:rFonts w:ascii="Courier New" w:hAnsi="Courier New" w:cs="Courier New"/>
+          <w:lang w:val="fr-FR"/>
+        </w:rPr>
+        <w:t>(</w:t>
+      </w:r>
+      <w:proofErr w:type="spellStart"/>
+      <w:r>
+        <w:rPr>
+          <w:rFonts w:ascii="Courier New" w:hAnsi="Courier New" w:cs="Courier New"/>
+          <w:lang w:val="fr-FR"/>
+        </w:rPr>
+        <w:t>demographie_annees</w:t>
+      </w:r>
+      <w:proofErr w:type="spellEnd"/>
+      <w:r>
+        <w:rPr>
+          <w:rFonts w:ascii="Courier New" w:hAnsi="Courier New" w:cs="Courier New"/>
+          <w:lang w:val="fr-FR"/>
+        </w:rPr>
+        <w:t>)</w:t>
       </w:r>
     </w:p>
     <w:p>
@@ -15494,7 +20016,23 @@
           <w:rFonts w:ascii="Courier New" w:hAnsi="Courier New" w:cs="Courier New"/>
           <w:lang w:val="fr-FR"/>
         </w:rPr>
-        <w:t>return(demographie_somme)</w:t>
+        <w:t>return(</w:t>
+      </w:r>
+      <w:proofErr w:type="spellStart"/>
+      <w:r>
+        <w:rPr>
+          <w:rFonts w:ascii="Courier New" w:hAnsi="Courier New" w:cs="Courier New"/>
+          <w:lang w:val="fr-FR"/>
+        </w:rPr>
+        <w:t>demographie_somme</w:t>
+      </w:r>
+      <w:proofErr w:type="spellEnd"/>
+      <w:r>
+        <w:rPr>
+          <w:rFonts w:ascii="Courier New" w:hAnsi="Courier New" w:cs="Courier New"/>
+          <w:lang w:val="fr-FR"/>
+        </w:rPr>
+        <w:t>)</w:t>
       </w:r>
     </w:p>
     <w:p>
@@ -15521,12 +20059,53 @@
           <w:lang w:val="fr-FR"/>
         </w:rPr>
       </w:pPr>
-      <w:r>
-        <w:rPr>
-          <w:rFonts w:ascii="Courier New" w:hAnsi="Courier New" w:cs="Courier New"/>
-          <w:lang w:val="fr-FR"/>
-        </w:rPr>
-        <w:t>demographie_somme&lt;-somme_annee(demographie)</w:t>
+      <w:proofErr w:type="spellStart"/>
+      <w:r>
+        <w:rPr>
+          <w:rFonts w:ascii="Courier New" w:hAnsi="Courier New" w:cs="Courier New"/>
+          <w:lang w:val="fr-FR"/>
+        </w:rPr>
+        <w:t>demographie_somme</w:t>
+      </w:r>
+      <w:proofErr w:type="spellEnd"/>
+      <w:r>
+        <w:rPr>
+          <w:rFonts w:ascii="Courier New" w:hAnsi="Courier New" w:cs="Courier New"/>
+          <w:lang w:val="fr-FR"/>
+        </w:rPr>
+        <w:t>&lt;-</w:t>
+      </w:r>
+      <w:proofErr w:type="spellStart"/>
+      <w:r>
+        <w:rPr>
+          <w:rFonts w:ascii="Courier New" w:hAnsi="Courier New" w:cs="Courier New"/>
+          <w:lang w:val="fr-FR"/>
+        </w:rPr>
+        <w:t>somme_annee</w:t>
+      </w:r>
+      <w:proofErr w:type="spellEnd"/>
+      <w:r>
+        <w:rPr>
+          <w:rFonts w:ascii="Courier New" w:hAnsi="Courier New" w:cs="Courier New"/>
+          <w:lang w:val="fr-FR"/>
+        </w:rPr>
+        <w:t>(</w:t>
+      </w:r>
+      <w:proofErr w:type="spellStart"/>
+      <w:r>
+        <w:rPr>
+          <w:rFonts w:ascii="Courier New" w:hAnsi="Courier New" w:cs="Courier New"/>
+          <w:lang w:val="fr-FR"/>
+        </w:rPr>
+        <w:t>demographie</w:t>
+      </w:r>
+      <w:proofErr w:type="spellEnd"/>
+      <w:r>
+        <w:rPr>
+          <w:rFonts w:ascii="Courier New" w:hAnsi="Courier New" w:cs="Courier New"/>
+          <w:lang w:val="fr-FR"/>
+        </w:rPr>
+        <w:t>)</w:t>
       </w:r>
     </w:p>
     <w:p>
@@ -15540,7 +20119,21 @@
         <w:rPr>
           <w:rFonts w:ascii="Courier New" w:hAnsi="Courier New" w:cs="Courier New"/>
         </w:rPr>
-        <w:t>&gt; head(demographie_somme)</w:t>
+        <w:t>&gt; head(</w:t>
+      </w:r>
+      <w:proofErr w:type="spellStart"/>
+      <w:r>
+        <w:rPr>
+          <w:rFonts w:ascii="Courier New" w:hAnsi="Courier New" w:cs="Courier New"/>
+        </w:rPr>
+        <w:t>demographie_somme</w:t>
+      </w:r>
+      <w:proofErr w:type="spellEnd"/>
+      <w:r>
+        <w:rPr>
+          <w:rFonts w:ascii="Courier New" w:hAnsi="Courier New" w:cs="Courier New"/>
+        </w:rPr>
+        <w:t>)</w:t>
       </w:r>
     </w:p>
     <w:p>
@@ -15757,7 +20350,23 @@
           <w:rFonts w:ascii="Courier New" w:hAnsi="Courier New" w:cs="Courier New"/>
           <w:lang w:val="fr-FR"/>
         </w:rPr>
-        <w:t xml:space="preserve"> de la colonne years pour faciliter le filtrage</w:t>
+        <w:t xml:space="preserve"> de la colonne </w:t>
+      </w:r>
+      <w:proofErr w:type="spellStart"/>
+      <w:r>
+        <w:rPr>
+          <w:rFonts w:ascii="Courier New" w:hAnsi="Courier New" w:cs="Courier New"/>
+          <w:lang w:val="fr-FR"/>
+        </w:rPr>
+        <w:t>years</w:t>
+      </w:r>
+      <w:proofErr w:type="spellEnd"/>
+      <w:r>
+        <w:rPr>
+          <w:rFonts w:ascii="Courier New" w:hAnsi="Courier New" w:cs="Courier New"/>
+          <w:lang w:val="fr-FR"/>
+        </w:rPr>
+        <w:t xml:space="preserve"> pour faciliter le filtrage</w:t>
       </w:r>
     </w:p>
     <w:p>
@@ -15768,12 +20377,69 @@
           <w:lang w:val="fr-FR"/>
         </w:rPr>
       </w:pPr>
-      <w:r>
-        <w:rPr>
-          <w:rFonts w:ascii="Courier New" w:hAnsi="Courier New" w:cs="Courier New"/>
-          <w:lang w:val="fr-FR"/>
-        </w:rPr>
-        <w:t>years &lt;- substr(as.character(population_active$REF_DATE), 1, 4)</w:t>
+      <w:proofErr w:type="spellStart"/>
+      <w:r>
+        <w:rPr>
+          <w:rFonts w:ascii="Courier New" w:hAnsi="Courier New" w:cs="Courier New"/>
+          <w:lang w:val="fr-FR"/>
+        </w:rPr>
+        <w:t>years</w:t>
+      </w:r>
+      <w:proofErr w:type="spellEnd"/>
+      <w:r>
+        <w:rPr>
+          <w:rFonts w:ascii="Courier New" w:hAnsi="Courier New" w:cs="Courier New"/>
+          <w:lang w:val="fr-FR"/>
+        </w:rPr>
+        <w:t xml:space="preserve"> &lt;- </w:t>
+      </w:r>
+      <w:proofErr w:type="spellStart"/>
+      <w:r>
+        <w:rPr>
+          <w:rFonts w:ascii="Courier New" w:hAnsi="Courier New" w:cs="Courier New"/>
+          <w:lang w:val="fr-FR"/>
+        </w:rPr>
+        <w:t>substr</w:t>
+      </w:r>
+      <w:proofErr w:type="spellEnd"/>
+      <w:r>
+        <w:rPr>
+          <w:rFonts w:ascii="Courier New" w:hAnsi="Courier New" w:cs="Courier New"/>
+          <w:lang w:val="fr-FR"/>
+        </w:rPr>
+        <w:t>(</w:t>
+      </w:r>
+      <w:proofErr w:type="spellStart"/>
+      <w:r>
+        <w:rPr>
+          <w:rFonts w:ascii="Courier New" w:hAnsi="Courier New" w:cs="Courier New"/>
+          <w:lang w:val="fr-FR"/>
+        </w:rPr>
+        <w:t>as.character</w:t>
+      </w:r>
+      <w:proofErr w:type="spellEnd"/>
+      <w:r>
+        <w:rPr>
+          <w:rFonts w:ascii="Courier New" w:hAnsi="Courier New" w:cs="Courier New"/>
+          <w:lang w:val="fr-FR"/>
+        </w:rPr>
+        <w:t>(</w:t>
+      </w:r>
+      <w:proofErr w:type="spellStart"/>
+      <w:r>
+        <w:rPr>
+          <w:rFonts w:ascii="Courier New" w:hAnsi="Courier New" w:cs="Courier New"/>
+          <w:lang w:val="fr-FR"/>
+        </w:rPr>
+        <w:t>population_active$REF_DATE</w:t>
+      </w:r>
+      <w:proofErr w:type="spellEnd"/>
+      <w:r>
+        <w:rPr>
+          <w:rFonts w:ascii="Courier New" w:hAnsi="Courier New" w:cs="Courier New"/>
+          <w:lang w:val="fr-FR"/>
+        </w:rPr>
+        <w:t>), 1, 4)</w:t>
       </w:r>
     </w:p>
     <w:p>
@@ -15789,8 +20455,49 @@
           <w:rFonts w:ascii="Courier New" w:hAnsi="Courier New" w:cs="Courier New"/>
           <w:lang w:val="fr-FR"/>
         </w:rPr>
-        <w:t># ajout de la colonne Annees dans le dataframe population_active</w:t>
-      </w:r>
+        <w:t xml:space="preserve"># ajout de la colonne </w:t>
+      </w:r>
+      <w:proofErr w:type="spellStart"/>
+      <w:r>
+        <w:rPr>
+          <w:rFonts w:ascii="Courier New" w:hAnsi="Courier New" w:cs="Courier New"/>
+          <w:lang w:val="fr-FR"/>
+        </w:rPr>
+        <w:t>Annees</w:t>
+      </w:r>
+      <w:proofErr w:type="spellEnd"/>
+      <w:r>
+        <w:rPr>
+          <w:rFonts w:ascii="Courier New" w:hAnsi="Courier New" w:cs="Courier New"/>
+          <w:lang w:val="fr-FR"/>
+        </w:rPr>
+        <w:t xml:space="preserve"> dans le </w:t>
+      </w:r>
+      <w:proofErr w:type="spellStart"/>
+      <w:r>
+        <w:rPr>
+          <w:rFonts w:ascii="Courier New" w:hAnsi="Courier New" w:cs="Courier New"/>
+          <w:lang w:val="fr-FR"/>
+        </w:rPr>
+        <w:t>dataframe</w:t>
+      </w:r>
+      <w:proofErr w:type="spellEnd"/>
+      <w:r>
+        <w:rPr>
+          <w:rFonts w:ascii="Courier New" w:hAnsi="Courier New" w:cs="Courier New"/>
+          <w:lang w:val="fr-FR"/>
+        </w:rPr>
+        <w:t xml:space="preserve"> </w:t>
+      </w:r>
+      <w:proofErr w:type="spellStart"/>
+      <w:r>
+        <w:rPr>
+          <w:rFonts w:ascii="Courier New" w:hAnsi="Courier New" w:cs="Courier New"/>
+          <w:lang w:val="fr-FR"/>
+        </w:rPr>
+        <w:t>population_active</w:t>
+      </w:r>
+      <w:proofErr w:type="spellEnd"/>
     </w:p>
     <w:p>
       <w:pPr>
@@ -15800,13 +20507,31 @@
           <w:lang w:val="fr-FR"/>
         </w:rPr>
       </w:pPr>
-      <w:r>
-        <w:rPr>
-          <w:rFonts w:ascii="Courier New" w:hAnsi="Courier New" w:cs="Courier New"/>
-          <w:lang w:val="fr-FR"/>
-        </w:rPr>
-        <w:t>population_active$Annes&lt;-years</w:t>
-      </w:r>
+      <w:proofErr w:type="spellStart"/>
+      <w:r>
+        <w:rPr>
+          <w:rFonts w:ascii="Courier New" w:hAnsi="Courier New" w:cs="Courier New"/>
+          <w:lang w:val="fr-FR"/>
+        </w:rPr>
+        <w:t>population_active$Annes</w:t>
+      </w:r>
+      <w:proofErr w:type="spellEnd"/>
+      <w:r>
+        <w:rPr>
+          <w:rFonts w:ascii="Courier New" w:hAnsi="Courier New" w:cs="Courier New"/>
+          <w:lang w:val="fr-FR"/>
+        </w:rPr>
+        <w:t>&lt;-</w:t>
+      </w:r>
+      <w:proofErr w:type="spellStart"/>
+      <w:r>
+        <w:rPr>
+          <w:rFonts w:ascii="Courier New" w:hAnsi="Courier New" w:cs="Courier New"/>
+          <w:lang w:val="fr-FR"/>
+        </w:rPr>
+        <w:t>years</w:t>
+      </w:r>
+      <w:proofErr w:type="spellEnd"/>
     </w:p>
     <w:p>
       <w:pPr>
@@ -15821,7 +20546,23 @@
           <w:rFonts w:ascii="Courier New" w:hAnsi="Courier New" w:cs="Courier New"/>
           <w:lang w:val="fr-FR"/>
         </w:rPr>
-        <w:t># coversion en type facteur</w:t>
+        <w:t xml:space="preserve"># </w:t>
+      </w:r>
+      <w:proofErr w:type="spellStart"/>
+      <w:r>
+        <w:rPr>
+          <w:rFonts w:ascii="Courier New" w:hAnsi="Courier New" w:cs="Courier New"/>
+          <w:lang w:val="fr-FR"/>
+        </w:rPr>
+        <w:t>coversion</w:t>
+      </w:r>
+      <w:proofErr w:type="spellEnd"/>
+      <w:r>
+        <w:rPr>
+          <w:rFonts w:ascii="Courier New" w:hAnsi="Courier New" w:cs="Courier New"/>
+          <w:lang w:val="fr-FR"/>
+        </w:rPr>
+        <w:t xml:space="preserve"> en type facteur</w:t>
       </w:r>
     </w:p>
     <w:p>
@@ -15832,12 +20573,53 @@
           <w:lang w:val="fr-FR"/>
         </w:rPr>
       </w:pPr>
-      <w:r>
-        <w:rPr>
-          <w:rFonts w:ascii="Courier New" w:hAnsi="Courier New" w:cs="Courier New"/>
-          <w:lang w:val="fr-FR"/>
-        </w:rPr>
-        <w:t>population_active$Annes&lt;-as.factor(population_active$Annes)</w:t>
+      <w:proofErr w:type="spellStart"/>
+      <w:r>
+        <w:rPr>
+          <w:rFonts w:ascii="Courier New" w:hAnsi="Courier New" w:cs="Courier New"/>
+          <w:lang w:val="fr-FR"/>
+        </w:rPr>
+        <w:t>population_active$Annes</w:t>
+      </w:r>
+      <w:proofErr w:type="spellEnd"/>
+      <w:r>
+        <w:rPr>
+          <w:rFonts w:ascii="Courier New" w:hAnsi="Courier New" w:cs="Courier New"/>
+          <w:lang w:val="fr-FR"/>
+        </w:rPr>
+        <w:t>&lt;-</w:t>
+      </w:r>
+      <w:proofErr w:type="spellStart"/>
+      <w:r>
+        <w:rPr>
+          <w:rFonts w:ascii="Courier New" w:hAnsi="Courier New" w:cs="Courier New"/>
+          <w:lang w:val="fr-FR"/>
+        </w:rPr>
+        <w:t>as.factor</w:t>
+      </w:r>
+      <w:proofErr w:type="spellEnd"/>
+      <w:r>
+        <w:rPr>
+          <w:rFonts w:ascii="Courier New" w:hAnsi="Courier New" w:cs="Courier New"/>
+          <w:lang w:val="fr-FR"/>
+        </w:rPr>
+        <w:t>(</w:t>
+      </w:r>
+      <w:proofErr w:type="spellStart"/>
+      <w:r>
+        <w:rPr>
+          <w:rFonts w:ascii="Courier New" w:hAnsi="Courier New" w:cs="Courier New"/>
+          <w:lang w:val="fr-FR"/>
+        </w:rPr>
+        <w:t>population_active$Annes</w:t>
+      </w:r>
+      <w:proofErr w:type="spellEnd"/>
+      <w:r>
+        <w:rPr>
+          <w:rFonts w:ascii="Courier New" w:hAnsi="Courier New" w:cs="Courier New"/>
+          <w:lang w:val="fr-FR"/>
+        </w:rPr>
+        <w:t>)</w:t>
       </w:r>
     </w:p>
     <w:p>
@@ -15853,7 +20635,23 @@
           <w:rFonts w:ascii="Courier New" w:hAnsi="Courier New" w:cs="Courier New"/>
           <w:lang w:val="fr-FR"/>
         </w:rPr>
-        <w:t xml:space="preserve"># population active moyenne par annees  </w:t>
+        <w:t xml:space="preserve"># population active moyenne par </w:t>
+      </w:r>
+      <w:proofErr w:type="spellStart"/>
+      <w:r>
+        <w:rPr>
+          <w:rFonts w:ascii="Courier New" w:hAnsi="Courier New" w:cs="Courier New"/>
+          <w:lang w:val="fr-FR"/>
+        </w:rPr>
+        <w:t>annees</w:t>
+      </w:r>
+      <w:proofErr w:type="spellEnd"/>
+      <w:r>
+        <w:rPr>
+          <w:rFonts w:ascii="Courier New" w:hAnsi="Courier New" w:cs="Courier New"/>
+          <w:lang w:val="fr-FR"/>
+        </w:rPr>
+        <w:t xml:space="preserve">  </w:t>
       </w:r>
     </w:p>
     <w:p>
@@ -15883,7 +20681,23 @@
           <w:rFonts w:ascii="Courier New" w:hAnsi="Courier New" w:cs="Courier New"/>
           <w:lang w:val="fr-FR"/>
         </w:rPr>
-        <w:t># population active de 2015 a 2024</w:t>
+        <w:t xml:space="preserve"># population active de 2015 </w:t>
+      </w:r>
+      <w:proofErr w:type="spellStart"/>
+      <w:r>
+        <w:rPr>
+          <w:rFonts w:ascii="Courier New" w:hAnsi="Courier New" w:cs="Courier New"/>
+          <w:lang w:val="fr-FR"/>
+        </w:rPr>
+        <w:t>a</w:t>
+      </w:r>
+      <w:proofErr w:type="spellEnd"/>
+      <w:r>
+        <w:rPr>
+          <w:rFonts w:ascii="Courier New" w:hAnsi="Courier New" w:cs="Courier New"/>
+          <w:lang w:val="fr-FR"/>
+        </w:rPr>
+        <w:t xml:space="preserve"> 2024</w:t>
       </w:r>
     </w:p>
     <w:p>
@@ -15893,11 +20707,19 @@
           <w:rFonts w:ascii="Courier New" w:hAnsi="Courier New" w:cs="Courier New"/>
         </w:rPr>
       </w:pPr>
-      <w:r>
-        <w:rPr>
-          <w:rFonts w:ascii="Courier New" w:hAnsi="Courier New" w:cs="Courier New"/>
-        </w:rPr>
-        <w:t>employment_canada&lt;-employment[names(employment)&gt;='2015' &amp; names(employment)&lt;='2024']</w:t>
+      <w:proofErr w:type="spellStart"/>
+      <w:r>
+        <w:rPr>
+          <w:rFonts w:ascii="Courier New" w:hAnsi="Courier New" w:cs="Courier New"/>
+        </w:rPr>
+        <w:t>employment_canada</w:t>
+      </w:r>
+      <w:proofErr w:type="spellEnd"/>
+      <w:r>
+        <w:rPr>
+          <w:rFonts w:ascii="Courier New" w:hAnsi="Courier New" w:cs="Courier New"/>
+        </w:rPr>
+        <w:t>&lt;-employment[names(employment)&gt;='2015' &amp; names(employment)&lt;='2024']</w:t>
       </w:r>
     </w:p>
     <w:p>
@@ -15908,6 +20730,7 @@
           <w:lang w:val="fr-FR"/>
         </w:rPr>
       </w:pPr>
+      <w:proofErr w:type="spellStart"/>
       <w:r>
         <w:rPr>
           <w:rFonts w:ascii="Courier New" w:hAnsi="Courier New" w:cs="Courier New"/>
@@ -15915,6 +20738,7 @@
         </w:rPr>
         <w:t>employment_canada</w:t>
       </w:r>
+      <w:proofErr w:type="spellEnd"/>
     </w:p>
     <w:p>
       <w:pPr>
@@ -16058,24 +20882,70 @@
           <w:rFonts w:ascii="Courier New" w:hAnsi="Courier New" w:cs="Courier New"/>
         </w:rPr>
       </w:pPr>
-      <w:r>
-        <w:rPr>
-          <w:rFonts w:ascii="Courier New" w:hAnsi="Courier New" w:cs="Courier New"/>
-        </w:rPr>
-        <w:t>canada_demo_annees&lt;-data.frame(canada_annees</w:t>
-      </w:r>
+      <w:proofErr w:type="spellStart"/>
+      <w:r>
+        <w:rPr>
+          <w:rFonts w:ascii="Courier New" w:hAnsi="Courier New" w:cs="Courier New"/>
+        </w:rPr>
+        <w:t>canada_demo_annees</w:t>
+      </w:r>
+      <w:proofErr w:type="spellEnd"/>
+      <w:r>
+        <w:rPr>
+          <w:rFonts w:ascii="Courier New" w:hAnsi="Courier New" w:cs="Courier New"/>
+        </w:rPr>
+        <w:t>&lt;-</w:t>
+      </w:r>
+      <w:proofErr w:type="spellStart"/>
+      <w:r>
+        <w:rPr>
+          <w:rFonts w:ascii="Courier New" w:hAnsi="Courier New" w:cs="Courier New"/>
+        </w:rPr>
+        <w:t>data.frame</w:t>
+      </w:r>
+      <w:proofErr w:type="spellEnd"/>
+      <w:r>
+        <w:rPr>
+          <w:rFonts w:ascii="Courier New" w:hAnsi="Courier New" w:cs="Courier New"/>
+        </w:rPr>
+        <w:t>(</w:t>
+      </w:r>
+      <w:proofErr w:type="spellStart"/>
+      <w:r>
+        <w:rPr>
+          <w:rFonts w:ascii="Courier New" w:hAnsi="Courier New" w:cs="Courier New"/>
+        </w:rPr>
+        <w:t>canada_annees</w:t>
+      </w:r>
+      <w:proofErr w:type="spellEnd"/>
       <w:r>
         <w:rPr>
           <w:rFonts w:ascii="Courier New" w:hAnsi="Courier New" w:cs="Courier New"/>
         </w:rPr>
         <w:t xml:space="preserve">, </w:t>
       </w:r>
-      <w:r>
-        <w:rPr>
-          <w:rFonts w:ascii="Courier New" w:hAnsi="Courier New" w:cs="Courier New"/>
-        </w:rPr>
-        <w:t>demographie=demographie_annees</w:t>
-      </w:r>
+      <w:proofErr w:type="spellStart"/>
+      <w:r>
+        <w:rPr>
+          <w:rFonts w:ascii="Courier New" w:hAnsi="Courier New" w:cs="Courier New"/>
+        </w:rPr>
+        <w:t>demographie</w:t>
+      </w:r>
+      <w:proofErr w:type="spellEnd"/>
+      <w:r>
+        <w:rPr>
+          <w:rFonts w:ascii="Courier New" w:hAnsi="Courier New" w:cs="Courier New"/>
+        </w:rPr>
+        <w:t>=</w:t>
+      </w:r>
+      <w:proofErr w:type="spellStart"/>
+      <w:r>
+        <w:rPr>
+          <w:rFonts w:ascii="Courier New" w:hAnsi="Courier New" w:cs="Courier New"/>
+        </w:rPr>
+        <w:t>demographie_annees</w:t>
+      </w:r>
+      <w:proofErr w:type="spellEnd"/>
       <w:r>
         <w:rPr>
           <w:rFonts w:ascii="Courier New" w:hAnsi="Courier New" w:cs="Courier New"/>
@@ -16100,7 +20970,21 @@
         <w:rPr>
           <w:rFonts w:ascii="Courier New" w:hAnsi="Courier New" w:cs="Courier New"/>
         </w:rPr>
-        <w:t xml:space="preserve">&gt; head(canada_demo_annees)     </w:t>
+        <w:t>&gt; head(</w:t>
+      </w:r>
+      <w:proofErr w:type="spellStart"/>
+      <w:r>
+        <w:rPr>
+          <w:rFonts w:ascii="Courier New" w:hAnsi="Courier New" w:cs="Courier New"/>
+        </w:rPr>
+        <w:t>canada_demo_annees</w:t>
+      </w:r>
+      <w:proofErr w:type="spellEnd"/>
+      <w:r>
+        <w:rPr>
+          <w:rFonts w:ascii="Courier New" w:hAnsi="Courier New" w:cs="Courier New"/>
+        </w:rPr>
+        <w:t xml:space="preserve">)     </w:t>
       </w:r>
     </w:p>
     <w:p>
@@ -16111,13 +20995,31 @@
           <w:lang w:val="fr-FR"/>
         </w:rPr>
       </w:pPr>
-      <w:r>
-        <w:rPr>
-          <w:rFonts w:ascii="Courier New" w:hAnsi="Courier New" w:cs="Courier New"/>
-          <w:lang w:val="fr-FR"/>
-        </w:rPr>
-        <w:t>Annees   Nombre     demographie</w:t>
-      </w:r>
+      <w:proofErr w:type="spellStart"/>
+      <w:r>
+        <w:rPr>
+          <w:rFonts w:ascii="Courier New" w:hAnsi="Courier New" w:cs="Courier New"/>
+          <w:lang w:val="fr-FR"/>
+        </w:rPr>
+        <w:t>Annees</w:t>
+      </w:r>
+      <w:proofErr w:type="spellEnd"/>
+      <w:r>
+        <w:rPr>
+          <w:rFonts w:ascii="Courier New" w:hAnsi="Courier New" w:cs="Courier New"/>
+          <w:lang w:val="fr-FR"/>
+        </w:rPr>
+        <w:t xml:space="preserve">   Nombre     </w:t>
+      </w:r>
+      <w:proofErr w:type="spellStart"/>
+      <w:r>
+        <w:rPr>
+          <w:rFonts w:ascii="Courier New" w:hAnsi="Courier New" w:cs="Courier New"/>
+          <w:lang w:val="fr-FR"/>
+        </w:rPr>
+        <w:t>demographie</w:t>
+      </w:r>
+      <w:proofErr w:type="spellEnd"/>
     </w:p>
     <w:p>
       <w:pPr>
@@ -16255,7 +21157,23 @@
           <w:rFonts w:ascii="Courier New" w:hAnsi="Courier New" w:cs="Courier New"/>
           <w:lang w:val="fr-FR"/>
         </w:rPr>
-        <w:t xml:space="preserve"> pour uniformiser le dataframe </w:t>
+        <w:t xml:space="preserve"> pour uniformiser le </w:t>
+      </w:r>
+      <w:proofErr w:type="spellStart"/>
+      <w:r>
+        <w:rPr>
+          <w:rFonts w:ascii="Courier New" w:hAnsi="Courier New" w:cs="Courier New"/>
+          <w:lang w:val="fr-FR"/>
+        </w:rPr>
+        <w:t>dataframe</w:t>
+      </w:r>
+      <w:proofErr w:type="spellEnd"/>
+      <w:r>
+        <w:rPr>
+          <w:rFonts w:ascii="Courier New" w:hAnsi="Courier New" w:cs="Courier New"/>
+          <w:lang w:val="fr-FR"/>
+        </w:rPr>
+        <w:t xml:space="preserve"> </w:t>
       </w:r>
     </w:p>
     <w:p>
@@ -16269,13 +21187,55 @@
         <w:rPr>
           <w:rFonts w:ascii="Courier New" w:hAnsi="Courier New" w:cs="Courier New"/>
         </w:rPr>
-        <w:t>canada_demo_annees_2023&lt;-canada_demo_annees[1:</w:t>
-      </w:r>
-      <w:r>
-        <w:rPr>
-          <w:rFonts w:ascii="Courier New" w:hAnsi="Courier New" w:cs="Courier New"/>
-        </w:rPr>
-        <w:t xml:space="preserve"> nrow(canada_demo_annees)-1,]</w:t>
+        <w:t>canada_demo_annees_2023&lt;-</w:t>
+      </w:r>
+      <w:proofErr w:type="spellStart"/>
+      <w:r>
+        <w:rPr>
+          <w:rFonts w:ascii="Courier New" w:hAnsi="Courier New" w:cs="Courier New"/>
+        </w:rPr>
+        <w:t>canada_demo_annees</w:t>
+      </w:r>
+      <w:proofErr w:type="spellEnd"/>
+      <w:r>
+        <w:rPr>
+          <w:rFonts w:ascii="Courier New" w:hAnsi="Courier New" w:cs="Courier New"/>
+        </w:rPr>
+        <w:t>[1:</w:t>
+      </w:r>
+      <w:r>
+        <w:rPr>
+          <w:rFonts w:ascii="Courier New" w:hAnsi="Courier New" w:cs="Courier New"/>
+        </w:rPr>
+        <w:t xml:space="preserve"> </w:t>
+      </w:r>
+      <w:proofErr w:type="spellStart"/>
+      <w:r>
+        <w:rPr>
+          <w:rFonts w:ascii="Courier New" w:hAnsi="Courier New" w:cs="Courier New"/>
+        </w:rPr>
+        <w:t>nrow</w:t>
+      </w:r>
+      <w:proofErr w:type="spellEnd"/>
+      <w:r>
+        <w:rPr>
+          <w:rFonts w:ascii="Courier New" w:hAnsi="Courier New" w:cs="Courier New"/>
+        </w:rPr>
+        <w:t>(</w:t>
+      </w:r>
+      <w:proofErr w:type="spellStart"/>
+      <w:r>
+        <w:rPr>
+          <w:rFonts w:ascii="Courier New" w:hAnsi="Courier New" w:cs="Courier New"/>
+        </w:rPr>
+        <w:t>canada_demo_annees</w:t>
+      </w:r>
+      <w:proofErr w:type="spellEnd"/>
+      <w:r>
+        <w:rPr>
+          <w:rFonts w:ascii="Courier New" w:hAnsi="Courier New" w:cs="Courier New"/>
+        </w:rPr>
+        <w:t>)-1,]</w:t>
       </w:r>
       <w:r>
         <w:rPr>
@@ -16297,7 +21257,71 @@
           <w:rFonts w:ascii="Courier New" w:hAnsi="Courier New" w:cs="Courier New"/>
           <w:lang w:val="fr-FR"/>
         </w:rPr>
-        <w:t xml:space="preserve"># on ajoute les donnees employment au dataframe canada_demo_annees </w:t>
+        <w:t xml:space="preserve"># on ajoute les </w:t>
+      </w:r>
+      <w:proofErr w:type="spellStart"/>
+      <w:r>
+        <w:rPr>
+          <w:rFonts w:ascii="Courier New" w:hAnsi="Courier New" w:cs="Courier New"/>
+          <w:lang w:val="fr-FR"/>
+        </w:rPr>
+        <w:t>donnees</w:t>
+      </w:r>
+      <w:proofErr w:type="spellEnd"/>
+      <w:r>
+        <w:rPr>
+          <w:rFonts w:ascii="Courier New" w:hAnsi="Courier New" w:cs="Courier New"/>
+          <w:lang w:val="fr-FR"/>
+        </w:rPr>
+        <w:t xml:space="preserve"> </w:t>
+      </w:r>
+      <w:proofErr w:type="spellStart"/>
+      <w:r>
+        <w:rPr>
+          <w:rFonts w:ascii="Courier New" w:hAnsi="Courier New" w:cs="Courier New"/>
+          <w:lang w:val="fr-FR"/>
+        </w:rPr>
+        <w:t>employment</w:t>
+      </w:r>
+      <w:proofErr w:type="spellEnd"/>
+      <w:r>
+        <w:rPr>
+          <w:rFonts w:ascii="Courier New" w:hAnsi="Courier New" w:cs="Courier New"/>
+          <w:lang w:val="fr-FR"/>
+        </w:rPr>
+        <w:t xml:space="preserve"> au </w:t>
+      </w:r>
+      <w:proofErr w:type="spellStart"/>
+      <w:r>
+        <w:rPr>
+          <w:rFonts w:ascii="Courier New" w:hAnsi="Courier New" w:cs="Courier New"/>
+          <w:lang w:val="fr-FR"/>
+        </w:rPr>
+        <w:t>dataframe</w:t>
+      </w:r>
+      <w:proofErr w:type="spellEnd"/>
+      <w:r>
+        <w:rPr>
+          <w:rFonts w:ascii="Courier New" w:hAnsi="Courier New" w:cs="Courier New"/>
+          <w:lang w:val="fr-FR"/>
+        </w:rPr>
+        <w:t xml:space="preserve"> </w:t>
+      </w:r>
+      <w:proofErr w:type="spellStart"/>
+      <w:r>
+        <w:rPr>
+          <w:rFonts w:ascii="Courier New" w:hAnsi="Courier New" w:cs="Courier New"/>
+          <w:lang w:val="fr-FR"/>
+        </w:rPr>
+        <w:t>canada_demo_annees</w:t>
+      </w:r>
+      <w:proofErr w:type="spellEnd"/>
+      <w:r>
+        <w:rPr>
+          <w:rFonts w:ascii="Courier New" w:hAnsi="Courier New" w:cs="Courier New"/>
+          <w:lang w:val="fr-FR"/>
+        </w:rPr>
+        <w:t xml:space="preserve"> </w:t>
       </w:r>
     </w:p>
     <w:p>
@@ -16307,11 +21331,19 @@
           <w:rFonts w:ascii="Courier New" w:hAnsi="Courier New" w:cs="Courier New"/>
         </w:rPr>
       </w:pPr>
-      <w:r>
-        <w:rPr>
-          <w:rFonts w:ascii="Courier New" w:hAnsi="Courier New" w:cs="Courier New"/>
-        </w:rPr>
-        <w:t>canada_demo_annees_emp &lt;-data.frame(canada_demo_annees_2023,employabilite=employment_canada)</w:t>
+      <w:proofErr w:type="spellStart"/>
+      <w:r>
+        <w:rPr>
+          <w:rFonts w:ascii="Courier New" w:hAnsi="Courier New" w:cs="Courier New"/>
+        </w:rPr>
+        <w:t>canada_demo_annees_emp</w:t>
+      </w:r>
+      <w:proofErr w:type="spellEnd"/>
+      <w:r>
+        <w:rPr>
+          <w:rFonts w:ascii="Courier New" w:hAnsi="Courier New" w:cs="Courier New"/>
+        </w:rPr>
+        <w:t xml:space="preserve"> &lt;-data.frame(canada_demo_annees_2023,employabilite=employment_canada)</w:t>
       </w:r>
     </w:p>
     <w:p>
@@ -16329,6 +21361,7 @@
         </w:rPr>
         <w:t>&gt;</w:t>
       </w:r>
+      <w:proofErr w:type="spellStart"/>
       <w:r>
         <w:rPr>
           <w:rFonts w:ascii="Courier New" w:hAnsi="Courier New" w:cs="Courier New"/>
@@ -16336,6 +21369,7 @@
         </w:rPr>
         <w:t>canada_demo_annees_emp</w:t>
       </w:r>
+      <w:proofErr w:type="spellEnd"/>
     </w:p>
     <w:p>
       <w:pPr>
@@ -16364,8 +21398,49 @@
           <w:rFonts w:ascii="Courier New" w:hAnsi="Courier New" w:cs="Courier New"/>
           <w:lang w:val="fr-FR"/>
         </w:rPr>
-        <w:t xml:space="preserve"> Annees Nombre demographie employabilite</w:t>
-      </w:r>
+        <w:t xml:space="preserve"> </w:t>
+      </w:r>
+      <w:proofErr w:type="spellStart"/>
+      <w:r>
+        <w:rPr>
+          <w:rFonts w:ascii="Courier New" w:hAnsi="Courier New" w:cs="Courier New"/>
+          <w:lang w:val="fr-FR"/>
+        </w:rPr>
+        <w:t>Annees</w:t>
+      </w:r>
+      <w:proofErr w:type="spellEnd"/>
+      <w:r>
+        <w:rPr>
+          <w:rFonts w:ascii="Courier New" w:hAnsi="Courier New" w:cs="Courier New"/>
+          <w:lang w:val="fr-FR"/>
+        </w:rPr>
+        <w:t xml:space="preserve"> Nombre </w:t>
+      </w:r>
+      <w:proofErr w:type="spellStart"/>
+      <w:r>
+        <w:rPr>
+          <w:rFonts w:ascii="Courier New" w:hAnsi="Courier New" w:cs="Courier New"/>
+          <w:lang w:val="fr-FR"/>
+        </w:rPr>
+        <w:t>demographie</w:t>
+      </w:r>
+      <w:proofErr w:type="spellEnd"/>
+      <w:r>
+        <w:rPr>
+          <w:rFonts w:ascii="Courier New" w:hAnsi="Courier New" w:cs="Courier New"/>
+          <w:lang w:val="fr-FR"/>
+        </w:rPr>
+        <w:t xml:space="preserve"> </w:t>
+      </w:r>
+      <w:proofErr w:type="spellStart"/>
+      <w:r>
+        <w:rPr>
+          <w:rFonts w:ascii="Courier New" w:hAnsi="Courier New" w:cs="Courier New"/>
+          <w:lang w:val="fr-FR"/>
+        </w:rPr>
+        <w:t>employabilite</w:t>
+      </w:r>
+      <w:proofErr w:type="spellEnd"/>
     </w:p>
     <w:p>
       <w:pPr>
@@ -16566,7 +21641,39 @@
           <w:rFonts w:ascii="Courier New" w:hAnsi="Courier New" w:cs="Courier New"/>
           <w:lang w:val="fr-FR"/>
         </w:rPr>
-        <w:t>&gt; summary(Regression_Emp)</w:t>
+        <w:t xml:space="preserve">&gt; </w:t>
+      </w:r>
+      <w:proofErr w:type="spellStart"/>
+      <w:r>
+        <w:rPr>
+          <w:rFonts w:ascii="Courier New" w:hAnsi="Courier New" w:cs="Courier New"/>
+          <w:lang w:val="fr-FR"/>
+        </w:rPr>
+        <w:t>summary</w:t>
+      </w:r>
+      <w:proofErr w:type="spellEnd"/>
+      <w:r>
+        <w:rPr>
+          <w:rFonts w:ascii="Courier New" w:hAnsi="Courier New" w:cs="Courier New"/>
+          <w:lang w:val="fr-FR"/>
+        </w:rPr>
+        <w:t>(</w:t>
+      </w:r>
+      <w:proofErr w:type="spellStart"/>
+      <w:r>
+        <w:rPr>
+          <w:rFonts w:ascii="Courier New" w:hAnsi="Courier New" w:cs="Courier New"/>
+          <w:lang w:val="fr-FR"/>
+        </w:rPr>
+        <w:t>Regression_Emp</w:t>
+      </w:r>
+      <w:proofErr w:type="spellEnd"/>
+      <w:r>
+        <w:rPr>
+          <w:rFonts w:ascii="Courier New" w:hAnsi="Courier New" w:cs="Courier New"/>
+          <w:lang w:val="fr-FR"/>
+        </w:rPr>
+        <w:t>)</w:t>
       </w:r>
     </w:p>
     <w:p>
@@ -16610,7 +21717,71 @@
           <w:rFonts w:ascii="Courier New" w:hAnsi="Courier New" w:cs="Courier New"/>
           <w:lang w:val="fr-FR"/>
         </w:rPr>
-        <w:t>lm(formula = Nombre ~ Annees + demographie + employabilite, data = canada_demo_annees_emp)</w:t>
+        <w:t xml:space="preserve">lm(formula = Nombre ~ </w:t>
+      </w:r>
+      <w:proofErr w:type="spellStart"/>
+      <w:r>
+        <w:rPr>
+          <w:rFonts w:ascii="Courier New" w:hAnsi="Courier New" w:cs="Courier New"/>
+          <w:lang w:val="fr-FR"/>
+        </w:rPr>
+        <w:t>Annees</w:t>
+      </w:r>
+      <w:proofErr w:type="spellEnd"/>
+      <w:r>
+        <w:rPr>
+          <w:rFonts w:ascii="Courier New" w:hAnsi="Courier New" w:cs="Courier New"/>
+          <w:lang w:val="fr-FR"/>
+        </w:rPr>
+        <w:t xml:space="preserve"> + </w:t>
+      </w:r>
+      <w:proofErr w:type="spellStart"/>
+      <w:r>
+        <w:rPr>
+          <w:rFonts w:ascii="Courier New" w:hAnsi="Courier New" w:cs="Courier New"/>
+          <w:lang w:val="fr-FR"/>
+        </w:rPr>
+        <w:t>demographie</w:t>
+      </w:r>
+      <w:proofErr w:type="spellEnd"/>
+      <w:r>
+        <w:rPr>
+          <w:rFonts w:ascii="Courier New" w:hAnsi="Courier New" w:cs="Courier New"/>
+          <w:lang w:val="fr-FR"/>
+        </w:rPr>
+        <w:t xml:space="preserve"> + </w:t>
+      </w:r>
+      <w:proofErr w:type="spellStart"/>
+      <w:r>
+        <w:rPr>
+          <w:rFonts w:ascii="Courier New" w:hAnsi="Courier New" w:cs="Courier New"/>
+          <w:lang w:val="fr-FR"/>
+        </w:rPr>
+        <w:t>employabilite</w:t>
+      </w:r>
+      <w:proofErr w:type="spellEnd"/>
+      <w:r>
+        <w:rPr>
+          <w:rFonts w:ascii="Courier New" w:hAnsi="Courier New" w:cs="Courier New"/>
+          <w:lang w:val="fr-FR"/>
+        </w:rPr>
+        <w:t xml:space="preserve">, data = </w:t>
+      </w:r>
+      <w:proofErr w:type="spellStart"/>
+      <w:r>
+        <w:rPr>
+          <w:rFonts w:ascii="Courier New" w:hAnsi="Courier New" w:cs="Courier New"/>
+          <w:lang w:val="fr-FR"/>
+        </w:rPr>
+        <w:t>canada_demo_annees_emp</w:t>
+      </w:r>
+      <w:proofErr w:type="spellEnd"/>
+      <w:r>
+        <w:rPr>
+          <w:rFonts w:ascii="Courier New" w:hAnsi="Courier New" w:cs="Courier New"/>
+          <w:lang w:val="fr-FR"/>
+        </w:rPr>
+        <w:t>)</w:t>
       </w:r>
     </w:p>
     <w:p>
@@ -16632,12 +21803,21 @@
           <w:lang w:val="fr-FR"/>
         </w:rPr>
       </w:pPr>
-      <w:r>
-        <w:rPr>
-          <w:rFonts w:ascii="Courier New" w:hAnsi="Courier New" w:cs="Courier New"/>
-          <w:lang w:val="fr-FR"/>
-        </w:rPr>
-        <w:t>Residuals:</w:t>
+      <w:proofErr w:type="spellStart"/>
+      <w:r>
+        <w:rPr>
+          <w:rFonts w:ascii="Courier New" w:hAnsi="Courier New" w:cs="Courier New"/>
+          <w:lang w:val="fr-FR"/>
+        </w:rPr>
+        <w:t>Residuals</w:t>
+      </w:r>
+      <w:proofErr w:type="spellEnd"/>
+      <w:r>
+        <w:rPr>
+          <w:rFonts w:ascii="Courier New" w:hAnsi="Courier New" w:cs="Courier New"/>
+          <w:lang w:val="fr-FR"/>
+        </w:rPr>
+        <w:t>:</w:t>
       </w:r>
     </w:p>
     <w:p>
@@ -16723,7 +21903,39 @@
           <w:lang w:val="fr-FR"/>
         </w:rPr>
         <w:lastRenderedPageBreak/>
-        <w:t xml:space="preserve">                Estimate Std. Error t value Pr(&gt;|t|)  </w:t>
+        <w:t xml:space="preserve">                </w:t>
+      </w:r>
+      <w:proofErr w:type="spellStart"/>
+      <w:r>
+        <w:rPr>
+          <w:rFonts w:ascii="Courier New" w:hAnsi="Courier New" w:cs="Courier New"/>
+          <w:lang w:val="fr-FR"/>
+        </w:rPr>
+        <w:t>Estimate</w:t>
+      </w:r>
+      <w:proofErr w:type="spellEnd"/>
+      <w:r>
+        <w:rPr>
+          <w:rFonts w:ascii="Courier New" w:hAnsi="Courier New" w:cs="Courier New"/>
+          <w:lang w:val="fr-FR"/>
+        </w:rPr>
+        <w:t xml:space="preserve"> Std. </w:t>
+      </w:r>
+      <w:proofErr w:type="spellStart"/>
+      <w:r>
+        <w:rPr>
+          <w:rFonts w:ascii="Courier New" w:hAnsi="Courier New" w:cs="Courier New"/>
+          <w:lang w:val="fr-FR"/>
+        </w:rPr>
+        <w:t>Error</w:t>
+      </w:r>
+      <w:proofErr w:type="spellEnd"/>
+      <w:r>
+        <w:rPr>
+          <w:rFonts w:ascii="Courier New" w:hAnsi="Courier New" w:cs="Courier New"/>
+          <w:lang w:val="fr-FR"/>
+        </w:rPr>
+        <w:t xml:space="preserve"> t value Pr(&gt;|t|)  </w:t>
       </w:r>
     </w:p>
     <w:p>
@@ -16752,12 +21964,21 @@
           <w:lang w:val="fr-FR"/>
         </w:rPr>
       </w:pPr>
-      <w:r>
-        <w:rPr>
-          <w:rFonts w:ascii="Courier New" w:hAnsi="Courier New" w:cs="Courier New"/>
-          <w:lang w:val="fr-FR"/>
-        </w:rPr>
-        <w:t xml:space="preserve">Annees         1.166e+04  3.749e+04   0.311   0.7684  </w:t>
+      <w:proofErr w:type="spellStart"/>
+      <w:r>
+        <w:rPr>
+          <w:rFonts w:ascii="Courier New" w:hAnsi="Courier New" w:cs="Courier New"/>
+          <w:lang w:val="fr-FR"/>
+        </w:rPr>
+        <w:t>Annees</w:t>
+      </w:r>
+      <w:proofErr w:type="spellEnd"/>
+      <w:r>
+        <w:rPr>
+          <w:rFonts w:ascii="Courier New" w:hAnsi="Courier New" w:cs="Courier New"/>
+          <w:lang w:val="fr-FR"/>
+        </w:rPr>
+        <w:t xml:space="preserve">         1.166e+04  3.749e+04   0.311   0.7684  </w:t>
       </w:r>
     </w:p>
     <w:p>
@@ -16769,12 +21990,21 @@
           <w:lang w:val="fr-FR"/>
         </w:rPr>
       </w:pPr>
-      <w:r>
-        <w:rPr>
-          <w:rFonts w:ascii="Courier New" w:hAnsi="Courier New" w:cs="Courier New"/>
-          <w:lang w:val="fr-FR"/>
-        </w:rPr>
-        <w:t xml:space="preserve">demographie   -6.203e-03  9.790e-03  -0.634   0.5541  </w:t>
+      <w:proofErr w:type="spellStart"/>
+      <w:r>
+        <w:rPr>
+          <w:rFonts w:ascii="Courier New" w:hAnsi="Courier New" w:cs="Courier New"/>
+          <w:lang w:val="fr-FR"/>
+        </w:rPr>
+        <w:t>demographie</w:t>
+      </w:r>
+      <w:proofErr w:type="spellEnd"/>
+      <w:r>
+        <w:rPr>
+          <w:rFonts w:ascii="Courier New" w:hAnsi="Courier New" w:cs="Courier New"/>
+          <w:lang w:val="fr-FR"/>
+        </w:rPr>
+        <w:t xml:space="preserve">   -6.203e-03  9.790e-03  -0.634   0.5541  </w:t>
       </w:r>
     </w:p>
     <w:p>
@@ -16786,12 +22016,21 @@
           <w:lang w:val="fr-FR"/>
         </w:rPr>
       </w:pPr>
-      <w:r>
-        <w:rPr>
-          <w:rFonts w:ascii="Courier New" w:hAnsi="Courier New" w:cs="Courier New"/>
-          <w:lang w:val="fr-FR"/>
-        </w:rPr>
-        <w:t>employabilite  1.336e+00  3.578e-01   3.734   0.0135 *</w:t>
+      <w:proofErr w:type="spellStart"/>
+      <w:r>
+        <w:rPr>
+          <w:rFonts w:ascii="Courier New" w:hAnsi="Courier New" w:cs="Courier New"/>
+          <w:lang w:val="fr-FR"/>
+        </w:rPr>
+        <w:t>employabilite</w:t>
+      </w:r>
+      <w:proofErr w:type="spellEnd"/>
+      <w:r>
+        <w:rPr>
+          <w:rFonts w:ascii="Courier New" w:hAnsi="Courier New" w:cs="Courier New"/>
+          <w:lang w:val="fr-FR"/>
+        </w:rPr>
+        <w:t xml:space="preserve">  1.336e+00  3.578e-01   3.734   0.0135 *</w:t>
       </w:r>
     </w:p>
     <w:p>
@@ -16819,12 +22058,21 @@
           <w:rFonts w:ascii="Courier New" w:hAnsi="Courier New" w:cs="Courier New"/>
         </w:rPr>
       </w:pPr>
-      <w:r>
-        <w:rPr>
-          <w:rFonts w:ascii="Courier New" w:hAnsi="Courier New" w:cs="Courier New"/>
-          <w:lang w:val="fr-FR"/>
-        </w:rPr>
-        <w:t xml:space="preserve">Signif. codes:  0 ‘***’ 0.001 ‘**’ 0.01 ‘*’ 0.05 ‘.’ </w:t>
+      <w:proofErr w:type="spellStart"/>
+      <w:r>
+        <w:rPr>
+          <w:rFonts w:ascii="Courier New" w:hAnsi="Courier New" w:cs="Courier New"/>
+          <w:lang w:val="fr-FR"/>
+        </w:rPr>
+        <w:t>Signif</w:t>
+      </w:r>
+      <w:proofErr w:type="spellEnd"/>
+      <w:r>
+        <w:rPr>
+          <w:rFonts w:ascii="Courier New" w:hAnsi="Courier New" w:cs="Courier New"/>
+          <w:lang w:val="fr-FR"/>
+        </w:rPr>
+        <w:t xml:space="preserve">. codes:  0 ‘***’ 0.001 ‘**’ 0.01 ‘*’ 0.05 ‘.’ </w:t>
       </w:r>
       <w:r>
         <w:rPr>
@@ -17029,157 +22277,66 @@
           <w:rFonts w:cstheme="minorHAnsi"/>
           <w:lang w:val="fr-FR"/>
         </w:rPr>
-        <w:t>14.5</w:t>
+        <w:t>1</w:t>
       </w:r>
       <w:r>
         <w:rPr>
           <w:rFonts w:cstheme="minorHAnsi"/>
           <w:lang w:val="fr-FR"/>
         </w:rPr>
-        <w:t>% supérieure avec à la valeur significative 5%</w:t>
+        <w:t>.</w:t>
       </w:r>
       <w:r>
         <w:rPr>
           <w:rFonts w:cstheme="minorHAnsi"/>
           <w:lang w:val="fr-FR"/>
         </w:rPr>
-        <w:t>, ce qui indi</w:t>
+        <w:t>45</w:t>
       </w:r>
       <w:r>
         <w:rPr>
           <w:rFonts w:cstheme="minorHAnsi"/>
           <w:lang w:val="fr-FR"/>
         </w:rPr>
-        <w:t xml:space="preserve">que une </w:t>
+        <w:t>%,</w:t>
       </w:r>
       <w:r>
         <w:rPr>
           <w:rFonts w:cstheme="minorHAnsi"/>
           <w:lang w:val="fr-FR"/>
         </w:rPr>
-        <w:t>bonne</w:t>
+        <w:t xml:space="preserve"> </w:t>
       </w:r>
       <w:r>
         <w:rPr>
           <w:rFonts w:cstheme="minorHAnsi"/>
           <w:lang w:val="fr-FR"/>
         </w:rPr>
-        <w:t xml:space="preserve"> régression</w:t>
-      </w:r>
-      <w:r>
+        <w:t xml:space="preserve">ce qui indique une valeur non significative. </w:t>
+      </w:r>
+    </w:p>
+    <w:p>
+      <w:pPr>
+        <w:ind w:left="720"/>
+        <w:jc w:val="both"/>
         <w:rPr>
           <w:rFonts w:cstheme="minorHAnsi"/>
           <w:lang w:val="fr-FR"/>
         </w:rPr>
-        <w:t xml:space="preserve">. Soit </w:t>
-      </w:r>
+      </w:pPr>
       <w:r>
         <w:rPr>
           <w:rFonts w:cstheme="minorHAnsi"/>
           <w:lang w:val="fr-FR"/>
         </w:rPr>
-        <w:t>86</w:t>
+        <w:t>Les coefficients de régression</w:t>
       </w:r>
       <w:r>
         <w:rPr>
           <w:rFonts w:cstheme="minorHAnsi"/>
           <w:lang w:val="fr-FR"/>
         </w:rPr>
-        <w:t>%</w:t>
-      </w:r>
-      <w:r>
-        <w:rPr>
-          <w:rFonts w:cstheme="minorHAnsi"/>
-          <w:lang w:val="fr-FR"/>
-        </w:rPr>
-        <w:t xml:space="preserve"> de variance de la réponse est expliquée par l</w:t>
-      </w:r>
-      <w:r>
-        <w:rPr>
-          <w:rFonts w:cstheme="minorHAnsi"/>
-          <w:lang w:val="fr-FR"/>
-        </w:rPr>
-        <w:t>es</w:t>
-      </w:r>
-      <w:r>
-        <w:rPr>
-          <w:rFonts w:cstheme="minorHAnsi"/>
-          <w:lang w:val="fr-FR"/>
-        </w:rPr>
-        <w:t xml:space="preserve"> variable</w:t>
-      </w:r>
-      <w:r>
-        <w:rPr>
-          <w:rFonts w:cstheme="minorHAnsi"/>
-          <w:lang w:val="fr-FR"/>
-        </w:rPr>
-        <w:t>s</w:t>
-      </w:r>
-      <w:r>
-        <w:rPr>
-          <w:rFonts w:cstheme="minorHAnsi"/>
-          <w:lang w:val="fr-FR"/>
-        </w:rPr>
-        <w:t xml:space="preserve"> explicative</w:t>
-      </w:r>
-      <w:r>
-        <w:rPr>
-          <w:rFonts w:cstheme="minorHAnsi"/>
-          <w:lang w:val="fr-FR"/>
-        </w:rPr>
-        <w:t>s Années</w:t>
-      </w:r>
-      <w:r>
-        <w:rPr>
-          <w:rFonts w:cstheme="minorHAnsi"/>
-          <w:lang w:val="fr-FR"/>
-        </w:rPr>
-        <w:t>,</w:t>
-      </w:r>
-      <w:r>
-        <w:rPr>
-          <w:rFonts w:cstheme="minorHAnsi"/>
-          <w:lang w:val="fr-FR"/>
-        </w:rPr>
-        <w:t xml:space="preserve"> démographie</w:t>
-      </w:r>
-      <w:r>
-        <w:rPr>
-          <w:rFonts w:cstheme="minorHAnsi"/>
-          <w:lang w:val="fr-FR"/>
-        </w:rPr>
-        <w:t xml:space="preserve"> et employabilité</w:t>
-      </w:r>
-      <w:r>
-        <w:rPr>
-          <w:rFonts w:cstheme="minorHAnsi"/>
-          <w:lang w:val="fr-FR"/>
-        </w:rPr>
-        <w:t xml:space="preserve">. </w:t>
-      </w:r>
-    </w:p>
-    <w:p>
-      <w:pPr>
-        <w:ind w:left="720"/>
-        <w:jc w:val="both"/>
-        <w:rPr>
-          <w:rFonts w:cstheme="minorHAnsi"/>
-          <w:lang w:val="fr-FR"/>
-        </w:rPr>
-      </w:pPr>
-      <w:r>
-        <w:rPr>
-          <w:rFonts w:cstheme="minorHAnsi"/>
-          <w:lang w:val="fr-FR"/>
-        </w:rPr>
-        <w:t xml:space="preserve">Les coefficients de régression </w:t>
-      </w:r>
-      <w:r>
-        <w:rPr>
-          <w:rFonts w:cstheme="minorHAnsi"/>
-          <w:lang w:val="fr-FR"/>
-        </w:rPr>
-        <w:t>sont obtenus avec des p-value significatifs au-dessus 5% :</w:t>
+        <w:t> :</w:t>
       </w:r>
     </w:p>
     <w:p>
@@ -17216,6 +22373,41 @@
         </w:rPr>
         <w:t>5%</w:t>
       </w:r>
+      <w:r>
+        <w:rPr>
+          <w:rFonts w:cstheme="minorHAnsi"/>
+          <w:lang w:val="fr-FR"/>
+        </w:rPr>
+        <w:t>,</w:t>
+      </w:r>
+      <w:r>
+        <w:rPr>
+          <w:rFonts w:cstheme="minorHAnsi"/>
+          <w:lang w:val="fr-FR"/>
+        </w:rPr>
+        <w:t xml:space="preserve"> valeur</w:t>
+      </w:r>
+      <w:r>
+        <w:rPr>
+          <w:rFonts w:cstheme="minorHAnsi"/>
+          <w:lang w:val="fr-FR"/>
+        </w:rPr>
+        <w:t xml:space="preserve"> significati</w:t>
+      </w:r>
+      <w:r>
+        <w:rPr>
+          <w:rFonts w:cstheme="minorHAnsi"/>
+          <w:lang w:val="fr-FR"/>
+        </w:rPr>
+        <w:t>ve</w:t>
+      </w:r>
+      <w:r>
+        <w:rPr>
+          <w:rFonts w:cstheme="minorHAnsi"/>
+          <w:lang w:val="fr-FR"/>
+        </w:rPr>
+        <w:t xml:space="preserve">.  </w:t>
+      </w:r>
     </w:p>
     <w:p>
       <w:pPr>
@@ -17251,6 +22443,27 @@
         </w:rPr>
         <w:t>%</w:t>
       </w:r>
+      <w:r>
+        <w:rPr>
+          <w:rFonts w:cstheme="minorHAnsi"/>
+          <w:lang w:val="fr-FR"/>
+        </w:rPr>
+        <w:t xml:space="preserve">, </w:t>
+      </w:r>
+      <w:r>
+        <w:rPr>
+          <w:rFonts w:cstheme="minorHAnsi"/>
+          <w:lang w:val="fr-FR"/>
+        </w:rPr>
+        <w:t>valeur significative</w:t>
+      </w:r>
+      <w:r>
+        <w:rPr>
+          <w:rFonts w:cstheme="minorHAnsi"/>
+          <w:lang w:val="fr-FR"/>
+        </w:rPr>
+        <w:t>.</w:t>
+      </w:r>
     </w:p>
     <w:p>
       <w:pPr>
@@ -17270,7 +22483,42 @@
           <w:rFonts w:cstheme="minorHAnsi"/>
           <w:lang w:val="fr-FR"/>
         </w:rPr>
-        <w:t>Variable explicative employabilité : p-value=13.5%</w:t>
+        <w:t>Variable explicative employabilité : p-value=1</w:t>
+      </w:r>
+      <w:r>
+        <w:rPr>
+          <w:rFonts w:cstheme="minorHAnsi"/>
+          <w:lang w:val="fr-FR"/>
+        </w:rPr>
+        <w:t>.</w:t>
+      </w:r>
+      <w:r>
+        <w:rPr>
+          <w:rFonts w:cstheme="minorHAnsi"/>
+          <w:lang w:val="fr-FR"/>
+        </w:rPr>
+        <w:t>35%</w:t>
+      </w:r>
+      <w:r>
+        <w:rPr>
+          <w:rFonts w:cstheme="minorHAnsi"/>
+          <w:lang w:val="fr-FR"/>
+        </w:rPr>
+        <w:t xml:space="preserve">, </w:t>
+      </w:r>
+      <w:r>
+        <w:rPr>
+          <w:rFonts w:cstheme="minorHAnsi"/>
+          <w:lang w:val="fr-FR"/>
+        </w:rPr>
+        <w:t>valeur non significative</w:t>
+      </w:r>
+      <w:r>
+        <w:rPr>
+          <w:rFonts w:cstheme="minorHAnsi"/>
+          <w:lang w:val="fr-FR"/>
+        </w:rPr>
+        <w:t>.</w:t>
       </w:r>
     </w:p>
     <w:p>
@@ -17451,8 +22699,17 @@
           <w:sz w:val="22"/>
           <w:szCs w:val="22"/>
         </w:rPr>
-        <w:t xml:space="preserve"> par trimestres</w:t>
-      </w:r>
+        <w:t xml:space="preserve"> par </w:t>
+      </w:r>
+      <w:proofErr w:type="spellStart"/>
+      <w:r>
+        <w:rPr>
+          <w:sz w:val="22"/>
+          <w:szCs w:val="22"/>
+        </w:rPr>
+        <w:t>trimestres</w:t>
+      </w:r>
+      <w:proofErr w:type="spellEnd"/>
     </w:p>
     <w:p/>
     <w:p>
@@ -17768,13 +23025,19 @@
         <w:rPr>
           <w:lang w:val="fr-FR"/>
         </w:rPr>
-        <w:t xml:space="preserve"> test de régression, est</w:t>
-      </w:r>
-      <w:r>
-        <w:rPr>
-          <w:lang w:val="fr-FR"/>
-        </w:rPr>
-        <w:t xml:space="preserve"> au-dessus de </w:t>
+        <w:t xml:space="preserve"> test de régression, </w:t>
+      </w:r>
+      <w:r>
+        <w:rPr>
+          <w:lang w:val="fr-FR"/>
+        </w:rPr>
+        <w:t>est de</w:t>
+      </w:r>
+      <w:r>
+        <w:rPr>
+          <w:lang w:val="fr-FR"/>
+        </w:rPr>
+        <w:t xml:space="preserve"> </w:t>
       </w:r>
       <w:r>
         <w:rPr>
@@ -17786,73 +23049,31 @@
         <w:rPr>
           <w:lang w:val="fr-FR"/>
         </w:rPr>
-        <w:t xml:space="preserve">6% (très supérieur </w:t>
-      </w:r>
-      <w:r>
-        <w:rPr>
-          <w:lang w:val="fr-FR"/>
-        </w:rPr>
-        <w:t xml:space="preserve">à la valeur </w:t>
-      </w:r>
-      <w:r>
-        <w:rPr>
-          <w:lang w:val="fr-FR"/>
-        </w:rPr>
-        <w:t>satisfaisante la plus souvent</w:t>
-      </w:r>
-      <w:r>
-        <w:rPr>
-          <w:lang w:val="fr-FR"/>
-        </w:rPr>
-        <w:t xml:space="preserve"> </w:t>
-      </w:r>
-      <w:r>
-        <w:rPr>
-          <w:lang w:val="fr-FR"/>
-        </w:rPr>
-        <w:t xml:space="preserve">atteinte </w:t>
-      </w:r>
-      <w:r>
-        <w:rPr>
-          <w:lang w:val="fr-FR"/>
-        </w:rPr>
-        <w:t xml:space="preserve">de </w:t>
-      </w:r>
-      <w:r>
-        <w:rPr>
-          <w:lang w:val="fr-FR"/>
-        </w:rPr>
-        <w:t>3</w:t>
-      </w:r>
-      <w:r>
-        <w:rPr>
-          <w:lang w:val="fr-FR"/>
-        </w:rPr>
-        <w:t xml:space="preserve">0%), ce qui indique qu’il y a </w:t>
-      </w:r>
-      <w:r>
-        <w:rPr>
-          <w:lang w:val="fr-FR"/>
-        </w:rPr>
-        <w:t xml:space="preserve">une très </w:t>
-      </w:r>
-      <w:r>
-        <w:rPr>
-          <w:lang w:val="fr-FR"/>
-        </w:rPr>
-        <w:t>bonne</w:t>
-      </w:r>
-      <w:r>
-        <w:rPr>
-          <w:lang w:val="fr-FR"/>
-        </w:rPr>
-        <w:t xml:space="preserve"> régression</w:t>
-      </w:r>
-      <w:r>
-        <w:rPr>
-          <w:lang w:val="fr-FR"/>
-        </w:rPr>
-        <w:t xml:space="preserve"> entre les </w:t>
+        <w:t>6</w:t>
+      </w:r>
+      <w:r>
+        <w:rPr>
+          <w:lang w:val="fr-FR"/>
+        </w:rPr>
+        <w:t>%, mais avec une p-value de 1.45%</w:t>
+      </w:r>
+      <w:r>
+        <w:rPr>
+          <w:lang w:val="fr-FR"/>
+        </w:rPr>
+        <w:t>, ce qui indique qu</w:t>
+      </w:r>
+      <w:r>
+        <w:rPr>
+          <w:lang w:val="fr-FR"/>
+        </w:rPr>
+        <w:t>e la régression pas bonne e</w:t>
+      </w:r>
+      <w:r>
+        <w:rPr>
+          <w:lang w:val="fr-FR"/>
+        </w:rPr>
+        <w:t xml:space="preserve">ntre les </w:t>
       </w:r>
       <w:r>
         <w:rPr>
@@ -17876,89 +23097,33 @@
         <w:rPr>
           <w:lang w:val="fr-FR"/>
         </w:rPr>
-        <w:t xml:space="preserve"> et le nombres d’immigration.  </w:t>
-      </w:r>
-      <w:r>
-        <w:rPr>
-          <w:lang w:val="fr-FR"/>
-        </w:rPr>
-        <w:t xml:space="preserve">Cette </w:t>
-      </w:r>
-      <w:r>
-        <w:rPr>
-          <w:lang w:val="fr-FR"/>
-        </w:rPr>
-        <w:t>donnée</w:t>
-      </w:r>
-      <w:r>
-        <w:rPr>
-          <w:lang w:val="fr-FR"/>
-        </w:rPr>
-        <w:t xml:space="preserve"> vient conforter notre hypothèse de départ qui dit que les données de l’immigration suivent une tendance haussière selon une régression linéaire.    </w:t>
-      </w:r>
-    </w:p>
-    <w:p>
-      <w:pPr>
-        <w:rPr>
-          <w:lang w:val="fr-FR"/>
-        </w:rPr>
-      </w:pPr>
-      <w:r>
-        <w:rPr>
-          <w:noProof/>
-        </w:rPr>
-        <w:lastRenderedPageBreak/>
-        <w:drawing>
-          <wp:inline distT="0" distB="0" distL="0" distR="0" wp14:anchorId="7BFA616A" wp14:editId="4237DADD">
-            <wp:extent cx="5943600" cy="2665730"/>
-            <wp:effectExtent l="0" t="0" r="0" b="1270"/>
-            <wp:docPr id="381997595" name="Image 2" descr="Une image contenant texte, capture d’écran, Police, diagramme&#10;&#10;Le contenu généré par l’IA peut être incorrect."/>
-            <wp:cNvGraphicFramePr>
-              <a:graphicFrameLocks xmlns:a="http://schemas.openxmlformats.org/drawingml/2006/main" noChangeAspect="1"/>
-            </wp:cNvGraphicFramePr>
-            <a:graphic xmlns:a="http://schemas.openxmlformats.org/drawingml/2006/main">
-              <a:graphicData uri="http://schemas.openxmlformats.org/drawingml/2006/picture">
-                <pic:pic xmlns:pic="http://schemas.openxmlformats.org/drawingml/2006/picture">
-                  <pic:nvPicPr>
-                    <pic:cNvPr id="428294061" name="Image 2" descr="Une image contenant texte, capture d’écran, Police, diagramme&#10;&#10;Le contenu généré par l’IA peut être incorrect."/>
-                    <pic:cNvPicPr>
-                      <a:picLocks noChangeAspect="1" noChangeArrowheads="1"/>
-                    </pic:cNvPicPr>
-                  </pic:nvPicPr>
-                  <pic:blipFill rotWithShape="1">
-                    <a:blip r:embed="rId12">
-                      <a:extLst>
-                        <a:ext uri="{28A0092B-C50C-407E-A947-70E740481C1C}">
-                          <a14:useLocalDpi xmlns:a14="http://schemas.microsoft.com/office/drawing/2010/main" val="0"/>
-                        </a:ext>
-                      </a:extLst>
-                    </a:blip>
-                    <a:srcRect r="5900" b="4899"/>
-                    <a:stretch/>
-                  </pic:blipFill>
-                  <pic:spPr bwMode="auto">
-                    <a:xfrm>
-                      <a:off x="0" y="0"/>
-                      <a:ext cx="5943600" cy="2665730"/>
-                    </a:xfrm>
-                    <a:prstGeom prst="rect">
-                      <a:avLst/>
-                    </a:prstGeom>
-                    <a:noFill/>
-                    <a:ln>
-                      <a:noFill/>
-                    </a:ln>
-                    <a:extLst>
-                      <a:ext uri="{53640926-AAD7-44D8-BBD7-CCE9431645EC}">
-                        <a14:shadowObscured xmlns:a14="http://schemas.microsoft.com/office/drawing/2010/main"/>
-                      </a:ext>
-                    </a:extLst>
-                  </pic:spPr>
-                </pic:pic>
-              </a:graphicData>
-            </a:graphic>
-          </wp:inline>
-        </w:drawing>
+        <w:t xml:space="preserve"> et le nombres d’immigration.</w:t>
+      </w:r>
+      <w:r>
+        <w:rPr>
+          <w:lang w:val="fr-FR"/>
+        </w:rPr>
+        <w:t xml:space="preserve"> Les trois variables pris ensemble ne permettent pas d’expliquer la variable </w:t>
+      </w:r>
+      <w:proofErr w:type="spellStart"/>
+      <w:r>
+        <w:rPr>
+          <w:lang w:val="fr-FR"/>
+        </w:rPr>
+        <w:t>reponse</w:t>
+      </w:r>
+      <w:proofErr w:type="spellEnd"/>
+      <w:r>
+        <w:rPr>
+          <w:lang w:val="fr-FR"/>
+        </w:rPr>
+        <w:t xml:space="preserve">. </w:t>
+      </w:r>
+      <w:r>
+        <w:rPr>
+          <w:lang w:val="fr-FR"/>
+        </w:rPr>
+        <w:t xml:space="preserve">  </w:t>
       </w:r>
     </w:p>
     <w:p>
@@ -18066,6 +23231,7 @@
       </w:pPr>
       <w:bookmarkStart w:id="51" w:name="_Toc199633256"/>
       <w:r>
+        <w:lastRenderedPageBreak/>
         <w:t>Les données aberrantes et valeurs extrêmes</w:t>
       </w:r>
       <w:r>

--- a/SCI1402_TN3_Cyrille_Monthe.docx
+++ b/SCI1402_TN3_Cyrille_Monthe.docx
@@ -16465,266 +16465,6 @@
     </w:p>
     <w:p>
       <w:pPr>
-        <w:pStyle w:val="Paragraphedeliste"/>
-        <w:jc w:val="both"/>
-        <w:rPr>
-          <w:rFonts w:ascii="Courier New" w:hAnsi="Courier New" w:cs="Courier New"/>
-          <w:lang w:val="fr-FR"/>
-        </w:rPr>
-      </w:pPr>
-      <w:r>
-        <w:rPr>
-          <w:rFonts w:ascii="Courier New" w:hAnsi="Courier New" w:cs="Courier New"/>
-          <w:lang w:val="fr-FR"/>
-        </w:rPr>
-        <w:t xml:space="preserve"># </w:t>
-      </w:r>
-      <w:proofErr w:type="spellStart"/>
-      <w:r>
-        <w:rPr>
-          <w:rFonts w:ascii="Courier New" w:hAnsi="Courier New" w:cs="Courier New"/>
-          <w:lang w:val="fr-FR"/>
-        </w:rPr>
-        <w:t>modele</w:t>
-      </w:r>
-      <w:proofErr w:type="spellEnd"/>
-      <w:r>
-        <w:rPr>
-          <w:rFonts w:ascii="Courier New" w:hAnsi="Courier New" w:cs="Courier New"/>
-          <w:lang w:val="fr-FR"/>
-        </w:rPr>
-        <w:t xml:space="preserve"> de </w:t>
-      </w:r>
-      <w:proofErr w:type="spellStart"/>
-      <w:r>
-        <w:rPr>
-          <w:rFonts w:ascii="Courier New" w:hAnsi="Courier New" w:cs="Courier New"/>
-          <w:lang w:val="fr-FR"/>
-        </w:rPr>
-        <w:t>regression</w:t>
-      </w:r>
-      <w:proofErr w:type="spellEnd"/>
-    </w:p>
-    <w:p>
-      <w:pPr>
-        <w:pStyle w:val="Paragraphedeliste"/>
-        <w:jc w:val="both"/>
-        <w:rPr>
-          <w:rFonts w:ascii="Courier New" w:hAnsi="Courier New" w:cs="Courier New"/>
-        </w:rPr>
-      </w:pPr>
-      <w:r>
-        <w:rPr>
-          <w:rFonts w:ascii="Courier New" w:hAnsi="Courier New" w:cs="Courier New"/>
-        </w:rPr>
-        <w:t>Regression&lt;-</w:t>
-      </w:r>
-      <w:proofErr w:type="spellStart"/>
-      <w:r>
-        <w:rPr>
-          <w:rFonts w:ascii="Courier New" w:hAnsi="Courier New" w:cs="Courier New"/>
-        </w:rPr>
-        <w:t>lm</w:t>
-      </w:r>
-      <w:proofErr w:type="spellEnd"/>
-      <w:r>
-        <w:rPr>
-          <w:rFonts w:ascii="Courier New" w:hAnsi="Courier New" w:cs="Courier New"/>
-        </w:rPr>
-        <w:t>(</w:t>
-      </w:r>
-      <w:proofErr w:type="spellStart"/>
-      <w:r>
-        <w:rPr>
-          <w:rFonts w:ascii="Courier New" w:hAnsi="Courier New" w:cs="Courier New"/>
-        </w:rPr>
-        <w:t>Nombre~Annees,data</w:t>
-      </w:r>
-      <w:proofErr w:type="spellEnd"/>
-      <w:r>
-        <w:rPr>
-          <w:rFonts w:ascii="Courier New" w:hAnsi="Courier New" w:cs="Courier New"/>
-        </w:rPr>
-        <w:t>=</w:t>
-      </w:r>
-      <w:proofErr w:type="spellStart"/>
-      <w:r>
-        <w:rPr>
-          <w:rFonts w:ascii="Courier New" w:hAnsi="Courier New" w:cs="Courier New"/>
-        </w:rPr>
-        <w:t>canada_annees</w:t>
-      </w:r>
-      <w:proofErr w:type="spellEnd"/>
-      <w:r>
-        <w:rPr>
-          <w:rFonts w:ascii="Courier New" w:hAnsi="Courier New" w:cs="Courier New"/>
-        </w:rPr>
-        <w:t>)</w:t>
-      </w:r>
-    </w:p>
-    <w:p>
-      <w:pPr>
-        <w:pStyle w:val="Paragraphedeliste"/>
-        <w:jc w:val="both"/>
-        <w:rPr>
-          <w:rFonts w:ascii="Courier New" w:hAnsi="Courier New" w:cs="Courier New"/>
-        </w:rPr>
-      </w:pPr>
-      <w:r>
-        <w:rPr>
-          <w:rFonts w:ascii="Courier New" w:hAnsi="Courier New" w:cs="Courier New"/>
-        </w:rPr>
-        <w:t>&gt;</w:t>
-      </w:r>
-      <w:r>
-        <w:rPr>
-          <w:rFonts w:ascii="Courier New" w:hAnsi="Courier New" w:cs="Courier New"/>
-        </w:rPr>
-        <w:t>Regression</w:t>
-      </w:r>
-    </w:p>
-    <w:p>
-      <w:pPr>
-        <w:pStyle w:val="Paragraphedeliste"/>
-        <w:jc w:val="both"/>
-        <w:rPr>
-          <w:rFonts w:ascii="Courier New" w:hAnsi="Courier New" w:cs="Courier New"/>
-        </w:rPr>
-      </w:pPr>
-      <w:r>
-        <w:rPr>
-          <w:rFonts w:ascii="Courier New" w:hAnsi="Courier New" w:cs="Courier New"/>
-        </w:rPr>
-        <w:t>Call:</w:t>
-      </w:r>
-    </w:p>
-    <w:p>
-      <w:pPr>
-        <w:pStyle w:val="Paragraphedeliste"/>
-        <w:jc w:val="both"/>
-        <w:rPr>
-          <w:rFonts w:ascii="Courier New" w:hAnsi="Courier New" w:cs="Courier New"/>
-        </w:rPr>
-      </w:pPr>
-      <w:proofErr w:type="spellStart"/>
-      <w:r>
-        <w:rPr>
-          <w:rFonts w:ascii="Courier New" w:hAnsi="Courier New" w:cs="Courier New"/>
-        </w:rPr>
-        <w:t>lm</w:t>
-      </w:r>
-      <w:proofErr w:type="spellEnd"/>
-      <w:r>
-        <w:rPr>
-          <w:rFonts w:ascii="Courier New" w:hAnsi="Courier New" w:cs="Courier New"/>
-        </w:rPr>
-        <w:t xml:space="preserve">(formula = Nombre ~ </w:t>
-      </w:r>
-      <w:proofErr w:type="spellStart"/>
-      <w:r>
-        <w:rPr>
-          <w:rFonts w:ascii="Courier New" w:hAnsi="Courier New" w:cs="Courier New"/>
-        </w:rPr>
-        <w:t>Annees</w:t>
-      </w:r>
-      <w:proofErr w:type="spellEnd"/>
-      <w:r>
-        <w:rPr>
-          <w:rFonts w:ascii="Courier New" w:hAnsi="Courier New" w:cs="Courier New"/>
-        </w:rPr>
-        <w:t xml:space="preserve">, data = </w:t>
-      </w:r>
-      <w:proofErr w:type="spellStart"/>
-      <w:r>
-        <w:rPr>
-          <w:rFonts w:ascii="Courier New" w:hAnsi="Courier New" w:cs="Courier New"/>
-        </w:rPr>
-        <w:t>canada_annees</w:t>
-      </w:r>
-      <w:proofErr w:type="spellEnd"/>
-      <w:r>
-        <w:rPr>
-          <w:rFonts w:ascii="Courier New" w:hAnsi="Courier New" w:cs="Courier New"/>
-        </w:rPr>
-        <w:t>)</w:t>
-      </w:r>
-    </w:p>
-    <w:p>
-      <w:pPr>
-        <w:pStyle w:val="Paragraphedeliste"/>
-        <w:jc w:val="both"/>
-        <w:rPr>
-          <w:rFonts w:ascii="Courier New" w:hAnsi="Courier New" w:cs="Courier New"/>
-        </w:rPr>
-      </w:pPr>
-    </w:p>
-    <w:p>
-      <w:pPr>
-        <w:pStyle w:val="Paragraphedeliste"/>
-        <w:jc w:val="both"/>
-        <w:rPr>
-          <w:rFonts w:ascii="Courier New" w:hAnsi="Courier New" w:cs="Courier New"/>
-        </w:rPr>
-      </w:pPr>
-      <w:r>
-        <w:rPr>
-          <w:rFonts w:ascii="Courier New" w:hAnsi="Courier New" w:cs="Courier New"/>
-        </w:rPr>
-        <w:t>Coefficients:</w:t>
-      </w:r>
-    </w:p>
-    <w:p>
-      <w:pPr>
-        <w:pStyle w:val="Paragraphedeliste"/>
-        <w:jc w:val="both"/>
-        <w:rPr>
-          <w:rFonts w:ascii="Courier New" w:hAnsi="Courier New" w:cs="Courier New"/>
-          <w:lang w:val="fr-FR"/>
-        </w:rPr>
-      </w:pPr>
-      <w:r>
-        <w:rPr>
-          <w:rFonts w:ascii="Courier New" w:hAnsi="Courier New" w:cs="Courier New"/>
-          <w:lang w:val="fr-FR"/>
-        </w:rPr>
-        <w:t xml:space="preserve">(Intercept)       </w:t>
-      </w:r>
-      <w:proofErr w:type="spellStart"/>
-      <w:r>
-        <w:rPr>
-          <w:rFonts w:ascii="Courier New" w:hAnsi="Courier New" w:cs="Courier New"/>
-          <w:lang w:val="fr-FR"/>
-        </w:rPr>
-        <w:t>Annees</w:t>
-      </w:r>
-      <w:proofErr w:type="spellEnd"/>
-      <w:r>
-        <w:rPr>
-          <w:rFonts w:ascii="Courier New" w:hAnsi="Courier New" w:cs="Courier New"/>
-          <w:lang w:val="fr-FR"/>
-        </w:rPr>
-        <w:t xml:space="preserve">  </w:t>
-      </w:r>
-    </w:p>
-    <w:p>
-      <w:pPr>
-        <w:pStyle w:val="Paragraphedeliste"/>
-        <w:jc w:val="both"/>
-        <w:rPr>
-          <w:rFonts w:ascii="Courier New" w:hAnsi="Courier New" w:cs="Courier New"/>
-          <w:lang w:val="fr-FR"/>
-        </w:rPr>
-      </w:pPr>
-      <w:r>
-        <w:rPr>
-          <w:rFonts w:ascii="Courier New" w:hAnsi="Courier New" w:cs="Courier New"/>
-          <w:lang w:val="fr-FR"/>
-        </w:rPr>
-        <w:t xml:space="preserve">  -50934239        25404  </w:t>
-      </w:r>
-    </w:p>
-    <w:p>
-      <w:pPr>
         <w:pStyle w:val="Titre2"/>
         <w:numPr>
           <w:ilvl w:val="0"/>
@@ -16765,7 +16505,221 @@
           <w:rFonts w:ascii="Courier New" w:hAnsi="Courier New" w:cs="Courier New"/>
           <w:lang w:val="fr-FR"/>
         </w:rPr>
+        <w:t># S</w:t>
+      </w:r>
+      <w:r>
+        <w:rPr>
+          <w:rFonts w:ascii="Courier New" w:hAnsi="Courier New" w:cs="Courier New"/>
+          <w:lang w:val="fr-FR"/>
+        </w:rPr>
+        <w:t>E</w:t>
+      </w:r>
+      <w:r>
+        <w:rPr>
+          <w:rFonts w:ascii="Courier New" w:hAnsi="Courier New" w:cs="Courier New"/>
+          <w:lang w:val="fr-FR"/>
+        </w:rPr>
+        <w:t>E_Q1</w:t>
+      </w:r>
+    </w:p>
+    <w:p>
+      <w:pPr>
+        <w:rPr>
+          <w:rFonts w:ascii="Courier New" w:hAnsi="Courier New" w:cs="Courier New"/>
+          <w:lang w:val="fr-FR"/>
+        </w:rPr>
+      </w:pPr>
+      <w:r>
+        <w:rPr>
+          <w:rFonts w:ascii="Courier New" w:hAnsi="Courier New" w:cs="Courier New"/>
+          <w:lang w:val="fr-FR"/>
+        </w:rPr>
+        <w:t>Q1&lt;-</w:t>
+      </w:r>
+      <w:proofErr w:type="spellStart"/>
+      <w:r>
+        <w:rPr>
+          <w:rFonts w:ascii="Courier New" w:hAnsi="Courier New" w:cs="Courier New"/>
+          <w:lang w:val="fr-FR"/>
+        </w:rPr>
+        <w:t>canada_trimestre</w:t>
+      </w:r>
+      <w:proofErr w:type="spellEnd"/>
+      <w:r>
+        <w:rPr>
+          <w:rFonts w:ascii="Courier New" w:hAnsi="Courier New" w:cs="Courier New"/>
+          <w:lang w:val="fr-FR"/>
+        </w:rPr>
+        <w:t>[</w:t>
+      </w:r>
+      <w:proofErr w:type="spellStart"/>
+      <w:r>
+        <w:rPr>
+          <w:rFonts w:ascii="Courier New" w:hAnsi="Courier New" w:cs="Courier New"/>
+          <w:lang w:val="fr-FR"/>
+        </w:rPr>
+        <w:t>canada_trimestre$Trimestre</w:t>
+      </w:r>
+      <w:proofErr w:type="spellEnd"/>
+      <w:r>
+        <w:rPr>
+          <w:rFonts w:ascii="Courier New" w:hAnsi="Courier New" w:cs="Courier New"/>
+          <w:lang w:val="fr-FR"/>
+        </w:rPr>
+        <w:t>=='Q1',]</w:t>
+      </w:r>
+    </w:p>
+    <w:p>
+      <w:pPr>
+        <w:rPr>
+          <w:rFonts w:ascii="Courier New" w:hAnsi="Courier New" w:cs="Courier New"/>
+          <w:lang w:val="fr-FR"/>
+        </w:rPr>
+      </w:pPr>
+      <w:r>
+        <w:rPr>
+          <w:rFonts w:ascii="Courier New" w:hAnsi="Courier New" w:cs="Courier New"/>
+          <w:lang w:val="fr-FR"/>
+        </w:rPr>
+        <w:t>SSE_Q1&lt;-</w:t>
+      </w:r>
+      <w:proofErr w:type="spellStart"/>
+      <w:r>
+        <w:rPr>
+          <w:rFonts w:ascii="Courier New" w:hAnsi="Courier New" w:cs="Courier New"/>
+          <w:lang w:val="fr-FR"/>
+        </w:rPr>
+        <w:t>sum</w:t>
+      </w:r>
+      <w:proofErr w:type="spellEnd"/>
+      <w:r>
+        <w:rPr>
+          <w:rFonts w:ascii="Courier New" w:hAnsi="Courier New" w:cs="Courier New"/>
+          <w:lang w:val="fr-FR"/>
+        </w:rPr>
+        <w:t>((Q1$Nombre-mean(Q1$Nombre))^2)</w:t>
+      </w:r>
+    </w:p>
+    <w:p>
+      <w:pPr>
+        <w:rPr>
+          <w:rFonts w:ascii="Courier New" w:hAnsi="Courier New" w:cs="Courier New"/>
+          <w:lang w:val="fr-FR"/>
+        </w:rPr>
+      </w:pPr>
+      <w:r>
+        <w:rPr>
+          <w:rFonts w:ascii="Courier New" w:hAnsi="Courier New" w:cs="Courier New"/>
+          <w:lang w:val="fr-FR"/>
+        </w:rPr>
+        <w:t># S</w:t>
+      </w:r>
+      <w:r>
+        <w:rPr>
+          <w:rFonts w:ascii="Courier New" w:hAnsi="Courier New" w:cs="Courier New"/>
+          <w:lang w:val="fr-FR"/>
+        </w:rPr>
+        <w:t>E</w:t>
+      </w:r>
+      <w:r>
+        <w:rPr>
+          <w:rFonts w:ascii="Courier New" w:hAnsi="Courier New" w:cs="Courier New"/>
+          <w:lang w:val="fr-FR"/>
+        </w:rPr>
+        <w:t>E_Q2</w:t>
+      </w:r>
+    </w:p>
+    <w:p>
+      <w:pPr>
+        <w:rPr>
+          <w:rFonts w:ascii="Courier New" w:hAnsi="Courier New" w:cs="Courier New"/>
+          <w:lang w:val="fr-FR"/>
+        </w:rPr>
+      </w:pPr>
+      <w:r>
+        <w:rPr>
+          <w:rFonts w:ascii="Courier New" w:hAnsi="Courier New" w:cs="Courier New"/>
+          <w:lang w:val="fr-FR"/>
+        </w:rPr>
+        <w:t>Q2&lt;-</w:t>
+      </w:r>
+      <w:proofErr w:type="spellStart"/>
+      <w:r>
+        <w:rPr>
+          <w:rFonts w:ascii="Courier New" w:hAnsi="Courier New" w:cs="Courier New"/>
+          <w:lang w:val="fr-FR"/>
+        </w:rPr>
+        <w:t>canada_trimestre</w:t>
+      </w:r>
+      <w:proofErr w:type="spellEnd"/>
+      <w:r>
+        <w:rPr>
+          <w:rFonts w:ascii="Courier New" w:hAnsi="Courier New" w:cs="Courier New"/>
+          <w:lang w:val="fr-FR"/>
+        </w:rPr>
+        <w:t>[</w:t>
+      </w:r>
+      <w:proofErr w:type="spellStart"/>
+      <w:r>
+        <w:rPr>
+          <w:rFonts w:ascii="Courier New" w:hAnsi="Courier New" w:cs="Courier New"/>
+          <w:lang w:val="fr-FR"/>
+        </w:rPr>
+        <w:t>canada_trimestre$Trimestre</w:t>
+      </w:r>
+      <w:proofErr w:type="spellEnd"/>
+      <w:r>
+        <w:rPr>
+          <w:rFonts w:ascii="Courier New" w:hAnsi="Courier New" w:cs="Courier New"/>
+          <w:lang w:val="fr-FR"/>
+        </w:rPr>
+        <w:t>=='Q2',]</w:t>
+      </w:r>
+    </w:p>
+    <w:p>
+      <w:pPr>
+        <w:rPr>
+          <w:rFonts w:ascii="Courier New" w:hAnsi="Courier New" w:cs="Courier New"/>
+          <w:lang w:val="fr-FR"/>
+        </w:rPr>
+      </w:pPr>
+      <w:r>
+        <w:rPr>
+          <w:rFonts w:ascii="Courier New" w:hAnsi="Courier New" w:cs="Courier New"/>
+          <w:lang w:val="fr-FR"/>
+        </w:rPr>
         <w:lastRenderedPageBreak/>
+        <w:t>SSE_Q2&lt;-</w:t>
+      </w:r>
+      <w:proofErr w:type="spellStart"/>
+      <w:r>
+        <w:rPr>
+          <w:rFonts w:ascii="Courier New" w:hAnsi="Courier New" w:cs="Courier New"/>
+          <w:lang w:val="fr-FR"/>
+        </w:rPr>
+        <w:t>sum</w:t>
+      </w:r>
+      <w:proofErr w:type="spellEnd"/>
+      <w:r>
+        <w:rPr>
+          <w:rFonts w:ascii="Courier New" w:hAnsi="Courier New" w:cs="Courier New"/>
+          <w:lang w:val="fr-FR"/>
+        </w:rPr>
+        <w:t>((Q2$Nombre-mean(Q2$Nombre))^2)</w:t>
+      </w:r>
+    </w:p>
+    <w:p>
+      <w:pPr>
+        <w:rPr>
+          <w:rFonts w:ascii="Courier New" w:hAnsi="Courier New" w:cs="Courier New"/>
+          <w:lang w:val="fr-FR"/>
+        </w:rPr>
+      </w:pPr>
+      <w:r>
+        <w:rPr>
+          <w:rFonts w:ascii="Courier New" w:hAnsi="Courier New" w:cs="Courier New"/>
+          <w:lang w:val="fr-FR"/>
+        </w:rPr>
         <w:t># S</w:t>
       </w:r>
       <w:r>
@@ -16780,22 +16734,22 @@
           <w:rFonts w:ascii="Courier New" w:hAnsi="Courier New" w:cs="Courier New"/>
           <w:lang w:val="fr-FR"/>
         </w:rPr>
-        <w:t>E_Q1</w:t>
-      </w:r>
-    </w:p>
-    <w:p>
-      <w:pPr>
-        <w:rPr>
-          <w:rFonts w:ascii="Courier New" w:hAnsi="Courier New" w:cs="Courier New"/>
-          <w:lang w:val="fr-FR"/>
-        </w:rPr>
-      </w:pPr>
-      <w:r>
-        <w:rPr>
-          <w:rFonts w:ascii="Courier New" w:hAnsi="Courier New" w:cs="Courier New"/>
-          <w:lang w:val="fr-FR"/>
-        </w:rPr>
-        <w:t>Q1&lt;-</w:t>
+        <w:t>E_Q3</w:t>
+      </w:r>
+    </w:p>
+    <w:p>
+      <w:pPr>
+        <w:rPr>
+          <w:rFonts w:ascii="Courier New" w:hAnsi="Courier New" w:cs="Courier New"/>
+          <w:lang w:val="fr-FR"/>
+        </w:rPr>
+      </w:pPr>
+      <w:r>
+        <w:rPr>
+          <w:rFonts w:ascii="Courier New" w:hAnsi="Courier New" w:cs="Courier New"/>
+          <w:lang w:val="fr-FR"/>
+        </w:rPr>
+        <w:t>Q3&lt;-</w:t>
       </w:r>
       <w:proofErr w:type="spellStart"/>
       <w:r>
@@ -16827,22 +16781,22 @@
           <w:rFonts w:ascii="Courier New" w:hAnsi="Courier New" w:cs="Courier New"/>
           <w:lang w:val="fr-FR"/>
         </w:rPr>
-        <w:t>=='Q1',]</w:t>
-      </w:r>
-    </w:p>
-    <w:p>
-      <w:pPr>
-        <w:rPr>
-          <w:rFonts w:ascii="Courier New" w:hAnsi="Courier New" w:cs="Courier New"/>
-          <w:lang w:val="fr-FR"/>
-        </w:rPr>
-      </w:pPr>
-      <w:r>
-        <w:rPr>
-          <w:rFonts w:ascii="Courier New" w:hAnsi="Courier New" w:cs="Courier New"/>
-          <w:lang w:val="fr-FR"/>
-        </w:rPr>
-        <w:t>SSE_Q1&lt;-</w:t>
+        <w:t>=='Q3',]</w:t>
+      </w:r>
+    </w:p>
+    <w:p>
+      <w:pPr>
+        <w:rPr>
+          <w:rFonts w:ascii="Courier New" w:hAnsi="Courier New" w:cs="Courier New"/>
+          <w:lang w:val="fr-FR"/>
+        </w:rPr>
+      </w:pPr>
+      <w:r>
+        <w:rPr>
+          <w:rFonts w:ascii="Courier New" w:hAnsi="Courier New" w:cs="Courier New"/>
+          <w:lang w:val="fr-FR"/>
+        </w:rPr>
+        <w:t>SSE_Q3&lt;-</w:t>
       </w:r>
       <w:proofErr w:type="spellStart"/>
       <w:r>
@@ -16858,7 +16812,7 @@
           <w:rFonts w:ascii="Courier New" w:hAnsi="Courier New" w:cs="Courier New"/>
           <w:lang w:val="fr-FR"/>
         </w:rPr>
-        <w:t>((Q1$Nombre-mean(Q1$Nombre))^2)</w:t>
+        <w:t>((Q3$Nombre-mean(Q3$Nombre))^2)</w:t>
       </w:r>
     </w:p>
     <w:p>
@@ -16887,22 +16841,22 @@
           <w:rFonts w:ascii="Courier New" w:hAnsi="Courier New" w:cs="Courier New"/>
           <w:lang w:val="fr-FR"/>
         </w:rPr>
-        <w:t>E_Q2</w:t>
-      </w:r>
-    </w:p>
-    <w:p>
-      <w:pPr>
-        <w:rPr>
-          <w:rFonts w:ascii="Courier New" w:hAnsi="Courier New" w:cs="Courier New"/>
-          <w:lang w:val="fr-FR"/>
-        </w:rPr>
-      </w:pPr>
-      <w:r>
-        <w:rPr>
-          <w:rFonts w:ascii="Courier New" w:hAnsi="Courier New" w:cs="Courier New"/>
-          <w:lang w:val="fr-FR"/>
-        </w:rPr>
-        <w:t>Q2&lt;-</w:t>
+        <w:t>E_Q4</w:t>
+      </w:r>
+    </w:p>
+    <w:p>
+      <w:pPr>
+        <w:rPr>
+          <w:rFonts w:ascii="Courier New" w:hAnsi="Courier New" w:cs="Courier New"/>
+          <w:lang w:val="fr-FR"/>
+        </w:rPr>
+      </w:pPr>
+      <w:r>
+        <w:rPr>
+          <w:rFonts w:ascii="Courier New" w:hAnsi="Courier New" w:cs="Courier New"/>
+          <w:lang w:val="fr-FR"/>
+        </w:rPr>
+        <w:t>Q4&lt;-</w:t>
       </w:r>
       <w:proofErr w:type="spellStart"/>
       <w:r>
@@ -16934,22 +16888,22 @@
           <w:rFonts w:ascii="Courier New" w:hAnsi="Courier New" w:cs="Courier New"/>
           <w:lang w:val="fr-FR"/>
         </w:rPr>
-        <w:t>=='Q2',]</w:t>
-      </w:r>
-    </w:p>
-    <w:p>
-      <w:pPr>
-        <w:rPr>
-          <w:rFonts w:ascii="Courier New" w:hAnsi="Courier New" w:cs="Courier New"/>
-          <w:lang w:val="fr-FR"/>
-        </w:rPr>
-      </w:pPr>
-      <w:r>
-        <w:rPr>
-          <w:rFonts w:ascii="Courier New" w:hAnsi="Courier New" w:cs="Courier New"/>
-          <w:lang w:val="fr-FR"/>
-        </w:rPr>
-        <w:t>SSE_Q2&lt;-</w:t>
+        <w:t>=='Q4',]</w:t>
+      </w:r>
+    </w:p>
+    <w:p>
+      <w:pPr>
+        <w:rPr>
+          <w:rFonts w:ascii="Courier New" w:hAnsi="Courier New" w:cs="Courier New"/>
+          <w:lang w:val="fr-FR"/>
+        </w:rPr>
+      </w:pPr>
+      <w:r>
+        <w:rPr>
+          <w:rFonts w:ascii="Courier New" w:hAnsi="Courier New" w:cs="Courier New"/>
+          <w:lang w:val="fr-FR"/>
+        </w:rPr>
+        <w:t>SSE_Q4&lt;-</w:t>
       </w:r>
       <w:proofErr w:type="spellStart"/>
       <w:r>
@@ -16965,220 +16919,6 @@
           <w:rFonts w:ascii="Courier New" w:hAnsi="Courier New" w:cs="Courier New"/>
           <w:lang w:val="fr-FR"/>
         </w:rPr>
-        <w:t>((Q2$Nombre-mean(Q2$Nombre))^2)</w:t>
-      </w:r>
-    </w:p>
-    <w:p>
-      <w:pPr>
-        <w:rPr>
-          <w:rFonts w:ascii="Courier New" w:hAnsi="Courier New" w:cs="Courier New"/>
-          <w:lang w:val="fr-FR"/>
-        </w:rPr>
-      </w:pPr>
-      <w:r>
-        <w:rPr>
-          <w:rFonts w:ascii="Courier New" w:hAnsi="Courier New" w:cs="Courier New"/>
-          <w:lang w:val="fr-FR"/>
-        </w:rPr>
-        <w:t># S</w:t>
-      </w:r>
-      <w:r>
-        <w:rPr>
-          <w:rFonts w:ascii="Courier New" w:hAnsi="Courier New" w:cs="Courier New"/>
-          <w:lang w:val="fr-FR"/>
-        </w:rPr>
-        <w:t>E</w:t>
-      </w:r>
-      <w:r>
-        <w:rPr>
-          <w:rFonts w:ascii="Courier New" w:hAnsi="Courier New" w:cs="Courier New"/>
-          <w:lang w:val="fr-FR"/>
-        </w:rPr>
-        <w:t>E_Q3</w:t>
-      </w:r>
-    </w:p>
-    <w:p>
-      <w:pPr>
-        <w:rPr>
-          <w:rFonts w:ascii="Courier New" w:hAnsi="Courier New" w:cs="Courier New"/>
-          <w:lang w:val="fr-FR"/>
-        </w:rPr>
-      </w:pPr>
-      <w:r>
-        <w:rPr>
-          <w:rFonts w:ascii="Courier New" w:hAnsi="Courier New" w:cs="Courier New"/>
-          <w:lang w:val="fr-FR"/>
-        </w:rPr>
-        <w:t>Q3&lt;-</w:t>
-      </w:r>
-      <w:proofErr w:type="spellStart"/>
-      <w:r>
-        <w:rPr>
-          <w:rFonts w:ascii="Courier New" w:hAnsi="Courier New" w:cs="Courier New"/>
-          <w:lang w:val="fr-FR"/>
-        </w:rPr>
-        <w:t>canada_trimestre</w:t>
-      </w:r>
-      <w:proofErr w:type="spellEnd"/>
-      <w:r>
-        <w:rPr>
-          <w:rFonts w:ascii="Courier New" w:hAnsi="Courier New" w:cs="Courier New"/>
-          <w:lang w:val="fr-FR"/>
-        </w:rPr>
-        <w:t>[</w:t>
-      </w:r>
-      <w:proofErr w:type="spellStart"/>
-      <w:r>
-        <w:rPr>
-          <w:rFonts w:ascii="Courier New" w:hAnsi="Courier New" w:cs="Courier New"/>
-          <w:lang w:val="fr-FR"/>
-        </w:rPr>
-        <w:t>canada_trimestre$Trimestre</w:t>
-      </w:r>
-      <w:proofErr w:type="spellEnd"/>
-      <w:r>
-        <w:rPr>
-          <w:rFonts w:ascii="Courier New" w:hAnsi="Courier New" w:cs="Courier New"/>
-          <w:lang w:val="fr-FR"/>
-        </w:rPr>
-        <w:t>=='Q3',]</w:t>
-      </w:r>
-    </w:p>
-    <w:p>
-      <w:pPr>
-        <w:rPr>
-          <w:rFonts w:ascii="Courier New" w:hAnsi="Courier New" w:cs="Courier New"/>
-          <w:lang w:val="fr-FR"/>
-        </w:rPr>
-      </w:pPr>
-      <w:r>
-        <w:rPr>
-          <w:rFonts w:ascii="Courier New" w:hAnsi="Courier New" w:cs="Courier New"/>
-          <w:lang w:val="fr-FR"/>
-        </w:rPr>
-        <w:t>SSE_Q3&lt;-</w:t>
-      </w:r>
-      <w:proofErr w:type="spellStart"/>
-      <w:r>
-        <w:rPr>
-          <w:rFonts w:ascii="Courier New" w:hAnsi="Courier New" w:cs="Courier New"/>
-          <w:lang w:val="fr-FR"/>
-        </w:rPr>
-        <w:t>sum</w:t>
-      </w:r>
-      <w:proofErr w:type="spellEnd"/>
-      <w:r>
-        <w:rPr>
-          <w:rFonts w:ascii="Courier New" w:hAnsi="Courier New" w:cs="Courier New"/>
-          <w:lang w:val="fr-FR"/>
-        </w:rPr>
-        <w:t>((Q3$Nombre-mean(Q3$Nombre))^2)</w:t>
-      </w:r>
-    </w:p>
-    <w:p>
-      <w:pPr>
-        <w:rPr>
-          <w:rFonts w:ascii="Courier New" w:hAnsi="Courier New" w:cs="Courier New"/>
-          <w:lang w:val="fr-FR"/>
-        </w:rPr>
-      </w:pPr>
-      <w:r>
-        <w:rPr>
-          <w:rFonts w:ascii="Courier New" w:hAnsi="Courier New" w:cs="Courier New"/>
-          <w:lang w:val="fr-FR"/>
-        </w:rPr>
-        <w:t># S</w:t>
-      </w:r>
-      <w:r>
-        <w:rPr>
-          <w:rFonts w:ascii="Courier New" w:hAnsi="Courier New" w:cs="Courier New"/>
-          <w:lang w:val="fr-FR"/>
-        </w:rPr>
-        <w:t>E</w:t>
-      </w:r>
-      <w:r>
-        <w:rPr>
-          <w:rFonts w:ascii="Courier New" w:hAnsi="Courier New" w:cs="Courier New"/>
-          <w:lang w:val="fr-FR"/>
-        </w:rPr>
-        <w:t>E_Q4</w:t>
-      </w:r>
-    </w:p>
-    <w:p>
-      <w:pPr>
-        <w:rPr>
-          <w:rFonts w:ascii="Courier New" w:hAnsi="Courier New" w:cs="Courier New"/>
-          <w:lang w:val="fr-FR"/>
-        </w:rPr>
-      </w:pPr>
-      <w:r>
-        <w:rPr>
-          <w:rFonts w:ascii="Courier New" w:hAnsi="Courier New" w:cs="Courier New"/>
-          <w:lang w:val="fr-FR"/>
-        </w:rPr>
-        <w:t>Q4&lt;-</w:t>
-      </w:r>
-      <w:proofErr w:type="spellStart"/>
-      <w:r>
-        <w:rPr>
-          <w:rFonts w:ascii="Courier New" w:hAnsi="Courier New" w:cs="Courier New"/>
-          <w:lang w:val="fr-FR"/>
-        </w:rPr>
-        <w:t>canada_trimestre</w:t>
-      </w:r>
-      <w:proofErr w:type="spellEnd"/>
-      <w:r>
-        <w:rPr>
-          <w:rFonts w:ascii="Courier New" w:hAnsi="Courier New" w:cs="Courier New"/>
-          <w:lang w:val="fr-FR"/>
-        </w:rPr>
-        <w:t>[</w:t>
-      </w:r>
-      <w:proofErr w:type="spellStart"/>
-      <w:r>
-        <w:rPr>
-          <w:rFonts w:ascii="Courier New" w:hAnsi="Courier New" w:cs="Courier New"/>
-          <w:lang w:val="fr-FR"/>
-        </w:rPr>
-        <w:t>canada_trimestre$Trimestre</w:t>
-      </w:r>
-      <w:proofErr w:type="spellEnd"/>
-      <w:r>
-        <w:rPr>
-          <w:rFonts w:ascii="Courier New" w:hAnsi="Courier New" w:cs="Courier New"/>
-          <w:lang w:val="fr-FR"/>
-        </w:rPr>
-        <w:t>=='Q4',]</w:t>
-      </w:r>
-    </w:p>
-    <w:p>
-      <w:pPr>
-        <w:rPr>
-          <w:rFonts w:ascii="Courier New" w:hAnsi="Courier New" w:cs="Courier New"/>
-          <w:lang w:val="fr-FR"/>
-        </w:rPr>
-      </w:pPr>
-      <w:r>
-        <w:rPr>
-          <w:rFonts w:ascii="Courier New" w:hAnsi="Courier New" w:cs="Courier New"/>
-          <w:lang w:val="fr-FR"/>
-        </w:rPr>
-        <w:t>SSE_Q4&lt;-</w:t>
-      </w:r>
-      <w:proofErr w:type="spellStart"/>
-      <w:r>
-        <w:rPr>
-          <w:rFonts w:ascii="Courier New" w:hAnsi="Courier New" w:cs="Courier New"/>
-          <w:lang w:val="fr-FR"/>
-        </w:rPr>
-        <w:t>sum</w:t>
-      </w:r>
-      <w:proofErr w:type="spellEnd"/>
-      <w:r>
-        <w:rPr>
-          <w:rFonts w:ascii="Courier New" w:hAnsi="Courier New" w:cs="Courier New"/>
-          <w:lang w:val="fr-FR"/>
-        </w:rPr>
         <w:t>((Q4$Nombre-mean(Q4$Nombre))^2)</w:t>
       </w:r>
     </w:p>
@@ -17742,178 +17482,178 @@
           <w:rFonts w:ascii="Courier New" w:hAnsi="Courier New" w:cs="Courier New"/>
           <w:lang w:val="fr-FR"/>
         </w:rPr>
+        <w:t xml:space="preserve"># graphique des intervalles </w:t>
+      </w:r>
+    </w:p>
+    <w:p>
+      <w:pPr>
+        <w:rPr>
+          <w:rFonts w:ascii="Courier New" w:hAnsi="Courier New" w:cs="Courier New"/>
+          <w:lang w:val="fr-FR"/>
+        </w:rPr>
+      </w:pPr>
+      <w:r>
+        <w:rPr>
+          <w:rFonts w:ascii="Courier New" w:hAnsi="Courier New" w:cs="Courier New"/>
+          <w:lang w:val="fr-FR"/>
+        </w:rPr>
+        <w:t>plot(x=0, y=0, type ='n',</w:t>
+      </w:r>
+      <w:proofErr w:type="spellStart"/>
+      <w:r>
+        <w:rPr>
+          <w:rFonts w:ascii="Courier New" w:hAnsi="Courier New" w:cs="Courier New"/>
+          <w:lang w:val="fr-FR"/>
+        </w:rPr>
+        <w:t>ylim</w:t>
+      </w:r>
+      <w:proofErr w:type="spellEnd"/>
+      <w:r>
+        <w:rPr>
+          <w:rFonts w:ascii="Courier New" w:hAnsi="Courier New" w:cs="Courier New"/>
+          <w:lang w:val="fr-FR"/>
+        </w:rPr>
+        <w:t>=c(min(lim.inf), max(</w:t>
+      </w:r>
+      <w:proofErr w:type="spellStart"/>
+      <w:r>
+        <w:rPr>
+          <w:rFonts w:ascii="Courier New" w:hAnsi="Courier New" w:cs="Courier New"/>
+          <w:lang w:val="fr-FR"/>
+        </w:rPr>
+        <w:t>lim.sup</w:t>
+      </w:r>
+      <w:proofErr w:type="spellEnd"/>
+      <w:r>
+        <w:rPr>
+          <w:rFonts w:ascii="Courier New" w:hAnsi="Courier New" w:cs="Courier New"/>
+          <w:lang w:val="fr-FR"/>
+        </w:rPr>
+        <w:t>)),</w:t>
+      </w:r>
+    </w:p>
+    <w:p>
+      <w:pPr>
+        <w:rPr>
+          <w:rFonts w:ascii="Courier New" w:hAnsi="Courier New" w:cs="Courier New"/>
+          <w:lang w:val="fr-FR"/>
+        </w:rPr>
+      </w:pPr>
+      <w:r>
+        <w:rPr>
+          <w:rFonts w:ascii="Courier New" w:hAnsi="Courier New" w:cs="Courier New"/>
+          <w:lang w:val="fr-FR"/>
+        </w:rPr>
+        <w:t xml:space="preserve">     main='Intervalles de confiances', </w:t>
+      </w:r>
+      <w:proofErr w:type="spellStart"/>
+      <w:r>
+        <w:rPr>
+          <w:rFonts w:ascii="Courier New" w:hAnsi="Courier New" w:cs="Courier New"/>
+          <w:lang w:val="fr-FR"/>
+        </w:rPr>
+        <w:t>xlab</w:t>
+      </w:r>
+      <w:proofErr w:type="spellEnd"/>
+      <w:r>
+        <w:rPr>
+          <w:rFonts w:ascii="Courier New" w:hAnsi="Courier New" w:cs="Courier New"/>
+          <w:lang w:val="fr-FR"/>
+        </w:rPr>
+        <w:t>='Trimestres',</w:t>
+      </w:r>
+    </w:p>
+    <w:p>
+      <w:pPr>
+        <w:rPr>
+          <w:rFonts w:ascii="Courier New" w:hAnsi="Courier New" w:cs="Courier New"/>
+          <w:lang w:val="fr-FR"/>
+        </w:rPr>
+      </w:pPr>
+      <w:r>
+        <w:rPr>
+          <w:rFonts w:ascii="Courier New" w:hAnsi="Courier New" w:cs="Courier New"/>
+          <w:lang w:val="fr-FR"/>
+        </w:rPr>
+        <w:t xml:space="preserve">     </w:t>
+      </w:r>
+      <w:proofErr w:type="spellStart"/>
+      <w:r>
+        <w:rPr>
+          <w:rFonts w:ascii="Courier New" w:hAnsi="Courier New" w:cs="Courier New"/>
+          <w:lang w:val="fr-FR"/>
+        </w:rPr>
+        <w:t>xlim</w:t>
+      </w:r>
+      <w:proofErr w:type="spellEnd"/>
+      <w:r>
+        <w:rPr>
+          <w:rFonts w:ascii="Courier New" w:hAnsi="Courier New" w:cs="Courier New"/>
+          <w:lang w:val="fr-FR"/>
+        </w:rPr>
+        <w:t xml:space="preserve">=c(0,5), </w:t>
+      </w:r>
+      <w:proofErr w:type="spellStart"/>
+      <w:r>
+        <w:rPr>
+          <w:rFonts w:ascii="Courier New" w:hAnsi="Courier New" w:cs="Courier New"/>
+          <w:lang w:val="fr-FR"/>
+        </w:rPr>
+        <w:t>ylab</w:t>
+      </w:r>
+      <w:proofErr w:type="spellEnd"/>
+      <w:r>
+        <w:rPr>
+          <w:rFonts w:ascii="Courier New" w:hAnsi="Courier New" w:cs="Courier New"/>
+          <w:lang w:val="fr-FR"/>
+        </w:rPr>
+        <w:t xml:space="preserve">='Valeurs moyennes', </w:t>
+      </w:r>
+      <w:proofErr w:type="spellStart"/>
+      <w:r>
+        <w:rPr>
+          <w:rFonts w:ascii="Courier New" w:hAnsi="Courier New" w:cs="Courier New"/>
+          <w:lang w:val="fr-FR"/>
+        </w:rPr>
+        <w:t>xaxt</w:t>
+      </w:r>
+      <w:proofErr w:type="spellEnd"/>
+      <w:r>
+        <w:rPr>
+          <w:rFonts w:ascii="Courier New" w:hAnsi="Courier New" w:cs="Courier New"/>
+          <w:lang w:val="fr-FR"/>
+        </w:rPr>
+        <w:t>='n' )</w:t>
+      </w:r>
+    </w:p>
+    <w:p>
+      <w:pPr>
+        <w:rPr>
+          <w:rFonts w:ascii="Courier New" w:hAnsi="Courier New" w:cs="Courier New"/>
+          <w:lang w:val="fr-FR"/>
+        </w:rPr>
+      </w:pPr>
+      <w:r>
+        <w:rPr>
+          <w:rFonts w:ascii="Courier New" w:hAnsi="Courier New" w:cs="Courier New"/>
+          <w:lang w:val="fr-FR"/>
+        </w:rPr>
+        <w:t>#definition de l'axe des abscisses</w:t>
+      </w:r>
+    </w:p>
+    <w:p>
+      <w:pPr>
+        <w:rPr>
+          <w:rFonts w:ascii="Courier New" w:hAnsi="Courier New" w:cs="Courier New"/>
+          <w:lang w:val="fr-FR"/>
+        </w:rPr>
+      </w:pPr>
+      <w:r>
+        <w:rPr>
+          <w:rFonts w:ascii="Courier New" w:hAnsi="Courier New" w:cs="Courier New"/>
+          <w:lang w:val="fr-FR"/>
+        </w:rPr>
         <w:lastRenderedPageBreak/>
-        <w:t xml:space="preserve"># graphique des intervalles </w:t>
-      </w:r>
-    </w:p>
-    <w:p>
-      <w:pPr>
-        <w:rPr>
-          <w:rFonts w:ascii="Courier New" w:hAnsi="Courier New" w:cs="Courier New"/>
-          <w:lang w:val="fr-FR"/>
-        </w:rPr>
-      </w:pPr>
-      <w:r>
-        <w:rPr>
-          <w:rFonts w:ascii="Courier New" w:hAnsi="Courier New" w:cs="Courier New"/>
-          <w:lang w:val="fr-FR"/>
-        </w:rPr>
-        <w:t>plot(x=0, y=0, type ='n',</w:t>
-      </w:r>
-      <w:proofErr w:type="spellStart"/>
-      <w:r>
-        <w:rPr>
-          <w:rFonts w:ascii="Courier New" w:hAnsi="Courier New" w:cs="Courier New"/>
-          <w:lang w:val="fr-FR"/>
-        </w:rPr>
-        <w:t>ylim</w:t>
-      </w:r>
-      <w:proofErr w:type="spellEnd"/>
-      <w:r>
-        <w:rPr>
-          <w:rFonts w:ascii="Courier New" w:hAnsi="Courier New" w:cs="Courier New"/>
-          <w:lang w:val="fr-FR"/>
-        </w:rPr>
-        <w:t>=c(min(lim.inf), max(</w:t>
-      </w:r>
-      <w:proofErr w:type="spellStart"/>
-      <w:r>
-        <w:rPr>
-          <w:rFonts w:ascii="Courier New" w:hAnsi="Courier New" w:cs="Courier New"/>
-          <w:lang w:val="fr-FR"/>
-        </w:rPr>
-        <w:t>lim.sup</w:t>
-      </w:r>
-      <w:proofErr w:type="spellEnd"/>
-      <w:r>
-        <w:rPr>
-          <w:rFonts w:ascii="Courier New" w:hAnsi="Courier New" w:cs="Courier New"/>
-          <w:lang w:val="fr-FR"/>
-        </w:rPr>
-        <w:t>)),</w:t>
-      </w:r>
-    </w:p>
-    <w:p>
-      <w:pPr>
-        <w:rPr>
-          <w:rFonts w:ascii="Courier New" w:hAnsi="Courier New" w:cs="Courier New"/>
-          <w:lang w:val="fr-FR"/>
-        </w:rPr>
-      </w:pPr>
-      <w:r>
-        <w:rPr>
-          <w:rFonts w:ascii="Courier New" w:hAnsi="Courier New" w:cs="Courier New"/>
-          <w:lang w:val="fr-FR"/>
-        </w:rPr>
-        <w:t xml:space="preserve">     main='Intervalles de confiances', </w:t>
-      </w:r>
-      <w:proofErr w:type="spellStart"/>
-      <w:r>
-        <w:rPr>
-          <w:rFonts w:ascii="Courier New" w:hAnsi="Courier New" w:cs="Courier New"/>
-          <w:lang w:val="fr-FR"/>
-        </w:rPr>
-        <w:t>xlab</w:t>
-      </w:r>
-      <w:proofErr w:type="spellEnd"/>
-      <w:r>
-        <w:rPr>
-          <w:rFonts w:ascii="Courier New" w:hAnsi="Courier New" w:cs="Courier New"/>
-          <w:lang w:val="fr-FR"/>
-        </w:rPr>
-        <w:t>='Trimestres',</w:t>
-      </w:r>
-    </w:p>
-    <w:p>
-      <w:pPr>
-        <w:rPr>
-          <w:rFonts w:ascii="Courier New" w:hAnsi="Courier New" w:cs="Courier New"/>
-          <w:lang w:val="fr-FR"/>
-        </w:rPr>
-      </w:pPr>
-      <w:r>
-        <w:rPr>
-          <w:rFonts w:ascii="Courier New" w:hAnsi="Courier New" w:cs="Courier New"/>
-          <w:lang w:val="fr-FR"/>
-        </w:rPr>
-        <w:t xml:space="preserve">     </w:t>
-      </w:r>
-      <w:proofErr w:type="spellStart"/>
-      <w:r>
-        <w:rPr>
-          <w:rFonts w:ascii="Courier New" w:hAnsi="Courier New" w:cs="Courier New"/>
-          <w:lang w:val="fr-FR"/>
-        </w:rPr>
-        <w:t>xlim</w:t>
-      </w:r>
-      <w:proofErr w:type="spellEnd"/>
-      <w:r>
-        <w:rPr>
-          <w:rFonts w:ascii="Courier New" w:hAnsi="Courier New" w:cs="Courier New"/>
-          <w:lang w:val="fr-FR"/>
-        </w:rPr>
-        <w:t xml:space="preserve">=c(0,5), </w:t>
-      </w:r>
-      <w:proofErr w:type="spellStart"/>
-      <w:r>
-        <w:rPr>
-          <w:rFonts w:ascii="Courier New" w:hAnsi="Courier New" w:cs="Courier New"/>
-          <w:lang w:val="fr-FR"/>
-        </w:rPr>
-        <w:t>ylab</w:t>
-      </w:r>
-      <w:proofErr w:type="spellEnd"/>
-      <w:r>
-        <w:rPr>
-          <w:rFonts w:ascii="Courier New" w:hAnsi="Courier New" w:cs="Courier New"/>
-          <w:lang w:val="fr-FR"/>
-        </w:rPr>
-        <w:t xml:space="preserve">='Valeurs moyennes', </w:t>
-      </w:r>
-      <w:proofErr w:type="spellStart"/>
-      <w:r>
-        <w:rPr>
-          <w:rFonts w:ascii="Courier New" w:hAnsi="Courier New" w:cs="Courier New"/>
-          <w:lang w:val="fr-FR"/>
-        </w:rPr>
-        <w:t>xaxt</w:t>
-      </w:r>
-      <w:proofErr w:type="spellEnd"/>
-      <w:r>
-        <w:rPr>
-          <w:rFonts w:ascii="Courier New" w:hAnsi="Courier New" w:cs="Courier New"/>
-          <w:lang w:val="fr-FR"/>
-        </w:rPr>
-        <w:t>='n' )</w:t>
-      </w:r>
-    </w:p>
-    <w:p>
-      <w:pPr>
-        <w:rPr>
-          <w:rFonts w:ascii="Courier New" w:hAnsi="Courier New" w:cs="Courier New"/>
-          <w:lang w:val="fr-FR"/>
-        </w:rPr>
-      </w:pPr>
-      <w:r>
-        <w:rPr>
-          <w:rFonts w:ascii="Courier New" w:hAnsi="Courier New" w:cs="Courier New"/>
-          <w:lang w:val="fr-FR"/>
-        </w:rPr>
-        <w:t>#definition de l'axe des abscisses</w:t>
-      </w:r>
-    </w:p>
-    <w:p>
-      <w:pPr>
-        <w:rPr>
-          <w:rFonts w:ascii="Courier New" w:hAnsi="Courier New" w:cs="Courier New"/>
-          <w:lang w:val="fr-FR"/>
-        </w:rPr>
-      </w:pPr>
-      <w:r>
-        <w:rPr>
-          <w:rFonts w:ascii="Courier New" w:hAnsi="Courier New" w:cs="Courier New"/>
-          <w:lang w:val="fr-FR"/>
-        </w:rPr>
         <w:t>axis(</w:t>
       </w:r>
       <w:proofErr w:type="spellStart"/>
@@ -18496,6 +18236,7 @@
         <w:rPr>
           <w:noProof/>
         </w:rPr>
+        <w:lastRenderedPageBreak/>
         <w:drawing>
           <wp:inline distT="0" distB="0" distL="0" distR="0" wp14:anchorId="061235BF" wp14:editId="13A7CB39">
             <wp:extent cx="4757814" cy="3305531"/>
@@ -18840,7 +18581,6 @@
         <w:rPr>
           <w:noProof/>
         </w:rPr>
-        <w:lastRenderedPageBreak/>
         <w:drawing>
           <wp:inline distT="0" distB="0" distL="0" distR="0" wp14:anchorId="01F5CFCF" wp14:editId="7A9DCABE">
             <wp:extent cx="4527991" cy="3055539"/>
@@ -19382,497 +19122,497 @@
         <w:rPr>
           <w:rFonts w:ascii="Courier New" w:hAnsi="Courier New" w:cs="Courier New"/>
         </w:rPr>
+        <w:t>somme_annee</w:t>
+      </w:r>
+      <w:proofErr w:type="spellEnd"/>
+      <w:r>
+        <w:rPr>
+          <w:rFonts w:ascii="Courier New" w:hAnsi="Courier New" w:cs="Courier New"/>
+        </w:rPr>
+        <w:t>&lt;-function(data){</w:t>
+      </w:r>
+    </w:p>
+    <w:p>
+      <w:pPr>
+        <w:ind w:firstLine="720"/>
+        <w:rPr>
+          <w:rFonts w:ascii="Courier New" w:hAnsi="Courier New" w:cs="Courier New"/>
+        </w:rPr>
+      </w:pPr>
+      <w:proofErr w:type="spellStart"/>
+      <w:r>
+        <w:rPr>
+          <w:rFonts w:ascii="Courier New" w:hAnsi="Courier New" w:cs="Courier New"/>
+        </w:rPr>
+        <w:t>annees</w:t>
+      </w:r>
+      <w:proofErr w:type="spellEnd"/>
+      <w:r>
+        <w:rPr>
+          <w:rFonts w:ascii="Courier New" w:hAnsi="Courier New" w:cs="Courier New"/>
+        </w:rPr>
+        <w:t>&lt;-2014:2024</w:t>
+      </w:r>
+    </w:p>
+    <w:p>
+      <w:pPr>
+        <w:rPr>
+          <w:rFonts w:ascii="Courier New" w:hAnsi="Courier New" w:cs="Courier New"/>
+          <w:lang w:val="fr-FR"/>
+        </w:rPr>
+      </w:pPr>
+      <w:r>
+        <w:rPr>
+          <w:rFonts w:ascii="Courier New" w:hAnsi="Courier New" w:cs="Courier New"/>
+        </w:rPr>
+        <w:t xml:space="preserve">  </w:t>
+      </w:r>
+      <w:r>
+        <w:rPr>
+          <w:rFonts w:ascii="Courier New" w:hAnsi="Courier New" w:cs="Courier New"/>
+        </w:rPr>
+        <w:tab/>
+      </w:r>
+      <w:r>
+        <w:rPr>
+          <w:rFonts w:ascii="Courier New" w:hAnsi="Courier New" w:cs="Courier New"/>
+          <w:lang w:val="fr-FR"/>
+        </w:rPr>
+        <w:t xml:space="preserve"># Initialiser un </w:t>
+      </w:r>
+      <w:proofErr w:type="spellStart"/>
+      <w:r>
+        <w:rPr>
+          <w:rFonts w:ascii="Courier New" w:hAnsi="Courier New" w:cs="Courier New"/>
+          <w:lang w:val="fr-FR"/>
+        </w:rPr>
+        <w:t>data.frame</w:t>
+      </w:r>
+      <w:proofErr w:type="spellEnd"/>
+      <w:r>
+        <w:rPr>
+          <w:rFonts w:ascii="Courier New" w:hAnsi="Courier New" w:cs="Courier New"/>
+          <w:lang w:val="fr-FR"/>
+        </w:rPr>
+        <w:t xml:space="preserve"> vide avec les mêmes lignes que data</w:t>
+      </w:r>
+    </w:p>
+    <w:p>
+      <w:pPr>
+        <w:ind w:left="720"/>
+        <w:rPr>
+          <w:rFonts w:ascii="Courier New" w:hAnsi="Courier New" w:cs="Courier New"/>
+        </w:rPr>
+      </w:pPr>
+      <w:r>
+        <w:rPr>
+          <w:rFonts w:ascii="Courier New" w:hAnsi="Courier New" w:cs="Courier New"/>
+          <w:lang w:val="fr-FR"/>
+        </w:rPr>
+        <w:t xml:space="preserve"> </w:t>
+      </w:r>
+      <w:r>
+        <w:rPr>
+          <w:rFonts w:ascii="Courier New" w:hAnsi="Courier New" w:cs="Courier New"/>
+          <w:lang w:val="fr-FR"/>
+        </w:rPr>
+        <w:tab/>
+      </w:r>
+      <w:proofErr w:type="spellStart"/>
+      <w:r>
+        <w:rPr>
+          <w:rFonts w:ascii="Courier New" w:hAnsi="Courier New" w:cs="Courier New"/>
+        </w:rPr>
+        <w:t>demographie_annees</w:t>
+      </w:r>
+      <w:proofErr w:type="spellEnd"/>
+      <w:r>
+        <w:rPr>
+          <w:rFonts w:ascii="Courier New" w:hAnsi="Courier New" w:cs="Courier New"/>
+        </w:rPr>
+        <w:t xml:space="preserve"> &lt;- </w:t>
+      </w:r>
+      <w:proofErr w:type="spellStart"/>
+      <w:r>
+        <w:rPr>
+          <w:rFonts w:ascii="Courier New" w:hAnsi="Courier New" w:cs="Courier New"/>
+        </w:rPr>
+        <w:t>data.frame</w:t>
+      </w:r>
+      <w:proofErr w:type="spellEnd"/>
+      <w:r>
+        <w:rPr>
+          <w:rFonts w:ascii="Courier New" w:hAnsi="Courier New" w:cs="Courier New"/>
+        </w:rPr>
+        <w:t>(matrix(</w:t>
+      </w:r>
+      <w:proofErr w:type="spellStart"/>
+      <w:r>
+        <w:rPr>
+          <w:rFonts w:ascii="Courier New" w:hAnsi="Courier New" w:cs="Courier New"/>
+        </w:rPr>
+        <w:t>nrow</w:t>
+      </w:r>
+      <w:proofErr w:type="spellEnd"/>
+      <w:r>
+        <w:rPr>
+          <w:rFonts w:ascii="Courier New" w:hAnsi="Courier New" w:cs="Courier New"/>
+        </w:rPr>
+        <w:t xml:space="preserve"> = </w:t>
+      </w:r>
+      <w:proofErr w:type="spellStart"/>
+      <w:r>
+        <w:rPr>
+          <w:rFonts w:ascii="Courier New" w:hAnsi="Courier New" w:cs="Courier New"/>
+        </w:rPr>
+        <w:t>nrow</w:t>
+      </w:r>
+      <w:proofErr w:type="spellEnd"/>
+      <w:r>
+        <w:rPr>
+          <w:rFonts w:ascii="Courier New" w:hAnsi="Courier New" w:cs="Courier New"/>
+        </w:rPr>
+        <w:t xml:space="preserve">(data), </w:t>
+      </w:r>
+      <w:proofErr w:type="spellStart"/>
+      <w:r>
+        <w:rPr>
+          <w:rFonts w:ascii="Courier New" w:hAnsi="Courier New" w:cs="Courier New"/>
+        </w:rPr>
+        <w:t>ncol</w:t>
+      </w:r>
+      <w:proofErr w:type="spellEnd"/>
+      <w:r>
+        <w:rPr>
+          <w:rFonts w:ascii="Courier New" w:hAnsi="Courier New" w:cs="Courier New"/>
+        </w:rPr>
+        <w:t xml:space="preserve"> = 0))</w:t>
+      </w:r>
+    </w:p>
+    <w:p>
+      <w:pPr>
+        <w:rPr>
+          <w:rFonts w:ascii="Courier New" w:hAnsi="Courier New" w:cs="Courier New"/>
+        </w:rPr>
+      </w:pPr>
+      <w:r>
+        <w:rPr>
+          <w:rFonts w:ascii="Courier New" w:hAnsi="Courier New" w:cs="Courier New"/>
+        </w:rPr>
+        <w:t xml:space="preserve">    for ( </w:t>
+      </w:r>
+      <w:proofErr w:type="spellStart"/>
+      <w:r>
+        <w:rPr>
+          <w:rFonts w:ascii="Courier New" w:hAnsi="Courier New" w:cs="Courier New"/>
+        </w:rPr>
+        <w:t>annee</w:t>
+      </w:r>
+      <w:proofErr w:type="spellEnd"/>
+      <w:r>
+        <w:rPr>
+          <w:rFonts w:ascii="Courier New" w:hAnsi="Courier New" w:cs="Courier New"/>
+        </w:rPr>
+        <w:t xml:space="preserve"> in </w:t>
+      </w:r>
+      <w:proofErr w:type="spellStart"/>
+      <w:r>
+        <w:rPr>
+          <w:rFonts w:ascii="Courier New" w:hAnsi="Courier New" w:cs="Courier New"/>
+        </w:rPr>
+        <w:t>annees</w:t>
+      </w:r>
+      <w:proofErr w:type="spellEnd"/>
+      <w:r>
+        <w:rPr>
+          <w:rFonts w:ascii="Courier New" w:hAnsi="Courier New" w:cs="Courier New"/>
+        </w:rPr>
+        <w:t>) {</w:t>
+      </w:r>
+    </w:p>
+    <w:p>
+      <w:pPr>
+        <w:rPr>
+          <w:rFonts w:ascii="Courier New" w:hAnsi="Courier New" w:cs="Courier New"/>
+          <w:lang w:val="fr-FR"/>
+        </w:rPr>
+      </w:pPr>
+      <w:r>
+        <w:rPr>
+          <w:rFonts w:ascii="Courier New" w:hAnsi="Courier New" w:cs="Courier New"/>
+        </w:rPr>
+        <w:t xml:space="preserve">      </w:t>
+      </w:r>
+      <w:r>
+        <w:rPr>
+          <w:rFonts w:ascii="Courier New" w:hAnsi="Courier New" w:cs="Courier New"/>
+          <w:lang w:val="fr-FR"/>
+        </w:rPr>
+        <w:t xml:space="preserve"># on </w:t>
+      </w:r>
+      <w:proofErr w:type="spellStart"/>
+      <w:r>
+        <w:rPr>
+          <w:rFonts w:ascii="Courier New" w:hAnsi="Courier New" w:cs="Courier New"/>
+          <w:lang w:val="fr-FR"/>
+        </w:rPr>
+        <w:t>determine</w:t>
+      </w:r>
+      <w:proofErr w:type="spellEnd"/>
+      <w:r>
+        <w:rPr>
+          <w:rFonts w:ascii="Courier New" w:hAnsi="Courier New" w:cs="Courier New"/>
+          <w:lang w:val="fr-FR"/>
+        </w:rPr>
+        <w:t xml:space="preserve"> les trimestres pour chaque </w:t>
+      </w:r>
+      <w:proofErr w:type="spellStart"/>
+      <w:r>
+        <w:rPr>
+          <w:rFonts w:ascii="Courier New" w:hAnsi="Courier New" w:cs="Courier New"/>
+          <w:lang w:val="fr-FR"/>
+        </w:rPr>
+        <w:t>annees</w:t>
+      </w:r>
+      <w:proofErr w:type="spellEnd"/>
+    </w:p>
+    <w:p>
+      <w:pPr>
+        <w:rPr>
+          <w:rFonts w:ascii="Courier New" w:hAnsi="Courier New" w:cs="Courier New"/>
+        </w:rPr>
+      </w:pPr>
+      <w:r>
+        <w:rPr>
+          <w:rFonts w:ascii="Courier New" w:hAnsi="Courier New" w:cs="Courier New"/>
+          <w:lang w:val="fr-FR"/>
+        </w:rPr>
+        <w:t xml:space="preserve">      </w:t>
+      </w:r>
+      <w:r>
+        <w:rPr>
+          <w:rFonts w:ascii="Courier New" w:hAnsi="Courier New" w:cs="Courier New"/>
+        </w:rPr>
+        <w:t>trim&lt;-grep(</w:t>
+      </w:r>
+      <w:proofErr w:type="spellStart"/>
+      <w:r>
+        <w:rPr>
+          <w:rFonts w:ascii="Courier New" w:hAnsi="Courier New" w:cs="Courier New"/>
+        </w:rPr>
+        <w:t>annee,names</w:t>
+      </w:r>
+      <w:proofErr w:type="spellEnd"/>
+      <w:r>
+        <w:rPr>
+          <w:rFonts w:ascii="Courier New" w:hAnsi="Courier New" w:cs="Courier New"/>
+        </w:rPr>
+        <w:t>(</w:t>
+      </w:r>
+      <w:proofErr w:type="spellStart"/>
+      <w:r>
+        <w:rPr>
+          <w:rFonts w:ascii="Courier New" w:hAnsi="Courier New" w:cs="Courier New"/>
+        </w:rPr>
+        <w:t>demographie</w:t>
+      </w:r>
+      <w:proofErr w:type="spellEnd"/>
+      <w:r>
+        <w:rPr>
+          <w:rFonts w:ascii="Courier New" w:hAnsi="Courier New" w:cs="Courier New"/>
+        </w:rPr>
+        <w:t>),</w:t>
+      </w:r>
+      <w:proofErr w:type="spellStart"/>
+      <w:r>
+        <w:rPr>
+          <w:rFonts w:ascii="Courier New" w:hAnsi="Courier New" w:cs="Courier New"/>
+        </w:rPr>
+        <w:t>ignore.case</w:t>
+      </w:r>
+      <w:proofErr w:type="spellEnd"/>
+      <w:r>
+        <w:rPr>
+          <w:rFonts w:ascii="Courier New" w:hAnsi="Courier New" w:cs="Courier New"/>
+        </w:rPr>
+        <w:t xml:space="preserve"> = TRUE)</w:t>
+      </w:r>
+    </w:p>
+    <w:p>
+      <w:pPr>
+        <w:rPr>
+          <w:rFonts w:ascii="Courier New" w:hAnsi="Courier New" w:cs="Courier New"/>
+          <w:lang w:val="fr-FR"/>
+        </w:rPr>
+      </w:pPr>
+      <w:r>
+        <w:rPr>
+          <w:rFonts w:ascii="Courier New" w:hAnsi="Courier New" w:cs="Courier New"/>
+        </w:rPr>
+        <w:t xml:space="preserve">      </w:t>
+      </w:r>
+      <w:r>
+        <w:rPr>
+          <w:rFonts w:ascii="Courier New" w:hAnsi="Courier New" w:cs="Courier New"/>
+          <w:lang w:val="fr-FR"/>
+        </w:rPr>
+        <w:t># on additionne pour avoir la somme pour l'</w:t>
+      </w:r>
+      <w:proofErr w:type="spellStart"/>
+      <w:r>
+        <w:rPr>
+          <w:rFonts w:ascii="Courier New" w:hAnsi="Courier New" w:cs="Courier New"/>
+          <w:lang w:val="fr-FR"/>
+        </w:rPr>
+        <w:t>annee</w:t>
+      </w:r>
+      <w:proofErr w:type="spellEnd"/>
+    </w:p>
+    <w:p>
+      <w:pPr>
+        <w:rPr>
+          <w:rFonts w:ascii="Courier New" w:hAnsi="Courier New" w:cs="Courier New"/>
+          <w:lang w:val="fr-FR"/>
+        </w:rPr>
+      </w:pPr>
+      <w:r>
+        <w:rPr>
+          <w:rFonts w:ascii="Courier New" w:hAnsi="Courier New" w:cs="Courier New"/>
+          <w:lang w:val="fr-FR"/>
+        </w:rPr>
+        <w:t xml:space="preserve">      if (</w:t>
+      </w:r>
+      <w:proofErr w:type="spellStart"/>
+      <w:r>
+        <w:rPr>
+          <w:rFonts w:ascii="Courier New" w:hAnsi="Courier New" w:cs="Courier New"/>
+          <w:lang w:val="fr-FR"/>
+        </w:rPr>
+        <w:t>length</w:t>
+      </w:r>
+      <w:proofErr w:type="spellEnd"/>
+      <w:r>
+        <w:rPr>
+          <w:rFonts w:ascii="Courier New" w:hAnsi="Courier New" w:cs="Courier New"/>
+          <w:lang w:val="fr-FR"/>
+        </w:rPr>
+        <w:t>(trim) == 4) {</w:t>
+      </w:r>
+    </w:p>
+    <w:p>
+      <w:pPr>
+        <w:rPr>
+          <w:rFonts w:ascii="Courier New" w:hAnsi="Courier New" w:cs="Courier New"/>
+          <w:lang w:val="fr-FR"/>
+        </w:rPr>
+      </w:pPr>
+      <w:r>
+        <w:rPr>
+          <w:rFonts w:ascii="Courier New" w:hAnsi="Courier New" w:cs="Courier New"/>
+          <w:lang w:val="fr-FR"/>
+        </w:rPr>
+        <w:t xml:space="preserve">        # Calculer la somme des 4 trimestres</w:t>
+      </w:r>
+    </w:p>
+    <w:p>
+      <w:pPr>
+        <w:rPr>
+          <w:rFonts w:ascii="Courier New" w:hAnsi="Courier New" w:cs="Courier New"/>
+        </w:rPr>
+      </w:pPr>
+      <w:r>
+        <w:rPr>
+          <w:rFonts w:ascii="Courier New" w:hAnsi="Courier New" w:cs="Courier New"/>
+          <w:lang w:val="fr-FR"/>
+        </w:rPr>
+        <w:t xml:space="preserve">        </w:t>
+      </w:r>
+      <w:proofErr w:type="spellStart"/>
+      <w:r>
+        <w:rPr>
+          <w:rFonts w:ascii="Courier New" w:hAnsi="Courier New" w:cs="Courier New"/>
+        </w:rPr>
+        <w:t>demographie_annees</w:t>
+      </w:r>
+      <w:proofErr w:type="spellEnd"/>
+      <w:r>
+        <w:rPr>
+          <w:rFonts w:ascii="Courier New" w:hAnsi="Courier New" w:cs="Courier New"/>
+        </w:rPr>
+        <w:t>[[</w:t>
+      </w:r>
+      <w:proofErr w:type="spellStart"/>
+      <w:r>
+        <w:rPr>
+          <w:rFonts w:ascii="Courier New" w:hAnsi="Courier New" w:cs="Courier New"/>
+        </w:rPr>
+        <w:t>as.character</w:t>
+      </w:r>
+      <w:proofErr w:type="spellEnd"/>
+      <w:r>
+        <w:rPr>
+          <w:rFonts w:ascii="Courier New" w:hAnsi="Courier New" w:cs="Courier New"/>
+        </w:rPr>
+        <w:t>(</w:t>
+      </w:r>
+      <w:proofErr w:type="spellStart"/>
+      <w:r>
+        <w:rPr>
+          <w:rFonts w:ascii="Courier New" w:hAnsi="Courier New" w:cs="Courier New"/>
+        </w:rPr>
+        <w:t>annee</w:t>
+      </w:r>
+      <w:proofErr w:type="spellEnd"/>
+      <w:r>
+        <w:rPr>
+          <w:rFonts w:ascii="Courier New" w:hAnsi="Courier New" w:cs="Courier New"/>
+        </w:rPr>
+        <w:t xml:space="preserve">)]] &lt;- </w:t>
+      </w:r>
+      <w:proofErr w:type="spellStart"/>
+      <w:r>
+        <w:rPr>
+          <w:rFonts w:ascii="Courier New" w:hAnsi="Courier New" w:cs="Courier New"/>
+        </w:rPr>
+        <w:t>rowSums</w:t>
+      </w:r>
+      <w:proofErr w:type="spellEnd"/>
+      <w:r>
+        <w:rPr>
+          <w:rFonts w:ascii="Courier New" w:hAnsi="Courier New" w:cs="Courier New"/>
+        </w:rPr>
+        <w:t>(data[,</w:t>
+      </w:r>
+    </w:p>
+    <w:p>
+      <w:pPr>
+        <w:ind w:firstLine="720"/>
+        <w:rPr>
+          <w:rFonts w:ascii="Courier New" w:hAnsi="Courier New" w:cs="Courier New"/>
+          <w:lang w:val="fr-FR"/>
+        </w:rPr>
+      </w:pPr>
+      <w:r>
+        <w:rPr>
+          <w:rFonts w:ascii="Courier New" w:hAnsi="Courier New" w:cs="Courier New"/>
+          <w:lang w:val="fr-FR"/>
+        </w:rPr>
+        <w:t>trim], na.rm = TRUE)</w:t>
+      </w:r>
+    </w:p>
+    <w:p>
+      <w:pPr>
+        <w:rPr>
+          <w:rFonts w:ascii="Courier New" w:hAnsi="Courier New" w:cs="Courier New"/>
+          <w:lang w:val="fr-FR"/>
+        </w:rPr>
+      </w:pPr>
+      <w:r>
+        <w:rPr>
+          <w:rFonts w:ascii="Courier New" w:hAnsi="Courier New" w:cs="Courier New"/>
+          <w:lang w:val="fr-FR"/>
+        </w:rPr>
         <w:lastRenderedPageBreak/>
-        <w:t>somme_annee</w:t>
-      </w:r>
-      <w:proofErr w:type="spellEnd"/>
-      <w:r>
-        <w:rPr>
-          <w:rFonts w:ascii="Courier New" w:hAnsi="Courier New" w:cs="Courier New"/>
-        </w:rPr>
-        <w:t>&lt;-function(data){</w:t>
-      </w:r>
-    </w:p>
-    <w:p>
-      <w:pPr>
-        <w:ind w:firstLine="720"/>
-        <w:rPr>
-          <w:rFonts w:ascii="Courier New" w:hAnsi="Courier New" w:cs="Courier New"/>
-        </w:rPr>
-      </w:pPr>
-      <w:proofErr w:type="spellStart"/>
-      <w:r>
-        <w:rPr>
-          <w:rFonts w:ascii="Courier New" w:hAnsi="Courier New" w:cs="Courier New"/>
-        </w:rPr>
-        <w:t>annees</w:t>
-      </w:r>
-      <w:proofErr w:type="spellEnd"/>
-      <w:r>
-        <w:rPr>
-          <w:rFonts w:ascii="Courier New" w:hAnsi="Courier New" w:cs="Courier New"/>
-        </w:rPr>
-        <w:t>&lt;-2014:2024</w:t>
-      </w:r>
-    </w:p>
-    <w:p>
-      <w:pPr>
-        <w:rPr>
-          <w:rFonts w:ascii="Courier New" w:hAnsi="Courier New" w:cs="Courier New"/>
-          <w:lang w:val="fr-FR"/>
-        </w:rPr>
-      </w:pPr>
-      <w:r>
-        <w:rPr>
-          <w:rFonts w:ascii="Courier New" w:hAnsi="Courier New" w:cs="Courier New"/>
-        </w:rPr>
-        <w:t xml:space="preserve">  </w:t>
-      </w:r>
-      <w:r>
-        <w:rPr>
-          <w:rFonts w:ascii="Courier New" w:hAnsi="Courier New" w:cs="Courier New"/>
-        </w:rPr>
-        <w:tab/>
-      </w:r>
-      <w:r>
-        <w:rPr>
-          <w:rFonts w:ascii="Courier New" w:hAnsi="Courier New" w:cs="Courier New"/>
-          <w:lang w:val="fr-FR"/>
-        </w:rPr>
-        <w:t xml:space="preserve"># Initialiser un </w:t>
-      </w:r>
-      <w:proofErr w:type="spellStart"/>
-      <w:r>
-        <w:rPr>
-          <w:rFonts w:ascii="Courier New" w:hAnsi="Courier New" w:cs="Courier New"/>
-          <w:lang w:val="fr-FR"/>
-        </w:rPr>
-        <w:t>data.frame</w:t>
-      </w:r>
-      <w:proofErr w:type="spellEnd"/>
-      <w:r>
-        <w:rPr>
-          <w:rFonts w:ascii="Courier New" w:hAnsi="Courier New" w:cs="Courier New"/>
-          <w:lang w:val="fr-FR"/>
-        </w:rPr>
-        <w:t xml:space="preserve"> vide avec les mêmes lignes que data</w:t>
-      </w:r>
-    </w:p>
-    <w:p>
-      <w:pPr>
-        <w:ind w:left="720"/>
-        <w:rPr>
-          <w:rFonts w:ascii="Courier New" w:hAnsi="Courier New" w:cs="Courier New"/>
-        </w:rPr>
-      </w:pPr>
-      <w:r>
-        <w:rPr>
-          <w:rFonts w:ascii="Courier New" w:hAnsi="Courier New" w:cs="Courier New"/>
-          <w:lang w:val="fr-FR"/>
-        </w:rPr>
-        <w:t xml:space="preserve"> </w:t>
-      </w:r>
-      <w:r>
-        <w:rPr>
-          <w:rFonts w:ascii="Courier New" w:hAnsi="Courier New" w:cs="Courier New"/>
-          <w:lang w:val="fr-FR"/>
-        </w:rPr>
-        <w:tab/>
-      </w:r>
-      <w:proofErr w:type="spellStart"/>
-      <w:r>
-        <w:rPr>
-          <w:rFonts w:ascii="Courier New" w:hAnsi="Courier New" w:cs="Courier New"/>
-        </w:rPr>
-        <w:t>demographie_annees</w:t>
-      </w:r>
-      <w:proofErr w:type="spellEnd"/>
-      <w:r>
-        <w:rPr>
-          <w:rFonts w:ascii="Courier New" w:hAnsi="Courier New" w:cs="Courier New"/>
-        </w:rPr>
-        <w:t xml:space="preserve"> &lt;- </w:t>
-      </w:r>
-      <w:proofErr w:type="spellStart"/>
-      <w:r>
-        <w:rPr>
-          <w:rFonts w:ascii="Courier New" w:hAnsi="Courier New" w:cs="Courier New"/>
-        </w:rPr>
-        <w:t>data.frame</w:t>
-      </w:r>
-      <w:proofErr w:type="spellEnd"/>
-      <w:r>
-        <w:rPr>
-          <w:rFonts w:ascii="Courier New" w:hAnsi="Courier New" w:cs="Courier New"/>
-        </w:rPr>
-        <w:t>(matrix(</w:t>
-      </w:r>
-      <w:proofErr w:type="spellStart"/>
-      <w:r>
-        <w:rPr>
-          <w:rFonts w:ascii="Courier New" w:hAnsi="Courier New" w:cs="Courier New"/>
-        </w:rPr>
-        <w:t>nrow</w:t>
-      </w:r>
-      <w:proofErr w:type="spellEnd"/>
-      <w:r>
-        <w:rPr>
-          <w:rFonts w:ascii="Courier New" w:hAnsi="Courier New" w:cs="Courier New"/>
-        </w:rPr>
-        <w:t xml:space="preserve"> = </w:t>
-      </w:r>
-      <w:proofErr w:type="spellStart"/>
-      <w:r>
-        <w:rPr>
-          <w:rFonts w:ascii="Courier New" w:hAnsi="Courier New" w:cs="Courier New"/>
-        </w:rPr>
-        <w:t>nrow</w:t>
-      </w:r>
-      <w:proofErr w:type="spellEnd"/>
-      <w:r>
-        <w:rPr>
-          <w:rFonts w:ascii="Courier New" w:hAnsi="Courier New" w:cs="Courier New"/>
-        </w:rPr>
-        <w:t xml:space="preserve">(data), </w:t>
-      </w:r>
-      <w:proofErr w:type="spellStart"/>
-      <w:r>
-        <w:rPr>
-          <w:rFonts w:ascii="Courier New" w:hAnsi="Courier New" w:cs="Courier New"/>
-        </w:rPr>
-        <w:t>ncol</w:t>
-      </w:r>
-      <w:proofErr w:type="spellEnd"/>
-      <w:r>
-        <w:rPr>
-          <w:rFonts w:ascii="Courier New" w:hAnsi="Courier New" w:cs="Courier New"/>
-        </w:rPr>
-        <w:t xml:space="preserve"> = 0))</w:t>
-      </w:r>
-    </w:p>
-    <w:p>
-      <w:pPr>
-        <w:rPr>
-          <w:rFonts w:ascii="Courier New" w:hAnsi="Courier New" w:cs="Courier New"/>
-        </w:rPr>
-      </w:pPr>
-      <w:r>
-        <w:rPr>
-          <w:rFonts w:ascii="Courier New" w:hAnsi="Courier New" w:cs="Courier New"/>
-        </w:rPr>
-        <w:t xml:space="preserve">    for ( </w:t>
-      </w:r>
-      <w:proofErr w:type="spellStart"/>
-      <w:r>
-        <w:rPr>
-          <w:rFonts w:ascii="Courier New" w:hAnsi="Courier New" w:cs="Courier New"/>
-        </w:rPr>
-        <w:t>annee</w:t>
-      </w:r>
-      <w:proofErr w:type="spellEnd"/>
-      <w:r>
-        <w:rPr>
-          <w:rFonts w:ascii="Courier New" w:hAnsi="Courier New" w:cs="Courier New"/>
-        </w:rPr>
-        <w:t xml:space="preserve"> in </w:t>
-      </w:r>
-      <w:proofErr w:type="spellStart"/>
-      <w:r>
-        <w:rPr>
-          <w:rFonts w:ascii="Courier New" w:hAnsi="Courier New" w:cs="Courier New"/>
-        </w:rPr>
-        <w:t>annees</w:t>
-      </w:r>
-      <w:proofErr w:type="spellEnd"/>
-      <w:r>
-        <w:rPr>
-          <w:rFonts w:ascii="Courier New" w:hAnsi="Courier New" w:cs="Courier New"/>
-        </w:rPr>
-        <w:t>) {</w:t>
-      </w:r>
-    </w:p>
-    <w:p>
-      <w:pPr>
-        <w:rPr>
-          <w:rFonts w:ascii="Courier New" w:hAnsi="Courier New" w:cs="Courier New"/>
-          <w:lang w:val="fr-FR"/>
-        </w:rPr>
-      </w:pPr>
-      <w:r>
-        <w:rPr>
-          <w:rFonts w:ascii="Courier New" w:hAnsi="Courier New" w:cs="Courier New"/>
-        </w:rPr>
-        <w:t xml:space="preserve">      </w:t>
-      </w:r>
-      <w:r>
-        <w:rPr>
-          <w:rFonts w:ascii="Courier New" w:hAnsi="Courier New" w:cs="Courier New"/>
-          <w:lang w:val="fr-FR"/>
-        </w:rPr>
-        <w:t xml:space="preserve"># on </w:t>
-      </w:r>
-      <w:proofErr w:type="spellStart"/>
-      <w:r>
-        <w:rPr>
-          <w:rFonts w:ascii="Courier New" w:hAnsi="Courier New" w:cs="Courier New"/>
-          <w:lang w:val="fr-FR"/>
-        </w:rPr>
-        <w:t>determine</w:t>
-      </w:r>
-      <w:proofErr w:type="spellEnd"/>
-      <w:r>
-        <w:rPr>
-          <w:rFonts w:ascii="Courier New" w:hAnsi="Courier New" w:cs="Courier New"/>
-          <w:lang w:val="fr-FR"/>
-        </w:rPr>
-        <w:t xml:space="preserve"> les trimestres pour chaque </w:t>
-      </w:r>
-      <w:proofErr w:type="spellStart"/>
-      <w:r>
-        <w:rPr>
-          <w:rFonts w:ascii="Courier New" w:hAnsi="Courier New" w:cs="Courier New"/>
-          <w:lang w:val="fr-FR"/>
-        </w:rPr>
-        <w:t>annees</w:t>
-      </w:r>
-      <w:proofErr w:type="spellEnd"/>
-    </w:p>
-    <w:p>
-      <w:pPr>
-        <w:rPr>
-          <w:rFonts w:ascii="Courier New" w:hAnsi="Courier New" w:cs="Courier New"/>
-        </w:rPr>
-      </w:pPr>
-      <w:r>
-        <w:rPr>
-          <w:rFonts w:ascii="Courier New" w:hAnsi="Courier New" w:cs="Courier New"/>
-          <w:lang w:val="fr-FR"/>
-        </w:rPr>
-        <w:t xml:space="preserve">      </w:t>
-      </w:r>
-      <w:r>
-        <w:rPr>
-          <w:rFonts w:ascii="Courier New" w:hAnsi="Courier New" w:cs="Courier New"/>
-        </w:rPr>
-        <w:t>trim&lt;-grep(</w:t>
-      </w:r>
-      <w:proofErr w:type="spellStart"/>
-      <w:r>
-        <w:rPr>
-          <w:rFonts w:ascii="Courier New" w:hAnsi="Courier New" w:cs="Courier New"/>
-        </w:rPr>
-        <w:t>annee,names</w:t>
-      </w:r>
-      <w:proofErr w:type="spellEnd"/>
-      <w:r>
-        <w:rPr>
-          <w:rFonts w:ascii="Courier New" w:hAnsi="Courier New" w:cs="Courier New"/>
-        </w:rPr>
-        <w:t>(</w:t>
-      </w:r>
-      <w:proofErr w:type="spellStart"/>
-      <w:r>
-        <w:rPr>
-          <w:rFonts w:ascii="Courier New" w:hAnsi="Courier New" w:cs="Courier New"/>
-        </w:rPr>
-        <w:t>demographie</w:t>
-      </w:r>
-      <w:proofErr w:type="spellEnd"/>
-      <w:r>
-        <w:rPr>
-          <w:rFonts w:ascii="Courier New" w:hAnsi="Courier New" w:cs="Courier New"/>
-        </w:rPr>
-        <w:t>),</w:t>
-      </w:r>
-      <w:proofErr w:type="spellStart"/>
-      <w:r>
-        <w:rPr>
-          <w:rFonts w:ascii="Courier New" w:hAnsi="Courier New" w:cs="Courier New"/>
-        </w:rPr>
-        <w:t>ignore.case</w:t>
-      </w:r>
-      <w:proofErr w:type="spellEnd"/>
-      <w:r>
-        <w:rPr>
-          <w:rFonts w:ascii="Courier New" w:hAnsi="Courier New" w:cs="Courier New"/>
-        </w:rPr>
-        <w:t xml:space="preserve"> = TRUE)</w:t>
-      </w:r>
-    </w:p>
-    <w:p>
-      <w:pPr>
-        <w:rPr>
-          <w:rFonts w:ascii="Courier New" w:hAnsi="Courier New" w:cs="Courier New"/>
-          <w:lang w:val="fr-FR"/>
-        </w:rPr>
-      </w:pPr>
-      <w:r>
-        <w:rPr>
-          <w:rFonts w:ascii="Courier New" w:hAnsi="Courier New" w:cs="Courier New"/>
-        </w:rPr>
-        <w:t xml:space="preserve">      </w:t>
-      </w:r>
-      <w:r>
-        <w:rPr>
-          <w:rFonts w:ascii="Courier New" w:hAnsi="Courier New" w:cs="Courier New"/>
-          <w:lang w:val="fr-FR"/>
-        </w:rPr>
-        <w:t># on additionne pour avoir la somme pour l'</w:t>
-      </w:r>
-      <w:proofErr w:type="spellStart"/>
-      <w:r>
-        <w:rPr>
-          <w:rFonts w:ascii="Courier New" w:hAnsi="Courier New" w:cs="Courier New"/>
-          <w:lang w:val="fr-FR"/>
-        </w:rPr>
-        <w:t>annee</w:t>
-      </w:r>
-      <w:proofErr w:type="spellEnd"/>
-    </w:p>
-    <w:p>
-      <w:pPr>
-        <w:rPr>
-          <w:rFonts w:ascii="Courier New" w:hAnsi="Courier New" w:cs="Courier New"/>
-          <w:lang w:val="fr-FR"/>
-        </w:rPr>
-      </w:pPr>
-      <w:r>
-        <w:rPr>
-          <w:rFonts w:ascii="Courier New" w:hAnsi="Courier New" w:cs="Courier New"/>
-          <w:lang w:val="fr-FR"/>
-        </w:rPr>
-        <w:t xml:space="preserve">      if (</w:t>
-      </w:r>
-      <w:proofErr w:type="spellStart"/>
-      <w:r>
-        <w:rPr>
-          <w:rFonts w:ascii="Courier New" w:hAnsi="Courier New" w:cs="Courier New"/>
-          <w:lang w:val="fr-FR"/>
-        </w:rPr>
-        <w:t>length</w:t>
-      </w:r>
-      <w:proofErr w:type="spellEnd"/>
-      <w:r>
-        <w:rPr>
-          <w:rFonts w:ascii="Courier New" w:hAnsi="Courier New" w:cs="Courier New"/>
-          <w:lang w:val="fr-FR"/>
-        </w:rPr>
-        <w:t>(trim) == 4) {</w:t>
-      </w:r>
-    </w:p>
-    <w:p>
-      <w:pPr>
-        <w:rPr>
-          <w:rFonts w:ascii="Courier New" w:hAnsi="Courier New" w:cs="Courier New"/>
-          <w:lang w:val="fr-FR"/>
-        </w:rPr>
-      </w:pPr>
-      <w:r>
-        <w:rPr>
-          <w:rFonts w:ascii="Courier New" w:hAnsi="Courier New" w:cs="Courier New"/>
-          <w:lang w:val="fr-FR"/>
-        </w:rPr>
-        <w:t xml:space="preserve">        # Calculer la somme des 4 trimestres</w:t>
-      </w:r>
-    </w:p>
-    <w:p>
-      <w:pPr>
-        <w:rPr>
-          <w:rFonts w:ascii="Courier New" w:hAnsi="Courier New" w:cs="Courier New"/>
-        </w:rPr>
-      </w:pPr>
-      <w:r>
-        <w:rPr>
-          <w:rFonts w:ascii="Courier New" w:hAnsi="Courier New" w:cs="Courier New"/>
-          <w:lang w:val="fr-FR"/>
-        </w:rPr>
-        <w:t xml:space="preserve">        </w:t>
-      </w:r>
-      <w:proofErr w:type="spellStart"/>
-      <w:r>
-        <w:rPr>
-          <w:rFonts w:ascii="Courier New" w:hAnsi="Courier New" w:cs="Courier New"/>
-        </w:rPr>
-        <w:t>demographie_annees</w:t>
-      </w:r>
-      <w:proofErr w:type="spellEnd"/>
-      <w:r>
-        <w:rPr>
-          <w:rFonts w:ascii="Courier New" w:hAnsi="Courier New" w:cs="Courier New"/>
-        </w:rPr>
-        <w:t>[[</w:t>
-      </w:r>
-      <w:proofErr w:type="spellStart"/>
-      <w:r>
-        <w:rPr>
-          <w:rFonts w:ascii="Courier New" w:hAnsi="Courier New" w:cs="Courier New"/>
-        </w:rPr>
-        <w:t>as.character</w:t>
-      </w:r>
-      <w:proofErr w:type="spellEnd"/>
-      <w:r>
-        <w:rPr>
-          <w:rFonts w:ascii="Courier New" w:hAnsi="Courier New" w:cs="Courier New"/>
-        </w:rPr>
-        <w:t>(</w:t>
-      </w:r>
-      <w:proofErr w:type="spellStart"/>
-      <w:r>
-        <w:rPr>
-          <w:rFonts w:ascii="Courier New" w:hAnsi="Courier New" w:cs="Courier New"/>
-        </w:rPr>
-        <w:t>annee</w:t>
-      </w:r>
-      <w:proofErr w:type="spellEnd"/>
-      <w:r>
-        <w:rPr>
-          <w:rFonts w:ascii="Courier New" w:hAnsi="Courier New" w:cs="Courier New"/>
-        </w:rPr>
-        <w:t xml:space="preserve">)]] &lt;- </w:t>
-      </w:r>
-      <w:proofErr w:type="spellStart"/>
-      <w:r>
-        <w:rPr>
-          <w:rFonts w:ascii="Courier New" w:hAnsi="Courier New" w:cs="Courier New"/>
-        </w:rPr>
-        <w:t>rowSums</w:t>
-      </w:r>
-      <w:proofErr w:type="spellEnd"/>
-      <w:r>
-        <w:rPr>
-          <w:rFonts w:ascii="Courier New" w:hAnsi="Courier New" w:cs="Courier New"/>
-        </w:rPr>
-        <w:t>(data[,</w:t>
-      </w:r>
-    </w:p>
-    <w:p>
-      <w:pPr>
-        <w:ind w:firstLine="720"/>
-        <w:rPr>
-          <w:rFonts w:ascii="Courier New" w:hAnsi="Courier New" w:cs="Courier New"/>
-          <w:lang w:val="fr-FR"/>
-        </w:rPr>
-      </w:pPr>
-      <w:r>
-        <w:rPr>
-          <w:rFonts w:ascii="Courier New" w:hAnsi="Courier New" w:cs="Courier New"/>
-          <w:lang w:val="fr-FR"/>
-        </w:rPr>
-        <w:t>trim], na.rm = TRUE)</w:t>
-      </w:r>
-    </w:p>
-    <w:p>
-      <w:pPr>
-        <w:rPr>
-          <w:rFonts w:ascii="Courier New" w:hAnsi="Courier New" w:cs="Courier New"/>
-          <w:lang w:val="fr-FR"/>
-        </w:rPr>
-      </w:pPr>
-      <w:r>
-        <w:rPr>
-          <w:rFonts w:ascii="Courier New" w:hAnsi="Courier New" w:cs="Courier New"/>
-          <w:lang w:val="fr-FR"/>
-        </w:rPr>
         <w:t xml:space="preserve">      </w:t>
       </w:r>
       <w:r>
@@ -20303,384 +20043,384 @@
           <w:rFonts w:ascii="Courier New" w:hAnsi="Courier New" w:cs="Courier New"/>
           <w:lang w:val="fr-FR"/>
         </w:rPr>
+        <w:t># conversion des types</w:t>
+      </w:r>
+    </w:p>
+    <w:p>
+      <w:pPr>
+        <w:ind w:left="720"/>
+        <w:rPr>
+          <w:rFonts w:ascii="Courier New" w:hAnsi="Courier New" w:cs="Courier New"/>
+          <w:lang w:val="fr-FR"/>
+        </w:rPr>
+      </w:pPr>
+      <w:r>
+        <w:rPr>
+          <w:rFonts w:ascii="Courier New" w:hAnsi="Courier New" w:cs="Courier New"/>
+          <w:lang w:val="fr-FR"/>
+        </w:rPr>
+        <w:t>population_active$Employment&lt;-as.numeric(population_active$Employment)</w:t>
+      </w:r>
+    </w:p>
+    <w:p>
+      <w:pPr>
+        <w:ind w:left="720"/>
+        <w:rPr>
+          <w:rFonts w:ascii="Courier New" w:hAnsi="Courier New" w:cs="Courier New"/>
+          <w:lang w:val="fr-FR"/>
+        </w:rPr>
+      </w:pPr>
+      <w:r>
+        <w:rPr>
+          <w:rFonts w:ascii="Courier New" w:hAnsi="Courier New" w:cs="Courier New"/>
+          <w:lang w:val="fr-FR"/>
+        </w:rPr>
+        <w:t xml:space="preserve"># </w:t>
+      </w:r>
+      <w:r>
+        <w:rPr>
+          <w:rFonts w:ascii="Courier New" w:hAnsi="Courier New" w:cs="Courier New"/>
+          <w:lang w:val="fr-FR"/>
+        </w:rPr>
+        <w:t>création</w:t>
+      </w:r>
+      <w:r>
+        <w:rPr>
+          <w:rFonts w:ascii="Courier New" w:hAnsi="Courier New" w:cs="Courier New"/>
+          <w:lang w:val="fr-FR"/>
+        </w:rPr>
+        <w:t xml:space="preserve"> de la colonne </w:t>
+      </w:r>
+      <w:proofErr w:type="spellStart"/>
+      <w:r>
+        <w:rPr>
+          <w:rFonts w:ascii="Courier New" w:hAnsi="Courier New" w:cs="Courier New"/>
+          <w:lang w:val="fr-FR"/>
+        </w:rPr>
+        <w:t>years</w:t>
+      </w:r>
+      <w:proofErr w:type="spellEnd"/>
+      <w:r>
+        <w:rPr>
+          <w:rFonts w:ascii="Courier New" w:hAnsi="Courier New" w:cs="Courier New"/>
+          <w:lang w:val="fr-FR"/>
+        </w:rPr>
+        <w:t xml:space="preserve"> pour faciliter le filtrage</w:t>
+      </w:r>
+    </w:p>
+    <w:p>
+      <w:pPr>
+        <w:ind w:left="720"/>
+        <w:rPr>
+          <w:rFonts w:ascii="Courier New" w:hAnsi="Courier New" w:cs="Courier New"/>
+          <w:lang w:val="fr-FR"/>
+        </w:rPr>
+      </w:pPr>
+      <w:proofErr w:type="spellStart"/>
+      <w:r>
+        <w:rPr>
+          <w:rFonts w:ascii="Courier New" w:hAnsi="Courier New" w:cs="Courier New"/>
+          <w:lang w:val="fr-FR"/>
+        </w:rPr>
+        <w:t>years</w:t>
+      </w:r>
+      <w:proofErr w:type="spellEnd"/>
+      <w:r>
+        <w:rPr>
+          <w:rFonts w:ascii="Courier New" w:hAnsi="Courier New" w:cs="Courier New"/>
+          <w:lang w:val="fr-FR"/>
+        </w:rPr>
+        <w:t xml:space="preserve"> &lt;- </w:t>
+      </w:r>
+      <w:proofErr w:type="spellStart"/>
+      <w:r>
+        <w:rPr>
+          <w:rFonts w:ascii="Courier New" w:hAnsi="Courier New" w:cs="Courier New"/>
+          <w:lang w:val="fr-FR"/>
+        </w:rPr>
+        <w:t>substr</w:t>
+      </w:r>
+      <w:proofErr w:type="spellEnd"/>
+      <w:r>
+        <w:rPr>
+          <w:rFonts w:ascii="Courier New" w:hAnsi="Courier New" w:cs="Courier New"/>
+          <w:lang w:val="fr-FR"/>
+        </w:rPr>
+        <w:t>(</w:t>
+      </w:r>
+      <w:proofErr w:type="spellStart"/>
+      <w:r>
+        <w:rPr>
+          <w:rFonts w:ascii="Courier New" w:hAnsi="Courier New" w:cs="Courier New"/>
+          <w:lang w:val="fr-FR"/>
+        </w:rPr>
+        <w:t>as.character</w:t>
+      </w:r>
+      <w:proofErr w:type="spellEnd"/>
+      <w:r>
+        <w:rPr>
+          <w:rFonts w:ascii="Courier New" w:hAnsi="Courier New" w:cs="Courier New"/>
+          <w:lang w:val="fr-FR"/>
+        </w:rPr>
+        <w:t>(</w:t>
+      </w:r>
+      <w:proofErr w:type="spellStart"/>
+      <w:r>
+        <w:rPr>
+          <w:rFonts w:ascii="Courier New" w:hAnsi="Courier New" w:cs="Courier New"/>
+          <w:lang w:val="fr-FR"/>
+        </w:rPr>
+        <w:t>population_active$REF_DATE</w:t>
+      </w:r>
+      <w:proofErr w:type="spellEnd"/>
+      <w:r>
+        <w:rPr>
+          <w:rFonts w:ascii="Courier New" w:hAnsi="Courier New" w:cs="Courier New"/>
+          <w:lang w:val="fr-FR"/>
+        </w:rPr>
+        <w:t>), 1, 4)</w:t>
+      </w:r>
+    </w:p>
+    <w:p>
+      <w:pPr>
+        <w:ind w:left="720"/>
+        <w:rPr>
+          <w:rFonts w:ascii="Courier New" w:hAnsi="Courier New" w:cs="Courier New"/>
+          <w:lang w:val="fr-FR"/>
+        </w:rPr>
+      </w:pPr>
+      <w:r>
+        <w:rPr>
+          <w:rFonts w:ascii="Courier New" w:hAnsi="Courier New" w:cs="Courier New"/>
+          <w:lang w:val="fr-FR"/>
+        </w:rPr>
+        <w:t xml:space="preserve"># ajout de la colonne </w:t>
+      </w:r>
+      <w:proofErr w:type="spellStart"/>
+      <w:r>
+        <w:rPr>
+          <w:rFonts w:ascii="Courier New" w:hAnsi="Courier New" w:cs="Courier New"/>
+          <w:lang w:val="fr-FR"/>
+        </w:rPr>
+        <w:t>Annees</w:t>
+      </w:r>
+      <w:proofErr w:type="spellEnd"/>
+      <w:r>
+        <w:rPr>
+          <w:rFonts w:ascii="Courier New" w:hAnsi="Courier New" w:cs="Courier New"/>
+          <w:lang w:val="fr-FR"/>
+        </w:rPr>
+        <w:t xml:space="preserve"> dans le </w:t>
+      </w:r>
+      <w:proofErr w:type="spellStart"/>
+      <w:r>
+        <w:rPr>
+          <w:rFonts w:ascii="Courier New" w:hAnsi="Courier New" w:cs="Courier New"/>
+          <w:lang w:val="fr-FR"/>
+        </w:rPr>
+        <w:t>dataframe</w:t>
+      </w:r>
+      <w:proofErr w:type="spellEnd"/>
+      <w:r>
+        <w:rPr>
+          <w:rFonts w:ascii="Courier New" w:hAnsi="Courier New" w:cs="Courier New"/>
+          <w:lang w:val="fr-FR"/>
+        </w:rPr>
+        <w:t xml:space="preserve"> </w:t>
+      </w:r>
+      <w:proofErr w:type="spellStart"/>
+      <w:r>
+        <w:rPr>
+          <w:rFonts w:ascii="Courier New" w:hAnsi="Courier New" w:cs="Courier New"/>
+          <w:lang w:val="fr-FR"/>
+        </w:rPr>
+        <w:t>population_active</w:t>
+      </w:r>
+      <w:proofErr w:type="spellEnd"/>
+    </w:p>
+    <w:p>
+      <w:pPr>
+        <w:ind w:left="720"/>
+        <w:rPr>
+          <w:rFonts w:ascii="Courier New" w:hAnsi="Courier New" w:cs="Courier New"/>
+          <w:lang w:val="fr-FR"/>
+        </w:rPr>
+      </w:pPr>
+      <w:proofErr w:type="spellStart"/>
+      <w:r>
+        <w:rPr>
+          <w:rFonts w:ascii="Courier New" w:hAnsi="Courier New" w:cs="Courier New"/>
+          <w:lang w:val="fr-FR"/>
+        </w:rPr>
+        <w:t>population_active$Annes</w:t>
+      </w:r>
+      <w:proofErr w:type="spellEnd"/>
+      <w:r>
+        <w:rPr>
+          <w:rFonts w:ascii="Courier New" w:hAnsi="Courier New" w:cs="Courier New"/>
+          <w:lang w:val="fr-FR"/>
+        </w:rPr>
+        <w:t>&lt;-</w:t>
+      </w:r>
+      <w:proofErr w:type="spellStart"/>
+      <w:r>
+        <w:rPr>
+          <w:rFonts w:ascii="Courier New" w:hAnsi="Courier New" w:cs="Courier New"/>
+          <w:lang w:val="fr-FR"/>
+        </w:rPr>
+        <w:t>years</w:t>
+      </w:r>
+      <w:proofErr w:type="spellEnd"/>
+    </w:p>
+    <w:p>
+      <w:pPr>
+        <w:ind w:left="720"/>
+        <w:rPr>
+          <w:rFonts w:ascii="Courier New" w:hAnsi="Courier New" w:cs="Courier New"/>
+          <w:lang w:val="fr-FR"/>
+        </w:rPr>
+      </w:pPr>
+      <w:r>
+        <w:rPr>
+          <w:rFonts w:ascii="Courier New" w:hAnsi="Courier New" w:cs="Courier New"/>
+          <w:lang w:val="fr-FR"/>
+        </w:rPr>
+        <w:t xml:space="preserve"># </w:t>
+      </w:r>
+      <w:proofErr w:type="spellStart"/>
+      <w:r>
+        <w:rPr>
+          <w:rFonts w:ascii="Courier New" w:hAnsi="Courier New" w:cs="Courier New"/>
+          <w:lang w:val="fr-FR"/>
+        </w:rPr>
+        <w:t>coversion</w:t>
+      </w:r>
+      <w:proofErr w:type="spellEnd"/>
+      <w:r>
+        <w:rPr>
+          <w:rFonts w:ascii="Courier New" w:hAnsi="Courier New" w:cs="Courier New"/>
+          <w:lang w:val="fr-FR"/>
+        </w:rPr>
+        <w:t xml:space="preserve"> en type facteur</w:t>
+      </w:r>
+    </w:p>
+    <w:p>
+      <w:pPr>
+        <w:ind w:left="720"/>
+        <w:rPr>
+          <w:rFonts w:ascii="Courier New" w:hAnsi="Courier New" w:cs="Courier New"/>
+          <w:lang w:val="fr-FR"/>
+        </w:rPr>
+      </w:pPr>
+      <w:proofErr w:type="spellStart"/>
+      <w:r>
+        <w:rPr>
+          <w:rFonts w:ascii="Courier New" w:hAnsi="Courier New" w:cs="Courier New"/>
+          <w:lang w:val="fr-FR"/>
+        </w:rPr>
+        <w:t>population_active$Annes</w:t>
+      </w:r>
+      <w:proofErr w:type="spellEnd"/>
+      <w:r>
+        <w:rPr>
+          <w:rFonts w:ascii="Courier New" w:hAnsi="Courier New" w:cs="Courier New"/>
+          <w:lang w:val="fr-FR"/>
+        </w:rPr>
+        <w:t>&lt;-</w:t>
+      </w:r>
+      <w:proofErr w:type="spellStart"/>
+      <w:r>
+        <w:rPr>
+          <w:rFonts w:ascii="Courier New" w:hAnsi="Courier New" w:cs="Courier New"/>
+          <w:lang w:val="fr-FR"/>
+        </w:rPr>
+        <w:t>as.factor</w:t>
+      </w:r>
+      <w:proofErr w:type="spellEnd"/>
+      <w:r>
+        <w:rPr>
+          <w:rFonts w:ascii="Courier New" w:hAnsi="Courier New" w:cs="Courier New"/>
+          <w:lang w:val="fr-FR"/>
+        </w:rPr>
+        <w:t>(</w:t>
+      </w:r>
+      <w:proofErr w:type="spellStart"/>
+      <w:r>
+        <w:rPr>
+          <w:rFonts w:ascii="Courier New" w:hAnsi="Courier New" w:cs="Courier New"/>
+          <w:lang w:val="fr-FR"/>
+        </w:rPr>
+        <w:t>population_active$Annes</w:t>
+      </w:r>
+      <w:proofErr w:type="spellEnd"/>
+      <w:r>
+        <w:rPr>
+          <w:rFonts w:ascii="Courier New" w:hAnsi="Courier New" w:cs="Courier New"/>
+          <w:lang w:val="fr-FR"/>
+        </w:rPr>
+        <w:t>)</w:t>
+      </w:r>
+    </w:p>
+    <w:p>
+      <w:pPr>
+        <w:ind w:left="720"/>
+        <w:rPr>
+          <w:rFonts w:ascii="Courier New" w:hAnsi="Courier New" w:cs="Courier New"/>
+          <w:lang w:val="fr-FR"/>
+        </w:rPr>
+      </w:pPr>
+      <w:r>
+        <w:rPr>
+          <w:rFonts w:ascii="Courier New" w:hAnsi="Courier New" w:cs="Courier New"/>
+          <w:lang w:val="fr-FR"/>
+        </w:rPr>
+        <w:t xml:space="preserve"># population active moyenne par </w:t>
+      </w:r>
+      <w:proofErr w:type="spellStart"/>
+      <w:r>
+        <w:rPr>
+          <w:rFonts w:ascii="Courier New" w:hAnsi="Courier New" w:cs="Courier New"/>
+          <w:lang w:val="fr-FR"/>
+        </w:rPr>
+        <w:t>annees</w:t>
+      </w:r>
+      <w:proofErr w:type="spellEnd"/>
+      <w:r>
+        <w:rPr>
+          <w:rFonts w:ascii="Courier New" w:hAnsi="Courier New" w:cs="Courier New"/>
+          <w:lang w:val="fr-FR"/>
+        </w:rPr>
+        <w:t xml:space="preserve">  </w:t>
+      </w:r>
+    </w:p>
+    <w:p>
+      <w:pPr>
+        <w:ind w:left="720"/>
+        <w:rPr>
+          <w:rFonts w:ascii="Courier New" w:hAnsi="Courier New" w:cs="Courier New"/>
+        </w:rPr>
+      </w:pPr>
+      <w:r>
+        <w:rPr>
+          <w:rFonts w:ascii="Courier New" w:hAnsi="Courier New" w:cs="Courier New"/>
+        </w:rPr>
+        <w:t>employment&lt;-tapply(population_active$Employment,INDEX=population_active$Annes,FUN =mean)</w:t>
+      </w:r>
+    </w:p>
+    <w:p>
+      <w:pPr>
+        <w:ind w:left="720"/>
+        <w:rPr>
+          <w:rFonts w:ascii="Courier New" w:hAnsi="Courier New" w:cs="Courier New"/>
+          <w:lang w:val="fr-FR"/>
+        </w:rPr>
+      </w:pPr>
+      <w:r>
+        <w:rPr>
+          <w:rFonts w:ascii="Courier New" w:hAnsi="Courier New" w:cs="Courier New"/>
+          <w:lang w:val="fr-FR"/>
+        </w:rPr>
         <w:lastRenderedPageBreak/>
-        <w:t># conversion des types</w:t>
-      </w:r>
-    </w:p>
-    <w:p>
-      <w:pPr>
-        <w:ind w:left="720"/>
-        <w:rPr>
-          <w:rFonts w:ascii="Courier New" w:hAnsi="Courier New" w:cs="Courier New"/>
-          <w:lang w:val="fr-FR"/>
-        </w:rPr>
-      </w:pPr>
-      <w:r>
-        <w:rPr>
-          <w:rFonts w:ascii="Courier New" w:hAnsi="Courier New" w:cs="Courier New"/>
-          <w:lang w:val="fr-FR"/>
-        </w:rPr>
-        <w:t>population_active$Employment&lt;-as.numeric(population_active$Employment)</w:t>
-      </w:r>
-    </w:p>
-    <w:p>
-      <w:pPr>
-        <w:ind w:left="720"/>
-        <w:rPr>
-          <w:rFonts w:ascii="Courier New" w:hAnsi="Courier New" w:cs="Courier New"/>
-          <w:lang w:val="fr-FR"/>
-        </w:rPr>
-      </w:pPr>
-      <w:r>
-        <w:rPr>
-          <w:rFonts w:ascii="Courier New" w:hAnsi="Courier New" w:cs="Courier New"/>
-          <w:lang w:val="fr-FR"/>
-        </w:rPr>
-        <w:t xml:space="preserve"># </w:t>
-      </w:r>
-      <w:r>
-        <w:rPr>
-          <w:rFonts w:ascii="Courier New" w:hAnsi="Courier New" w:cs="Courier New"/>
-          <w:lang w:val="fr-FR"/>
-        </w:rPr>
-        <w:t>création</w:t>
-      </w:r>
-      <w:r>
-        <w:rPr>
-          <w:rFonts w:ascii="Courier New" w:hAnsi="Courier New" w:cs="Courier New"/>
-          <w:lang w:val="fr-FR"/>
-        </w:rPr>
-        <w:t xml:space="preserve"> de la colonne </w:t>
-      </w:r>
-      <w:proofErr w:type="spellStart"/>
-      <w:r>
-        <w:rPr>
-          <w:rFonts w:ascii="Courier New" w:hAnsi="Courier New" w:cs="Courier New"/>
-          <w:lang w:val="fr-FR"/>
-        </w:rPr>
-        <w:t>years</w:t>
-      </w:r>
-      <w:proofErr w:type="spellEnd"/>
-      <w:r>
-        <w:rPr>
-          <w:rFonts w:ascii="Courier New" w:hAnsi="Courier New" w:cs="Courier New"/>
-          <w:lang w:val="fr-FR"/>
-        </w:rPr>
-        <w:t xml:space="preserve"> pour faciliter le filtrage</w:t>
-      </w:r>
-    </w:p>
-    <w:p>
-      <w:pPr>
-        <w:ind w:left="720"/>
-        <w:rPr>
-          <w:rFonts w:ascii="Courier New" w:hAnsi="Courier New" w:cs="Courier New"/>
-          <w:lang w:val="fr-FR"/>
-        </w:rPr>
-      </w:pPr>
-      <w:proofErr w:type="spellStart"/>
-      <w:r>
-        <w:rPr>
-          <w:rFonts w:ascii="Courier New" w:hAnsi="Courier New" w:cs="Courier New"/>
-          <w:lang w:val="fr-FR"/>
-        </w:rPr>
-        <w:t>years</w:t>
-      </w:r>
-      <w:proofErr w:type="spellEnd"/>
-      <w:r>
-        <w:rPr>
-          <w:rFonts w:ascii="Courier New" w:hAnsi="Courier New" w:cs="Courier New"/>
-          <w:lang w:val="fr-FR"/>
-        </w:rPr>
-        <w:t xml:space="preserve"> &lt;- </w:t>
-      </w:r>
-      <w:proofErr w:type="spellStart"/>
-      <w:r>
-        <w:rPr>
-          <w:rFonts w:ascii="Courier New" w:hAnsi="Courier New" w:cs="Courier New"/>
-          <w:lang w:val="fr-FR"/>
-        </w:rPr>
-        <w:t>substr</w:t>
-      </w:r>
-      <w:proofErr w:type="spellEnd"/>
-      <w:r>
-        <w:rPr>
-          <w:rFonts w:ascii="Courier New" w:hAnsi="Courier New" w:cs="Courier New"/>
-          <w:lang w:val="fr-FR"/>
-        </w:rPr>
-        <w:t>(</w:t>
-      </w:r>
-      <w:proofErr w:type="spellStart"/>
-      <w:r>
-        <w:rPr>
-          <w:rFonts w:ascii="Courier New" w:hAnsi="Courier New" w:cs="Courier New"/>
-          <w:lang w:val="fr-FR"/>
-        </w:rPr>
-        <w:t>as.character</w:t>
-      </w:r>
-      <w:proofErr w:type="spellEnd"/>
-      <w:r>
-        <w:rPr>
-          <w:rFonts w:ascii="Courier New" w:hAnsi="Courier New" w:cs="Courier New"/>
-          <w:lang w:val="fr-FR"/>
-        </w:rPr>
-        <w:t>(</w:t>
-      </w:r>
-      <w:proofErr w:type="spellStart"/>
-      <w:r>
-        <w:rPr>
-          <w:rFonts w:ascii="Courier New" w:hAnsi="Courier New" w:cs="Courier New"/>
-          <w:lang w:val="fr-FR"/>
-        </w:rPr>
-        <w:t>population_active$REF_DATE</w:t>
-      </w:r>
-      <w:proofErr w:type="spellEnd"/>
-      <w:r>
-        <w:rPr>
-          <w:rFonts w:ascii="Courier New" w:hAnsi="Courier New" w:cs="Courier New"/>
-          <w:lang w:val="fr-FR"/>
-        </w:rPr>
-        <w:t>), 1, 4)</w:t>
-      </w:r>
-    </w:p>
-    <w:p>
-      <w:pPr>
-        <w:ind w:left="720"/>
-        <w:rPr>
-          <w:rFonts w:ascii="Courier New" w:hAnsi="Courier New" w:cs="Courier New"/>
-          <w:lang w:val="fr-FR"/>
-        </w:rPr>
-      </w:pPr>
-      <w:r>
-        <w:rPr>
-          <w:rFonts w:ascii="Courier New" w:hAnsi="Courier New" w:cs="Courier New"/>
-          <w:lang w:val="fr-FR"/>
-        </w:rPr>
-        <w:t xml:space="preserve"># ajout de la colonne </w:t>
-      </w:r>
-      <w:proofErr w:type="spellStart"/>
-      <w:r>
-        <w:rPr>
-          <w:rFonts w:ascii="Courier New" w:hAnsi="Courier New" w:cs="Courier New"/>
-          <w:lang w:val="fr-FR"/>
-        </w:rPr>
-        <w:t>Annees</w:t>
-      </w:r>
-      <w:proofErr w:type="spellEnd"/>
-      <w:r>
-        <w:rPr>
-          <w:rFonts w:ascii="Courier New" w:hAnsi="Courier New" w:cs="Courier New"/>
-          <w:lang w:val="fr-FR"/>
-        </w:rPr>
-        <w:t xml:space="preserve"> dans le </w:t>
-      </w:r>
-      <w:proofErr w:type="spellStart"/>
-      <w:r>
-        <w:rPr>
-          <w:rFonts w:ascii="Courier New" w:hAnsi="Courier New" w:cs="Courier New"/>
-          <w:lang w:val="fr-FR"/>
-        </w:rPr>
-        <w:t>dataframe</w:t>
-      </w:r>
-      <w:proofErr w:type="spellEnd"/>
-      <w:r>
-        <w:rPr>
-          <w:rFonts w:ascii="Courier New" w:hAnsi="Courier New" w:cs="Courier New"/>
-          <w:lang w:val="fr-FR"/>
-        </w:rPr>
-        <w:t xml:space="preserve"> </w:t>
-      </w:r>
-      <w:proofErr w:type="spellStart"/>
-      <w:r>
-        <w:rPr>
-          <w:rFonts w:ascii="Courier New" w:hAnsi="Courier New" w:cs="Courier New"/>
-          <w:lang w:val="fr-FR"/>
-        </w:rPr>
-        <w:t>population_active</w:t>
-      </w:r>
-      <w:proofErr w:type="spellEnd"/>
-    </w:p>
-    <w:p>
-      <w:pPr>
-        <w:ind w:left="720"/>
-        <w:rPr>
-          <w:rFonts w:ascii="Courier New" w:hAnsi="Courier New" w:cs="Courier New"/>
-          <w:lang w:val="fr-FR"/>
-        </w:rPr>
-      </w:pPr>
-      <w:proofErr w:type="spellStart"/>
-      <w:r>
-        <w:rPr>
-          <w:rFonts w:ascii="Courier New" w:hAnsi="Courier New" w:cs="Courier New"/>
-          <w:lang w:val="fr-FR"/>
-        </w:rPr>
-        <w:t>population_active$Annes</w:t>
-      </w:r>
-      <w:proofErr w:type="spellEnd"/>
-      <w:r>
-        <w:rPr>
-          <w:rFonts w:ascii="Courier New" w:hAnsi="Courier New" w:cs="Courier New"/>
-          <w:lang w:val="fr-FR"/>
-        </w:rPr>
-        <w:t>&lt;-</w:t>
-      </w:r>
-      <w:proofErr w:type="spellStart"/>
-      <w:r>
-        <w:rPr>
-          <w:rFonts w:ascii="Courier New" w:hAnsi="Courier New" w:cs="Courier New"/>
-          <w:lang w:val="fr-FR"/>
-        </w:rPr>
-        <w:t>years</w:t>
-      </w:r>
-      <w:proofErr w:type="spellEnd"/>
-    </w:p>
-    <w:p>
-      <w:pPr>
-        <w:ind w:left="720"/>
-        <w:rPr>
-          <w:rFonts w:ascii="Courier New" w:hAnsi="Courier New" w:cs="Courier New"/>
-          <w:lang w:val="fr-FR"/>
-        </w:rPr>
-      </w:pPr>
-      <w:r>
-        <w:rPr>
-          <w:rFonts w:ascii="Courier New" w:hAnsi="Courier New" w:cs="Courier New"/>
-          <w:lang w:val="fr-FR"/>
-        </w:rPr>
-        <w:t xml:space="preserve"># </w:t>
-      </w:r>
-      <w:proofErr w:type="spellStart"/>
-      <w:r>
-        <w:rPr>
-          <w:rFonts w:ascii="Courier New" w:hAnsi="Courier New" w:cs="Courier New"/>
-          <w:lang w:val="fr-FR"/>
-        </w:rPr>
-        <w:t>coversion</w:t>
-      </w:r>
-      <w:proofErr w:type="spellEnd"/>
-      <w:r>
-        <w:rPr>
-          <w:rFonts w:ascii="Courier New" w:hAnsi="Courier New" w:cs="Courier New"/>
-          <w:lang w:val="fr-FR"/>
-        </w:rPr>
-        <w:t xml:space="preserve"> en type facteur</w:t>
-      </w:r>
-    </w:p>
-    <w:p>
-      <w:pPr>
-        <w:ind w:left="720"/>
-        <w:rPr>
-          <w:rFonts w:ascii="Courier New" w:hAnsi="Courier New" w:cs="Courier New"/>
-          <w:lang w:val="fr-FR"/>
-        </w:rPr>
-      </w:pPr>
-      <w:proofErr w:type="spellStart"/>
-      <w:r>
-        <w:rPr>
-          <w:rFonts w:ascii="Courier New" w:hAnsi="Courier New" w:cs="Courier New"/>
-          <w:lang w:val="fr-FR"/>
-        </w:rPr>
-        <w:t>population_active$Annes</w:t>
-      </w:r>
-      <w:proofErr w:type="spellEnd"/>
-      <w:r>
-        <w:rPr>
-          <w:rFonts w:ascii="Courier New" w:hAnsi="Courier New" w:cs="Courier New"/>
-          <w:lang w:val="fr-FR"/>
-        </w:rPr>
-        <w:t>&lt;-</w:t>
-      </w:r>
-      <w:proofErr w:type="spellStart"/>
-      <w:r>
-        <w:rPr>
-          <w:rFonts w:ascii="Courier New" w:hAnsi="Courier New" w:cs="Courier New"/>
-          <w:lang w:val="fr-FR"/>
-        </w:rPr>
-        <w:t>as.factor</w:t>
-      </w:r>
-      <w:proofErr w:type="spellEnd"/>
-      <w:r>
-        <w:rPr>
-          <w:rFonts w:ascii="Courier New" w:hAnsi="Courier New" w:cs="Courier New"/>
-          <w:lang w:val="fr-FR"/>
-        </w:rPr>
-        <w:t>(</w:t>
-      </w:r>
-      <w:proofErr w:type="spellStart"/>
-      <w:r>
-        <w:rPr>
-          <w:rFonts w:ascii="Courier New" w:hAnsi="Courier New" w:cs="Courier New"/>
-          <w:lang w:val="fr-FR"/>
-        </w:rPr>
-        <w:t>population_active$Annes</w:t>
-      </w:r>
-      <w:proofErr w:type="spellEnd"/>
-      <w:r>
-        <w:rPr>
-          <w:rFonts w:ascii="Courier New" w:hAnsi="Courier New" w:cs="Courier New"/>
-          <w:lang w:val="fr-FR"/>
-        </w:rPr>
-        <w:t>)</w:t>
-      </w:r>
-    </w:p>
-    <w:p>
-      <w:pPr>
-        <w:ind w:left="720"/>
-        <w:rPr>
-          <w:rFonts w:ascii="Courier New" w:hAnsi="Courier New" w:cs="Courier New"/>
-          <w:lang w:val="fr-FR"/>
-        </w:rPr>
-      </w:pPr>
-      <w:r>
-        <w:rPr>
-          <w:rFonts w:ascii="Courier New" w:hAnsi="Courier New" w:cs="Courier New"/>
-          <w:lang w:val="fr-FR"/>
-        </w:rPr>
-        <w:t xml:space="preserve"># population active moyenne par </w:t>
-      </w:r>
-      <w:proofErr w:type="spellStart"/>
-      <w:r>
-        <w:rPr>
-          <w:rFonts w:ascii="Courier New" w:hAnsi="Courier New" w:cs="Courier New"/>
-          <w:lang w:val="fr-FR"/>
-        </w:rPr>
-        <w:t>annees</w:t>
-      </w:r>
-      <w:proofErr w:type="spellEnd"/>
-      <w:r>
-        <w:rPr>
-          <w:rFonts w:ascii="Courier New" w:hAnsi="Courier New" w:cs="Courier New"/>
-          <w:lang w:val="fr-FR"/>
-        </w:rPr>
-        <w:t xml:space="preserve">  </w:t>
-      </w:r>
-    </w:p>
-    <w:p>
-      <w:pPr>
-        <w:ind w:left="720"/>
-        <w:rPr>
-          <w:rFonts w:ascii="Courier New" w:hAnsi="Courier New" w:cs="Courier New"/>
-        </w:rPr>
-      </w:pPr>
-      <w:r>
-        <w:rPr>
-          <w:rFonts w:ascii="Courier New" w:hAnsi="Courier New" w:cs="Courier New"/>
-        </w:rPr>
-        <w:t>employment&lt;-tapply(population_active$Employment,INDEX=population_active$Annes,FUN =mean)</w:t>
-      </w:r>
-    </w:p>
-    <w:p>
-      <w:pPr>
-        <w:ind w:left="720"/>
-        <w:rPr>
-          <w:rFonts w:ascii="Courier New" w:hAnsi="Courier New" w:cs="Courier New"/>
-          <w:lang w:val="fr-FR"/>
-        </w:rPr>
-      </w:pPr>
-      <w:r>
-        <w:rPr>
-          <w:rFonts w:ascii="Courier New" w:hAnsi="Courier New" w:cs="Courier New"/>
-          <w:lang w:val="fr-FR"/>
-        </w:rPr>
         <w:t xml:space="preserve"># population active de 2015 </w:t>
       </w:r>
       <w:proofErr w:type="spellStart"/>
@@ -21114,373 +20854,373 @@
           <w:rFonts w:ascii="Courier New" w:hAnsi="Courier New" w:cs="Courier New"/>
           <w:lang w:val="fr-FR"/>
         </w:rPr>
+        <w:t>2020   2020 184600   303982386</w:t>
+      </w:r>
+    </w:p>
+    <w:p>
+      <w:pPr>
+        <w:rPr>
+          <w:rFonts w:ascii="Courier New" w:hAnsi="Courier New" w:cs="Courier New"/>
+          <w:lang w:val="fr-FR"/>
+        </w:rPr>
+      </w:pPr>
+      <w:r>
+        <w:rPr>
+          <w:lang w:val="fr-FR"/>
+        </w:rPr>
+        <w:tab/>
+      </w:r>
+      <w:r>
+        <w:rPr>
+          <w:rFonts w:ascii="Courier New" w:hAnsi="Courier New" w:cs="Courier New"/>
+          <w:lang w:val="fr-FR"/>
+        </w:rPr>
+        <w:t xml:space="preserve"># on coupe les </w:t>
+      </w:r>
+      <w:r>
+        <w:rPr>
+          <w:rFonts w:ascii="Courier New" w:hAnsi="Courier New" w:cs="Courier New"/>
+          <w:lang w:val="fr-FR"/>
+        </w:rPr>
+        <w:t>données</w:t>
+      </w:r>
+      <w:r>
+        <w:rPr>
+          <w:rFonts w:ascii="Courier New" w:hAnsi="Courier New" w:cs="Courier New"/>
+          <w:lang w:val="fr-FR"/>
+        </w:rPr>
+        <w:t xml:space="preserve"> jusqu'a 2023</w:t>
+      </w:r>
+      <w:r>
+        <w:rPr>
+          <w:rFonts w:ascii="Courier New" w:hAnsi="Courier New" w:cs="Courier New"/>
+          <w:lang w:val="fr-FR"/>
+        </w:rPr>
+        <w:t xml:space="preserve"> pour uniformiser le </w:t>
+      </w:r>
+      <w:proofErr w:type="spellStart"/>
+      <w:r>
+        <w:rPr>
+          <w:rFonts w:ascii="Courier New" w:hAnsi="Courier New" w:cs="Courier New"/>
+          <w:lang w:val="fr-FR"/>
+        </w:rPr>
+        <w:t>dataframe</w:t>
+      </w:r>
+      <w:proofErr w:type="spellEnd"/>
+      <w:r>
+        <w:rPr>
+          <w:rFonts w:ascii="Courier New" w:hAnsi="Courier New" w:cs="Courier New"/>
+          <w:lang w:val="fr-FR"/>
+        </w:rPr>
+        <w:t xml:space="preserve"> </w:t>
+      </w:r>
+    </w:p>
+    <w:p>
+      <w:pPr>
+        <w:ind w:left="720"/>
+        <w:rPr>
+          <w:rFonts w:ascii="Courier New" w:hAnsi="Courier New" w:cs="Courier New"/>
+        </w:rPr>
+      </w:pPr>
+      <w:r>
+        <w:rPr>
+          <w:rFonts w:ascii="Courier New" w:hAnsi="Courier New" w:cs="Courier New"/>
+        </w:rPr>
+        <w:t>canada_demo_annees_2023&lt;-</w:t>
+      </w:r>
+      <w:proofErr w:type="spellStart"/>
+      <w:r>
+        <w:rPr>
+          <w:rFonts w:ascii="Courier New" w:hAnsi="Courier New" w:cs="Courier New"/>
+        </w:rPr>
+        <w:t>canada_demo_annees</w:t>
+      </w:r>
+      <w:proofErr w:type="spellEnd"/>
+      <w:r>
+        <w:rPr>
+          <w:rFonts w:ascii="Courier New" w:hAnsi="Courier New" w:cs="Courier New"/>
+        </w:rPr>
+        <w:t>[1:</w:t>
+      </w:r>
+      <w:r>
+        <w:rPr>
+          <w:rFonts w:ascii="Courier New" w:hAnsi="Courier New" w:cs="Courier New"/>
+        </w:rPr>
+        <w:t xml:space="preserve"> </w:t>
+      </w:r>
+      <w:proofErr w:type="spellStart"/>
+      <w:r>
+        <w:rPr>
+          <w:rFonts w:ascii="Courier New" w:hAnsi="Courier New" w:cs="Courier New"/>
+        </w:rPr>
+        <w:t>nrow</w:t>
+      </w:r>
+      <w:proofErr w:type="spellEnd"/>
+      <w:r>
+        <w:rPr>
+          <w:rFonts w:ascii="Courier New" w:hAnsi="Courier New" w:cs="Courier New"/>
+        </w:rPr>
+        <w:t>(</w:t>
+      </w:r>
+      <w:proofErr w:type="spellStart"/>
+      <w:r>
+        <w:rPr>
+          <w:rFonts w:ascii="Courier New" w:hAnsi="Courier New" w:cs="Courier New"/>
+        </w:rPr>
+        <w:t>canada_demo_annees</w:t>
+      </w:r>
+      <w:proofErr w:type="spellEnd"/>
+      <w:r>
+        <w:rPr>
+          <w:rFonts w:ascii="Courier New" w:hAnsi="Courier New" w:cs="Courier New"/>
+        </w:rPr>
+        <w:t>)-1,]</w:t>
+      </w:r>
+      <w:r>
+        <w:rPr>
+          <w:rFonts w:ascii="Courier New" w:hAnsi="Courier New" w:cs="Courier New"/>
+        </w:rPr>
+        <w:t xml:space="preserve">  </w:t>
+      </w:r>
+    </w:p>
+    <w:p>
+      <w:pPr>
+        <w:ind w:left="720"/>
+        <w:rPr>
+          <w:rFonts w:ascii="Courier New" w:hAnsi="Courier New" w:cs="Courier New"/>
+          <w:lang w:val="fr-FR"/>
+        </w:rPr>
+      </w:pPr>
+      <w:r>
+        <w:rPr>
+          <w:rFonts w:ascii="Courier New" w:hAnsi="Courier New" w:cs="Courier New"/>
+          <w:lang w:val="fr-FR"/>
+        </w:rPr>
+        <w:t xml:space="preserve"># on ajoute les </w:t>
+      </w:r>
+      <w:proofErr w:type="spellStart"/>
+      <w:r>
+        <w:rPr>
+          <w:rFonts w:ascii="Courier New" w:hAnsi="Courier New" w:cs="Courier New"/>
+          <w:lang w:val="fr-FR"/>
+        </w:rPr>
+        <w:t>donnees</w:t>
+      </w:r>
+      <w:proofErr w:type="spellEnd"/>
+      <w:r>
+        <w:rPr>
+          <w:rFonts w:ascii="Courier New" w:hAnsi="Courier New" w:cs="Courier New"/>
+          <w:lang w:val="fr-FR"/>
+        </w:rPr>
+        <w:t xml:space="preserve"> </w:t>
+      </w:r>
+      <w:proofErr w:type="spellStart"/>
+      <w:r>
+        <w:rPr>
+          <w:rFonts w:ascii="Courier New" w:hAnsi="Courier New" w:cs="Courier New"/>
+          <w:lang w:val="fr-FR"/>
+        </w:rPr>
+        <w:t>employment</w:t>
+      </w:r>
+      <w:proofErr w:type="spellEnd"/>
+      <w:r>
+        <w:rPr>
+          <w:rFonts w:ascii="Courier New" w:hAnsi="Courier New" w:cs="Courier New"/>
+          <w:lang w:val="fr-FR"/>
+        </w:rPr>
+        <w:t xml:space="preserve"> au </w:t>
+      </w:r>
+      <w:proofErr w:type="spellStart"/>
+      <w:r>
+        <w:rPr>
+          <w:rFonts w:ascii="Courier New" w:hAnsi="Courier New" w:cs="Courier New"/>
+          <w:lang w:val="fr-FR"/>
+        </w:rPr>
+        <w:t>dataframe</w:t>
+      </w:r>
+      <w:proofErr w:type="spellEnd"/>
+      <w:r>
+        <w:rPr>
+          <w:rFonts w:ascii="Courier New" w:hAnsi="Courier New" w:cs="Courier New"/>
+          <w:lang w:val="fr-FR"/>
+        </w:rPr>
+        <w:t xml:space="preserve"> </w:t>
+      </w:r>
+      <w:proofErr w:type="spellStart"/>
+      <w:r>
+        <w:rPr>
+          <w:rFonts w:ascii="Courier New" w:hAnsi="Courier New" w:cs="Courier New"/>
+          <w:lang w:val="fr-FR"/>
+        </w:rPr>
+        <w:t>canada_demo_annees</w:t>
+      </w:r>
+      <w:proofErr w:type="spellEnd"/>
+      <w:r>
+        <w:rPr>
+          <w:rFonts w:ascii="Courier New" w:hAnsi="Courier New" w:cs="Courier New"/>
+          <w:lang w:val="fr-FR"/>
+        </w:rPr>
+        <w:t xml:space="preserve"> </w:t>
+      </w:r>
+    </w:p>
+    <w:p>
+      <w:pPr>
+        <w:ind w:left="720"/>
+        <w:rPr>
+          <w:rFonts w:ascii="Courier New" w:hAnsi="Courier New" w:cs="Courier New"/>
+        </w:rPr>
+      </w:pPr>
+      <w:proofErr w:type="spellStart"/>
+      <w:r>
+        <w:rPr>
+          <w:rFonts w:ascii="Courier New" w:hAnsi="Courier New" w:cs="Courier New"/>
+        </w:rPr>
+        <w:t>canada_demo_annees_emp</w:t>
+      </w:r>
+      <w:proofErr w:type="spellEnd"/>
+      <w:r>
+        <w:rPr>
+          <w:rFonts w:ascii="Courier New" w:hAnsi="Courier New" w:cs="Courier New"/>
+        </w:rPr>
+        <w:t xml:space="preserve"> &lt;-data.frame(canada_demo_annees_2023,employabilite=employment_canada)</w:t>
+      </w:r>
+    </w:p>
+    <w:p>
+      <w:pPr>
+        <w:ind w:left="720"/>
+        <w:rPr>
+          <w:rFonts w:ascii="Courier New" w:hAnsi="Courier New" w:cs="Courier New"/>
+          <w:lang w:val="fr-FR"/>
+        </w:rPr>
+      </w:pPr>
+      <w:r>
+        <w:rPr>
+          <w:rFonts w:ascii="Courier New" w:hAnsi="Courier New" w:cs="Courier New"/>
+          <w:lang w:val="fr-FR"/>
+        </w:rPr>
+        <w:t>&gt;</w:t>
+      </w:r>
+      <w:proofErr w:type="spellStart"/>
+      <w:r>
+        <w:rPr>
+          <w:rFonts w:ascii="Courier New" w:hAnsi="Courier New" w:cs="Courier New"/>
+          <w:lang w:val="fr-FR"/>
+        </w:rPr>
+        <w:t>canada_demo_annees_emp</w:t>
+      </w:r>
+      <w:proofErr w:type="spellEnd"/>
+    </w:p>
+    <w:p>
+      <w:pPr>
+        <w:ind w:left="720"/>
+        <w:rPr>
+          <w:rFonts w:ascii="Courier New" w:hAnsi="Courier New" w:cs="Courier New"/>
+          <w:lang w:val="fr-FR"/>
+        </w:rPr>
+      </w:pPr>
+      <w:r>
+        <w:rPr>
+          <w:rFonts w:ascii="Courier New" w:hAnsi="Courier New" w:cs="Courier New"/>
+          <w:lang w:val="fr-FR"/>
+        </w:rPr>
+        <w:t xml:space="preserve">    </w:t>
+      </w:r>
+      <w:r>
+        <w:rPr>
+          <w:rFonts w:ascii="Courier New" w:hAnsi="Courier New" w:cs="Courier New"/>
+          <w:lang w:val="fr-FR"/>
+        </w:rPr>
+        <w:t xml:space="preserve"> </w:t>
+      </w:r>
+      <w:r>
+        <w:rPr>
+          <w:rFonts w:ascii="Courier New" w:hAnsi="Courier New" w:cs="Courier New"/>
+          <w:lang w:val="fr-FR"/>
+        </w:rPr>
+        <w:t xml:space="preserve"> </w:t>
+      </w:r>
+      <w:proofErr w:type="spellStart"/>
+      <w:r>
+        <w:rPr>
+          <w:rFonts w:ascii="Courier New" w:hAnsi="Courier New" w:cs="Courier New"/>
+          <w:lang w:val="fr-FR"/>
+        </w:rPr>
+        <w:t>Annees</w:t>
+      </w:r>
+      <w:proofErr w:type="spellEnd"/>
+      <w:r>
+        <w:rPr>
+          <w:rFonts w:ascii="Courier New" w:hAnsi="Courier New" w:cs="Courier New"/>
+          <w:lang w:val="fr-FR"/>
+        </w:rPr>
+        <w:t xml:space="preserve"> Nombre </w:t>
+      </w:r>
+      <w:proofErr w:type="spellStart"/>
+      <w:r>
+        <w:rPr>
+          <w:rFonts w:ascii="Courier New" w:hAnsi="Courier New" w:cs="Courier New"/>
+          <w:lang w:val="fr-FR"/>
+        </w:rPr>
+        <w:t>demographie</w:t>
+      </w:r>
+      <w:proofErr w:type="spellEnd"/>
+      <w:r>
+        <w:rPr>
+          <w:rFonts w:ascii="Courier New" w:hAnsi="Courier New" w:cs="Courier New"/>
+          <w:lang w:val="fr-FR"/>
+        </w:rPr>
+        <w:t xml:space="preserve"> </w:t>
+      </w:r>
+      <w:proofErr w:type="spellStart"/>
+      <w:r>
+        <w:rPr>
+          <w:rFonts w:ascii="Courier New" w:hAnsi="Courier New" w:cs="Courier New"/>
+          <w:lang w:val="fr-FR"/>
+        </w:rPr>
+        <w:t>employabilite</w:t>
+      </w:r>
+      <w:proofErr w:type="spellEnd"/>
+    </w:p>
+    <w:p>
+      <w:pPr>
+        <w:ind w:left="720"/>
+        <w:rPr>
+          <w:rFonts w:ascii="Courier New" w:hAnsi="Courier New" w:cs="Courier New"/>
+        </w:rPr>
+      </w:pPr>
+      <w:r>
+        <w:rPr>
+          <w:rFonts w:ascii="Courier New" w:hAnsi="Courier New" w:cs="Courier New"/>
+        </w:rPr>
+        <w:t>2015   2015 271840   285411732       2061432</w:t>
+      </w:r>
+    </w:p>
+    <w:p>
+      <w:pPr>
+        <w:ind w:left="720"/>
+        <w:rPr>
+          <w:rFonts w:ascii="Courier New" w:hAnsi="Courier New" w:cs="Courier New"/>
+        </w:rPr>
+      </w:pPr>
+      <w:r>
+        <w:rPr>
+          <w:rFonts w:ascii="Courier New" w:hAnsi="Courier New" w:cs="Courier New"/>
+        </w:rPr>
+        <w:t>2016   2016 296375   288420230       2075042</w:t>
+      </w:r>
+    </w:p>
+    <w:p>
+      <w:pPr>
+        <w:ind w:left="720"/>
+        <w:rPr>
+          <w:rFonts w:ascii="Courier New" w:hAnsi="Courier New" w:cs="Courier New"/>
+        </w:rPr>
+      </w:pPr>
+      <w:r>
+        <w:rPr>
+          <w:rFonts w:ascii="Courier New" w:hAnsi="Courier New" w:cs="Courier New"/>
+        </w:rPr>
         <w:lastRenderedPageBreak/>
-        <w:t>2020   2020 184600   303982386</w:t>
-      </w:r>
-    </w:p>
-    <w:p>
-      <w:pPr>
-        <w:rPr>
-          <w:rFonts w:ascii="Courier New" w:hAnsi="Courier New" w:cs="Courier New"/>
-          <w:lang w:val="fr-FR"/>
-        </w:rPr>
-      </w:pPr>
-      <w:r>
-        <w:rPr>
-          <w:lang w:val="fr-FR"/>
-        </w:rPr>
-        <w:tab/>
-      </w:r>
-      <w:r>
-        <w:rPr>
-          <w:rFonts w:ascii="Courier New" w:hAnsi="Courier New" w:cs="Courier New"/>
-          <w:lang w:val="fr-FR"/>
-        </w:rPr>
-        <w:t xml:space="preserve"># on coupe les </w:t>
-      </w:r>
-      <w:r>
-        <w:rPr>
-          <w:rFonts w:ascii="Courier New" w:hAnsi="Courier New" w:cs="Courier New"/>
-          <w:lang w:val="fr-FR"/>
-        </w:rPr>
-        <w:t>données</w:t>
-      </w:r>
-      <w:r>
-        <w:rPr>
-          <w:rFonts w:ascii="Courier New" w:hAnsi="Courier New" w:cs="Courier New"/>
-          <w:lang w:val="fr-FR"/>
-        </w:rPr>
-        <w:t xml:space="preserve"> jusqu'a 2023</w:t>
-      </w:r>
-      <w:r>
-        <w:rPr>
-          <w:rFonts w:ascii="Courier New" w:hAnsi="Courier New" w:cs="Courier New"/>
-          <w:lang w:val="fr-FR"/>
-        </w:rPr>
-        <w:t xml:space="preserve"> pour uniformiser le </w:t>
-      </w:r>
-      <w:proofErr w:type="spellStart"/>
-      <w:r>
-        <w:rPr>
-          <w:rFonts w:ascii="Courier New" w:hAnsi="Courier New" w:cs="Courier New"/>
-          <w:lang w:val="fr-FR"/>
-        </w:rPr>
-        <w:t>dataframe</w:t>
-      </w:r>
-      <w:proofErr w:type="spellEnd"/>
-      <w:r>
-        <w:rPr>
-          <w:rFonts w:ascii="Courier New" w:hAnsi="Courier New" w:cs="Courier New"/>
-          <w:lang w:val="fr-FR"/>
-        </w:rPr>
-        <w:t xml:space="preserve"> </w:t>
-      </w:r>
-    </w:p>
-    <w:p>
-      <w:pPr>
-        <w:ind w:left="720"/>
-        <w:rPr>
-          <w:rFonts w:ascii="Courier New" w:hAnsi="Courier New" w:cs="Courier New"/>
-        </w:rPr>
-      </w:pPr>
-      <w:r>
-        <w:rPr>
-          <w:rFonts w:ascii="Courier New" w:hAnsi="Courier New" w:cs="Courier New"/>
-        </w:rPr>
-        <w:t>canada_demo_annees_2023&lt;-</w:t>
-      </w:r>
-      <w:proofErr w:type="spellStart"/>
-      <w:r>
-        <w:rPr>
-          <w:rFonts w:ascii="Courier New" w:hAnsi="Courier New" w:cs="Courier New"/>
-        </w:rPr>
-        <w:t>canada_demo_annees</w:t>
-      </w:r>
-      <w:proofErr w:type="spellEnd"/>
-      <w:r>
-        <w:rPr>
-          <w:rFonts w:ascii="Courier New" w:hAnsi="Courier New" w:cs="Courier New"/>
-        </w:rPr>
-        <w:t>[1:</w:t>
-      </w:r>
-      <w:r>
-        <w:rPr>
-          <w:rFonts w:ascii="Courier New" w:hAnsi="Courier New" w:cs="Courier New"/>
-        </w:rPr>
-        <w:t xml:space="preserve"> </w:t>
-      </w:r>
-      <w:proofErr w:type="spellStart"/>
-      <w:r>
-        <w:rPr>
-          <w:rFonts w:ascii="Courier New" w:hAnsi="Courier New" w:cs="Courier New"/>
-        </w:rPr>
-        <w:t>nrow</w:t>
-      </w:r>
-      <w:proofErr w:type="spellEnd"/>
-      <w:r>
-        <w:rPr>
-          <w:rFonts w:ascii="Courier New" w:hAnsi="Courier New" w:cs="Courier New"/>
-        </w:rPr>
-        <w:t>(</w:t>
-      </w:r>
-      <w:proofErr w:type="spellStart"/>
-      <w:r>
-        <w:rPr>
-          <w:rFonts w:ascii="Courier New" w:hAnsi="Courier New" w:cs="Courier New"/>
-        </w:rPr>
-        <w:t>canada_demo_annees</w:t>
-      </w:r>
-      <w:proofErr w:type="spellEnd"/>
-      <w:r>
-        <w:rPr>
-          <w:rFonts w:ascii="Courier New" w:hAnsi="Courier New" w:cs="Courier New"/>
-        </w:rPr>
-        <w:t>)-1,]</w:t>
-      </w:r>
-      <w:r>
-        <w:rPr>
-          <w:rFonts w:ascii="Courier New" w:hAnsi="Courier New" w:cs="Courier New"/>
-        </w:rPr>
-        <w:t xml:space="preserve">  </w:t>
-      </w:r>
-    </w:p>
-    <w:p>
-      <w:pPr>
-        <w:ind w:left="720"/>
-        <w:rPr>
-          <w:rFonts w:ascii="Courier New" w:hAnsi="Courier New" w:cs="Courier New"/>
-          <w:lang w:val="fr-FR"/>
-        </w:rPr>
-      </w:pPr>
-      <w:r>
-        <w:rPr>
-          <w:rFonts w:ascii="Courier New" w:hAnsi="Courier New" w:cs="Courier New"/>
-          <w:lang w:val="fr-FR"/>
-        </w:rPr>
-        <w:t xml:space="preserve"># on ajoute les </w:t>
-      </w:r>
-      <w:proofErr w:type="spellStart"/>
-      <w:r>
-        <w:rPr>
-          <w:rFonts w:ascii="Courier New" w:hAnsi="Courier New" w:cs="Courier New"/>
-          <w:lang w:val="fr-FR"/>
-        </w:rPr>
-        <w:t>donnees</w:t>
-      </w:r>
-      <w:proofErr w:type="spellEnd"/>
-      <w:r>
-        <w:rPr>
-          <w:rFonts w:ascii="Courier New" w:hAnsi="Courier New" w:cs="Courier New"/>
-          <w:lang w:val="fr-FR"/>
-        </w:rPr>
-        <w:t xml:space="preserve"> </w:t>
-      </w:r>
-      <w:proofErr w:type="spellStart"/>
-      <w:r>
-        <w:rPr>
-          <w:rFonts w:ascii="Courier New" w:hAnsi="Courier New" w:cs="Courier New"/>
-          <w:lang w:val="fr-FR"/>
-        </w:rPr>
-        <w:t>employment</w:t>
-      </w:r>
-      <w:proofErr w:type="spellEnd"/>
-      <w:r>
-        <w:rPr>
-          <w:rFonts w:ascii="Courier New" w:hAnsi="Courier New" w:cs="Courier New"/>
-          <w:lang w:val="fr-FR"/>
-        </w:rPr>
-        <w:t xml:space="preserve"> au </w:t>
-      </w:r>
-      <w:proofErr w:type="spellStart"/>
-      <w:r>
-        <w:rPr>
-          <w:rFonts w:ascii="Courier New" w:hAnsi="Courier New" w:cs="Courier New"/>
-          <w:lang w:val="fr-FR"/>
-        </w:rPr>
-        <w:t>dataframe</w:t>
-      </w:r>
-      <w:proofErr w:type="spellEnd"/>
-      <w:r>
-        <w:rPr>
-          <w:rFonts w:ascii="Courier New" w:hAnsi="Courier New" w:cs="Courier New"/>
-          <w:lang w:val="fr-FR"/>
-        </w:rPr>
-        <w:t xml:space="preserve"> </w:t>
-      </w:r>
-      <w:proofErr w:type="spellStart"/>
-      <w:r>
-        <w:rPr>
-          <w:rFonts w:ascii="Courier New" w:hAnsi="Courier New" w:cs="Courier New"/>
-          <w:lang w:val="fr-FR"/>
-        </w:rPr>
-        <w:t>canada_demo_annees</w:t>
-      </w:r>
-      <w:proofErr w:type="spellEnd"/>
-      <w:r>
-        <w:rPr>
-          <w:rFonts w:ascii="Courier New" w:hAnsi="Courier New" w:cs="Courier New"/>
-          <w:lang w:val="fr-FR"/>
-        </w:rPr>
-        <w:t xml:space="preserve"> </w:t>
-      </w:r>
-    </w:p>
-    <w:p>
-      <w:pPr>
-        <w:ind w:left="720"/>
-        <w:rPr>
-          <w:rFonts w:ascii="Courier New" w:hAnsi="Courier New" w:cs="Courier New"/>
-        </w:rPr>
-      </w:pPr>
-      <w:proofErr w:type="spellStart"/>
-      <w:r>
-        <w:rPr>
-          <w:rFonts w:ascii="Courier New" w:hAnsi="Courier New" w:cs="Courier New"/>
-        </w:rPr>
-        <w:t>canada_demo_annees_emp</w:t>
-      </w:r>
-      <w:proofErr w:type="spellEnd"/>
-      <w:r>
-        <w:rPr>
-          <w:rFonts w:ascii="Courier New" w:hAnsi="Courier New" w:cs="Courier New"/>
-        </w:rPr>
-        <w:t xml:space="preserve"> &lt;-data.frame(canada_demo_annees_2023,employabilite=employment_canada)</w:t>
-      </w:r>
-    </w:p>
-    <w:p>
-      <w:pPr>
-        <w:ind w:left="720"/>
-        <w:rPr>
-          <w:rFonts w:ascii="Courier New" w:hAnsi="Courier New" w:cs="Courier New"/>
-          <w:lang w:val="fr-FR"/>
-        </w:rPr>
-      </w:pPr>
-      <w:r>
-        <w:rPr>
-          <w:rFonts w:ascii="Courier New" w:hAnsi="Courier New" w:cs="Courier New"/>
-          <w:lang w:val="fr-FR"/>
-        </w:rPr>
-        <w:t>&gt;</w:t>
-      </w:r>
-      <w:proofErr w:type="spellStart"/>
-      <w:r>
-        <w:rPr>
-          <w:rFonts w:ascii="Courier New" w:hAnsi="Courier New" w:cs="Courier New"/>
-          <w:lang w:val="fr-FR"/>
-        </w:rPr>
-        <w:t>canada_demo_annees_emp</w:t>
-      </w:r>
-      <w:proofErr w:type="spellEnd"/>
-    </w:p>
-    <w:p>
-      <w:pPr>
-        <w:ind w:left="720"/>
-        <w:rPr>
-          <w:rFonts w:ascii="Courier New" w:hAnsi="Courier New" w:cs="Courier New"/>
-          <w:lang w:val="fr-FR"/>
-        </w:rPr>
-      </w:pPr>
-      <w:r>
-        <w:rPr>
-          <w:rFonts w:ascii="Courier New" w:hAnsi="Courier New" w:cs="Courier New"/>
-          <w:lang w:val="fr-FR"/>
-        </w:rPr>
-        <w:t xml:space="preserve">    </w:t>
-      </w:r>
-      <w:r>
-        <w:rPr>
-          <w:rFonts w:ascii="Courier New" w:hAnsi="Courier New" w:cs="Courier New"/>
-          <w:lang w:val="fr-FR"/>
-        </w:rPr>
-        <w:t xml:space="preserve"> </w:t>
-      </w:r>
-      <w:r>
-        <w:rPr>
-          <w:rFonts w:ascii="Courier New" w:hAnsi="Courier New" w:cs="Courier New"/>
-          <w:lang w:val="fr-FR"/>
-        </w:rPr>
-        <w:t xml:space="preserve"> </w:t>
-      </w:r>
-      <w:proofErr w:type="spellStart"/>
-      <w:r>
-        <w:rPr>
-          <w:rFonts w:ascii="Courier New" w:hAnsi="Courier New" w:cs="Courier New"/>
-          <w:lang w:val="fr-FR"/>
-        </w:rPr>
-        <w:t>Annees</w:t>
-      </w:r>
-      <w:proofErr w:type="spellEnd"/>
-      <w:r>
-        <w:rPr>
-          <w:rFonts w:ascii="Courier New" w:hAnsi="Courier New" w:cs="Courier New"/>
-          <w:lang w:val="fr-FR"/>
-        </w:rPr>
-        <w:t xml:space="preserve"> Nombre </w:t>
-      </w:r>
-      <w:proofErr w:type="spellStart"/>
-      <w:r>
-        <w:rPr>
-          <w:rFonts w:ascii="Courier New" w:hAnsi="Courier New" w:cs="Courier New"/>
-          <w:lang w:val="fr-FR"/>
-        </w:rPr>
-        <w:t>demographie</w:t>
-      </w:r>
-      <w:proofErr w:type="spellEnd"/>
-      <w:r>
-        <w:rPr>
-          <w:rFonts w:ascii="Courier New" w:hAnsi="Courier New" w:cs="Courier New"/>
-          <w:lang w:val="fr-FR"/>
-        </w:rPr>
-        <w:t xml:space="preserve"> </w:t>
-      </w:r>
-      <w:proofErr w:type="spellStart"/>
-      <w:r>
-        <w:rPr>
-          <w:rFonts w:ascii="Courier New" w:hAnsi="Courier New" w:cs="Courier New"/>
-          <w:lang w:val="fr-FR"/>
-        </w:rPr>
-        <w:t>employabilite</w:t>
-      </w:r>
-      <w:proofErr w:type="spellEnd"/>
-    </w:p>
-    <w:p>
-      <w:pPr>
-        <w:ind w:left="720"/>
-        <w:rPr>
-          <w:rFonts w:ascii="Courier New" w:hAnsi="Courier New" w:cs="Courier New"/>
-        </w:rPr>
-      </w:pPr>
-      <w:r>
-        <w:rPr>
-          <w:rFonts w:ascii="Courier New" w:hAnsi="Courier New" w:cs="Courier New"/>
-        </w:rPr>
-        <w:t>2015   2015 271840   285411732       2061432</w:t>
-      </w:r>
-    </w:p>
-    <w:p>
-      <w:pPr>
-        <w:ind w:left="720"/>
-        <w:rPr>
-          <w:rFonts w:ascii="Courier New" w:hAnsi="Courier New" w:cs="Courier New"/>
-        </w:rPr>
-      </w:pPr>
-      <w:r>
-        <w:rPr>
-          <w:rFonts w:ascii="Courier New" w:hAnsi="Courier New" w:cs="Courier New"/>
-        </w:rPr>
-        <w:t>2016   2016 296375   288420230       2075042</w:t>
-      </w:r>
-    </w:p>
-    <w:p>
-      <w:pPr>
-        <w:ind w:left="720"/>
-        <w:rPr>
-          <w:rFonts w:ascii="Courier New" w:hAnsi="Courier New" w:cs="Courier New"/>
-        </w:rPr>
-      </w:pPr>
-      <w:r>
-        <w:rPr>
-          <w:rFonts w:ascii="Courier New" w:hAnsi="Courier New" w:cs="Courier New"/>
-        </w:rPr>
         <w:t>2017   2017 286535   291954718       2118477</w:t>
       </w:r>
     </w:p>
@@ -21902,7 +21642,6 @@
           <w:rFonts w:ascii="Courier New" w:hAnsi="Courier New" w:cs="Courier New"/>
           <w:lang w:val="fr-FR"/>
         </w:rPr>
-        <w:lastRenderedPageBreak/>
         <w:t xml:space="preserve">                </w:t>
       </w:r>
       <w:proofErr w:type="spellStart"/>
@@ -22234,6 +21973,7 @@
           <w:rFonts w:cstheme="minorHAnsi"/>
           <w:lang w:val="fr-FR"/>
         </w:rPr>
+        <w:lastRenderedPageBreak/>
         <w:t>Le coefficient de détermination (R</w:t>
       </w:r>
       <w:r>
@@ -22312,7 +22052,42 @@
           <w:rFonts w:cstheme="minorHAnsi"/>
           <w:lang w:val="fr-FR"/>
         </w:rPr>
-        <w:t xml:space="preserve">ce qui indique une valeur non significative. </w:t>
+        <w:t xml:space="preserve">ce qui indique une </w:t>
+      </w:r>
+      <w:r>
+        <w:rPr>
+          <w:rFonts w:cstheme="minorHAnsi"/>
+          <w:lang w:val="fr-FR"/>
+        </w:rPr>
+        <w:t>valeur significative</w:t>
+      </w:r>
+      <w:r>
+        <w:rPr>
+          <w:rFonts w:cstheme="minorHAnsi"/>
+          <w:lang w:val="fr-FR"/>
+        </w:rPr>
+        <w:t xml:space="preserve">. </w:t>
+      </w:r>
+      <w:r>
+        <w:rPr>
+          <w:rFonts w:cstheme="minorHAnsi"/>
+          <w:lang w:val="fr-FR"/>
+        </w:rPr>
+        <w:t xml:space="preserve">C’est un indicateur d’un bon ajustement, en outre au moins </w:t>
+      </w:r>
+      <w:r>
+        <w:rPr>
+          <w:rFonts w:cstheme="minorHAnsi"/>
+          <w:lang w:val="fr-FR"/>
+        </w:rPr>
+        <w:t xml:space="preserve">une des variables explicatives, explique bien la variable réponse. </w:t>
+      </w:r>
+      <w:r>
+        <w:rPr>
+          <w:rFonts w:cstheme="minorHAnsi"/>
+          <w:lang w:val="fr-FR"/>
+        </w:rPr>
+        <w:t xml:space="preserve">  </w:t>
       </w:r>
     </w:p>
     <w:p>
@@ -22341,29 +22116,194 @@
     </w:p>
     <w:p>
       <w:pPr>
-        <w:pStyle w:val="Paragraphedeliste"/>
-        <w:numPr>
-          <w:ilvl w:val="0"/>
-          <w:numId w:val="9"/>
-        </w:numPr>
+        <w:ind w:left="990"/>
         <w:jc w:val="both"/>
         <w:rPr>
           <w:rFonts w:cstheme="minorHAnsi"/>
           <w:lang w:val="fr-FR"/>
         </w:rPr>
       </w:pPr>
+      <w:bookmarkStart w:id="46" w:name="_Hlk200595537"/>
+      <w:bookmarkStart w:id="47" w:name="_Hlk200595596"/>
       <w:r>
         <w:rPr>
           <w:rFonts w:cstheme="minorHAnsi"/>
           <w:lang w:val="fr-FR"/>
         </w:rPr>
-        <w:t>Variable explicative Années : p-value=</w:t>
+        <w:t xml:space="preserve">Intercept = </w:t>
       </w:r>
       <w:r>
         <w:rPr>
           <w:rFonts w:cstheme="minorHAnsi"/>
           <w:lang w:val="fr-FR"/>
         </w:rPr>
+        <w:t>-24 230 000</w:t>
+      </w:r>
+      <w:r>
+        <w:rPr>
+          <w:rFonts w:cstheme="minorHAnsi"/>
+          <w:lang w:val="fr-FR"/>
+        </w:rPr>
+        <w:t xml:space="preserve"> avec p-value=75%, valeur non significative</w:t>
+      </w:r>
+      <w:r>
+        <w:rPr>
+          <w:rFonts w:cstheme="minorHAnsi"/>
+          <w:lang w:val="fr-FR"/>
+        </w:rPr>
+        <w:t xml:space="preserve">. </w:t>
+      </w:r>
+      <w:proofErr w:type="spellStart"/>
+      <w:r>
+        <w:rPr>
+          <w:i/>
+          <w:iCs/>
+        </w:rPr>
+        <w:t>Aucun</w:t>
+      </w:r>
+      <w:proofErr w:type="spellEnd"/>
+      <w:r>
+        <w:rPr>
+          <w:i/>
+          <w:iCs/>
+        </w:rPr>
+        <w:t xml:space="preserve"> </w:t>
+      </w:r>
+      <w:proofErr w:type="spellStart"/>
+      <w:r>
+        <w:rPr>
+          <w:i/>
+          <w:iCs/>
+        </w:rPr>
+        <w:t>effet</w:t>
+      </w:r>
+      <w:proofErr w:type="spellEnd"/>
+      <w:r>
+        <w:rPr>
+          <w:i/>
+          <w:iCs/>
+        </w:rPr>
+        <w:t xml:space="preserve"> </w:t>
+      </w:r>
+      <w:proofErr w:type="spellStart"/>
+      <w:r>
+        <w:rPr>
+          <w:i/>
+          <w:iCs/>
+        </w:rPr>
+        <w:t>statistique</w:t>
+      </w:r>
+      <w:proofErr w:type="spellEnd"/>
+      <w:r>
+        <w:rPr>
+          <w:i/>
+          <w:iCs/>
+        </w:rPr>
+        <w:t xml:space="preserve"> sur la</w:t>
+      </w:r>
+      <w:r>
+        <w:rPr>
+          <w:i/>
+          <w:iCs/>
+        </w:rPr>
+        <w:t xml:space="preserve"> variable</w:t>
+      </w:r>
+      <w:r>
+        <w:rPr>
+          <w:i/>
+          <w:iCs/>
+        </w:rPr>
+        <w:t xml:space="preserve"> </w:t>
+      </w:r>
+      <w:proofErr w:type="spellStart"/>
+      <w:r>
+        <w:rPr>
+          <w:i/>
+          <w:iCs/>
+        </w:rPr>
+        <w:t>reponse</w:t>
+      </w:r>
+      <w:proofErr w:type="spellEnd"/>
+      <w:r>
+        <w:rPr>
+          <w:i/>
+          <w:iCs/>
+        </w:rPr>
+        <w:t>.</w:t>
+      </w:r>
+      <w:r>
+        <w:rPr>
+          <w:rFonts w:cstheme="minorHAnsi"/>
+          <w:lang w:val="fr-FR"/>
+        </w:rPr>
+        <w:t xml:space="preserve"> </w:t>
+      </w:r>
+    </w:p>
+    <w:p>
+      <w:pPr>
+        <w:ind w:left="990"/>
+        <w:jc w:val="both"/>
+        <w:rPr>
+          <w:rFonts w:cstheme="minorHAnsi"/>
+          <w:lang w:val="fr-FR"/>
+        </w:rPr>
+      </w:pPr>
+      <w:bookmarkStart w:id="48" w:name="_Hlk200595657"/>
+      <w:bookmarkEnd w:id="47"/>
+      <w:r>
+        <w:rPr>
+          <w:rFonts w:cstheme="minorHAnsi"/>
+          <w:lang w:val="fr-FR"/>
+        </w:rPr>
+        <w:t>Variable explicative</w:t>
+      </w:r>
+      <w:r>
+        <w:rPr>
+          <w:rFonts w:cstheme="minorHAnsi"/>
+          <w:lang w:val="fr-FR"/>
+        </w:rPr>
+        <w:t xml:space="preserve"> =</w:t>
+      </w:r>
+      <w:r>
+        <w:rPr>
+          <w:rFonts w:cstheme="minorHAnsi"/>
+          <w:lang w:val="fr-FR"/>
+        </w:rPr>
+        <w:t xml:space="preserve"> Années</w:t>
+      </w:r>
+      <w:r>
+        <w:rPr>
+          <w:rFonts w:cstheme="minorHAnsi"/>
+          <w:lang w:val="fr-FR"/>
+        </w:rPr>
+        <w:t xml:space="preserve"> </w:t>
+      </w:r>
+      <w:r>
+        <w:rPr>
+          <w:rFonts w:cstheme="minorHAnsi"/>
+          <w:lang w:val="fr-FR"/>
+        </w:rPr>
+        <w:t>11 660</w:t>
+      </w:r>
+      <w:r>
+        <w:rPr>
+          <w:rFonts w:cstheme="minorHAnsi"/>
+          <w:lang w:val="fr-FR"/>
+        </w:rPr>
+        <w:t xml:space="preserve"> : </w:t>
+      </w:r>
+      <w:r>
+        <w:rPr>
+          <w:rFonts w:cstheme="minorHAnsi"/>
+          <w:lang w:val="fr-FR"/>
+        </w:rPr>
+        <w:t xml:space="preserve"> p-value=</w:t>
+      </w:r>
+      <w:r>
+        <w:rPr>
+          <w:rFonts w:cstheme="minorHAnsi"/>
+          <w:lang w:val="fr-FR"/>
+        </w:rPr>
         <w:t>7</w:t>
       </w:r>
       <w:r>
@@ -22371,13 +22311,20 @@
           <w:rFonts w:cstheme="minorHAnsi"/>
           <w:lang w:val="fr-FR"/>
         </w:rPr>
-        <w:t>5%</w:t>
+        <w:t>7</w:t>
       </w:r>
       <w:r>
         <w:rPr>
           <w:rFonts w:cstheme="minorHAnsi"/>
           <w:lang w:val="fr-FR"/>
         </w:rPr>
+        <w:t>%</w:t>
+      </w:r>
+      <w:r>
+        <w:rPr>
+          <w:rFonts w:cstheme="minorHAnsi"/>
+          <w:lang w:val="fr-FR"/>
+        </w:rPr>
         <w:t>,</w:t>
       </w:r>
       <w:r>
@@ -22392,13 +22339,27 @@
           <w:rFonts w:cstheme="minorHAnsi"/>
           <w:lang w:val="fr-FR"/>
         </w:rPr>
-        <w:t xml:space="preserve"> significati</w:t>
+        <w:t xml:space="preserve"> </w:t>
       </w:r>
       <w:r>
         <w:rPr>
           <w:rFonts w:cstheme="minorHAnsi"/>
           <w:lang w:val="fr-FR"/>
         </w:rPr>
+        <w:t xml:space="preserve">non </w:t>
+      </w:r>
+      <w:r>
+        <w:rPr>
+          <w:rFonts w:cstheme="minorHAnsi"/>
+          <w:lang w:val="fr-FR"/>
+        </w:rPr>
+        <w:t>significati</w:t>
+      </w:r>
+      <w:r>
+        <w:rPr>
+          <w:rFonts w:cstheme="minorHAnsi"/>
+          <w:lang w:val="fr-FR"/>
+        </w:rPr>
         <w:t>ve</w:t>
       </w:r>
       <w:r>
@@ -22408,32 +22369,85 @@
         </w:rPr>
         <w:t xml:space="preserve">.  </w:t>
       </w:r>
-    </w:p>
-    <w:p>
-      <w:pPr>
-        <w:pStyle w:val="Paragraphedeliste"/>
-        <w:numPr>
-          <w:ilvl w:val="0"/>
-          <w:numId w:val="9"/>
-        </w:numPr>
+      <w:r>
+        <w:rPr>
+          <w:i/>
+          <w:iCs/>
+          <w:lang w:val="fr-FR"/>
+        </w:rPr>
+        <w:t>Aucun effet statistique sur la</w:t>
+      </w:r>
+      <w:r>
+        <w:rPr>
+          <w:i/>
+          <w:iCs/>
+          <w:lang w:val="fr-FR"/>
+        </w:rPr>
+        <w:t xml:space="preserve"> variable </w:t>
+      </w:r>
+      <w:proofErr w:type="spellStart"/>
+      <w:r>
+        <w:rPr>
+          <w:i/>
+          <w:iCs/>
+          <w:lang w:val="fr-FR"/>
+        </w:rPr>
+        <w:t>reponse</w:t>
+      </w:r>
+      <w:proofErr w:type="spellEnd"/>
+      <w:r>
+        <w:rPr>
+          <w:i/>
+          <w:iCs/>
+          <w:lang w:val="fr-FR"/>
+        </w:rPr>
+        <w:t>.</w:t>
+      </w:r>
+    </w:p>
+    <w:p>
+      <w:pPr>
+        <w:ind w:left="990"/>
         <w:jc w:val="both"/>
         <w:rPr>
           <w:rFonts w:cstheme="minorHAnsi"/>
           <w:lang w:val="fr-FR"/>
         </w:rPr>
       </w:pPr>
+      <w:bookmarkStart w:id="49" w:name="_Hlk200595673"/>
+      <w:bookmarkEnd w:id="48"/>
       <w:r>
         <w:rPr>
           <w:rFonts w:cstheme="minorHAnsi"/>
           <w:lang w:val="fr-FR"/>
         </w:rPr>
-        <w:t>Variable explicative démographie : p-value=</w:t>
+        <w:t>Variable explicative démographie</w:t>
       </w:r>
       <w:r>
         <w:rPr>
           <w:rFonts w:cstheme="minorHAnsi"/>
           <w:lang w:val="fr-FR"/>
         </w:rPr>
+        <w:t xml:space="preserve"> = </w:t>
+      </w:r>
+      <w:r>
+        <w:rPr>
+          <w:rFonts w:cstheme="minorHAnsi"/>
+          <w:lang w:val="fr-FR"/>
+        </w:rPr>
+        <w:t>-0.006203</w:t>
+      </w:r>
+      <w:r>
+        <w:rPr>
+          <w:rFonts w:cstheme="minorHAnsi"/>
+          <w:lang w:val="fr-FR"/>
+        </w:rPr>
+        <w:t> : p-value=</w:t>
+      </w:r>
+      <w:r>
+        <w:rPr>
+          <w:rFonts w:cstheme="minorHAnsi"/>
+          <w:lang w:val="fr-FR"/>
+        </w:rPr>
         <w:t>55</w:t>
       </w:r>
       <w:r>
@@ -22455,6 +22469,144 @@
           <w:rFonts w:cstheme="minorHAnsi"/>
           <w:lang w:val="fr-FR"/>
         </w:rPr>
+        <w:t xml:space="preserve">valeur </w:t>
+      </w:r>
+      <w:r>
+        <w:rPr>
+          <w:rFonts w:cstheme="minorHAnsi"/>
+          <w:lang w:val="fr-FR"/>
+        </w:rPr>
+        <w:t xml:space="preserve">non </w:t>
+      </w:r>
+      <w:r>
+        <w:rPr>
+          <w:rFonts w:cstheme="minorHAnsi"/>
+          <w:lang w:val="fr-FR"/>
+        </w:rPr>
+        <w:t>significative</w:t>
+      </w:r>
+      <w:r>
+        <w:rPr>
+          <w:rFonts w:cstheme="minorHAnsi"/>
+          <w:lang w:val="fr-FR"/>
+        </w:rPr>
+        <w:t>.</w:t>
+      </w:r>
+      <w:r>
+        <w:rPr>
+          <w:i/>
+          <w:iCs/>
+          <w:lang w:val="fr-FR"/>
+        </w:rPr>
+        <w:t xml:space="preserve"> </w:t>
+      </w:r>
+      <w:r>
+        <w:rPr>
+          <w:i/>
+          <w:iCs/>
+          <w:lang w:val="fr-FR"/>
+        </w:rPr>
+        <w:t xml:space="preserve">Aucun effet statistique sur la </w:t>
+      </w:r>
+      <w:r>
+        <w:rPr>
+          <w:i/>
+          <w:iCs/>
+          <w:lang w:val="fr-FR"/>
+        </w:rPr>
+        <w:t xml:space="preserve">variable </w:t>
+      </w:r>
+      <w:proofErr w:type="spellStart"/>
+      <w:r>
+        <w:rPr>
+          <w:i/>
+          <w:iCs/>
+          <w:lang w:val="fr-FR"/>
+        </w:rPr>
+        <w:t>reponse</w:t>
+      </w:r>
+      <w:proofErr w:type="spellEnd"/>
+      <w:r>
+        <w:rPr>
+          <w:i/>
+          <w:iCs/>
+          <w:lang w:val="fr-FR"/>
+        </w:rPr>
+        <w:t>.</w:t>
+      </w:r>
+    </w:p>
+    <w:p>
+      <w:pPr>
+        <w:ind w:left="990"/>
+        <w:jc w:val="both"/>
+        <w:rPr>
+          <w:rFonts w:cstheme="minorHAnsi"/>
+          <w:lang w:val="fr-FR"/>
+        </w:rPr>
+      </w:pPr>
+      <w:bookmarkStart w:id="50" w:name="_Hlk200595683"/>
+      <w:bookmarkEnd w:id="49"/>
+      <w:r>
+        <w:rPr>
+          <w:rFonts w:cstheme="minorHAnsi"/>
+          <w:lang w:val="fr-FR"/>
+        </w:rPr>
+        <w:t>Variable explicative employabilité </w:t>
+      </w:r>
+      <w:r>
+        <w:rPr>
+          <w:rFonts w:cstheme="minorHAnsi"/>
+          <w:lang w:val="fr-FR"/>
+        </w:rPr>
+        <w:t xml:space="preserve">= </w:t>
+      </w:r>
+      <w:r>
+        <w:rPr>
+          <w:rFonts w:cstheme="minorHAnsi"/>
+          <w:lang w:val="fr-FR"/>
+        </w:rPr>
+        <w:t>1.336</w:t>
+      </w:r>
+      <w:r>
+        <w:rPr>
+          <w:rFonts w:cstheme="minorHAnsi"/>
+          <w:lang w:val="fr-FR"/>
+        </w:rPr>
+        <w:t xml:space="preserve"> </w:t>
+      </w:r>
+      <w:r>
+        <w:rPr>
+          <w:rFonts w:cstheme="minorHAnsi"/>
+          <w:lang w:val="fr-FR"/>
+        </w:rPr>
+        <w:t>: p-value=1</w:t>
+      </w:r>
+      <w:r>
+        <w:rPr>
+          <w:rFonts w:cstheme="minorHAnsi"/>
+          <w:lang w:val="fr-FR"/>
+        </w:rPr>
+        <w:t>.</w:t>
+      </w:r>
+      <w:r>
+        <w:rPr>
+          <w:rFonts w:cstheme="minorHAnsi"/>
+          <w:lang w:val="fr-FR"/>
+        </w:rPr>
+        <w:t>35%</w:t>
+      </w:r>
+      <w:r>
+        <w:rPr>
+          <w:rFonts w:cstheme="minorHAnsi"/>
+          <w:lang w:val="fr-FR"/>
+        </w:rPr>
+        <w:t xml:space="preserve">, </w:t>
+      </w:r>
+      <w:r>
+        <w:rPr>
+          <w:rFonts w:cstheme="minorHAnsi"/>
+          <w:lang w:val="fr-FR"/>
+        </w:rPr>
         <w:t>valeur significative</w:t>
       </w:r>
       <w:r>
@@ -22464,63 +22616,32 @@
         </w:rPr>
         <w:t>.</w:t>
       </w:r>
-    </w:p>
-    <w:p>
-      <w:pPr>
-        <w:pStyle w:val="Paragraphedeliste"/>
-        <w:numPr>
-          <w:ilvl w:val="0"/>
-          <w:numId w:val="9"/>
-        </w:numPr>
-        <w:jc w:val="both"/>
+      <w:r>
         <w:rPr>
           <w:rFonts w:cstheme="minorHAnsi"/>
           <w:lang w:val="fr-FR"/>
         </w:rPr>
-      </w:pPr>
+        <w:t xml:space="preserve"> Statistiquement significatif pour expliquer la variable </w:t>
+      </w:r>
+      <w:proofErr w:type="spellStart"/>
       <w:r>
         <w:rPr>
           <w:rFonts w:cstheme="minorHAnsi"/>
           <w:lang w:val="fr-FR"/>
         </w:rPr>
-        <w:t>Variable explicative employabilité : p-value=1</w:t>
-      </w:r>
+        <w:t>reponse</w:t>
+      </w:r>
+      <w:proofErr w:type="spellEnd"/>
       <w:r>
         <w:rPr>
           <w:rFonts w:cstheme="minorHAnsi"/>
           <w:lang w:val="fr-FR"/>
         </w:rPr>
-        <w:t>.</w:t>
-      </w:r>
-      <w:r>
-        <w:rPr>
-          <w:rFonts w:cstheme="minorHAnsi"/>
-          <w:lang w:val="fr-FR"/>
-        </w:rPr>
-        <w:t>35%</w:t>
-      </w:r>
-      <w:r>
-        <w:rPr>
-          <w:rFonts w:cstheme="minorHAnsi"/>
-          <w:lang w:val="fr-FR"/>
-        </w:rPr>
-        <w:t xml:space="preserve">, </w:t>
-      </w:r>
-      <w:r>
-        <w:rPr>
-          <w:rFonts w:cstheme="minorHAnsi"/>
-          <w:lang w:val="fr-FR"/>
-        </w:rPr>
-        <w:t>valeur non significative</w:t>
-      </w:r>
-      <w:r>
-        <w:rPr>
-          <w:rFonts w:cstheme="minorHAnsi"/>
-          <w:lang w:val="fr-FR"/>
-        </w:rPr>
-        <w:t>.</w:t>
-      </w:r>
-    </w:p>
+        <w:t xml:space="preserve">. </w:t>
+      </w:r>
+    </w:p>
+    <w:bookmarkEnd w:id="46"/>
+    <w:bookmarkEnd w:id="50"/>
     <w:p>
       <w:pPr>
         <w:jc w:val="both"/>
@@ -22537,11 +22658,11 @@
           <w:numId w:val="20"/>
         </w:numPr>
       </w:pPr>
-      <w:bookmarkStart w:id="46" w:name="_Toc199633251"/>
+      <w:bookmarkStart w:id="51" w:name="_Toc199633251"/>
       <w:r>
         <w:t>Communication des résultats</w:t>
       </w:r>
-      <w:bookmarkEnd w:id="46"/>
+      <w:bookmarkEnd w:id="51"/>
     </w:p>
     <w:p>
       <w:pPr>
@@ -22558,11 +22679,11 @@
           <w:numId w:val="34"/>
         </w:numPr>
       </w:pPr>
-      <w:bookmarkStart w:id="47" w:name="_Toc199633252"/>
+      <w:bookmarkStart w:id="52" w:name="_Toc199633252"/>
       <w:r>
         <w:t>L’égalité des chiffres pour tous les trimestres.</w:t>
       </w:r>
-      <w:bookmarkEnd w:id="47"/>
+      <w:bookmarkEnd w:id="52"/>
       <w:r>
         <w:t xml:space="preserve"> </w:t>
       </w:r>
@@ -23003,11 +23124,11 @@
           <w:numId w:val="34"/>
         </w:numPr>
       </w:pPr>
-      <w:bookmarkStart w:id="48" w:name="_Toc199633253"/>
+      <w:bookmarkStart w:id="53" w:name="_Toc199633253"/>
       <w:r>
         <w:t>La régression linéaire pour les années entre 2015 et 2024</w:t>
       </w:r>
-      <w:bookmarkEnd w:id="48"/>
+      <w:bookmarkEnd w:id="53"/>
     </w:p>
     <w:p>
       <w:pPr>
@@ -23055,25 +23176,31 @@
         <w:rPr>
           <w:lang w:val="fr-FR"/>
         </w:rPr>
-        <w:t>%, mais avec une p-value de 1.45%</w:t>
-      </w:r>
-      <w:r>
-        <w:rPr>
-          <w:lang w:val="fr-FR"/>
-        </w:rPr>
-        <w:t>, ce qui indique qu</w:t>
-      </w:r>
-      <w:r>
-        <w:rPr>
-          <w:lang w:val="fr-FR"/>
-        </w:rPr>
-        <w:t>e la régression pas bonne e</w:t>
-      </w:r>
-      <w:r>
-        <w:rPr>
-          <w:lang w:val="fr-FR"/>
-        </w:rPr>
-        <w:t xml:space="preserve">ntre les </w:t>
+        <w:t>%, ce</w:t>
+      </w:r>
+      <w:r>
+        <w:rPr>
+          <w:lang w:val="fr-FR"/>
+        </w:rPr>
+        <w:t xml:space="preserve"> qui indique </w:t>
+      </w:r>
+      <w:r>
+        <w:rPr>
+          <w:lang w:val="fr-FR"/>
+        </w:rPr>
+        <w:t xml:space="preserve">environ 86% de la variance la réponse est expliquée </w:t>
+      </w:r>
+      <w:r>
+        <w:rPr>
+          <w:lang w:val="fr-FR"/>
+        </w:rPr>
+        <w:t>par les</w:t>
+      </w:r>
+      <w:r>
+        <w:rPr>
+          <w:lang w:val="fr-FR"/>
+        </w:rPr>
+        <w:t xml:space="preserve"> </w:t>
       </w:r>
       <w:r>
         <w:rPr>
@@ -23097,27 +23224,73 @@
         <w:rPr>
           <w:lang w:val="fr-FR"/>
         </w:rPr>
-        <w:t xml:space="preserve"> et le nombres d’immigration.</w:t>
-      </w:r>
-      <w:r>
-        <w:rPr>
-          <w:lang w:val="fr-FR"/>
-        </w:rPr>
-        <w:t xml:space="preserve"> Les trois variables pris ensemble ne permettent pas d’expliquer la variable </w:t>
-      </w:r>
-      <w:proofErr w:type="spellStart"/>
-      <w:r>
-        <w:rPr>
-          <w:lang w:val="fr-FR"/>
-        </w:rPr>
-        <w:t>reponse</w:t>
-      </w:r>
-      <w:proofErr w:type="spellEnd"/>
+        <w:t xml:space="preserve">, </w:t>
+      </w:r>
+      <w:r>
+        <w:rPr>
+          <w:lang w:val="fr-FR"/>
+        </w:rPr>
+        <w:t xml:space="preserve">avec un </w:t>
+      </w:r>
+      <w:r>
+        <w:rPr>
+          <w:b/>
+          <w:bCs/>
+          <w:lang w:val="fr-FR"/>
+        </w:rPr>
+        <w:t>p-value = 0.0145</w:t>
+      </w:r>
+      <w:r>
+        <w:rPr>
+          <w:lang w:val="fr-FR"/>
+        </w:rPr>
+        <w:t xml:space="preserve"> : Le </w:t>
+      </w:r>
+      <w:r>
+        <w:rPr>
+          <w:b/>
+          <w:bCs/>
+          <w:lang w:val="fr-FR"/>
+        </w:rPr>
+        <w:t>modèle global est significatif</w:t>
+      </w:r>
+      <w:r>
+        <w:rPr>
+          <w:lang w:val="fr-FR"/>
+        </w:rPr>
+        <w:t xml:space="preserve">, ce qui signifie que </w:t>
+      </w:r>
+      <w:r>
+        <w:rPr>
+          <w:b/>
+          <w:bCs/>
+          <w:lang w:val="fr-FR"/>
+        </w:rPr>
+        <w:t>au moins une</w:t>
+      </w:r>
+      <w:r>
+        <w:rPr>
+          <w:lang w:val="fr-FR"/>
+        </w:rPr>
+        <w:t xml:space="preserve"> des variables explicatives explique significativement</w:t>
+      </w:r>
       <w:r>
         <w:rPr>
           <w:lang w:val="fr-FR"/>
         </w:rPr>
         <w:t xml:space="preserve">. </w:t>
+      </w:r>
+      <w:r>
+        <w:rPr>
+          <w:lang w:val="fr-FR"/>
+        </w:rPr>
+        <w:t xml:space="preserve"> Il s’agit d’un très bon ajustement.   </w:t>
+      </w:r>
+      <w:r>
+        <w:rPr>
+          <w:lang w:val="fr-FR"/>
+        </w:rPr>
+        <w:t xml:space="preserve"> </w:t>
       </w:r>
       <w:r>
         <w:rPr>
@@ -23141,11 +23314,11 @@
           <w:numId w:val="20"/>
         </w:numPr>
       </w:pPr>
-      <w:bookmarkStart w:id="49" w:name="_Toc199633254"/>
+      <w:bookmarkStart w:id="54" w:name="_Toc199633254"/>
       <w:r>
         <w:t>Recommandations et améliorations.</w:t>
       </w:r>
-      <w:bookmarkEnd w:id="49"/>
+      <w:bookmarkEnd w:id="54"/>
     </w:p>
     <w:p>
       <w:pPr>
@@ -23155,11 +23328,11 @@
           <w:numId w:val="35"/>
         </w:numPr>
       </w:pPr>
-      <w:bookmarkStart w:id="50" w:name="_Toc199633255"/>
+      <w:bookmarkStart w:id="55" w:name="_Toc199633255"/>
       <w:r>
         <w:t>Les limites</w:t>
       </w:r>
-      <w:bookmarkEnd w:id="50"/>
+      <w:bookmarkEnd w:id="55"/>
       <w:r>
         <w:t> </w:t>
       </w:r>
@@ -23229,7 +23402,7 @@
           <w:numId w:val="35"/>
         </w:numPr>
       </w:pPr>
-      <w:bookmarkStart w:id="51" w:name="_Toc199633256"/>
+      <w:bookmarkStart w:id="56" w:name="_Toc199633256"/>
       <w:r>
         <w:lastRenderedPageBreak/>
         <w:t>Les données aberrantes et valeurs extrêmes</w:t>
@@ -23237,7 +23410,7 @@
       <w:r>
         <w:t>.</w:t>
       </w:r>
-      <w:bookmarkEnd w:id="51"/>
+      <w:bookmarkEnd w:id="56"/>
     </w:p>
     <w:p>
       <w:pPr>
@@ -27244,7 +27417,6 @@
   <w:style w:type="character" w:default="1" w:styleId="Policepardfaut">
     <w:name w:val="Default Paragraph Font"/>
     <w:uiPriority w:val="1"/>
-    <w:semiHidden/>
     <w:unhideWhenUsed/>
   </w:style>
   <w:style w:type="table" w:default="1" w:styleId="TableauNormal">
